--- a/Project.docx
+++ b/Project.docx
@@ -407,18 +407,8 @@
                                         <w:sz w:val="28"/>
                                         <w:szCs w:val="28"/>
                                       </w:rPr>
-                                      <w:t xml:space="preserve">Vasilis Alexandros </w:t>
+                                      <w:t>Vasilis Alexandros Trakakis</w:t>
                                     </w:r>
-                                    <w:proofErr w:type="spellStart"/>
-                                    <w:r>
-                                      <w:rPr>
-                                        <w:color w:val="595959" w:themeColor="text1" w:themeTint="A6"/>
-                                        <w:sz w:val="28"/>
-                                        <w:szCs w:val="28"/>
-                                      </w:rPr>
-                                      <w:t>Trakakis</w:t>
-                                    </w:r>
-                                    <w:proofErr w:type="spellEnd"/>
                                   </w:p>
                                 </w:sdtContent>
                               </w:sdt>
@@ -550,18 +540,8 @@
                                   <w:sz w:val="28"/>
                                   <w:szCs w:val="28"/>
                                 </w:rPr>
-                                <w:t xml:space="preserve">Vasilis Alexandros </w:t>
+                                <w:t>Vasilis Alexandros Trakakis</w:t>
                               </w:r>
-                              <w:proofErr w:type="spellStart"/>
-                              <w:r>
-                                <w:rPr>
-                                  <w:color w:val="595959" w:themeColor="text1" w:themeTint="A6"/>
-                                  <w:sz w:val="28"/>
-                                  <w:szCs w:val="28"/>
-                                </w:rPr>
-                                <w:t>Trakakis</w:t>
-                              </w:r>
-                              <w:proofErr w:type="spellEnd"/>
                             </w:p>
                           </w:sdtContent>
                         </w:sdt>
@@ -1077,42 +1057,204 @@
             <w:br w:type="page"/>
           </w:r>
         </w:p>
-        <w:bookmarkStart w:id="0" w:name="_GoBack" w:displacedByCustomXml="next"/>
-        <w:bookmarkEnd w:id="0" w:displacedByCustomXml="next"/>
       </w:sdtContent>
     </w:sdt>
     <w:p>
       <w:pPr>
         <w:rPr>
           <w:b/>
-          <w:sz w:val="56"/>
-          <w:lang w:val="el-GR"/>
+          <w:sz w:val="36"/>
+          <w:szCs w:val="36"/>
         </w:rPr>
       </w:pPr>
       <w:r>
         <w:rPr>
           <w:b/>
-          <w:sz w:val="56"/>
-          <w:lang w:val="el-GR"/>
+          <w:sz w:val="36"/>
+          <w:szCs w:val="36"/>
         </w:rPr>
         <w:lastRenderedPageBreak/>
+        <w:t>FARM-MINING</w:t>
+      </w:r>
+    </w:p>
+    <w:p>
+      <w:pPr>
+        <w:rPr>
+          <w:sz w:val="24"/>
+          <w:szCs w:val="24"/>
+          <w:lang w:val="el-GR"/>
+        </w:rPr>
+      </w:pPr>
+      <w:r>
+        <w:rPr>
+          <w:sz w:val="24"/>
+          <w:szCs w:val="24"/>
+          <w:lang w:val="el-GR"/>
+        </w:rPr>
+        <w:t>Η</w:t>
+      </w:r>
+      <w:r>
+        <w:rPr>
+          <w:sz w:val="24"/>
+          <w:szCs w:val="24"/>
+          <w:lang w:val="el-GR"/>
+        </w:rPr>
+        <w:t xml:space="preserve"> </w:t>
+      </w:r>
+      <w:r>
+        <w:rPr>
+          <w:i/>
+          <w:sz w:val="24"/>
+          <w:szCs w:val="24"/>
+        </w:rPr>
+        <w:t>FARM</w:t>
+      </w:r>
+      <w:r>
+        <w:rPr>
+          <w:i/>
+          <w:sz w:val="24"/>
+          <w:szCs w:val="24"/>
+          <w:lang w:val="el-GR"/>
+        </w:rPr>
+        <w:t>-</w:t>
+      </w:r>
+      <w:r>
+        <w:rPr>
+          <w:i/>
+          <w:sz w:val="24"/>
+          <w:szCs w:val="24"/>
+        </w:rPr>
+        <w:t>MINING</w:t>
+      </w:r>
+      <w:r>
+        <w:rPr>
+          <w:sz w:val="24"/>
+          <w:szCs w:val="24"/>
+          <w:lang w:val="el-GR"/>
+        </w:rPr>
+        <w:t xml:space="preserve"> απευθύνεται σε επιχειρηματίες - αγρότες και αξιοποιεί τεχνολογίες και γνώσεις γεωργίας. Προσφέρει στους πελάτες της εξατομικευμένες πληροφορίες και συμβουλευτικές υπηρεσίες. Πετυχαίνει αύξηση και βελτίωση</w:t>
+      </w:r>
+      <w:r>
+        <w:rPr>
+          <w:sz w:val="24"/>
+          <w:szCs w:val="24"/>
+          <w:lang w:val="el-GR"/>
+        </w:rPr>
+        <w:t xml:space="preserve"> της ποιότητας</w:t>
+      </w:r>
+      <w:r>
+        <w:rPr>
+          <w:sz w:val="24"/>
+          <w:szCs w:val="24"/>
+          <w:lang w:val="el-GR"/>
+        </w:rPr>
+        <w:t xml:space="preserve"> της παραγωγής</w:t>
+      </w:r>
+      <w:r>
+        <w:rPr>
+          <w:sz w:val="24"/>
+          <w:szCs w:val="24"/>
+          <w:lang w:val="el-GR"/>
+        </w:rPr>
+        <w:t xml:space="preserve"> και </w:t>
+      </w:r>
+      <w:r>
+        <w:rPr>
+          <w:sz w:val="24"/>
+          <w:szCs w:val="24"/>
+          <w:lang w:val="el-GR"/>
+        </w:rPr>
+        <w:t>ελαχιστοποιεί</w:t>
+      </w:r>
+      <w:r>
+        <w:rPr>
+          <w:sz w:val="24"/>
+          <w:szCs w:val="24"/>
+          <w:lang w:val="el-GR"/>
+        </w:rPr>
+        <w:t xml:space="preserve"> τους κινδύνους </w:t>
+      </w:r>
+      <w:r>
+        <w:rPr>
+          <w:sz w:val="24"/>
+          <w:szCs w:val="24"/>
+          <w:lang w:val="el-GR"/>
+        </w:rPr>
+        <w:t>ζημίας από φυσικούς παράγοντες</w:t>
+      </w:r>
+      <w:r>
+        <w:rPr>
+          <w:sz w:val="24"/>
+          <w:szCs w:val="24"/>
+          <w:lang w:val="el-GR"/>
+        </w:rPr>
+        <w:t>.</w:t>
+      </w:r>
+    </w:p>
+    <w:p>
+      <w:pPr>
+        <w:rPr>
+          <w:sz w:val="24"/>
+          <w:szCs w:val="24"/>
+          <w:lang w:val="el-GR"/>
+        </w:rPr>
+      </w:pPr>
+    </w:p>
+    <w:p>
+      <w:pPr>
+        <w:rPr>
+          <w:b/>
+          <w:sz w:val="36"/>
+          <w:szCs w:val="36"/>
+        </w:rPr>
+      </w:pPr>
+      <w:r>
+        <w:rPr>
+          <w:b/>
+          <w:sz w:val="36"/>
+          <w:szCs w:val="36"/>
+          <w:lang w:val="el-GR"/>
+        </w:rPr>
         <w:t>Εισαγωγή</w:t>
       </w:r>
     </w:p>
     <w:p>
       <w:pPr>
-        <w:rPr>
-          <w:lang w:val="el-GR"/>
-        </w:rPr>
-      </w:pPr>
-      <w:r>
-        <w:rPr>
-          <w:lang w:val="el-GR"/>
-        </w:rPr>
-        <w:t>Η εξέλιξη του ανθρώπου, η αστικοποίηση και η τεχνολογική κατάρτισή τον οδήγησαν στην δημιουργία ενός νέου τρόπου ζωής.</w:t>
-      </w:r>
-      <w:r>
-        <w:rPr>
+        <w:jc w:val="both"/>
+        <w:rPr>
+          <w:sz w:val="24"/>
+          <w:szCs w:val="24"/>
+          <w:lang w:val="el-GR"/>
+        </w:rPr>
+      </w:pPr>
+      <w:r>
+        <w:rPr>
+          <w:sz w:val="24"/>
+          <w:szCs w:val="24"/>
+          <w:lang w:val="el-GR"/>
+        </w:rPr>
+        <w:t>Η εξέλιξη του ανθρώπου, η αστικοποίηση και η τεχνολογική κατάρτισή</w:t>
+      </w:r>
+      <w:r>
+        <w:rPr>
+          <w:sz w:val="24"/>
+          <w:szCs w:val="24"/>
+          <w:lang w:val="el-GR"/>
+        </w:rPr>
+        <w:t xml:space="preserve"> του</w:t>
+      </w:r>
+      <w:r>
+        <w:rPr>
+          <w:sz w:val="24"/>
+          <w:szCs w:val="24"/>
+          <w:lang w:val="el-GR"/>
+        </w:rPr>
+        <w:t xml:space="preserve"> τον οδήγησαν στην δημιουργία ενός νέου τρόπου ζωής.</w:t>
+      </w:r>
+      <w:r>
+        <w:rPr>
+          <w:sz w:val="24"/>
+          <w:szCs w:val="24"/>
           <w:lang w:val="el-GR"/>
         </w:rPr>
         <w:t xml:space="preserve"> Όλο και περισσότεροι άνθρωποι στράφηκαν προς την τριτογενή παραγωγή αφήνοντας πίσω γεωργικές δραστηριότητες, την κτηνοτροφία, την αλιεία κ.α. Αυτό έχει σαν αποτέλεσμα την ζήτηση περισσότερων αγαθών που προέρχονται από την φύση.</w:t>
@@ -1120,27 +1262,40 @@
     </w:p>
     <w:p>
       <w:pPr>
-        <w:rPr>
-          <w:lang w:val="el-GR"/>
-        </w:rPr>
-      </w:pPr>
-      <w:r>
-        <w:rPr>
+        <w:jc w:val="both"/>
+        <w:rPr>
+          <w:sz w:val="24"/>
+          <w:szCs w:val="24"/>
+          <w:lang w:val="el-GR"/>
+        </w:rPr>
+      </w:pPr>
+      <w:r>
+        <w:rPr>
+          <w:sz w:val="24"/>
+          <w:szCs w:val="24"/>
           <w:lang w:val="el-GR"/>
         </w:rPr>
         <w:t xml:space="preserve">Η εταιρία μας εφαρμόζει γνώσεις τόσο τεχνολογικές όσο και γεωπονικού ενδιαφέροντος προκειμένου να αξιοποιηθούν με βέλτιστο τρόπο οι γεωργικές καλλιέργειες. Πιο συγκεκριμένα, με την εφαρμογή τεχνολογιών </w:t>
       </w:r>
       <w:r>
+        <w:rPr>
+          <w:sz w:val="24"/>
+          <w:szCs w:val="24"/>
+        </w:rPr>
         <w:t>IoT</w:t>
       </w:r>
       <w:r>
         <w:rPr>
+          <w:sz w:val="24"/>
+          <w:szCs w:val="24"/>
           <w:lang w:val="el-GR"/>
         </w:rPr>
         <w:t xml:space="preserve"> αλλά και μηχανικής μάθησης </w:t>
       </w:r>
       <w:r>
         <w:rPr>
+          <w:sz w:val="24"/>
+          <w:szCs w:val="24"/>
           <w:lang w:val="el-GR"/>
         </w:rPr>
         <w:t>μπορούμε να μεγιστοποιήσουμε την παραγωγή και να βελτιώσουμε την ποιότητα των προϊόντων.</w:t>
@@ -1157,14 +1312,16 @@
       <w:pPr>
         <w:rPr>
           <w:b/>
-          <w:sz w:val="44"/>
+          <w:sz w:val="36"/>
+          <w:szCs w:val="36"/>
           <w:lang w:val="el-GR"/>
         </w:rPr>
       </w:pPr>
       <w:r>
         <w:rPr>
           <w:b/>
-          <w:sz w:val="44"/>
+          <w:sz w:val="36"/>
+          <w:szCs w:val="36"/>
           <w:lang w:val="el-GR"/>
         </w:rPr>
         <w:t>Σύνοψη της επιχείρησης</w:t>
@@ -1172,60 +1329,71 @@
     </w:p>
     <w:p>
       <w:pPr>
-        <w:rPr>
-          <w:lang w:val="el-GR"/>
-        </w:rPr>
-      </w:pPr>
-      <w:proofErr w:type="spellStart"/>
-      <w:r>
-        <w:rPr>
-          <w:lang w:val="el-GR"/>
-        </w:rPr>
-        <w:t>Παρ’όλες</w:t>
-      </w:r>
-      <w:proofErr w:type="spellEnd"/>
-      <w:r>
-        <w:rPr>
-          <w:lang w:val="el-GR"/>
-        </w:rPr>
-        <w:t xml:space="preserve"> τις οικονομικές δυσκολίες που αντιμετωπίζει η Ελλάδα σε πολλούς κλάδους της οικονομίας, το μεσογειακό της κλίμα αλλά και η τεχνογνωσία στους τομείς της γεωργίας της επιτρέπουν να είναι αρκετά ανταγωνιστική όσον αφορά την πρωτογενή παραγωγή. </w:t>
-      </w:r>
-    </w:p>
-    <w:p>
-      <w:pPr>
-        <w:rPr>
-          <w:lang w:val="el-GR"/>
-        </w:rPr>
-      </w:pPr>
-      <w:r>
-        <w:rPr>
+        <w:jc w:val="both"/>
+        <w:rPr>
+          <w:sz w:val="24"/>
+          <w:szCs w:val="24"/>
+          <w:lang w:val="el-GR"/>
+        </w:rPr>
+      </w:pPr>
+      <w:r>
+        <w:rPr>
+          <w:sz w:val="24"/>
+          <w:szCs w:val="24"/>
+          <w:lang w:val="el-GR"/>
+        </w:rPr>
+        <w:t xml:space="preserve">Παρ’όλες τις οικονομικές δυσκολίες που αντιμετωπίζει η Ελλάδα σε πολλούς κλάδους της οικονομίας, το μεσογειακό της κλίμα αλλά και η τεχνογνωσία στους τομείς της γεωργίας της επιτρέπουν να είναι αρκετά ανταγωνιστική όσον αφορά την πρωτογενή παραγωγή. </w:t>
+      </w:r>
+    </w:p>
+    <w:p>
+      <w:pPr>
+        <w:jc w:val="both"/>
+        <w:rPr>
+          <w:sz w:val="24"/>
+          <w:szCs w:val="24"/>
+          <w:lang w:val="el-GR"/>
+        </w:rPr>
+      </w:pPr>
+      <w:r>
+        <w:rPr>
+          <w:sz w:val="24"/>
+          <w:szCs w:val="24"/>
           <w:lang w:val="el-GR"/>
         </w:rPr>
         <w:t xml:space="preserve">Η </w:t>
       </w:r>
       <w:r>
+        <w:rPr>
+          <w:i/>
+          <w:sz w:val="24"/>
+          <w:szCs w:val="24"/>
+        </w:rPr>
         <w:t>FARM</w:t>
       </w:r>
       <w:r>
         <w:rPr>
+          <w:i/>
+          <w:sz w:val="24"/>
+          <w:szCs w:val="24"/>
           <w:lang w:val="el-GR"/>
         </w:rPr>
         <w:t>-</w:t>
       </w:r>
       <w:r>
+        <w:rPr>
+          <w:i/>
+          <w:sz w:val="24"/>
+          <w:szCs w:val="24"/>
+        </w:rPr>
         <w:t>MINING</w:t>
       </w:r>
       <w:r>
         <w:rPr>
-          <w:lang w:val="el-GR"/>
-        </w:rPr>
-        <w:t xml:space="preserve"> </w:t>
-      </w:r>
-      <w:r>
-        <w:rPr>
-          <w:lang w:val="el-GR"/>
-        </w:rPr>
-        <w:t xml:space="preserve">δημιουργεί αξία στους πελάτες της </w:t>
+          <w:sz w:val="24"/>
+          <w:szCs w:val="24"/>
+          <w:lang w:val="el-GR"/>
+        </w:rPr>
+        <w:t xml:space="preserve"> δημιουργεί αξία στους πελάτες της </w:t>
       </w:r>
     </w:p>
     <w:p>
@@ -1235,18 +1403,25 @@
           <w:ilvl w:val="0"/>
           <w:numId w:val="1"/>
         </w:numPr>
-        <w:rPr>
-          <w:lang w:val="el-GR"/>
-        </w:rPr>
-      </w:pPr>
-      <w:r>
-        <w:rPr>
+        <w:jc w:val="both"/>
+        <w:rPr>
+          <w:sz w:val="24"/>
+          <w:szCs w:val="24"/>
+          <w:lang w:val="el-GR"/>
+        </w:rPr>
+      </w:pPr>
+      <w:r>
+        <w:rPr>
+          <w:sz w:val="24"/>
+          <w:szCs w:val="24"/>
           <w:lang w:val="el-GR"/>
         </w:rPr>
         <w:t>Αναβαθμίζοντας τις παραδοσιακές τεχνικές γεωργίας</w:t>
       </w:r>
       <w:r>
         <w:rPr>
+          <w:sz w:val="24"/>
+          <w:szCs w:val="24"/>
           <w:lang w:val="el-GR"/>
         </w:rPr>
         <w:t>.</w:t>
@@ -1259,18 +1434,25 @@
           <w:ilvl w:val="0"/>
           <w:numId w:val="1"/>
         </w:numPr>
-        <w:rPr>
-          <w:lang w:val="el-GR"/>
-        </w:rPr>
-      </w:pPr>
-      <w:r>
-        <w:rPr>
+        <w:jc w:val="both"/>
+        <w:rPr>
+          <w:sz w:val="24"/>
+          <w:szCs w:val="24"/>
+          <w:lang w:val="el-GR"/>
+        </w:rPr>
+      </w:pPr>
+      <w:r>
+        <w:rPr>
+          <w:sz w:val="24"/>
+          <w:szCs w:val="24"/>
           <w:lang w:val="el-GR"/>
         </w:rPr>
         <w:t>Εκπαιδεύοντας τους πελάτες στις νέες τεχνολογίες</w:t>
       </w:r>
       <w:r>
         <w:rPr>
+          <w:sz w:val="24"/>
+          <w:szCs w:val="24"/>
           <w:lang w:val="el-GR"/>
         </w:rPr>
         <w:t>.</w:t>
@@ -1283,42 +1465,57 @@
           <w:ilvl w:val="0"/>
           <w:numId w:val="1"/>
         </w:numPr>
-        <w:rPr>
-          <w:lang w:val="el-GR"/>
-        </w:rPr>
-      </w:pPr>
-      <w:r>
-        <w:rPr>
+        <w:jc w:val="both"/>
+        <w:rPr>
+          <w:sz w:val="24"/>
+          <w:szCs w:val="24"/>
+          <w:lang w:val="el-GR"/>
+        </w:rPr>
+      </w:pPr>
+      <w:r>
+        <w:rPr>
+          <w:sz w:val="24"/>
+          <w:szCs w:val="24"/>
           <w:lang w:val="el-GR"/>
         </w:rPr>
         <w:t>Αυξάν</w:t>
       </w:r>
       <w:r>
         <w:rPr>
+          <w:sz w:val="24"/>
+          <w:szCs w:val="24"/>
           <w:lang w:val="el-GR"/>
         </w:rPr>
         <w:t>οντας</w:t>
       </w:r>
       <w:r>
         <w:rPr>
+          <w:sz w:val="24"/>
+          <w:szCs w:val="24"/>
           <w:lang w:val="el-GR"/>
         </w:rPr>
         <w:t xml:space="preserve"> και βελτιών</w:t>
       </w:r>
       <w:r>
         <w:rPr>
+          <w:sz w:val="24"/>
+          <w:szCs w:val="24"/>
           <w:lang w:val="el-GR"/>
         </w:rPr>
         <w:t>οντας</w:t>
       </w:r>
       <w:r>
         <w:rPr>
+          <w:sz w:val="24"/>
+          <w:szCs w:val="24"/>
           <w:lang w:val="el-GR"/>
         </w:rPr>
         <w:t xml:space="preserve"> την παραγωγή</w:t>
       </w:r>
       <w:r>
         <w:rPr>
+          <w:sz w:val="24"/>
+          <w:szCs w:val="24"/>
           <w:lang w:val="el-GR"/>
         </w:rPr>
         <w:t>.</w:t>
@@ -1331,44 +1528,41 @@
           <w:ilvl w:val="0"/>
           <w:numId w:val="1"/>
         </w:numPr>
-        <w:rPr>
-          <w:lang w:val="el-GR"/>
-        </w:rPr>
-      </w:pPr>
-      <w:r>
-        <w:rPr>
+        <w:jc w:val="both"/>
+        <w:rPr>
+          <w:sz w:val="24"/>
+          <w:szCs w:val="24"/>
+          <w:lang w:val="el-GR"/>
+        </w:rPr>
+      </w:pPr>
+      <w:r>
+        <w:rPr>
+          <w:sz w:val="24"/>
+          <w:szCs w:val="24"/>
           <w:lang w:val="el-GR"/>
         </w:rPr>
         <w:t>Μειών</w:t>
       </w:r>
       <w:r>
         <w:rPr>
+          <w:sz w:val="24"/>
+          <w:szCs w:val="24"/>
           <w:lang w:val="el-GR"/>
         </w:rPr>
         <w:t>οντας</w:t>
       </w:r>
       <w:r>
         <w:rPr>
-          <w:lang w:val="el-GR"/>
-        </w:rPr>
-        <w:t xml:space="preserve"> τον κίνδυνο καταστροφής παραγωγής από φυσικά αίτια (βροχές, χιονόπτωση </w:t>
-      </w:r>
-      <w:proofErr w:type="spellStart"/>
-      <w:r>
-        <w:rPr>
-          <w:lang w:val="el-GR"/>
-        </w:rPr>
-        <w:t>κλπ</w:t>
-      </w:r>
-      <w:proofErr w:type="spellEnd"/>
-      <w:r>
-        <w:rPr>
-          <w:lang w:val="el-GR"/>
-        </w:rPr>
-        <w:t>)</w:t>
-      </w:r>
-      <w:r>
-        <w:rPr>
+          <w:sz w:val="24"/>
+          <w:szCs w:val="24"/>
+          <w:lang w:val="el-GR"/>
+        </w:rPr>
+        <w:t xml:space="preserve"> τον κίνδυνο καταστροφής παραγωγής από φυσικά αίτια (βροχές, χιονόπτωση κλπ)</w:t>
+      </w:r>
+      <w:r>
+        <w:rPr>
+          <w:sz w:val="24"/>
+          <w:szCs w:val="24"/>
           <w:lang w:val="el-GR"/>
         </w:rPr>
         <w:t>.</w:t>
@@ -1381,22 +1575,69 @@
           <w:ilvl w:val="0"/>
           <w:numId w:val="1"/>
         </w:numPr>
-        <w:rPr>
-          <w:lang w:val="el-GR"/>
-        </w:rPr>
-      </w:pPr>
-      <w:r>
-        <w:rPr>
-          <w:lang w:val="el-GR"/>
-        </w:rPr>
-        <w:t>Εύκολη επικοινωνία με τους γεωργούς και επίλυση προβλημάτων.</w:t>
-      </w:r>
-    </w:p>
-    <w:p>
-      <w:pPr>
-        <w:rPr>
-          <w:sz w:val="44"/>
-          <w:szCs w:val="44"/>
+        <w:jc w:val="both"/>
+        <w:rPr>
+          <w:sz w:val="24"/>
+          <w:szCs w:val="24"/>
+          <w:lang w:val="el-GR"/>
+        </w:rPr>
+      </w:pPr>
+      <w:r>
+        <w:rPr>
+          <w:sz w:val="24"/>
+          <w:szCs w:val="24"/>
+          <w:lang w:val="el-GR"/>
+        </w:rPr>
+        <w:t>Προσφέροντας</w:t>
+      </w:r>
+      <w:r>
+        <w:rPr>
+          <w:sz w:val="24"/>
+          <w:szCs w:val="24"/>
+          <w:lang w:val="el-GR"/>
+        </w:rPr>
+        <w:t xml:space="preserve"> επικοινωνία με τους γεωργούς </w:t>
+      </w:r>
+      <w:r>
+        <w:rPr>
+          <w:sz w:val="24"/>
+          <w:szCs w:val="24"/>
+          <w:lang w:val="el-GR"/>
+        </w:rPr>
+        <w:t>για ανάλυση και</w:t>
+      </w:r>
+      <w:r>
+        <w:rPr>
+          <w:sz w:val="24"/>
+          <w:szCs w:val="24"/>
+          <w:lang w:val="el-GR"/>
+        </w:rPr>
+        <w:t xml:space="preserve"> επίλυση προβλημάτων.</w:t>
+      </w:r>
+    </w:p>
+    <w:p>
+      <w:pPr>
+        <w:rPr>
+          <w:sz w:val="24"/>
+          <w:szCs w:val="24"/>
+          <w:lang w:val="el-GR"/>
+        </w:rPr>
+      </w:pPr>
+    </w:p>
+    <w:p>
+      <w:pPr>
+        <w:rPr>
+          <w:sz w:val="24"/>
+          <w:szCs w:val="24"/>
+          <w:lang w:val="el-GR"/>
+        </w:rPr>
+      </w:pPr>
+    </w:p>
+    <w:p>
+      <w:pPr>
+        <w:rPr>
+          <w:sz w:val="24"/>
+          <w:szCs w:val="24"/>
           <w:lang w:val="el-GR"/>
         </w:rPr>
       </w:pPr>
@@ -1405,16 +1646,100 @@
       <w:pPr>
         <w:rPr>
           <w:b/>
-          <w:sz w:val="44"/>
-          <w:szCs w:val="44"/>
-          <w:lang w:val="el-GR"/>
+          <w:sz w:val="36"/>
+          <w:szCs w:val="36"/>
         </w:rPr>
       </w:pPr>
       <w:r>
         <w:rPr>
           <w:b/>
-          <w:sz w:val="44"/>
-          <w:szCs w:val="44"/>
+          <w:sz w:val="36"/>
+          <w:szCs w:val="36"/>
+        </w:rPr>
+        <w:lastRenderedPageBreak/>
+        <w:t>Target</w:t>
+      </w:r>
+      <w:r>
+        <w:rPr>
+          <w:b/>
+          <w:sz w:val="36"/>
+          <w:szCs w:val="36"/>
+          <w:lang w:val="el-GR"/>
+        </w:rPr>
+        <w:t xml:space="preserve"> </w:t>
+      </w:r>
+      <w:r>
+        <w:rPr>
+          <w:b/>
+          <w:sz w:val="36"/>
+          <w:szCs w:val="36"/>
+        </w:rPr>
+        <w:t>Group</w:t>
+      </w:r>
+    </w:p>
+    <w:p>
+      <w:pPr>
+        <w:rPr>
+          <w:sz w:val="24"/>
+          <w:szCs w:val="24"/>
+          <w:lang w:val="el-GR"/>
+        </w:rPr>
+      </w:pPr>
+      <w:r>
+        <w:rPr>
+          <w:sz w:val="24"/>
+          <w:szCs w:val="24"/>
+          <w:lang w:val="el-GR"/>
+        </w:rPr>
+        <w:t xml:space="preserve">Η εταιρεία μας απευθύνεται σε γεωργούς που έχουν ως έδρα την Ελλάδα. Το κλίμα της σε </w:t>
+      </w:r>
+      <w:r>
+        <w:rPr>
+          <w:sz w:val="24"/>
+          <w:szCs w:val="24"/>
+          <w:lang w:val="el-GR"/>
+        </w:rPr>
+        <w:t>συνδυασμό</w:t>
+      </w:r>
+      <w:r>
+        <w:rPr>
+          <w:sz w:val="24"/>
+          <w:szCs w:val="24"/>
+          <w:lang w:val="el-GR"/>
+        </w:rPr>
+        <w:t xml:space="preserve"> με </w:t>
+      </w:r>
+      <w:r>
+        <w:rPr>
+          <w:sz w:val="24"/>
+          <w:szCs w:val="24"/>
+          <w:lang w:val="el-GR"/>
+        </w:rPr>
+        <w:t>την τεχνολογική γνώση αποφέρουν σημαντική αύξηση παραγωγής.</w:t>
+      </w:r>
+      <w:r>
+        <w:rPr>
+          <w:sz w:val="24"/>
+          <w:szCs w:val="24"/>
+          <w:lang w:val="el-GR"/>
+        </w:rPr>
+        <w:t xml:space="preserve"> Ζητάμε συνεργάτες που αναγνωρίζουν την αξία της πληροφορίας και που είναι ανοιχτοί σε προτάσεις και αλλαγές. </w:t>
+      </w:r>
+    </w:p>
+    <w:p>
+      <w:pPr>
+        <w:rPr>
+          <w:b/>
+          <w:sz w:val="36"/>
+          <w:szCs w:val="36"/>
+          <w:lang w:val="el-GR"/>
+        </w:rPr>
+      </w:pPr>
+      <w:r>
+        <w:rPr>
+          <w:b/>
+          <w:sz w:val="36"/>
+          <w:szCs w:val="36"/>
           <w:lang w:val="el-GR"/>
         </w:rPr>
         <w:t>Η επιχειρηματική ιδέα</w:t>
@@ -1423,11 +1748,15 @@
     <w:p>
       <w:pPr>
         <w:rPr>
-          <w:lang w:val="el-GR"/>
-        </w:rPr>
-      </w:pPr>
-      <w:r>
-        <w:rPr>
+          <w:sz w:val="24"/>
+          <w:szCs w:val="24"/>
+          <w:lang w:val="el-GR"/>
+        </w:rPr>
+      </w:pPr>
+      <w:r>
+        <w:rPr>
+          <w:sz w:val="24"/>
+          <w:szCs w:val="24"/>
           <w:lang w:val="el-GR"/>
         </w:rPr>
         <w:t>Η νέα επιχείρηση θα καταφέρει να πετύχει τα παραπάνω με τις εξής ενέργειες:</w:t>
@@ -1440,78 +1769,65 @@
           <w:ilvl w:val="0"/>
           <w:numId w:val="2"/>
         </w:numPr>
-        <w:rPr>
-          <w:lang w:val="el-GR"/>
-        </w:rPr>
-      </w:pPr>
-      <w:r>
-        <w:rPr>
-          <w:lang w:val="el-GR"/>
-        </w:rPr>
-        <w:t>Χρήση</w:t>
-      </w:r>
-      <w:r>
-        <w:rPr>
+        <w:jc w:val="both"/>
+        <w:rPr>
+          <w:sz w:val="24"/>
+          <w:szCs w:val="24"/>
+          <w:lang w:val="el-GR"/>
+        </w:rPr>
+      </w:pPr>
+      <w:r>
+        <w:rPr>
+          <w:sz w:val="24"/>
+          <w:szCs w:val="24"/>
+          <w:lang w:val="el-GR"/>
+        </w:rPr>
+        <w:t xml:space="preserve">Χρήση εργαλείων </w:t>
+      </w:r>
+      <w:r>
+        <w:rPr>
+          <w:sz w:val="24"/>
+          <w:szCs w:val="24"/>
+        </w:rPr>
+        <w:t>Internet</w:t>
+      </w:r>
+      <w:r>
+        <w:rPr>
+          <w:sz w:val="24"/>
+          <w:szCs w:val="24"/>
           <w:lang w:val="el-GR"/>
         </w:rPr>
         <w:t xml:space="preserve"> </w:t>
       </w:r>
       <w:r>
         <w:rPr>
-          <w:lang w:val="el-GR"/>
-        </w:rPr>
-        <w:t>εργαλείων</w:t>
-      </w:r>
-      <w:r>
-        <w:rPr>
+          <w:sz w:val="24"/>
+          <w:szCs w:val="24"/>
+        </w:rPr>
+        <w:t>of</w:t>
+      </w:r>
+      <w:r>
+        <w:rPr>
+          <w:sz w:val="24"/>
+          <w:szCs w:val="24"/>
           <w:lang w:val="el-GR"/>
         </w:rPr>
         <w:t xml:space="preserve"> </w:t>
       </w:r>
       <w:r>
-        <w:t>Internet</w:t>
-      </w:r>
-      <w:r>
-        <w:rPr>
-          <w:lang w:val="el-GR"/>
-        </w:rPr>
-        <w:t xml:space="preserve"> </w:t>
-      </w:r>
-      <w:r>
-        <w:t>of</w:t>
-      </w:r>
-      <w:r>
-        <w:rPr>
-          <w:lang w:val="el-GR"/>
-        </w:rPr>
-        <w:t xml:space="preserve"> </w:t>
-      </w:r>
-      <w:r>
+        <w:rPr>
+          <w:sz w:val="24"/>
+          <w:szCs w:val="24"/>
+        </w:rPr>
         <w:t>Things</w:t>
       </w:r>
       <w:r>
         <w:rPr>
-          <w:lang w:val="el-GR"/>
-        </w:rPr>
-        <w:t xml:space="preserve"> </w:t>
-      </w:r>
-      <w:r>
-        <w:rPr>
-          <w:lang w:val="el-GR"/>
-        </w:rPr>
-        <w:t>και</w:t>
-      </w:r>
-      <w:r>
-        <w:rPr>
-          <w:lang w:val="el-GR"/>
-        </w:rPr>
-        <w:t xml:space="preserve"> </w:t>
-      </w:r>
-      <w:r>
-        <w:rPr>
-          <w:lang w:val="el-GR"/>
-        </w:rPr>
-        <w:t>αυτοματοποιημένων ενεργειών που αποσκοπούν στην αύξηση παραγωγής και ποιότητας προϊόντων</w:t>
+          <w:sz w:val="24"/>
+          <w:szCs w:val="24"/>
+          <w:lang w:val="el-GR"/>
+        </w:rPr>
+        <w:t xml:space="preserve"> και αυτοματοποιημένων ενεργειών που αποσκοπούν στην αύξηση παραγωγής και ποιότητας προϊόντων</w:t>
       </w:r>
     </w:p>
     <w:p>
@@ -1521,12 +1837,17 @@
           <w:ilvl w:val="0"/>
           <w:numId w:val="2"/>
         </w:numPr>
-        <w:rPr>
-          <w:lang w:val="el-GR"/>
-        </w:rPr>
-      </w:pPr>
-      <w:r>
-        <w:rPr>
+        <w:jc w:val="both"/>
+        <w:rPr>
+          <w:sz w:val="24"/>
+          <w:szCs w:val="24"/>
+          <w:lang w:val="el-GR"/>
+        </w:rPr>
+      </w:pPr>
+      <w:r>
+        <w:rPr>
+          <w:sz w:val="24"/>
+          <w:szCs w:val="24"/>
           <w:lang w:val="el-GR"/>
         </w:rPr>
         <w:t>Χρήση τεχνολογιών τεχνητής νοημοσύνης και εξόρυξης δεδομένων</w:t>
@@ -1539,12 +1860,17 @@
           <w:ilvl w:val="0"/>
           <w:numId w:val="2"/>
         </w:numPr>
-        <w:rPr>
-          <w:lang w:val="el-GR"/>
-        </w:rPr>
-      </w:pPr>
-      <w:r>
-        <w:rPr>
+        <w:jc w:val="both"/>
+        <w:rPr>
+          <w:sz w:val="24"/>
+          <w:szCs w:val="24"/>
+          <w:lang w:val="el-GR"/>
+        </w:rPr>
+      </w:pPr>
+      <w:r>
+        <w:rPr>
+          <w:sz w:val="24"/>
+          <w:szCs w:val="24"/>
           <w:lang w:val="el-GR"/>
         </w:rPr>
         <w:t>Διαχείριση και πρόβλεψη καιρικών μεταβολών.</w:t>
@@ -1557,12 +1883,17 @@
           <w:ilvl w:val="0"/>
           <w:numId w:val="2"/>
         </w:numPr>
-        <w:rPr>
-          <w:lang w:val="el-GR"/>
-        </w:rPr>
-      </w:pPr>
-      <w:r>
-        <w:rPr>
+        <w:jc w:val="both"/>
+        <w:rPr>
+          <w:sz w:val="24"/>
+          <w:szCs w:val="24"/>
+          <w:lang w:val="el-GR"/>
+        </w:rPr>
+      </w:pPr>
+      <w:r>
+        <w:rPr>
+          <w:sz w:val="24"/>
+          <w:szCs w:val="24"/>
           <w:lang w:val="el-GR"/>
         </w:rPr>
         <w:t>Δημιουργία πληροφοριακού συστήματος που θα επιτρέπει στον χρήστη να έχει πλήρη πρόσβαση στα δεδομένα και εργαλεία που χρησιμοποιεί</w:t>
@@ -1575,18 +1906,25 @@
           <w:ilvl w:val="0"/>
           <w:numId w:val="2"/>
         </w:numPr>
-        <w:rPr>
-          <w:lang w:val="el-GR"/>
-        </w:rPr>
-      </w:pPr>
-      <w:r>
-        <w:rPr>
+        <w:jc w:val="both"/>
+        <w:rPr>
+          <w:sz w:val="24"/>
+          <w:szCs w:val="24"/>
+          <w:lang w:val="el-GR"/>
+        </w:rPr>
+      </w:pPr>
+      <w:r>
+        <w:rPr>
+          <w:sz w:val="24"/>
+          <w:szCs w:val="24"/>
           <w:lang w:val="el-GR"/>
         </w:rPr>
         <w:t>Προσφορά συμβουλευτικών υπηρεσιών</w:t>
       </w:r>
       <w:r>
         <w:rPr>
+          <w:sz w:val="24"/>
+          <w:szCs w:val="24"/>
           <w:lang w:val="el-GR"/>
         </w:rPr>
         <w:t xml:space="preserve"> για να επιτευχθεί βέλτιστη αποδοτικότητα.</w:t>
@@ -1595,15 +1933,9 @@
     <w:p>
       <w:pPr>
         <w:rPr>
-          <w:lang w:val="el-GR"/>
-        </w:rPr>
-      </w:pPr>
-    </w:p>
-    <w:p>
-      <w:pPr>
-        <w:rPr>
           <w:b/>
           <w:sz w:val="24"/>
+          <w:szCs w:val="24"/>
           <w:lang w:val="el-GR"/>
         </w:rPr>
       </w:pPr>
@@ -1611,9 +1943,9 @@
         <w:rPr>
           <w:b/>
           <w:sz w:val="24"/>
-          <w:lang w:val="el-GR"/>
-        </w:rPr>
-        <w:lastRenderedPageBreak/>
+          <w:szCs w:val="24"/>
+          <w:lang w:val="el-GR"/>
+        </w:rPr>
         <w:t>Πιο συγκεκριμένα η εταιρεία θα προσφέρει:</w:t>
       </w:r>
     </w:p>
@@ -1622,6 +1954,7 @@
         <w:rPr>
           <w:i/>
           <w:sz w:val="24"/>
+          <w:szCs w:val="24"/>
           <w:lang w:val="el-GR"/>
         </w:rPr>
       </w:pPr>
@@ -1635,6 +1968,7 @@
         <w:rPr>
           <w:i/>
           <w:sz w:val="24"/>
+          <w:szCs w:val="24"/>
           <w:lang w:val="el-GR"/>
         </w:rPr>
         <w:t>Συμβουλευτικές υπηρεσίες όσον αφορά :</w:t>
@@ -1643,21 +1977,44 @@
     <w:p>
       <w:pPr>
         <w:ind w:left="1440"/>
-        <w:rPr>
-          <w:lang w:val="el-GR"/>
-        </w:rPr>
-      </w:pPr>
-      <w:r>
-        <w:rPr>
+        <w:jc w:val="both"/>
+        <w:rPr>
+          <w:sz w:val="24"/>
+          <w:szCs w:val="24"/>
+          <w:lang w:val="el-GR"/>
+        </w:rPr>
+      </w:pPr>
+      <w:r>
+        <w:rPr>
+          <w:sz w:val="24"/>
+          <w:szCs w:val="24"/>
           <w:lang w:val="el-GR"/>
         </w:rPr>
         <w:t xml:space="preserve">Μελέτη του εδάφους και της γεωγραφικής θέσης των καλλιεργειών. Γνωρίζοντας την σύνθεση του εδάφους και των καιρικών συνθηκών που επικρατούν κατά το μεγαλύτερο μέρος του έτους και λαμβάνοντας υπόψη την ηλιοφάνεια, είναι δυνατό να </w:t>
       </w:r>
       <w:r>
         <w:rPr>
-          <w:lang w:val="el-GR"/>
-        </w:rPr>
-        <w:t xml:space="preserve">προσδιορίσουμε με ακρίβεια ποια είναι η καλύτερη καλλιέργεια, οι θέσεις και οι αποστάσεις που θα πρέπει να τοποθετηθούν αυτές. </w:t>
+          <w:sz w:val="24"/>
+          <w:szCs w:val="24"/>
+          <w:lang w:val="el-GR"/>
+        </w:rPr>
+        <w:t>προσδιορίσουμε με ακρίβεια ποια είναι η καλύτερη καλλιέργεια</w:t>
+      </w:r>
+      <w:r>
+        <w:rPr>
+          <w:sz w:val="24"/>
+          <w:szCs w:val="24"/>
+          <w:lang w:val="el-GR"/>
+        </w:rPr>
+        <w:t xml:space="preserve"> καθώς και</w:t>
+      </w:r>
+      <w:r>
+        <w:rPr>
+          <w:sz w:val="24"/>
+          <w:szCs w:val="24"/>
+          <w:lang w:val="el-GR"/>
+        </w:rPr>
+        <w:t xml:space="preserve"> οι θέσεις και οι αποστάσεις που θα πρέπει να τοποθετηθούν αυτές. </w:t>
       </w:r>
     </w:p>
     <w:p>
@@ -1666,6 +2023,7 @@
         <w:rPr>
           <w:i/>
           <w:sz w:val="24"/>
+          <w:szCs w:val="24"/>
           <w:lang w:val="el-GR"/>
         </w:rPr>
       </w:pPr>
@@ -1673,6 +2031,7 @@
         <w:rPr>
           <w:i/>
           <w:sz w:val="24"/>
+          <w:szCs w:val="24"/>
           <w:lang w:val="el-GR"/>
         </w:rPr>
         <w:t xml:space="preserve">Αυτοματοποιημένη άρδευση. </w:t>
@@ -1681,26 +2040,77 @@
     <w:p>
       <w:pPr>
         <w:ind w:left="1440"/>
-        <w:rPr>
-          <w:lang w:val="el-GR"/>
-        </w:rPr>
-      </w:pPr>
-      <w:r>
-        <w:rPr>
-          <w:lang w:val="el-GR"/>
-        </w:rPr>
-        <w:t>Δεδομένης της καλλιέργειας που θα τοποθετηθεί και έχοντας μελετήσει τον γεωργικό χώρο, τοποθετούνται στις καλλιεργήσιμες εκτάσεις με τον σωστό τρόπο τα κατάλληλα αρδευτικά εργαλεία.</w:t>
+        <w:jc w:val="both"/>
+        <w:rPr>
+          <w:sz w:val="24"/>
+          <w:szCs w:val="24"/>
+          <w:lang w:val="el-GR"/>
+        </w:rPr>
+      </w:pPr>
+      <w:r>
+        <w:rPr>
+          <w:sz w:val="24"/>
+          <w:szCs w:val="24"/>
+          <w:lang w:val="el-GR"/>
+        </w:rPr>
+        <w:t xml:space="preserve">Δεδομένης της καλλιέργειας που θα τοποθετηθεί και έχοντας μελετήσει τον γεωργικό χώρο, τοποθετούνται στις καλλιεργήσιμες εκτάσεις με τον </w:t>
+      </w:r>
+      <w:r>
+        <w:rPr>
+          <w:b/>
+          <w:sz w:val="24"/>
+          <w:szCs w:val="24"/>
+          <w:lang w:val="el-GR"/>
+        </w:rPr>
+        <w:t>σωστό τρόπο</w:t>
+      </w:r>
+      <w:r>
+        <w:rPr>
+          <w:sz w:val="24"/>
+          <w:szCs w:val="24"/>
+          <w:lang w:val="el-GR"/>
+        </w:rPr>
+        <w:t xml:space="preserve"> τα </w:t>
+      </w:r>
+      <w:r>
+        <w:rPr>
+          <w:b/>
+          <w:sz w:val="24"/>
+          <w:szCs w:val="24"/>
+          <w:lang w:val="el-GR"/>
+        </w:rPr>
+        <w:t>κατάλληλα αρδευτικά εργαλεία</w:t>
+      </w:r>
+      <w:r>
+        <w:rPr>
+          <w:sz w:val="24"/>
+          <w:szCs w:val="24"/>
+          <w:lang w:val="el-GR"/>
+        </w:rPr>
+        <w:t>.</w:t>
+      </w:r>
+      <w:r>
+        <w:rPr>
+          <w:sz w:val="24"/>
+          <w:szCs w:val="24"/>
+          <w:lang w:val="el-GR"/>
+        </w:rPr>
+        <w:t xml:space="preserve"> </w:t>
       </w:r>
     </w:p>
     <w:p>
       <w:pPr>
         <w:rPr>
           <w:i/>
-          <w:lang w:val="el-GR"/>
-        </w:rPr>
-      </w:pPr>
-      <w:r>
-        <w:rPr>
+          <w:sz w:val="24"/>
+          <w:szCs w:val="24"/>
+          <w:lang w:val="el-GR"/>
+        </w:rPr>
+      </w:pPr>
+      <w:r>
+        <w:rPr>
+          <w:sz w:val="24"/>
+          <w:szCs w:val="24"/>
           <w:lang w:val="el-GR"/>
         </w:rPr>
         <w:tab/>
@@ -1709,6 +2119,7 @@
         <w:rPr>
           <w:i/>
           <w:sz w:val="24"/>
+          <w:szCs w:val="24"/>
           <w:lang w:val="el-GR"/>
         </w:rPr>
         <w:t>Αισθητήρες</w:t>
@@ -1717,6 +2128,7 @@
         <w:rPr>
           <w:i/>
           <w:sz w:val="24"/>
+          <w:szCs w:val="24"/>
           <w:lang w:val="el-GR"/>
         </w:rPr>
         <w:t>.</w:t>
@@ -1725,21 +2137,46 @@
     <w:p>
       <w:pPr>
         <w:ind w:left="1440"/>
-        <w:rPr>
-          <w:lang w:val="el-GR"/>
-        </w:rPr>
-      </w:pPr>
-      <w:r>
-        <w:rPr>
-          <w:lang w:val="el-GR"/>
-        </w:rPr>
-        <w:t xml:space="preserve">Είναι σημαντικό να γνωρίζουμε ανά πάσα στιγμή οτιδήποτε μπορεί να επηρεάσει την παραγωγή. Για αυτό τον λόγο η εταιρεία μας χρησιμοποιεί αισθητήρες στον χώρο που δραστηριοποιείστε, επεξεργάζεται τα δεδομένα και σας προσφέρει ένα εξατομικευμένο πρόγραμμα </w:t>
-      </w:r>
-      <w:r>
-        <w:rPr>
-          <w:lang w:val="el-GR"/>
-        </w:rPr>
-        <w:t>καλλιέργειας. Οι αισθητήρες αυτοί είναι:</w:t>
+        <w:jc w:val="both"/>
+        <w:rPr>
+          <w:sz w:val="24"/>
+          <w:szCs w:val="24"/>
+          <w:lang w:val="el-GR"/>
+        </w:rPr>
+      </w:pPr>
+      <w:r>
+        <w:rPr>
+          <w:sz w:val="24"/>
+          <w:szCs w:val="24"/>
+          <w:lang w:val="el-GR"/>
+        </w:rPr>
+        <w:t xml:space="preserve">Είναι σημαντικό να γνωρίζουμε ανά πάσα στιγμή οτιδήποτε μπορεί να επηρεάσει την παραγωγή. Για αυτό τον λόγο η εταιρεία μας χρησιμοποιεί αισθητήρες στον χώρο που δραστηριοποιείστε, επεξεργάζεται τα δεδομένα και σας προσφέρει ένα </w:t>
+      </w:r>
+      <w:r>
+        <w:rPr>
+          <w:b/>
+          <w:sz w:val="24"/>
+          <w:szCs w:val="24"/>
+          <w:lang w:val="el-GR"/>
+        </w:rPr>
+        <w:t xml:space="preserve">εξατομικευμένο πρόγραμμα </w:t>
+      </w:r>
+      <w:r>
+        <w:rPr>
+          <w:b/>
+          <w:sz w:val="24"/>
+          <w:szCs w:val="24"/>
+          <w:lang w:val="el-GR"/>
+        </w:rPr>
+        <w:t>καλλιέργειας</w:t>
+      </w:r>
+      <w:r>
+        <w:rPr>
+          <w:sz w:val="24"/>
+          <w:szCs w:val="24"/>
+          <w:lang w:val="el-GR"/>
+        </w:rPr>
+        <w:t>. Οι αισθητήρες αυτοί είναι:</w:t>
       </w:r>
     </w:p>
     <w:p>
@@ -1749,16 +2186,864 @@
           <w:ilvl w:val="0"/>
           <w:numId w:val="3"/>
         </w:numPr>
-        <w:rPr>
-          <w:lang w:val="el-GR"/>
-        </w:rPr>
-      </w:pPr>
-      <w:r>
-        <w:rPr>
-          <w:lang w:val="el-GR"/>
-        </w:rPr>
-        <w:t xml:space="preserve">Αισθητήρες μέτρησης υγρασίας του εδάφους (συνεργάζεται με το σύστημα άρδευσης </w:t>
-      </w:r>
+        <w:jc w:val="both"/>
+        <w:rPr>
+          <w:sz w:val="24"/>
+          <w:szCs w:val="24"/>
+          <w:lang w:val="el-GR"/>
+        </w:rPr>
+      </w:pPr>
+      <w:r>
+        <w:rPr>
+          <w:sz w:val="24"/>
+          <w:szCs w:val="24"/>
+          <w:lang w:val="el-GR"/>
+        </w:rPr>
+        <w:t>Αισθητήρες μέτρησης υγρασίας του εδάφους (συνεργάζεται με το σύστημα άρδευσης</w:t>
+      </w:r>
+      <w:r>
+        <w:rPr>
+          <w:sz w:val="24"/>
+          <w:szCs w:val="24"/>
+          <w:lang w:val="el-GR"/>
+        </w:rPr>
+        <w:t>)</w:t>
+      </w:r>
+      <w:r>
+        <w:rPr>
+          <w:sz w:val="24"/>
+          <w:szCs w:val="24"/>
+          <w:lang w:val="el-GR"/>
+        </w:rPr>
+        <w:t>.</w:t>
+      </w:r>
+    </w:p>
+    <w:p>
+      <w:pPr>
+        <w:pStyle w:val="ListParagraph"/>
+        <w:numPr>
+          <w:ilvl w:val="0"/>
+          <w:numId w:val="3"/>
+        </w:numPr>
+        <w:jc w:val="both"/>
+        <w:rPr>
+          <w:sz w:val="24"/>
+          <w:szCs w:val="24"/>
+          <w:lang w:val="el-GR"/>
+        </w:rPr>
+      </w:pPr>
+      <w:r>
+        <w:rPr>
+          <w:sz w:val="24"/>
+          <w:szCs w:val="24"/>
+          <w:lang w:val="el-GR"/>
+        </w:rPr>
+        <w:lastRenderedPageBreak/>
+        <w:t>Αισθητήρες ήλιου. Αξιοποιούμε πληροφορίες που έχουν να κάνουν με την θερμότητα που εκπέμπει ο ήλιος αλλά και την ακτινοβολία.</w:t>
+      </w:r>
+    </w:p>
+    <w:p>
+      <w:pPr>
+        <w:pStyle w:val="ListParagraph"/>
+        <w:numPr>
+          <w:ilvl w:val="0"/>
+          <w:numId w:val="3"/>
+        </w:numPr>
+        <w:jc w:val="both"/>
+        <w:rPr>
+          <w:sz w:val="24"/>
+          <w:szCs w:val="24"/>
+          <w:lang w:val="el-GR"/>
+        </w:rPr>
+      </w:pPr>
+      <w:r>
+        <w:rPr>
+          <w:sz w:val="24"/>
+          <w:szCs w:val="24"/>
+          <w:lang w:val="el-GR"/>
+        </w:rPr>
+        <w:t>Αισθητήρες μέτρησης θερμοκρασίας.</w:t>
+      </w:r>
+    </w:p>
+    <w:p>
+      <w:pPr>
+        <w:pStyle w:val="ListParagraph"/>
+        <w:numPr>
+          <w:ilvl w:val="0"/>
+          <w:numId w:val="3"/>
+        </w:numPr>
+        <w:jc w:val="both"/>
+        <w:rPr>
+          <w:sz w:val="24"/>
+          <w:szCs w:val="24"/>
+          <w:lang w:val="el-GR"/>
+        </w:rPr>
+      </w:pPr>
+      <w:r>
+        <w:rPr>
+          <w:sz w:val="24"/>
+          <w:szCs w:val="24"/>
+        </w:rPr>
+        <w:t>WiFi</w:t>
+      </w:r>
+      <w:r>
+        <w:rPr>
+          <w:sz w:val="24"/>
+          <w:szCs w:val="24"/>
+          <w:lang w:val="el-GR"/>
+        </w:rPr>
+        <w:t>, όλοι οι αισθητήρες επικοινωνούν με κεντρικό σύστημα. Η διεπαφή θα προσφέρει πλήρη έλεγχο από τον πελάτη σε όλα τα συστήματα καθώς και λεπτομερή αναφορά των δεδομένων που λαμβάνονται από τον χώρο του.</w:t>
+      </w:r>
+    </w:p>
+    <w:p>
+      <w:pPr>
+        <w:ind w:left="720"/>
+        <w:rPr>
+          <w:i/>
+          <w:sz w:val="24"/>
+          <w:szCs w:val="24"/>
+          <w:lang w:val="el-GR"/>
+        </w:rPr>
+      </w:pPr>
+      <w:r>
+        <w:rPr>
+          <w:i/>
+          <w:sz w:val="24"/>
+          <w:szCs w:val="24"/>
+          <w:lang w:val="el-GR"/>
+        </w:rPr>
+        <w:t>Συνεχείς ενημέρωση της προόδου και συμβουλές για ενέργειες.</w:t>
+      </w:r>
+    </w:p>
+    <w:p>
+      <w:pPr>
+        <w:ind w:left="1440"/>
+        <w:jc w:val="both"/>
+        <w:rPr>
+          <w:sz w:val="24"/>
+          <w:szCs w:val="24"/>
+          <w:lang w:val="el-GR"/>
+        </w:rPr>
+      </w:pPr>
+      <w:r>
+        <w:rPr>
+          <w:sz w:val="24"/>
+          <w:szCs w:val="24"/>
+          <w:lang w:val="el-GR"/>
+        </w:rPr>
+        <w:t xml:space="preserve">Τα δεδομένα που λαμβάνονται από τους αισθητήρες και στέλνονται στο κεντρικό σύστημα θα κοινοποιούνται στην εταιρεία </w:t>
+      </w:r>
+      <w:r>
+        <w:rPr>
+          <w:i/>
+          <w:sz w:val="24"/>
+          <w:szCs w:val="24"/>
+        </w:rPr>
+        <w:t>FARM</w:t>
+      </w:r>
+      <w:r>
+        <w:rPr>
+          <w:i/>
+          <w:sz w:val="24"/>
+          <w:szCs w:val="24"/>
+          <w:lang w:val="el-GR"/>
+        </w:rPr>
+        <w:t>-</w:t>
+      </w:r>
+      <w:r>
+        <w:rPr>
+          <w:i/>
+          <w:sz w:val="24"/>
+          <w:szCs w:val="24"/>
+        </w:rPr>
+        <w:t>MINING</w:t>
+      </w:r>
+      <w:r>
+        <w:rPr>
+          <w:sz w:val="24"/>
+          <w:szCs w:val="24"/>
+          <w:lang w:val="el-GR"/>
+        </w:rPr>
+        <w:t xml:space="preserve">. Η εταιρεία μας μετά από ανάλυση όλων των δεδομένων και επεξεργασία αυτών με αξιοποίηση τεχνολογιών εξόρυξης δεδομένων και τεχνητής νοημοσύνης </w:t>
+      </w:r>
+      <w:r>
+        <w:rPr>
+          <w:sz w:val="24"/>
+          <w:szCs w:val="24"/>
+          <w:lang w:val="el-GR"/>
+        </w:rPr>
+        <w:t xml:space="preserve">θα συμβουλεύει, θα ειδοποιεί και θα βοηθά τον πελάτη να αποφασίσει τις ενέργειες που θα κάνει. </w:t>
+      </w:r>
+    </w:p>
+    <w:p>
+      <w:pPr>
+        <w:rPr>
+          <w:lang w:val="el-GR"/>
+        </w:rPr>
+      </w:pPr>
+    </w:p>
+    <w:p>
+      <w:pPr>
+        <w:rPr>
+          <w:b/>
+          <w:sz w:val="44"/>
+          <w:szCs w:val="44"/>
+          <w:lang w:val="el-GR"/>
+        </w:rPr>
+      </w:pPr>
+    </w:p>
+    <w:p>
+      <w:pPr>
+        <w:rPr>
+          <w:b/>
+          <w:sz w:val="36"/>
+          <w:szCs w:val="36"/>
+          <w:lang w:val="el-GR"/>
+        </w:rPr>
+      </w:pPr>
+      <w:r>
+        <w:rPr>
+          <w:b/>
+          <w:sz w:val="36"/>
+          <w:szCs w:val="36"/>
+          <w:lang w:val="el-GR"/>
+        </w:rPr>
+        <w:t>Ο στόχος μας</w:t>
+      </w:r>
+    </w:p>
+    <w:p>
+      <w:pPr>
+        <w:jc w:val="both"/>
+        <w:rPr>
+          <w:sz w:val="24"/>
+          <w:szCs w:val="24"/>
+          <w:lang w:val="el-GR"/>
+        </w:rPr>
+      </w:pPr>
+      <w:r>
+        <w:rPr>
+          <w:sz w:val="24"/>
+          <w:szCs w:val="24"/>
+          <w:lang w:val="el-GR"/>
+        </w:rPr>
+        <w:t xml:space="preserve">Λαμβάνοντας υπόψιν τις δυσκολίες </w:t>
+      </w:r>
+      <w:r>
+        <w:rPr>
+          <w:sz w:val="24"/>
+          <w:szCs w:val="24"/>
+          <w:lang w:val="el-GR"/>
+        </w:rPr>
+        <w:t xml:space="preserve">των τελευταίων καιρών και την στροφή των ανθρώπων στις πόλεις, παρατηρείται μεγάλη ζήτηση και ανάγκη για προϊόντα πρωτογενούς παραγωγής. Αυτό έχει οδηγήσει πολλούς γεωργείς να στρέφονται στην χρήση φυτοφαρμάκων και σε πολλές περιπτώσεις την κατάχρηση αυτών προκειμένου να αυξήσουν την παραγωγή τους. Οι αγορές έχουν γεμίσει με ακριβά και όχι βιολογικά προϊόντα. </w:t>
+      </w:r>
+    </w:p>
+    <w:p>
+      <w:pPr>
+        <w:jc w:val="both"/>
+        <w:rPr>
+          <w:sz w:val="24"/>
+          <w:szCs w:val="24"/>
+          <w:lang w:val="el-GR"/>
+        </w:rPr>
+      </w:pPr>
+      <w:r>
+        <w:rPr>
+          <w:sz w:val="24"/>
+          <w:szCs w:val="24"/>
+          <w:lang w:val="el-GR"/>
+        </w:rPr>
+        <w:t xml:space="preserve">Με την αξιοποίηση τεχνολογιών και γνώσεων μπορούμε να εκμεταλλευτούμε την καλλιεργήσιμη γη με πιο αποτελεσματικό τρόπο, να αυξήσουμε την παραγωγή και να βελτιώσουμε την ποιότητα των αγαθών. Με καινοτόμους μεθόδους μπορούμε να έχουμε ένα πλήρως καταρτισμένο δυναμικό στον γεωργικό τομέα. </w:t>
+      </w:r>
+      <w:r>
+        <w:rPr>
+          <w:sz w:val="24"/>
+          <w:szCs w:val="24"/>
+          <w:lang w:val="el-GR"/>
+        </w:rPr>
+        <w:t>Σκοπός</w:t>
+      </w:r>
+      <w:r>
+        <w:rPr>
+          <w:sz w:val="24"/>
+          <w:szCs w:val="24"/>
+          <w:lang w:val="el-GR"/>
+        </w:rPr>
+        <w:t xml:space="preserve"> </w:t>
+      </w:r>
+      <w:r>
+        <w:rPr>
+          <w:sz w:val="24"/>
+          <w:szCs w:val="24"/>
+          <w:lang w:val="el-GR"/>
+        </w:rPr>
+        <w:t>της</w:t>
+      </w:r>
+      <w:r>
+        <w:rPr>
+          <w:sz w:val="24"/>
+          <w:szCs w:val="24"/>
+          <w:lang w:val="el-GR"/>
+        </w:rPr>
+        <w:t xml:space="preserve"> </w:t>
+      </w:r>
+      <w:r>
+        <w:rPr>
+          <w:i/>
+          <w:sz w:val="24"/>
+          <w:szCs w:val="24"/>
+        </w:rPr>
+        <w:t>FARM</w:t>
+      </w:r>
+      <w:r>
+        <w:rPr>
+          <w:i/>
+          <w:sz w:val="24"/>
+          <w:szCs w:val="24"/>
+          <w:lang w:val="el-GR"/>
+        </w:rPr>
+        <w:t>-</w:t>
+      </w:r>
+      <w:r>
+        <w:rPr>
+          <w:i/>
+          <w:sz w:val="24"/>
+          <w:szCs w:val="24"/>
+        </w:rPr>
+        <w:t>MINING</w:t>
+      </w:r>
+      <w:r>
+        <w:rPr>
+          <w:sz w:val="24"/>
+          <w:szCs w:val="24"/>
+          <w:lang w:val="el-GR"/>
+        </w:rPr>
+        <w:t xml:space="preserve"> </w:t>
+      </w:r>
+      <w:r>
+        <w:rPr>
+          <w:sz w:val="24"/>
+          <w:szCs w:val="24"/>
+          <w:lang w:val="el-GR"/>
+        </w:rPr>
+        <w:t xml:space="preserve">είναι </w:t>
+      </w:r>
+      <w:r>
+        <w:rPr>
+          <w:sz w:val="24"/>
+          <w:szCs w:val="24"/>
+          <w:lang w:val="el-GR"/>
+        </w:rPr>
+        <w:t xml:space="preserve">η δημιουργία ενός δικτύου αγροτών που θα προσφέρουν βιολογικά προϊόντα στην αγορά σε ανταγωνιστικές τιμές. </w:t>
+      </w:r>
+    </w:p>
+    <w:p>
+      <w:pPr>
+        <w:jc w:val="both"/>
+        <w:rPr>
+          <w:sz w:val="24"/>
+          <w:szCs w:val="24"/>
+          <w:lang w:val="el-GR"/>
+        </w:rPr>
+      </w:pPr>
+    </w:p>
+    <w:p>
+      <w:pPr>
+        <w:jc w:val="both"/>
+        <w:rPr>
+          <w:b/>
+          <w:sz w:val="36"/>
+          <w:szCs w:val="36"/>
+          <w:lang w:val="el-GR"/>
+        </w:rPr>
+      </w:pPr>
+      <w:r>
+        <w:rPr>
+          <w:b/>
+          <w:sz w:val="36"/>
+          <w:szCs w:val="36"/>
+          <w:lang w:val="el-GR"/>
+        </w:rPr>
+        <w:t>Τα αγαθά μας</w:t>
+      </w:r>
+    </w:p>
+    <w:p>
+      <w:pPr>
+        <w:jc w:val="both"/>
+        <w:rPr>
+          <w:sz w:val="24"/>
+          <w:szCs w:val="24"/>
+          <w:lang w:val="el-GR"/>
+        </w:rPr>
+      </w:pPr>
+      <w:r>
+        <w:rPr>
+          <w:sz w:val="24"/>
+          <w:szCs w:val="24"/>
+          <w:lang w:val="el-GR"/>
+        </w:rPr>
+        <w:t>Τα αγαθά που προσφέρουμε χωρίζονται σε υλικά και άυλα</w:t>
+      </w:r>
+    </w:p>
+    <w:p>
+      <w:pPr>
+        <w:pStyle w:val="ListParagraph"/>
+        <w:numPr>
+          <w:ilvl w:val="0"/>
+          <w:numId w:val="4"/>
+        </w:numPr>
+        <w:jc w:val="both"/>
+        <w:rPr>
+          <w:sz w:val="24"/>
+          <w:szCs w:val="24"/>
+          <w:lang w:val="el-GR"/>
+        </w:rPr>
+      </w:pPr>
+      <w:r>
+        <w:rPr>
+          <w:sz w:val="24"/>
+          <w:szCs w:val="24"/>
+          <w:lang w:val="el-GR"/>
+        </w:rPr>
+        <w:t>Προϊόντα</w:t>
+      </w:r>
+    </w:p>
+    <w:p>
+      <w:pPr>
+        <w:pStyle w:val="ListParagraph"/>
+        <w:numPr>
+          <w:ilvl w:val="1"/>
+          <w:numId w:val="4"/>
+        </w:numPr>
+        <w:jc w:val="both"/>
+        <w:rPr>
+          <w:sz w:val="24"/>
+          <w:szCs w:val="24"/>
+          <w:lang w:val="el-GR"/>
+        </w:rPr>
+      </w:pPr>
+      <w:r>
+        <w:rPr>
+          <w:sz w:val="24"/>
+          <w:szCs w:val="24"/>
+          <w:lang w:val="el-GR"/>
+        </w:rPr>
+        <w:t>Πλήρη τεχνολογική κάλυψη για τις δειγματοληψίες  που θα γίνονται στον γεωργικό χώρο</w:t>
+      </w:r>
+    </w:p>
+    <w:p>
+      <w:pPr>
+        <w:pStyle w:val="ListParagraph"/>
+        <w:numPr>
+          <w:ilvl w:val="1"/>
+          <w:numId w:val="4"/>
+        </w:numPr>
+        <w:jc w:val="both"/>
+        <w:rPr>
+          <w:sz w:val="24"/>
+          <w:szCs w:val="24"/>
+          <w:lang w:val="el-GR"/>
+        </w:rPr>
+      </w:pPr>
+      <w:r>
+        <w:rPr>
+          <w:sz w:val="24"/>
+          <w:szCs w:val="24"/>
+          <w:lang w:val="el-GR"/>
+        </w:rPr>
+        <w:lastRenderedPageBreak/>
+        <w:t xml:space="preserve">Πληροφοριακό σύστημα που θα επιτρέπει πρόσβαση σε όλα τα υποσυστήματα αλλά και επικοινωνία με την </w:t>
+      </w:r>
+      <w:r>
+        <w:rPr>
+          <w:i/>
+          <w:sz w:val="24"/>
+          <w:szCs w:val="24"/>
+        </w:rPr>
+        <w:t>FARM</w:t>
+      </w:r>
+      <w:r>
+        <w:rPr>
+          <w:i/>
+          <w:sz w:val="24"/>
+          <w:szCs w:val="24"/>
+          <w:lang w:val="el-GR"/>
+        </w:rPr>
+        <w:t>-</w:t>
+      </w:r>
+      <w:r>
+        <w:rPr>
+          <w:i/>
+          <w:sz w:val="24"/>
+          <w:szCs w:val="24"/>
+        </w:rPr>
+        <w:t>MINING</w:t>
+      </w:r>
+      <w:r>
+        <w:rPr>
+          <w:sz w:val="24"/>
+          <w:szCs w:val="24"/>
+          <w:lang w:val="el-GR"/>
+        </w:rPr>
+        <w:t>.</w:t>
+      </w:r>
+    </w:p>
+    <w:p>
+      <w:pPr>
+        <w:pStyle w:val="ListParagraph"/>
+        <w:numPr>
+          <w:ilvl w:val="0"/>
+          <w:numId w:val="4"/>
+        </w:numPr>
+        <w:jc w:val="both"/>
+        <w:rPr>
+          <w:sz w:val="24"/>
+          <w:szCs w:val="24"/>
+          <w:lang w:val="el-GR"/>
+        </w:rPr>
+      </w:pPr>
+      <w:r>
+        <w:rPr>
+          <w:sz w:val="24"/>
+          <w:szCs w:val="24"/>
+          <w:lang w:val="el-GR"/>
+        </w:rPr>
+        <w:t>Υπηρεσίες</w:t>
+      </w:r>
+    </w:p>
+    <w:p>
+      <w:pPr>
+        <w:pStyle w:val="ListParagraph"/>
+        <w:numPr>
+          <w:ilvl w:val="1"/>
+          <w:numId w:val="4"/>
+        </w:numPr>
+        <w:jc w:val="both"/>
+        <w:rPr>
+          <w:sz w:val="24"/>
+          <w:szCs w:val="24"/>
+          <w:lang w:val="el-GR"/>
+        </w:rPr>
+      </w:pPr>
+      <w:r>
+        <w:rPr>
+          <w:sz w:val="24"/>
+          <w:szCs w:val="24"/>
+          <w:lang w:val="el-GR"/>
+        </w:rPr>
+        <w:t>Τεχνογνωσία και συμβουλευτικές υπηρεσίες</w:t>
+      </w:r>
+    </w:p>
+    <w:p>
+      <w:pPr>
+        <w:pStyle w:val="ListParagraph"/>
+        <w:numPr>
+          <w:ilvl w:val="1"/>
+          <w:numId w:val="4"/>
+        </w:numPr>
+        <w:jc w:val="both"/>
+        <w:rPr>
+          <w:sz w:val="24"/>
+          <w:szCs w:val="24"/>
+          <w:lang w:val="el-GR"/>
+        </w:rPr>
+      </w:pPr>
+      <w:r>
+        <w:rPr>
+          <w:sz w:val="24"/>
+          <w:szCs w:val="24"/>
+          <w:lang w:val="el-GR"/>
+        </w:rPr>
+        <w:t>Πληροφορίες μέσω των συστημάτων</w:t>
+      </w:r>
+    </w:p>
+    <w:p>
+      <w:pPr>
+        <w:pStyle w:val="ListParagraph"/>
+        <w:numPr>
+          <w:ilvl w:val="1"/>
+          <w:numId w:val="4"/>
+        </w:numPr>
+        <w:jc w:val="both"/>
+        <w:rPr>
+          <w:sz w:val="24"/>
+          <w:szCs w:val="24"/>
+          <w:lang w:val="el-GR"/>
+        </w:rPr>
+      </w:pPr>
+      <w:r>
+        <w:rPr>
+          <w:sz w:val="24"/>
+          <w:szCs w:val="24"/>
+          <w:lang w:val="el-GR"/>
+        </w:rPr>
+        <w:t>Εκπαίδευση στις νέες τεχνολογίες.</w:t>
+      </w:r>
+    </w:p>
+    <w:p>
+      <w:pPr>
+        <w:jc w:val="both"/>
+        <w:rPr>
+          <w:sz w:val="24"/>
+          <w:szCs w:val="24"/>
+          <w:lang w:val="el-GR"/>
+        </w:rPr>
+      </w:pPr>
+      <w:r>
+        <w:rPr>
+          <w:sz w:val="24"/>
+          <w:szCs w:val="24"/>
+          <w:lang w:val="el-GR"/>
+        </w:rPr>
+        <w:t xml:space="preserve">Ανίχνευση της </w:t>
+      </w:r>
+      <w:r>
+        <w:rPr>
+          <w:sz w:val="24"/>
+          <w:szCs w:val="24"/>
+          <w:lang w:val="el-GR"/>
+        </w:rPr>
+        <w:t>ανάγκης</w:t>
+      </w:r>
+    </w:p>
+    <w:p>
+      <w:pPr>
+        <w:jc w:val="both"/>
+        <w:rPr>
+          <w:sz w:val="24"/>
+          <w:szCs w:val="24"/>
+          <w:lang w:val="el-GR"/>
+        </w:rPr>
+      </w:pPr>
+      <w:r>
+        <w:rPr>
+          <w:sz w:val="24"/>
+          <w:szCs w:val="24"/>
+          <w:lang w:val="el-GR"/>
+        </w:rPr>
+        <w:t>Σύμφωνα</w:t>
+      </w:r>
+      <w:r>
+        <w:rPr>
+          <w:sz w:val="24"/>
+          <w:szCs w:val="24"/>
+          <w:lang w:val="el-GR"/>
+        </w:rPr>
+        <w:t xml:space="preserve"> </w:t>
+      </w:r>
+      <w:r>
+        <w:rPr>
+          <w:sz w:val="24"/>
+          <w:szCs w:val="24"/>
+          <w:lang w:val="el-GR"/>
+        </w:rPr>
+        <w:t>με</w:t>
+      </w:r>
+      <w:r>
+        <w:rPr>
+          <w:sz w:val="24"/>
+          <w:szCs w:val="24"/>
+          <w:lang w:val="el-GR"/>
+        </w:rPr>
+        <w:t xml:space="preserve"> </w:t>
+      </w:r>
+      <w:r>
+        <w:rPr>
+          <w:sz w:val="24"/>
+          <w:szCs w:val="24"/>
+          <w:lang w:val="el-GR"/>
+        </w:rPr>
+        <w:t>πηγές</w:t>
+      </w:r>
+      <w:r>
+        <w:rPr>
+          <w:sz w:val="24"/>
+          <w:szCs w:val="24"/>
+          <w:lang w:val="el-GR"/>
+        </w:rPr>
+        <w:t xml:space="preserve"> </w:t>
+      </w:r>
+      <w:r>
+        <w:rPr>
+          <w:sz w:val="24"/>
+          <w:szCs w:val="24"/>
+          <w:lang w:val="el-GR"/>
+        </w:rPr>
+        <w:t>της</w:t>
+      </w:r>
+      <w:r>
+        <w:rPr>
+          <w:sz w:val="24"/>
+          <w:szCs w:val="24"/>
+          <w:lang w:val="el-GR"/>
+        </w:rPr>
+        <w:t xml:space="preserve"> </w:t>
+      </w:r>
+      <w:r>
+        <w:rPr>
+          <w:sz w:val="24"/>
+          <w:szCs w:val="24"/>
+        </w:rPr>
+        <w:t>Eurostat</w:t>
+      </w:r>
+      <w:r>
+        <w:rPr>
+          <w:sz w:val="24"/>
+          <w:szCs w:val="24"/>
+          <w:lang w:val="el-GR"/>
+        </w:rPr>
+        <w:t xml:space="preserve"> (</w:t>
+      </w:r>
+      <w:r>
+        <w:t>Agriculture</w:t>
+      </w:r>
+      <w:r>
+        <w:rPr>
+          <w:lang w:val="el-GR"/>
+        </w:rPr>
+        <w:t xml:space="preserve">, </w:t>
+      </w:r>
+      <w:r>
+        <w:t>forestry</w:t>
+      </w:r>
+      <w:r>
+        <w:rPr>
+          <w:lang w:val="el-GR"/>
+        </w:rPr>
+        <w:t xml:space="preserve"> </w:t>
+      </w:r>
+      <w:r>
+        <w:t>and</w:t>
+      </w:r>
+      <w:r>
+        <w:rPr>
+          <w:lang w:val="el-GR"/>
+        </w:rPr>
+        <w:t xml:space="preserve"> </w:t>
+      </w:r>
+      <w:r>
+        <w:t>fishery</w:t>
+      </w:r>
+      <w:r>
+        <w:rPr>
+          <w:lang w:val="el-GR"/>
+        </w:rPr>
+        <w:t xml:space="preserve"> </w:t>
+      </w:r>
+      <w:r>
+        <w:t>statistics</w:t>
+      </w:r>
+      <w:r>
+        <w:rPr>
+          <w:lang w:val="el-GR"/>
+        </w:rPr>
+        <w:t>, 2010</w:t>
+      </w:r>
+      <w:r>
+        <w:rPr>
+          <w:lang w:val="el-GR"/>
+        </w:rPr>
+        <w:t xml:space="preserve">) </w:t>
+      </w:r>
+      <w:r>
+        <w:rPr>
+          <w:sz w:val="24"/>
+          <w:szCs w:val="24"/>
+          <w:lang w:val="el-GR"/>
+        </w:rPr>
+        <w:t>η</w:t>
+      </w:r>
+      <w:r>
+        <w:rPr>
+          <w:sz w:val="24"/>
+          <w:szCs w:val="24"/>
+          <w:lang w:val="el-GR"/>
+        </w:rPr>
+        <w:t xml:space="preserve"> </w:t>
+      </w:r>
+      <w:r>
+        <w:rPr>
+          <w:sz w:val="24"/>
+          <w:szCs w:val="24"/>
+          <w:lang w:val="el-GR"/>
+        </w:rPr>
+        <w:t>γεωργική</w:t>
+      </w:r>
+      <w:r>
+        <w:rPr>
+          <w:sz w:val="24"/>
+          <w:szCs w:val="24"/>
+          <w:lang w:val="el-GR"/>
+        </w:rPr>
+        <w:t xml:space="preserve"> </w:t>
+      </w:r>
+      <w:r>
+        <w:rPr>
+          <w:sz w:val="24"/>
+          <w:szCs w:val="24"/>
+          <w:lang w:val="el-GR"/>
+        </w:rPr>
+        <w:t>γη</w:t>
+      </w:r>
+      <w:r>
+        <w:rPr>
+          <w:sz w:val="24"/>
+          <w:szCs w:val="24"/>
+          <w:lang w:val="el-GR"/>
+        </w:rPr>
+        <w:t xml:space="preserve"> </w:t>
+      </w:r>
+      <w:r>
+        <w:rPr>
+          <w:sz w:val="24"/>
+          <w:szCs w:val="24"/>
+          <w:lang w:val="el-GR"/>
+        </w:rPr>
+        <w:t>της</w:t>
+      </w:r>
+      <w:r>
+        <w:rPr>
+          <w:sz w:val="24"/>
+          <w:szCs w:val="24"/>
+          <w:lang w:val="el-GR"/>
+        </w:rPr>
+        <w:t xml:space="preserve"> </w:t>
+      </w:r>
+      <w:r>
+        <w:rPr>
+          <w:sz w:val="24"/>
+          <w:szCs w:val="24"/>
+          <w:lang w:val="el-GR"/>
+        </w:rPr>
+        <w:t xml:space="preserve">Ελλάδας ανέρχεται σε 51.780.000 στρέμματα. Η ΥΠΑΑΤ το 2014 υπολόγισε ότι το 54,6% της συνολικής καλλιεργούμενης γης καλύπτεται από καλλιέργειες που υπόκεινται αμειψισπορά (εναλλαγή καλλιεργειών), και πολυετείς καλλιέργειες που αντιμετωπίζονται ως κηπευτικά ή καλλωπιστικά φυτά ενώ το 32% σε μόνιμες καλλιέργειες. Το 10,6% αναφέρεται σε αγραναπαύσεις. </w:t>
+      </w:r>
+    </w:p>
+    <w:p>
+      <w:pPr>
+        <w:jc w:val="both"/>
+        <w:rPr>
+          <w:sz w:val="24"/>
+          <w:szCs w:val="24"/>
+          <w:lang w:val="el-GR"/>
+        </w:rPr>
+      </w:pPr>
+      <w:r>
+        <w:rPr>
+          <w:sz w:val="24"/>
+          <w:szCs w:val="24"/>
+          <w:lang w:val="el-GR"/>
+        </w:rPr>
+        <w:t>Η συνολική αξία της γεωργικής παραγωγής στην Ελλάδα ανέρχεται σε 9,7 δις</w:t>
+      </w:r>
+      <w:r>
+        <w:rPr>
+          <w:sz w:val="24"/>
+          <w:szCs w:val="24"/>
+          <w:lang w:val="el-GR"/>
+        </w:rPr>
+        <w:t xml:space="preserve"> ενώ η φυτική παραγωγή έχει δεσπόζουσα θέση με το 69% αυτού. </w:t>
+      </w:r>
+      <w:bookmarkStart w:id="0" w:name="_GoBack"/>
+      <w:bookmarkEnd w:id="0"/>
     </w:p>
     <w:sectPr>
       <w:pgSz w:w="12240" w:h="15840"/>
@@ -1775,6 +3060,119 @@
 <file path=word/numbering.xml><?xml version="1.0" encoding="utf-8"?>
 <w:numbering xmlns:wpc="http://schemas.microsoft.com/office/word/2010/wordprocessingCanvas" xmlns:cx="http://schemas.microsoft.com/office/drawing/2014/chartex" xmlns:cx1="http://schemas.microsoft.com/office/drawing/2015/9/8/chartex" xmlns:cx2="http://schemas.microsoft.com/office/drawing/2015/10/21/chartex" xmlns:cx3="http://schemas.microsoft.com/office/drawing/2016/5/9/chartex" xmlns:cx4="http://schemas.microsoft.com/office/drawing/2016/5/10/chartex" xmlns:cx5="http://schemas.microsoft.com/office/drawing/2016/5/11/chartex" xmlns:cx6="http://schemas.microsoft.com/office/drawing/2016/5/12/chartex" xmlns:cx7="http://schemas.microsoft.com/office/drawing/2016/5/13/chartex" xmlns:cx8="http://schemas.microsoft.com/office/drawing/2016/5/14/chartex" xmlns:mc="http://schemas.openxmlformats.org/markup-compatibility/2006" xmlns:aink="http://schemas.microsoft.com/office/drawing/2016/ink" xmlns:am3d="http://schemas.microsoft.com/office/drawing/2017/model3d" xmlns:o="urn:schemas-microsoft-com:office:office" xmlns:r="http://schemas.openxmlformats.org/officeDocument/2006/relationships" xmlns:m="http://schemas.openxmlformats.org/officeDocument/2006/math" xmlns:v="urn:schemas-microsoft-com:vml" xmlns:wp14="http://schemas.microsoft.com/office/word/2010/wordprocessingDrawing" xmlns:wp="http://schemas.openxmlformats.org/drawingml/2006/wordprocessingDrawing" xmlns:w10="urn:schemas-microsoft-com:office:word" xmlns:w="http://schemas.openxmlformats.org/wordprocessingml/2006/main" xmlns:w14="http://schemas.microsoft.com/office/word/2010/wordml" xmlns:w15="http://schemas.microsoft.com/office/word/2012/wordml" xmlns:w16cid="http://schemas.microsoft.com/office/word/2016/wordml/cid" xmlns:w16se="http://schemas.microsoft.com/office/word/2015/wordml/symex" xmlns:wpg="http://schemas.microsoft.com/office/word/2010/wordprocessingGroup" xmlns:wpi="http://schemas.microsoft.com/office/word/2010/wordprocessingInk" xmlns:wne="http://schemas.microsoft.com/office/word/2006/wordml" xmlns:wps="http://schemas.microsoft.com/office/word/2010/wordprocessingShape" mc:Ignorable="w14 w15 w16se w16cid wp14">
   <w:abstractNum w:abstractNumId="0" w15:restartNumberingAfterBreak="0">
+    <w:nsid w:val="159F3C72"/>
+    <w:multiLevelType w:val="hybridMultilevel"/>
+    <w:tmpl w:val="273C833C"/>
+    <w:lvl w:ilvl="0" w:tplc="04090001">
+      <w:start w:val="1"/>
+      <w:numFmt w:val="bullet"/>
+      <w:lvlText w:val=""/>
+      <w:lvlJc w:val="left"/>
+      <w:pPr>
+        <w:ind w:left="1440" w:hanging="360"/>
+      </w:pPr>
+      <w:rPr>
+        <w:rFonts w:ascii="Symbol" w:hAnsi="Symbol" w:hint="default"/>
+      </w:rPr>
+    </w:lvl>
+    <w:lvl w:ilvl="1" w:tplc="04090003">
+      <w:start w:val="1"/>
+      <w:numFmt w:val="bullet"/>
+      <w:lvlText w:val="o"/>
+      <w:lvlJc w:val="left"/>
+      <w:pPr>
+        <w:ind w:left="2160" w:hanging="360"/>
+      </w:pPr>
+      <w:rPr>
+        <w:rFonts w:ascii="Courier New" w:hAnsi="Courier New" w:cs="Courier New" w:hint="default"/>
+      </w:rPr>
+    </w:lvl>
+    <w:lvl w:ilvl="2" w:tplc="04090005" w:tentative="1">
+      <w:start w:val="1"/>
+      <w:numFmt w:val="bullet"/>
+      <w:lvlText w:val=""/>
+      <w:lvlJc w:val="left"/>
+      <w:pPr>
+        <w:ind w:left="2880" w:hanging="360"/>
+      </w:pPr>
+      <w:rPr>
+        <w:rFonts w:ascii="Wingdings" w:hAnsi="Wingdings" w:hint="default"/>
+      </w:rPr>
+    </w:lvl>
+    <w:lvl w:ilvl="3" w:tplc="04090001" w:tentative="1">
+      <w:start w:val="1"/>
+      <w:numFmt w:val="bullet"/>
+      <w:lvlText w:val=""/>
+      <w:lvlJc w:val="left"/>
+      <w:pPr>
+        <w:ind w:left="3600" w:hanging="360"/>
+      </w:pPr>
+      <w:rPr>
+        <w:rFonts w:ascii="Symbol" w:hAnsi="Symbol" w:hint="default"/>
+      </w:rPr>
+    </w:lvl>
+    <w:lvl w:ilvl="4" w:tplc="04090003" w:tentative="1">
+      <w:start w:val="1"/>
+      <w:numFmt w:val="bullet"/>
+      <w:lvlText w:val="o"/>
+      <w:lvlJc w:val="left"/>
+      <w:pPr>
+        <w:ind w:left="4320" w:hanging="360"/>
+      </w:pPr>
+      <w:rPr>
+        <w:rFonts w:ascii="Courier New" w:hAnsi="Courier New" w:cs="Courier New" w:hint="default"/>
+      </w:rPr>
+    </w:lvl>
+    <w:lvl w:ilvl="5" w:tplc="04090005" w:tentative="1">
+      <w:start w:val="1"/>
+      <w:numFmt w:val="bullet"/>
+      <w:lvlText w:val=""/>
+      <w:lvlJc w:val="left"/>
+      <w:pPr>
+        <w:ind w:left="5040" w:hanging="360"/>
+      </w:pPr>
+      <w:rPr>
+        <w:rFonts w:ascii="Wingdings" w:hAnsi="Wingdings" w:hint="default"/>
+      </w:rPr>
+    </w:lvl>
+    <w:lvl w:ilvl="6" w:tplc="04090001" w:tentative="1">
+      <w:start w:val="1"/>
+      <w:numFmt w:val="bullet"/>
+      <w:lvlText w:val=""/>
+      <w:lvlJc w:val="left"/>
+      <w:pPr>
+        <w:ind w:left="5760" w:hanging="360"/>
+      </w:pPr>
+      <w:rPr>
+        <w:rFonts w:ascii="Symbol" w:hAnsi="Symbol" w:hint="default"/>
+      </w:rPr>
+    </w:lvl>
+    <w:lvl w:ilvl="7" w:tplc="04090003" w:tentative="1">
+      <w:start w:val="1"/>
+      <w:numFmt w:val="bullet"/>
+      <w:lvlText w:val="o"/>
+      <w:lvlJc w:val="left"/>
+      <w:pPr>
+        <w:ind w:left="6480" w:hanging="360"/>
+      </w:pPr>
+      <w:rPr>
+        <w:rFonts w:ascii="Courier New" w:hAnsi="Courier New" w:cs="Courier New" w:hint="default"/>
+      </w:rPr>
+    </w:lvl>
+    <w:lvl w:ilvl="8" w:tplc="04090005" w:tentative="1">
+      <w:start w:val="1"/>
+      <w:numFmt w:val="bullet"/>
+      <w:lvlText w:val=""/>
+      <w:lvlJc w:val="left"/>
+      <w:pPr>
+        <w:ind w:left="7200" w:hanging="360"/>
+      </w:pPr>
+      <w:rPr>
+        <w:rFonts w:ascii="Wingdings" w:hAnsi="Wingdings" w:hint="default"/>
+      </w:rPr>
+    </w:lvl>
+  </w:abstractNum>
+  <w:abstractNum w:abstractNumId="1" w15:restartNumberingAfterBreak="0">
     <w:nsid w:val="315D779B"/>
     <w:multiLevelType w:val="hybridMultilevel"/>
     <w:tmpl w:val="9156FADA"/>
@@ -1887,7 +3285,7 @@
       </w:rPr>
     </w:lvl>
   </w:abstractNum>
-  <w:abstractNum w:abstractNumId="1" w15:restartNumberingAfterBreak="0">
+  <w:abstractNum w:abstractNumId="2" w15:restartNumberingAfterBreak="0">
     <w:nsid w:val="349C7855"/>
     <w:multiLevelType w:val="hybridMultilevel"/>
     <w:tmpl w:val="680026BE"/>
@@ -2000,7 +3398,7 @@
       </w:rPr>
     </w:lvl>
   </w:abstractNum>
-  <w:abstractNum w:abstractNumId="2" w15:restartNumberingAfterBreak="0">
+  <w:abstractNum w:abstractNumId="3" w15:restartNumberingAfterBreak="0">
     <w:nsid w:val="383A401F"/>
     <w:multiLevelType w:val="hybridMultilevel"/>
     <w:tmpl w:val="40124F16"/>
@@ -2114,13 +3512,16 @@
     </w:lvl>
   </w:abstractNum>
   <w:num w:numId="1">
+    <w:abstractNumId w:val="2"/>
+  </w:num>
+  <w:num w:numId="2">
     <w:abstractNumId w:val="1"/>
   </w:num>
-  <w:num w:numId="2">
+  <w:num w:numId="3">
+    <w:abstractNumId w:val="3"/>
+  </w:num>
+  <w:num w:numId="4">
     <w:abstractNumId w:val="0"/>
-  </w:num>
-  <w:num w:numId="3">
-    <w:abstractNumId w:val="2"/>
   </w:num>
 </w:numbering>
 </file>

--- a/Project.docx
+++ b/Project.docx
@@ -10,7 +10,6 @@
           <w:docPartUnique/>
         </w:docPartObj>
       </w:sdtPr>
-      <w:sdtEndPr/>
       <w:sdtContent>
         <w:p>
           <w:r>
@@ -357,7 +356,6 @@
                                   <w:dataBinding w:prefixMappings="xmlns:ns0='http://purl.org/dc/elements/1.1/' xmlns:ns1='http://schemas.openxmlformats.org/package/2006/metadata/core-properties' " w:xpath="/ns1:coreProperties[1]/ns0:creator[1]" w:storeItemID="{6C3C8BC8-F283-45AE-878A-BAB7291924A1}"/>
                                   <w:text/>
                                 </w:sdtPr>
-                                <w:sdtEndPr/>
                                 <w:sdtContent>
                                   <w:p>
                                     <w:pPr>
@@ -375,15 +373,7 @@
                                         <w:sz w:val="28"/>
                                         <w:szCs w:val="28"/>
                                       </w:rPr>
-                                      <w:t>Nikos Kongkika</w:t>
-                                    </w:r>
-                                    <w:r>
-                                      <w:rPr>
-                                        <w:color w:val="595959" w:themeColor="text1" w:themeTint="A6"/>
-                                        <w:sz w:val="28"/>
-                                        <w:szCs w:val="28"/>
-                                      </w:rPr>
-                                      <w:t xml:space="preserve"> </w:t>
+                                      <w:t xml:space="preserve">Nikos Kongkika </w:t>
                                     </w:r>
                                     <w:r>
                                       <w:rPr>
@@ -407,8 +397,18 @@
                                         <w:sz w:val="28"/>
                                         <w:szCs w:val="28"/>
                                       </w:rPr>
-                                      <w:t>Vasilis Alexandros Trakakis</w:t>
+                                      <w:t xml:space="preserve">Vasilis Alexandros </w:t>
                                     </w:r>
+                                    <w:proofErr w:type="spellStart"/>
+                                    <w:r>
+                                      <w:rPr>
+                                        <w:color w:val="595959" w:themeColor="text1" w:themeTint="A6"/>
+                                        <w:sz w:val="28"/>
+                                        <w:szCs w:val="28"/>
+                                      </w:rPr>
+                                      <w:t>Trakakis</w:t>
+                                    </w:r>
+                                    <w:proofErr w:type="spellEnd"/>
                                   </w:p>
                                 </w:sdtContent>
                               </w:sdt>
@@ -435,7 +435,6 @@
                                     <w:dataBinding w:prefixMappings="xmlns:ns0='http://schemas.microsoft.com/office/2006/coverPageProps' " w:xpath="/ns0:CoverPageProperties[1]/ns0:CompanyEmail[1]" w:storeItemID="{55AF091B-3C7A-41E3-B477-F2FDAA23CFDA}"/>
                                     <w:text/>
                                   </w:sdtPr>
-                                  <w:sdtEndPr/>
                                   <w:sdtContent>
                                     <w:r>
                                       <w:rPr>
@@ -490,7 +489,6 @@
                             <w:dataBinding w:prefixMappings="xmlns:ns0='http://purl.org/dc/elements/1.1/' xmlns:ns1='http://schemas.openxmlformats.org/package/2006/metadata/core-properties' " w:xpath="/ns1:coreProperties[1]/ns0:creator[1]" w:storeItemID="{6C3C8BC8-F283-45AE-878A-BAB7291924A1}"/>
                             <w:text/>
                           </w:sdtPr>
-                          <w:sdtEndPr/>
                           <w:sdtContent>
                             <w:p>
                               <w:pPr>
@@ -508,15 +506,7 @@
                                   <w:sz w:val="28"/>
                                   <w:szCs w:val="28"/>
                                 </w:rPr>
-                                <w:t>Nikos Kongkika</w:t>
-                              </w:r>
-                              <w:r>
-                                <w:rPr>
-                                  <w:color w:val="595959" w:themeColor="text1" w:themeTint="A6"/>
-                                  <w:sz w:val="28"/>
-                                  <w:szCs w:val="28"/>
-                                </w:rPr>
-                                <w:t xml:space="preserve"> </w:t>
+                                <w:t xml:space="preserve">Nikos Kongkika </w:t>
                               </w:r>
                               <w:r>
                                 <w:rPr>
@@ -540,8 +530,18 @@
                                   <w:sz w:val="28"/>
                                   <w:szCs w:val="28"/>
                                 </w:rPr>
-                                <w:t>Vasilis Alexandros Trakakis</w:t>
+                                <w:t xml:space="preserve">Vasilis Alexandros </w:t>
                               </w:r>
+                              <w:proofErr w:type="spellStart"/>
+                              <w:r>
+                                <w:rPr>
+                                  <w:color w:val="595959" w:themeColor="text1" w:themeTint="A6"/>
+                                  <w:sz w:val="28"/>
+                                  <w:szCs w:val="28"/>
+                                </w:rPr>
+                                <w:t>Trakakis</w:t>
+                              </w:r>
+                              <w:proofErr w:type="spellEnd"/>
                             </w:p>
                           </w:sdtContent>
                         </w:sdt>
@@ -568,7 +568,6 @@
                               <w:dataBinding w:prefixMappings="xmlns:ns0='http://schemas.microsoft.com/office/2006/coverPageProps' " w:xpath="/ns0:CoverPageProperties[1]/ns0:CompanyEmail[1]" w:storeItemID="{55AF091B-3C7A-41E3-B477-F2FDAA23CFDA}"/>
                               <w:text/>
                             </w:sdtPr>
-                            <w:sdtEndPr/>
                             <w:sdtContent>
                               <w:r>
                                 <w:rPr>
@@ -685,7 +684,6 @@
                                   <w:dataBinding w:prefixMappings="xmlns:ns0='http://schemas.microsoft.com/office/2006/coverPageProps' " w:xpath="/ns0:CoverPageProperties[1]/ns0:Abstract[1]" w:storeItemID="{55AF091B-3C7A-41E3-B477-F2FDAA23CFDA}"/>
                                   <w:text w:multiLine="1"/>
                                 </w:sdtPr>
-                                <w:sdtEndPr/>
                                 <w:sdtContent>
                                   <w:p>
                                     <w:pPr>
@@ -768,7 +766,6 @@
                             <w:dataBinding w:prefixMappings="xmlns:ns0='http://schemas.microsoft.com/office/2006/coverPageProps' " w:xpath="/ns0:CoverPageProperties[1]/ns0:Abstract[1]" w:storeItemID="{55AF091B-3C7A-41E3-B477-F2FDAA23CFDA}"/>
                             <w:text w:multiLine="1"/>
                           </w:sdtPr>
-                          <w:sdtEndPr/>
                           <w:sdtContent>
                             <w:p>
                               <w:pPr>
@@ -918,7 +915,6 @@
                                   <w:dataBinding w:prefixMappings="xmlns:ns0='http://purl.org/dc/elements/1.1/' xmlns:ns1='http://schemas.openxmlformats.org/package/2006/metadata/core-properties' " w:xpath="/ns1:coreProperties[1]/ns0:subject[1]" w:storeItemID="{6C3C8BC8-F283-45AE-878A-BAB7291924A1}"/>
                                   <w:text/>
                                 </w:sdtPr>
-                                <w:sdtEndPr/>
                                 <w:sdtContent>
                                   <w:p>
                                     <w:pPr>
@@ -1020,7 +1016,6 @@
                             <w:dataBinding w:prefixMappings="xmlns:ns0='http://purl.org/dc/elements/1.1/' xmlns:ns1='http://schemas.openxmlformats.org/package/2006/metadata/core-properties' " w:xpath="/ns1:coreProperties[1]/ns0:subject[1]" w:storeItemID="{6C3C8BC8-F283-45AE-878A-BAB7291924A1}"/>
                             <w:text/>
                           </w:sdtPr>
-                          <w:sdtEndPr/>
                           <w:sdtContent>
                             <w:p>
                               <w:pPr>
@@ -1065,6 +1060,7 @@
           <w:b/>
           <w:sz w:val="36"/>
           <w:szCs w:val="36"/>
+          <w:lang w:val="el-GR"/>
         </w:rPr>
       </w:pPr>
       <w:r>
@@ -1074,236 +1070,145 @@
           <w:szCs w:val="36"/>
         </w:rPr>
         <w:lastRenderedPageBreak/>
-        <w:t>FARM-MINING</w:t>
-      </w:r>
-    </w:p>
-    <w:p>
-      <w:pPr>
-        <w:rPr>
-          <w:sz w:val="24"/>
-          <w:szCs w:val="24"/>
-          <w:lang w:val="el-GR"/>
-        </w:rPr>
-      </w:pPr>
-      <w:r>
-        <w:rPr>
-          <w:sz w:val="24"/>
-          <w:szCs w:val="24"/>
-          <w:lang w:val="el-GR"/>
-        </w:rPr>
-        <w:t>Η</w:t>
-      </w:r>
-      <w:r>
-        <w:rPr>
-          <w:sz w:val="24"/>
-          <w:szCs w:val="24"/>
-          <w:lang w:val="el-GR"/>
-        </w:rPr>
-        <w:t xml:space="preserve"> </w:t>
-      </w:r>
-      <w:r>
-        <w:rPr>
-          <w:i/>
-          <w:sz w:val="24"/>
-          <w:szCs w:val="24"/>
-        </w:rPr>
         <w:t>FARM</w:t>
       </w:r>
       <w:r>
-        <w:rPr>
-          <w:i/>
-          <w:sz w:val="24"/>
-          <w:szCs w:val="24"/>
-          <w:lang w:val="el-GR"/>
-        </w:rPr>
-        <w:t>-</w:t>
-      </w:r>
-      <w:r>
-        <w:rPr>
-          <w:i/>
-          <w:sz w:val="24"/>
-          <w:szCs w:val="24"/>
-        </w:rPr>
-        <w:t>MINING</w:t>
-      </w:r>
-      <w:r>
-        <w:rPr>
-          <w:sz w:val="24"/>
-          <w:szCs w:val="24"/>
-          <w:lang w:val="el-GR"/>
-        </w:rPr>
-        <w:t xml:space="preserve"> απευθύνεται σε επιχειρηματίες - αγρότες και αξιοποιεί τεχνολογίες και γνώσεις γεωργίας. Προσφέρει στους πελάτες της εξατομικευμένες πληροφορίες και συμβουλευτικές υπηρεσίες. Πετυχαίνει αύξηση και βελτίωση</w:t>
-      </w:r>
-      <w:r>
-        <w:rPr>
-          <w:sz w:val="24"/>
-          <w:szCs w:val="24"/>
-          <w:lang w:val="el-GR"/>
-        </w:rPr>
-        <w:t xml:space="preserve"> της ποιότητας</w:t>
-      </w:r>
-      <w:r>
-        <w:rPr>
-          <w:sz w:val="24"/>
-          <w:szCs w:val="24"/>
-          <w:lang w:val="el-GR"/>
-        </w:rPr>
-        <w:t xml:space="preserve"> της παραγωγής</w:t>
-      </w:r>
-      <w:r>
-        <w:rPr>
-          <w:sz w:val="24"/>
-          <w:szCs w:val="24"/>
-          <w:lang w:val="el-GR"/>
-        </w:rPr>
-        <w:t xml:space="preserve"> και </w:t>
-      </w:r>
-      <w:r>
-        <w:rPr>
-          <w:sz w:val="24"/>
-          <w:szCs w:val="24"/>
-          <w:lang w:val="el-GR"/>
-        </w:rPr>
-        <w:t>ελαχιστοποιεί</w:t>
-      </w:r>
-      <w:r>
-        <w:rPr>
-          <w:sz w:val="24"/>
-          <w:szCs w:val="24"/>
-          <w:lang w:val="el-GR"/>
-        </w:rPr>
-        <w:t xml:space="preserve"> τους κινδύνους </w:t>
-      </w:r>
-      <w:r>
-        <w:rPr>
-          <w:sz w:val="24"/>
-          <w:szCs w:val="24"/>
-          <w:lang w:val="el-GR"/>
-        </w:rPr>
-        <w:t>ζημίας από φυσικούς παράγοντες</w:t>
-      </w:r>
-      <w:r>
-        <w:rPr>
-          <w:sz w:val="24"/>
-          <w:szCs w:val="24"/>
-          <w:lang w:val="el-GR"/>
-        </w:rPr>
-        <w:t>.</w:t>
-      </w:r>
-    </w:p>
-    <w:p>
-      <w:pPr>
-        <w:rPr>
-          <w:sz w:val="24"/>
-          <w:szCs w:val="24"/>
-          <w:lang w:val="el-GR"/>
-        </w:rPr>
-      </w:pPr>
-    </w:p>
-    <w:p>
-      <w:pPr>
         <w:rPr>
           <w:b/>
           <w:sz w:val="36"/>
           <w:szCs w:val="36"/>
-        </w:rPr>
-      </w:pPr>
+          <w:lang w:val="el-GR"/>
+        </w:rPr>
+        <w:t>-</w:t>
+      </w:r>
       <w:r>
         <w:rPr>
           <w:b/>
           <w:sz w:val="36"/>
           <w:szCs w:val="36"/>
-          <w:lang w:val="el-GR"/>
-        </w:rPr>
-        <w:t>Εισαγωγή</w:t>
-      </w:r>
-    </w:p>
-    <w:p>
-      <w:pPr>
-        <w:jc w:val="both"/>
-        <w:rPr>
-          <w:sz w:val="24"/>
-          <w:szCs w:val="24"/>
-          <w:lang w:val="el-GR"/>
-        </w:rPr>
-      </w:pPr>
-      <w:r>
-        <w:rPr>
-          <w:sz w:val="24"/>
-          <w:szCs w:val="24"/>
-          <w:lang w:val="el-GR"/>
-        </w:rPr>
-        <w:t>Η εξέλιξη του ανθρώπου, η αστικοποίηση και η τεχνολογική κατάρτισή</w:t>
-      </w:r>
-      <w:r>
-        <w:rPr>
-          <w:sz w:val="24"/>
-          <w:szCs w:val="24"/>
-          <w:lang w:val="el-GR"/>
-        </w:rPr>
-        <w:t xml:space="preserve"> του</w:t>
-      </w:r>
-      <w:r>
-        <w:rPr>
-          <w:sz w:val="24"/>
-          <w:szCs w:val="24"/>
-          <w:lang w:val="el-GR"/>
-        </w:rPr>
-        <w:t xml:space="preserve"> τον οδήγησαν στην δημιουργία ενός νέου τρόπου ζωής.</w:t>
-      </w:r>
-      <w:r>
-        <w:rPr>
-          <w:sz w:val="24"/>
-          <w:szCs w:val="24"/>
-          <w:lang w:val="el-GR"/>
-        </w:rPr>
-        <w:t xml:space="preserve"> Όλο και περισσότεροι άνθρωποι στράφηκαν προς την τριτογενή παραγωγή αφήνοντας πίσω γεωργικές δραστηριότητες, την κτηνοτροφία, την αλιεία κ.α. Αυτό έχει σαν αποτέλεσμα την ζήτηση περισσότερων αγαθών που προέρχονται από την φύση.</w:t>
-      </w:r>
-    </w:p>
-    <w:p>
-      <w:pPr>
-        <w:jc w:val="both"/>
-        <w:rPr>
-          <w:sz w:val="24"/>
-          <w:szCs w:val="24"/>
-          <w:lang w:val="el-GR"/>
-        </w:rPr>
-      </w:pPr>
-      <w:r>
-        <w:rPr>
-          <w:sz w:val="24"/>
-          <w:szCs w:val="24"/>
-          <w:lang w:val="el-GR"/>
-        </w:rPr>
-        <w:t xml:space="preserve">Η εταιρία μας εφαρμόζει γνώσεις τόσο τεχνολογικές όσο και γεωπονικού ενδιαφέροντος προκειμένου να αξιοποιηθούν με βέλτιστο τρόπο οι γεωργικές καλλιέργειες. Πιο συγκεκριμένα, με την εφαρμογή τεχνολογιών </w:t>
-      </w:r>
-      <w:r>
-        <w:rPr>
-          <w:sz w:val="24"/>
-          <w:szCs w:val="24"/>
-        </w:rPr>
-        <w:t>IoT</w:t>
-      </w:r>
-      <w:r>
-        <w:rPr>
-          <w:sz w:val="24"/>
-          <w:szCs w:val="24"/>
-          <w:lang w:val="el-GR"/>
-        </w:rPr>
-        <w:t xml:space="preserve"> αλλά και μηχανικής μάθησης </w:t>
-      </w:r>
-      <w:r>
-        <w:rPr>
-          <w:sz w:val="24"/>
-          <w:szCs w:val="24"/>
-          <w:lang w:val="el-GR"/>
-        </w:rPr>
-        <w:t>μπορούμε να μεγιστοποιήσουμε την παραγωγή και να βελτιώσουμε την ποιότητα των προϊόντων.</w:t>
-      </w:r>
-    </w:p>
-    <w:p>
-      <w:pPr>
-        <w:rPr>
+        </w:rPr>
+        <w:t>MINING</w:t>
+      </w:r>
+    </w:p>
+    <w:p>
+      <w:pPr>
+        <w:rPr>
+          <w:sz w:val="24"/>
+          <w:szCs w:val="24"/>
+          <w:lang w:val="el-GR"/>
+        </w:rPr>
+      </w:pPr>
+      <w:r>
+        <w:rPr>
+          <w:sz w:val="24"/>
+          <w:szCs w:val="24"/>
+          <w:lang w:val="el-GR"/>
+        </w:rPr>
+        <w:t>Η</w:t>
+      </w:r>
+      <w:r>
+        <w:rPr>
+          <w:sz w:val="24"/>
+          <w:szCs w:val="24"/>
+          <w:lang w:val="el-GR"/>
+        </w:rPr>
+        <w:t xml:space="preserve"> </w:t>
+      </w:r>
+      <w:r>
+        <w:rPr>
+          <w:i/>
+          <w:sz w:val="24"/>
+          <w:szCs w:val="24"/>
+        </w:rPr>
+        <w:t>FARM</w:t>
+      </w:r>
+      <w:r>
+        <w:rPr>
+          <w:i/>
+          <w:sz w:val="24"/>
+          <w:szCs w:val="24"/>
+          <w:lang w:val="el-GR"/>
+        </w:rPr>
+        <w:t>-</w:t>
+      </w:r>
+      <w:r>
+        <w:rPr>
+          <w:i/>
+          <w:sz w:val="24"/>
+          <w:szCs w:val="24"/>
+        </w:rPr>
+        <w:t>MINING</w:t>
+      </w:r>
+      <w:r>
+        <w:rPr>
+          <w:sz w:val="24"/>
+          <w:szCs w:val="24"/>
+          <w:lang w:val="el-GR"/>
+        </w:rPr>
+        <w:t xml:space="preserve"> απευθύνεται σε επιχειρηματίες - αγρότες και αξιοποιεί τεχνολογίες και γνώσεις γεωργίας. Προσφέρει στους πελάτες της εξατομικευμένες πληροφορίες και συμβουλευτικές υπηρεσίες. Πετυχαίνει αύξηση και βελτίωση</w:t>
+      </w:r>
+      <w:r>
+        <w:rPr>
+          <w:sz w:val="24"/>
+          <w:szCs w:val="24"/>
+          <w:lang w:val="el-GR"/>
+        </w:rPr>
+        <w:t xml:space="preserve"> της ποιότητας</w:t>
+      </w:r>
+      <w:r>
+        <w:rPr>
+          <w:sz w:val="24"/>
+          <w:szCs w:val="24"/>
+          <w:lang w:val="el-GR"/>
+        </w:rPr>
+        <w:t xml:space="preserve"> της παραγωγής</w:t>
+      </w:r>
+      <w:r>
+        <w:rPr>
+          <w:sz w:val="24"/>
+          <w:szCs w:val="24"/>
+          <w:lang w:val="el-GR"/>
+        </w:rPr>
+        <w:t xml:space="preserve"> και </w:t>
+      </w:r>
+      <w:r>
+        <w:rPr>
+          <w:sz w:val="24"/>
+          <w:szCs w:val="24"/>
+          <w:lang w:val="el-GR"/>
+        </w:rPr>
+        <w:t>ελαχιστοποιεί</w:t>
+      </w:r>
+      <w:r>
+        <w:rPr>
+          <w:sz w:val="24"/>
+          <w:szCs w:val="24"/>
+          <w:lang w:val="el-GR"/>
+        </w:rPr>
+        <w:t xml:space="preserve"> τους κινδύνους </w:t>
+      </w:r>
+      <w:r>
+        <w:rPr>
+          <w:sz w:val="24"/>
+          <w:szCs w:val="24"/>
+          <w:lang w:val="el-GR"/>
+        </w:rPr>
+        <w:t>ζημίας από φυσικούς παράγοντες</w:t>
+      </w:r>
+      <w:r>
+        <w:rPr>
+          <w:sz w:val="24"/>
+          <w:szCs w:val="24"/>
+          <w:lang w:val="el-GR"/>
+        </w:rPr>
+        <w:t>.</w:t>
+      </w:r>
+    </w:p>
+    <w:p>
+      <w:pPr>
+        <w:rPr>
+          <w:sz w:val="24"/>
+          <w:szCs w:val="24"/>
           <w:lang w:val="el-GR"/>
         </w:rPr>
       </w:pPr>
@@ -1324,25 +1229,153 @@
           <w:szCs w:val="36"/>
           <w:lang w:val="el-GR"/>
         </w:rPr>
-        <w:t>Σύνοψη της επιχείρησης</w:t>
-      </w:r>
-    </w:p>
-    <w:p>
-      <w:pPr>
-        <w:jc w:val="both"/>
-        <w:rPr>
-          <w:sz w:val="24"/>
-          <w:szCs w:val="24"/>
-          <w:lang w:val="el-GR"/>
-        </w:rPr>
-      </w:pPr>
-      <w:r>
-        <w:rPr>
-          <w:sz w:val="24"/>
-          <w:szCs w:val="24"/>
-          <w:lang w:val="el-GR"/>
-        </w:rPr>
-        <w:t xml:space="preserve">Παρ’όλες τις οικονομικές δυσκολίες που αντιμετωπίζει η Ελλάδα σε πολλούς κλάδους της οικονομίας, το μεσογειακό της κλίμα αλλά και η τεχνογνωσία στους τομείς της γεωργίας της επιτρέπουν να είναι αρκετά ανταγωνιστική όσον αφορά την πρωτογενή παραγωγή. </w:t>
+        <w:t>Εισαγωγή</w:t>
+      </w:r>
+    </w:p>
+    <w:p>
+      <w:pPr>
+        <w:jc w:val="both"/>
+        <w:rPr>
+          <w:sz w:val="24"/>
+          <w:szCs w:val="24"/>
+          <w:lang w:val="el-GR"/>
+        </w:rPr>
+      </w:pPr>
+      <w:r>
+        <w:rPr>
+          <w:sz w:val="24"/>
+          <w:szCs w:val="24"/>
+          <w:lang w:val="el-GR"/>
+        </w:rPr>
+        <w:t>Η εξέλιξη του ανθρώπου, η αστικοποίηση και η τεχνολογική κατάρτισή</w:t>
+      </w:r>
+      <w:r>
+        <w:rPr>
+          <w:sz w:val="24"/>
+          <w:szCs w:val="24"/>
+          <w:lang w:val="el-GR"/>
+        </w:rPr>
+        <w:t xml:space="preserve"> του</w:t>
+      </w:r>
+      <w:r>
+        <w:rPr>
+          <w:sz w:val="24"/>
+          <w:szCs w:val="24"/>
+          <w:lang w:val="el-GR"/>
+        </w:rPr>
+        <w:t xml:space="preserve"> τον οδήγησαν στην δημιουργία ενός νέου τρόπου ζωής.</w:t>
+      </w:r>
+      <w:r>
+        <w:rPr>
+          <w:sz w:val="24"/>
+          <w:szCs w:val="24"/>
+          <w:lang w:val="el-GR"/>
+        </w:rPr>
+        <w:t xml:space="preserve"> Όλο και περισσότεροι άνθρωποι στράφηκαν προς την τριτογενή παραγωγή αφήνοντας πίσω γεωργικές δραστηριότητες, την κτηνοτροφία, την αλιεία κ.α. Αυτό έχει σαν αποτέλεσμα την ζήτηση περισσότερων αγαθών που προέρχονται από την φύση.</w:t>
+      </w:r>
+    </w:p>
+    <w:p>
+      <w:pPr>
+        <w:jc w:val="both"/>
+        <w:rPr>
+          <w:sz w:val="24"/>
+          <w:szCs w:val="24"/>
+          <w:lang w:val="el-GR"/>
+        </w:rPr>
+      </w:pPr>
+      <w:r>
+        <w:rPr>
+          <w:sz w:val="24"/>
+          <w:szCs w:val="24"/>
+          <w:lang w:val="el-GR"/>
+        </w:rPr>
+        <w:t xml:space="preserve">Η εταιρία μας εφαρμόζει γνώσεις τόσο τεχνολογικές όσο και γεωπονικού ενδιαφέροντος προκειμένου να αξιοποιηθούν με βέλτιστο τρόπο οι γεωργικές καλλιέργειες. Πιο συγκεκριμένα, με την εφαρμογή τεχνολογιών </w:t>
+      </w:r>
+      <w:r>
+        <w:rPr>
+          <w:sz w:val="24"/>
+          <w:szCs w:val="24"/>
+        </w:rPr>
+        <w:t>IoT</w:t>
+      </w:r>
+      <w:r>
+        <w:rPr>
+          <w:sz w:val="24"/>
+          <w:szCs w:val="24"/>
+          <w:lang w:val="el-GR"/>
+        </w:rPr>
+        <w:t xml:space="preserve"> αλλά και μηχανικής μάθησης </w:t>
+      </w:r>
+      <w:r>
+        <w:rPr>
+          <w:sz w:val="24"/>
+          <w:szCs w:val="24"/>
+          <w:lang w:val="el-GR"/>
+        </w:rPr>
+        <w:t>μπορούμε να μεγιστοποιήσουμε την παραγωγή και να βελτιώσουμε την ποιότητα των προϊόντων.</w:t>
+      </w:r>
+    </w:p>
+    <w:p>
+      <w:pPr>
+        <w:rPr>
+          <w:lang w:val="el-GR"/>
+        </w:rPr>
+      </w:pPr>
+    </w:p>
+    <w:p>
+      <w:pPr>
+        <w:rPr>
+          <w:b/>
+          <w:sz w:val="36"/>
+          <w:szCs w:val="36"/>
+          <w:lang w:val="el-GR"/>
+        </w:rPr>
+      </w:pPr>
+      <w:r>
+        <w:rPr>
+          <w:b/>
+          <w:sz w:val="36"/>
+          <w:szCs w:val="36"/>
+          <w:lang w:val="el-GR"/>
+        </w:rPr>
+        <w:t xml:space="preserve">Σύνοψη της </w:t>
+      </w:r>
+      <w:r>
+        <w:rPr>
+          <w:b/>
+          <w:sz w:val="36"/>
+          <w:szCs w:val="36"/>
+          <w:lang w:val="el-GR"/>
+        </w:rPr>
+        <w:t>εταιρίας</w:t>
+      </w:r>
+    </w:p>
+    <w:p>
+      <w:pPr>
+        <w:jc w:val="both"/>
+        <w:rPr>
+          <w:sz w:val="24"/>
+          <w:szCs w:val="24"/>
+          <w:lang w:val="el-GR"/>
+        </w:rPr>
+      </w:pPr>
+      <w:proofErr w:type="spellStart"/>
+      <w:r>
+        <w:rPr>
+          <w:sz w:val="24"/>
+          <w:szCs w:val="24"/>
+          <w:lang w:val="el-GR"/>
+        </w:rPr>
+        <w:t>Παρ’όλες</w:t>
+      </w:r>
+      <w:proofErr w:type="spellEnd"/>
+      <w:r>
+        <w:rPr>
+          <w:sz w:val="24"/>
+          <w:szCs w:val="24"/>
+          <w:lang w:val="el-GR"/>
+        </w:rPr>
+        <w:t xml:space="preserve"> τις οικονομικές δυσκολίες που αντιμετωπίζει η Ελλάδα σε πολλούς κλάδους της οικονομίας, το μεσογειακό της κλίμα αλλά και η τεχνογνωσία στους τομείς της γεωργίας της επιτρέπουν να είναι αρκετά ανταγωνιστική όσον αφορά την πρωτογενή παραγωγή. </w:t>
       </w:r>
     </w:p>
     <w:p>
@@ -1557,7 +1590,25 @@
           <w:szCs w:val="24"/>
           <w:lang w:val="el-GR"/>
         </w:rPr>
-        <w:t xml:space="preserve"> τον κίνδυνο καταστροφής παραγωγής από φυσικά αίτια (βροχές, χιονόπτωση κλπ)</w:t>
+        <w:t xml:space="preserve"> τον κίνδυνο καταστροφής παραγωγής από φυσικά αίτια (βροχές, χιονόπτωση </w:t>
+      </w:r>
+      <w:proofErr w:type="spellStart"/>
+      <w:r>
+        <w:rPr>
+          <w:sz w:val="24"/>
+          <w:szCs w:val="24"/>
+          <w:lang w:val="el-GR"/>
+        </w:rPr>
+        <w:t>κλπ</w:t>
+      </w:r>
+      <w:proofErr w:type="spellEnd"/>
+      <w:r>
+        <w:rPr>
+          <w:sz w:val="24"/>
+          <w:szCs w:val="24"/>
+          <w:lang w:val="el-GR"/>
+        </w:rPr>
+        <w:t>)</w:t>
       </w:r>
       <w:r>
         <w:rPr>
@@ -1648,6 +1699,7 @@
           <w:b/>
           <w:sz w:val="36"/>
           <w:szCs w:val="36"/>
+          <w:lang w:val="el-GR"/>
         </w:rPr>
       </w:pPr>
       <w:r>
@@ -1998,7 +2050,23 @@
           <w:szCs w:val="24"/>
           <w:lang w:val="el-GR"/>
         </w:rPr>
-        <w:t>προσδιορίσουμε με ακρίβεια ποια είναι η καλύτερη καλλιέργεια</w:t>
+        <w:t xml:space="preserve">προσδιορίσουμε με ακρίβεια ποια είναι η </w:t>
+      </w:r>
+      <w:r>
+        <w:rPr>
+          <w:sz w:val="24"/>
+          <w:szCs w:val="24"/>
+          <w:lang w:val="el-GR"/>
+        </w:rPr>
+        <w:t>καταλληλότερη</w:t>
+      </w:r>
+      <w:r>
+        <w:rPr>
+          <w:sz w:val="24"/>
+          <w:szCs w:val="24"/>
+          <w:lang w:val="el-GR"/>
+        </w:rPr>
+        <w:t xml:space="preserve"> καλλιέργεια</w:t>
       </w:r>
       <w:r>
         <w:rPr>
@@ -2279,6 +2347,7 @@
           <w:lang w:val="el-GR"/>
         </w:rPr>
       </w:pPr>
+      <w:proofErr w:type="spellStart"/>
       <w:r>
         <w:rPr>
           <w:sz w:val="24"/>
@@ -2286,13 +2355,32 @@
         </w:rPr>
         <w:t>WiFi</w:t>
       </w:r>
-      <w:r>
-        <w:rPr>
-          <w:sz w:val="24"/>
-          <w:szCs w:val="24"/>
-          <w:lang w:val="el-GR"/>
-        </w:rPr>
-        <w:t>, όλοι οι αισθητήρες επικοινωνούν με κεντρικό σύστημα. Η διεπαφή θα προσφέρει πλήρη έλεγχο από τον πελάτη σε όλα τα συστήματα καθώς και λεπτομερή αναφορά των δεδομένων που λαμβάνονται από τον χώρο του.</w:t>
+      <w:proofErr w:type="spellEnd"/>
+      <w:r>
+        <w:rPr>
+          <w:sz w:val="24"/>
+          <w:szCs w:val="24"/>
+          <w:lang w:val="el-GR"/>
+        </w:rPr>
+        <w:t xml:space="preserve">, όλοι οι αισθητήρες επικοινωνούν με κεντρικό σύστημα. Η </w:t>
+      </w:r>
+      <w:proofErr w:type="spellStart"/>
+      <w:r>
+        <w:rPr>
+          <w:sz w:val="24"/>
+          <w:szCs w:val="24"/>
+          <w:lang w:val="el-GR"/>
+        </w:rPr>
+        <w:t>διεπαφή</w:t>
+      </w:r>
+      <w:proofErr w:type="spellEnd"/>
+      <w:r>
+        <w:rPr>
+          <w:sz w:val="24"/>
+          <w:szCs w:val="24"/>
+          <w:lang w:val="el-GR"/>
+        </w:rPr>
+        <w:t xml:space="preserve"> θα προσφέρει πλήρη έλεγχο από τον πελάτη σε όλα τα συστήματα καθώς και λεπτομερή αναφορά των δεδομένων που λαμβάνονται από τον χώρο του.</w:t>
       </w:r>
     </w:p>
     <w:p>
@@ -2788,18 +2876,41 @@
           <w:lang w:val="el-GR"/>
         </w:rPr>
       </w:pPr>
-      <w:r>
-        <w:rPr>
-          <w:sz w:val="24"/>
-          <w:szCs w:val="24"/>
+    </w:p>
+    <w:p>
+      <w:pPr>
+        <w:jc w:val="both"/>
+        <w:rPr>
+          <w:sz w:val="24"/>
+          <w:szCs w:val="24"/>
+          <w:lang w:val="el-GR"/>
+        </w:rPr>
+      </w:pPr>
+    </w:p>
+    <w:p>
+      <w:pPr>
+        <w:jc w:val="both"/>
+        <w:rPr>
+          <w:b/>
+          <w:sz w:val="36"/>
+          <w:szCs w:val="36"/>
+          <w:lang w:val="el-GR"/>
+        </w:rPr>
+      </w:pPr>
+      <w:r>
+        <w:rPr>
+          <w:b/>
+          <w:sz w:val="36"/>
+          <w:szCs w:val="36"/>
           <w:lang w:val="el-GR"/>
         </w:rPr>
         <w:t xml:space="preserve">Ανίχνευση της </w:t>
       </w:r>
       <w:r>
         <w:rPr>
-          <w:sz w:val="24"/>
-          <w:szCs w:val="24"/>
+          <w:b/>
+          <w:sz w:val="36"/>
+          <w:szCs w:val="36"/>
           <w:lang w:val="el-GR"/>
         </w:rPr>
         <w:t>ανάγκης</w:t>
@@ -2936,13 +3047,7 @@
         <w:rPr>
           <w:lang w:val="el-GR"/>
         </w:rPr>
-        <w:t>, 2010</w:t>
-      </w:r>
-      <w:r>
-        <w:rPr>
-          <w:lang w:val="el-GR"/>
-        </w:rPr>
-        <w:t xml:space="preserve">) </w:t>
+        <w:t xml:space="preserve">, 2010) </w:t>
       </w:r>
       <w:r>
         <w:rPr>
@@ -3040,7 +3145,3926 @@
           <w:szCs w:val="24"/>
           <w:lang w:val="el-GR"/>
         </w:rPr>
-        <w:t xml:space="preserve"> ενώ η φυτική παραγωγή έχει δεσπόζουσα θέση με το 69% αυτού. </w:t>
+        <w:t xml:space="preserve"> ενώ η φυτική παραγωγή έχει δεσπόζουσα θέση με το 69% αυτού.</w:t>
+      </w:r>
+    </w:p>
+    <w:p>
+      <w:pPr>
+        <w:jc w:val="both"/>
+        <w:rPr>
+          <w:sz w:val="24"/>
+          <w:szCs w:val="24"/>
+          <w:lang w:val="el-GR"/>
+        </w:rPr>
+      </w:pPr>
+      <w:r>
+        <w:rPr>
+          <w:sz w:val="24"/>
+          <w:szCs w:val="24"/>
+          <w:lang w:val="el-GR"/>
+        </w:rPr>
+        <w:t xml:space="preserve">Όμως, οι ανάγκες για αύξηση της παραγωγής, για αξιοποίηση με τον βέλτιστο τρόπο των γεωργικών εκτάσεων και η καλλιέργεια ποιοτικών αγαθών κάνει αισθητή την παρουσία της </w:t>
+      </w:r>
+      <w:r>
+        <w:rPr>
+          <w:sz w:val="24"/>
+          <w:szCs w:val="24"/>
+          <w:lang w:val="el-GR"/>
+        </w:rPr>
+        <w:t>όταν κανείς βλέπει τις μεγάλες διαφορές σε γεωργικά αγαθά που εισάγονται στην Ελλάδα από αυτά που εξάγοντα. Παρακάτω βλέπουμε (σε τόνους) εισαγωγές και εξαγωγές γεωργικών προϊόντων όπως οι φακές, τα ρεβίθια, τα φασόλια και τα κουκιά σύμφωνα με πηγές του υπουργείου Αγροτικής Ανάπτυξης και Τροφίμων.</w:t>
+      </w:r>
+    </w:p>
+    <w:p>
+      <w:pPr>
+        <w:jc w:val="center"/>
+        <w:rPr>
+          <w:sz w:val="24"/>
+          <w:szCs w:val="24"/>
+          <w:lang w:val="el-GR"/>
+        </w:rPr>
+      </w:pPr>
+      <w:r>
+        <w:rPr>
+          <w:noProof/>
+        </w:rPr>
+        <w:drawing>
+          <wp:inline distT="0" distB="0" distL="0" distR="0" wp14:anchorId="17C1D71B" wp14:editId="0265EEBE">
+            <wp:extent cx="4572000" cy="2743200"/>
+            <wp:effectExtent l="0" t="0" r="0" b="0"/>
+            <wp:docPr id="1" name="Chart 1">
+              <a:extLst xmlns:a="http://schemas.openxmlformats.org/drawingml/2006/main">
+                <a:ext uri="{FF2B5EF4-FFF2-40B4-BE49-F238E27FC236}">
+                  <a16:creationId xmlns:a16="http://schemas.microsoft.com/office/drawing/2014/main" id="{3D4A2FA2-069F-414B-AEF1-EDB0E564A6CD}"/>
+                </a:ext>
+              </a:extLst>
+            </wp:docPr>
+            <wp:cNvGraphicFramePr/>
+            <a:graphic xmlns:a="http://schemas.openxmlformats.org/drawingml/2006/main">
+              <a:graphicData uri="http://schemas.openxmlformats.org/drawingml/2006/chart">
+                <c:chart xmlns:c="http://schemas.openxmlformats.org/drawingml/2006/chart" xmlns:r="http://schemas.openxmlformats.org/officeDocument/2006/relationships" r:id="rId8"/>
+              </a:graphicData>
+            </a:graphic>
+          </wp:inline>
+        </w:drawing>
+      </w:r>
+    </w:p>
+    <w:p>
+      <w:pPr>
+        <w:jc w:val="center"/>
+        <w:rPr>
+          <w:sz w:val="24"/>
+          <w:szCs w:val="24"/>
+          <w:lang w:val="el-GR"/>
+        </w:rPr>
+      </w:pPr>
+    </w:p>
+    <w:p>
+      <w:pPr>
+        <w:jc w:val="center"/>
+        <w:rPr>
+          <w:sz w:val="24"/>
+          <w:szCs w:val="24"/>
+          <w:lang w:val="el-GR"/>
+        </w:rPr>
+      </w:pPr>
+      <w:r>
+        <w:rPr>
+          <w:noProof/>
+        </w:rPr>
+        <w:drawing>
+          <wp:inline distT="0" distB="0" distL="0" distR="0" wp14:anchorId="4C50249E" wp14:editId="3999B0E4">
+            <wp:extent cx="4572000" cy="2743200"/>
+            <wp:effectExtent l="0" t="0" r="0" b="0"/>
+            <wp:docPr id="2" name="Chart 2">
+              <a:extLst xmlns:a="http://schemas.openxmlformats.org/drawingml/2006/main">
+                <a:ext uri="{FF2B5EF4-FFF2-40B4-BE49-F238E27FC236}">
+                  <a16:creationId xmlns:a16="http://schemas.microsoft.com/office/drawing/2014/main" id="{361058BD-256D-4107-8C46-EBC937DEB94C}"/>
+                </a:ext>
+              </a:extLst>
+            </wp:docPr>
+            <wp:cNvGraphicFramePr/>
+            <a:graphic xmlns:a="http://schemas.openxmlformats.org/drawingml/2006/main">
+              <a:graphicData uri="http://schemas.openxmlformats.org/drawingml/2006/chart">
+                <c:chart xmlns:c="http://schemas.openxmlformats.org/drawingml/2006/chart" xmlns:r="http://schemas.openxmlformats.org/officeDocument/2006/relationships" r:id="rId9"/>
+              </a:graphicData>
+            </a:graphic>
+          </wp:inline>
+        </w:drawing>
+      </w:r>
+    </w:p>
+    <w:p>
+      <w:pPr>
+        <w:jc w:val="both"/>
+        <w:rPr>
+          <w:sz w:val="24"/>
+          <w:szCs w:val="24"/>
+          <w:lang w:val="el-GR"/>
+        </w:rPr>
+      </w:pPr>
+      <w:r>
+        <w:rPr>
+          <w:sz w:val="24"/>
+          <w:szCs w:val="24"/>
+          <w:lang w:val="el-GR"/>
+        </w:rPr>
+        <w:t xml:space="preserve"> </w:t>
+      </w:r>
+      <w:r>
+        <w:rPr>
+          <w:sz w:val="24"/>
+          <w:szCs w:val="24"/>
+          <w:lang w:val="el-GR"/>
+        </w:rPr>
+        <w:t>Παρατηρούμε λοιπό</w:t>
+      </w:r>
+      <w:r>
+        <w:rPr>
+          <w:sz w:val="24"/>
+          <w:szCs w:val="24"/>
+          <w:lang w:val="el-GR"/>
+        </w:rPr>
+        <w:t xml:space="preserve">, κατά μέσο όρο για το έτος 2010, η ποσότητα εισαγωγών των παραπάνω γεωργικών προϊόντων είναι περίπου 44 φορές μεγαλύτερη από την ποσότητα εξαγωγών των ίδιων προϊόντων, ενώ για το 2012 η διαφορά σχεδόν υποδιπλασιάστηκε με την ποσότητα εισαγωγών να είναι περίπου 25,5 φορές μεγαλύτερη από την ποσότητα εξαγωγών. </w:t>
+      </w:r>
+      <w:r>
+        <w:rPr>
+          <w:sz w:val="24"/>
+          <w:szCs w:val="24"/>
+          <w:lang w:val="el-GR"/>
+        </w:rPr>
+        <w:t>Αν και η διαφορά αυτή είναι ενθαρρυντική, το νούμερο αυτό παραμένει ακόμα πολύ υψηλό και οι ανάγκη για βελτίωση της παραγωγής κάνει αισθητή την παρουσία της.</w:t>
+      </w:r>
+    </w:p>
+    <w:p>
+      <w:pPr>
+        <w:jc w:val="both"/>
+        <w:rPr>
+          <w:sz w:val="24"/>
+          <w:szCs w:val="24"/>
+          <w:lang w:val="el-GR"/>
+        </w:rPr>
+      </w:pPr>
+    </w:p>
+    <w:p>
+      <w:pPr>
+        <w:jc w:val="both"/>
+        <w:rPr>
+          <w:b/>
+          <w:sz w:val="36"/>
+          <w:szCs w:val="36"/>
+          <w:lang w:val="el-GR"/>
+        </w:rPr>
+      </w:pPr>
+      <w:r>
+        <w:rPr>
+          <w:b/>
+          <w:sz w:val="36"/>
+          <w:szCs w:val="36"/>
+          <w:lang w:val="el-GR"/>
+        </w:rPr>
+        <w:t>Το ανθρώπινο δυναμικό</w:t>
+      </w:r>
+    </w:p>
+    <w:p>
+      <w:pPr>
+        <w:jc w:val="both"/>
+        <w:rPr>
+          <w:sz w:val="24"/>
+          <w:szCs w:val="24"/>
+          <w:lang w:val="el-GR"/>
+        </w:rPr>
+      </w:pPr>
+      <w:r>
+        <w:rPr>
+          <w:sz w:val="24"/>
+          <w:szCs w:val="24"/>
+          <w:lang w:val="el-GR"/>
+        </w:rPr>
+        <w:t xml:space="preserve">Η </w:t>
+      </w:r>
+      <w:r>
+        <w:rPr>
+          <w:sz w:val="24"/>
+          <w:szCs w:val="24"/>
+        </w:rPr>
+        <w:t>FARM</w:t>
+      </w:r>
+      <w:r>
+        <w:rPr>
+          <w:sz w:val="24"/>
+          <w:szCs w:val="24"/>
+          <w:lang w:val="el-GR"/>
+        </w:rPr>
+        <w:t>-</w:t>
+      </w:r>
+      <w:r>
+        <w:rPr>
+          <w:sz w:val="24"/>
+          <w:szCs w:val="24"/>
+        </w:rPr>
+        <w:t>MINING</w:t>
+      </w:r>
+      <w:r>
+        <w:rPr>
+          <w:sz w:val="24"/>
+          <w:szCs w:val="24"/>
+          <w:lang w:val="el-GR"/>
+        </w:rPr>
+        <w:t xml:space="preserve"> θα απασχολήσει --- άτομα </w:t>
+      </w:r>
+      <w:r>
+        <w:rPr>
+          <w:sz w:val="24"/>
+          <w:szCs w:val="24"/>
+          <w:lang w:val="el-GR"/>
+        </w:rPr>
+        <w:t>για αρχή και στην συνέχεια εφόσον κριθεί απαραίτητο θα αυξήσει τον αριθμό ανθρώπινου δυναμικού με βάση τις ανάγκες της.</w:t>
+      </w:r>
+    </w:p>
+    <w:p>
+      <w:pPr>
+        <w:pStyle w:val="ListParagraph"/>
+        <w:numPr>
+          <w:ilvl w:val="0"/>
+          <w:numId w:val="5"/>
+        </w:numPr>
+        <w:jc w:val="both"/>
+        <w:rPr>
+          <w:sz w:val="24"/>
+          <w:szCs w:val="24"/>
+          <w:lang w:val="el-GR"/>
+        </w:rPr>
+      </w:pPr>
+      <w:r>
+        <w:rPr>
+          <w:sz w:val="24"/>
+          <w:szCs w:val="24"/>
+        </w:rPr>
+        <w:t>Front</w:t>
+      </w:r>
+      <w:r>
+        <w:rPr>
+          <w:sz w:val="24"/>
+          <w:szCs w:val="24"/>
+          <w:lang w:val="el-GR"/>
+        </w:rPr>
+        <w:t>-</w:t>
+      </w:r>
+      <w:r>
+        <w:rPr>
+          <w:sz w:val="24"/>
+          <w:szCs w:val="24"/>
+        </w:rPr>
+        <w:t>end</w:t>
+      </w:r>
+      <w:r>
+        <w:rPr>
+          <w:sz w:val="24"/>
+          <w:szCs w:val="24"/>
+          <w:lang w:val="el-GR"/>
+        </w:rPr>
+        <w:t xml:space="preserve"> </w:t>
+      </w:r>
+      <w:r>
+        <w:rPr>
+          <w:sz w:val="24"/>
+          <w:szCs w:val="24"/>
+        </w:rPr>
+        <w:t>Developers</w:t>
+      </w:r>
+      <w:r>
+        <w:rPr>
+          <w:sz w:val="24"/>
+          <w:szCs w:val="24"/>
+          <w:lang w:val="el-GR"/>
+        </w:rPr>
+        <w:t xml:space="preserve"> </w:t>
+      </w:r>
+      <w:r>
+        <w:rPr>
+          <w:sz w:val="24"/>
+          <w:szCs w:val="24"/>
+          <w:lang w:val="el-GR"/>
+        </w:rPr>
+        <w:t>για</w:t>
+      </w:r>
+      <w:r>
+        <w:rPr>
+          <w:sz w:val="24"/>
+          <w:szCs w:val="24"/>
+          <w:lang w:val="el-GR"/>
+        </w:rPr>
+        <w:t xml:space="preserve"> </w:t>
+      </w:r>
+      <w:r>
+        <w:rPr>
+          <w:sz w:val="24"/>
+          <w:szCs w:val="24"/>
+          <w:lang w:val="el-GR"/>
+        </w:rPr>
+        <w:t>την</w:t>
+      </w:r>
+      <w:r>
+        <w:rPr>
+          <w:sz w:val="24"/>
+          <w:szCs w:val="24"/>
+          <w:lang w:val="el-GR"/>
+        </w:rPr>
+        <w:t xml:space="preserve"> </w:t>
+      </w:r>
+      <w:r>
+        <w:rPr>
+          <w:sz w:val="24"/>
+          <w:szCs w:val="24"/>
+          <w:lang w:val="el-GR"/>
+        </w:rPr>
+        <w:t xml:space="preserve">δημιουργία της </w:t>
+      </w:r>
+      <w:proofErr w:type="spellStart"/>
+      <w:r>
+        <w:rPr>
+          <w:sz w:val="24"/>
+          <w:szCs w:val="24"/>
+          <w:lang w:val="el-GR"/>
+        </w:rPr>
+        <w:t>διεπαφής</w:t>
+      </w:r>
+      <w:proofErr w:type="spellEnd"/>
+      <w:r>
+        <w:rPr>
+          <w:sz w:val="24"/>
+          <w:szCs w:val="24"/>
+          <w:lang w:val="el-GR"/>
+        </w:rPr>
+        <w:t xml:space="preserve">, την εξέλιξη και την συντήρηση </w:t>
+      </w:r>
+      <w:proofErr w:type="gramStart"/>
+      <w:r>
+        <w:rPr>
+          <w:sz w:val="24"/>
+          <w:szCs w:val="24"/>
+          <w:lang w:val="el-GR"/>
+        </w:rPr>
+        <w:t>της :</w:t>
+      </w:r>
+      <w:proofErr w:type="gramEnd"/>
+      <w:r>
+        <w:rPr>
+          <w:sz w:val="24"/>
+          <w:szCs w:val="24"/>
+          <w:lang w:val="el-GR"/>
+        </w:rPr>
+        <w:t xml:space="preserve"> 2 άτομα</w:t>
+      </w:r>
+    </w:p>
+    <w:p>
+      <w:pPr>
+        <w:pStyle w:val="ListParagraph"/>
+        <w:numPr>
+          <w:ilvl w:val="0"/>
+          <w:numId w:val="5"/>
+        </w:numPr>
+        <w:jc w:val="both"/>
+        <w:rPr>
+          <w:sz w:val="24"/>
+          <w:szCs w:val="24"/>
+          <w:lang w:val="el-GR"/>
+        </w:rPr>
+      </w:pPr>
+      <w:r>
+        <w:rPr>
+          <w:sz w:val="24"/>
+          <w:szCs w:val="24"/>
+        </w:rPr>
+        <w:t>Back</w:t>
+      </w:r>
+      <w:r>
+        <w:rPr>
+          <w:sz w:val="24"/>
+          <w:szCs w:val="24"/>
+          <w:lang w:val="el-GR"/>
+        </w:rPr>
+        <w:t>-</w:t>
+      </w:r>
+      <w:r>
+        <w:rPr>
+          <w:sz w:val="24"/>
+          <w:szCs w:val="24"/>
+        </w:rPr>
+        <w:t>end</w:t>
+      </w:r>
+      <w:r>
+        <w:rPr>
+          <w:sz w:val="24"/>
+          <w:szCs w:val="24"/>
+          <w:lang w:val="el-GR"/>
+        </w:rPr>
+        <w:t xml:space="preserve"> </w:t>
+      </w:r>
+      <w:r>
+        <w:rPr>
+          <w:sz w:val="24"/>
+          <w:szCs w:val="24"/>
+        </w:rPr>
+        <w:t>Developers</w:t>
+      </w:r>
+      <w:r>
+        <w:rPr>
+          <w:sz w:val="24"/>
+          <w:szCs w:val="24"/>
+          <w:lang w:val="el-GR"/>
+        </w:rPr>
+        <w:t xml:space="preserve"> </w:t>
+      </w:r>
+      <w:r>
+        <w:rPr>
+          <w:sz w:val="24"/>
+          <w:szCs w:val="24"/>
+          <w:lang w:val="el-GR"/>
+        </w:rPr>
+        <w:t>για</w:t>
+      </w:r>
+      <w:r>
+        <w:rPr>
+          <w:sz w:val="24"/>
+          <w:szCs w:val="24"/>
+          <w:lang w:val="el-GR"/>
+        </w:rPr>
+        <w:t xml:space="preserve"> </w:t>
+      </w:r>
+      <w:r>
+        <w:rPr>
+          <w:sz w:val="24"/>
+          <w:szCs w:val="24"/>
+          <w:lang w:val="el-GR"/>
+        </w:rPr>
+        <w:t>την</w:t>
+      </w:r>
+      <w:r>
+        <w:rPr>
+          <w:sz w:val="24"/>
+          <w:szCs w:val="24"/>
+          <w:lang w:val="el-GR"/>
+        </w:rPr>
+        <w:t xml:space="preserve"> </w:t>
+      </w:r>
+      <w:r>
+        <w:rPr>
+          <w:sz w:val="24"/>
+          <w:szCs w:val="24"/>
+          <w:lang w:val="el-GR"/>
+        </w:rPr>
+        <w:t xml:space="preserve">ανάπτυξη των αλγορίθμων επεξεργασίας δεδομένων και την εξέλιξη </w:t>
+      </w:r>
+      <w:proofErr w:type="gramStart"/>
+      <w:r>
+        <w:rPr>
+          <w:sz w:val="24"/>
+          <w:szCs w:val="24"/>
+          <w:lang w:val="el-GR"/>
+        </w:rPr>
+        <w:t>αυτών :</w:t>
+      </w:r>
+      <w:proofErr w:type="gramEnd"/>
+      <w:r>
+        <w:rPr>
+          <w:sz w:val="24"/>
+          <w:szCs w:val="24"/>
+          <w:lang w:val="el-GR"/>
+        </w:rPr>
+        <w:t xml:space="preserve"> 3 άτομα</w:t>
+      </w:r>
+    </w:p>
+    <w:p>
+      <w:pPr>
+        <w:pStyle w:val="ListParagraph"/>
+        <w:numPr>
+          <w:ilvl w:val="0"/>
+          <w:numId w:val="5"/>
+        </w:numPr>
+        <w:jc w:val="both"/>
+        <w:rPr>
+          <w:sz w:val="24"/>
+          <w:szCs w:val="24"/>
+          <w:lang w:val="el-GR"/>
+        </w:rPr>
+      </w:pPr>
+      <w:r>
+        <w:rPr>
+          <w:sz w:val="24"/>
+          <w:szCs w:val="24"/>
+          <w:lang w:val="el-GR"/>
+        </w:rPr>
+        <w:t>Γεωπόνος και Μηχανικός για την παροχή συμβουλευτικών υπηρεσιών και την εγκατάσταση του τεχνολογικού εξοπλισμού : 2 άτομα</w:t>
+      </w:r>
+    </w:p>
+    <w:p>
+      <w:pPr>
+        <w:pStyle w:val="ListParagraph"/>
+        <w:numPr>
+          <w:ilvl w:val="0"/>
+          <w:numId w:val="5"/>
+        </w:numPr>
+        <w:jc w:val="both"/>
+        <w:rPr>
+          <w:sz w:val="24"/>
+          <w:szCs w:val="24"/>
+          <w:lang w:val="el-GR"/>
+        </w:rPr>
+      </w:pPr>
+      <w:r>
+        <w:rPr>
+          <w:sz w:val="24"/>
+          <w:szCs w:val="24"/>
+          <w:lang w:val="el-GR"/>
+        </w:rPr>
+        <w:t>Γραμματειακή Υποστήριξη</w:t>
+      </w:r>
+      <w:r>
+        <w:rPr>
+          <w:sz w:val="24"/>
+          <w:szCs w:val="24"/>
+          <w:lang w:val="el-GR"/>
+        </w:rPr>
+        <w:t xml:space="preserve"> / </w:t>
+      </w:r>
+      <w:r>
+        <w:rPr>
+          <w:sz w:val="24"/>
+          <w:szCs w:val="24"/>
+        </w:rPr>
+        <w:t>Customer</w:t>
+      </w:r>
+      <w:r>
+        <w:rPr>
+          <w:sz w:val="24"/>
+          <w:szCs w:val="24"/>
+          <w:lang w:val="el-GR"/>
+        </w:rPr>
+        <w:t xml:space="preserve"> </w:t>
+      </w:r>
+      <w:r>
+        <w:rPr>
+          <w:sz w:val="24"/>
+          <w:szCs w:val="24"/>
+        </w:rPr>
+        <w:t>Service</w:t>
+      </w:r>
+      <w:r>
+        <w:rPr>
+          <w:sz w:val="24"/>
+          <w:szCs w:val="24"/>
+          <w:lang w:val="el-GR"/>
+        </w:rPr>
+        <w:t xml:space="preserve"> : 1 άτομο </w:t>
+      </w:r>
+    </w:p>
+    <w:p>
+      <w:pPr>
+        <w:pStyle w:val="ListParagraph"/>
+        <w:numPr>
+          <w:ilvl w:val="0"/>
+          <w:numId w:val="5"/>
+        </w:numPr>
+        <w:jc w:val="both"/>
+        <w:rPr>
+          <w:sz w:val="24"/>
+          <w:szCs w:val="24"/>
+          <w:lang w:val="el-GR"/>
+        </w:rPr>
+      </w:pPr>
+      <w:r>
+        <w:rPr>
+          <w:sz w:val="24"/>
+          <w:szCs w:val="24"/>
+          <w:lang w:val="el-GR"/>
+        </w:rPr>
+        <w:t>Γενικών καθηκόντων : 1 άτομο (οδηγός, μεταφορέας, βοηθός στην εγκατάσταση τεχνολογικού εξοπλισμού).</w:t>
+      </w:r>
+    </w:p>
+    <w:p>
+      <w:pPr>
+        <w:jc w:val="both"/>
+        <w:rPr>
+          <w:sz w:val="24"/>
+          <w:szCs w:val="24"/>
+          <w:lang w:val="el-GR"/>
+        </w:rPr>
+      </w:pPr>
+      <w:r>
+        <w:rPr>
+          <w:sz w:val="24"/>
+          <w:szCs w:val="24"/>
+          <w:lang w:val="el-GR"/>
+        </w:rPr>
+        <w:t xml:space="preserve">Επιπλέον η </w:t>
+      </w:r>
+      <w:r>
+        <w:rPr>
+          <w:sz w:val="24"/>
+          <w:szCs w:val="24"/>
+        </w:rPr>
+        <w:t>FARM</w:t>
+      </w:r>
+      <w:r>
+        <w:rPr>
+          <w:sz w:val="24"/>
+          <w:szCs w:val="24"/>
+          <w:lang w:val="el-GR"/>
+        </w:rPr>
+        <w:t>-</w:t>
+      </w:r>
+      <w:r>
+        <w:rPr>
+          <w:sz w:val="24"/>
+          <w:szCs w:val="24"/>
+        </w:rPr>
+        <w:t>MINING</w:t>
+      </w:r>
+      <w:r>
+        <w:rPr>
+          <w:sz w:val="24"/>
+          <w:szCs w:val="24"/>
+          <w:lang w:val="el-GR"/>
+        </w:rPr>
+        <w:t xml:space="preserve"> </w:t>
+      </w:r>
+      <w:r>
+        <w:rPr>
+          <w:sz w:val="24"/>
+          <w:szCs w:val="24"/>
+          <w:lang w:val="el-GR"/>
+        </w:rPr>
+        <w:t xml:space="preserve">θα συνεργαστεί με εταιρείες άλλες εταιρείες προκειμένου να καλύψει ανάγκες νομικές, λογιστικές και </w:t>
+      </w:r>
+      <w:r>
+        <w:rPr>
+          <w:sz w:val="24"/>
+          <w:szCs w:val="24"/>
+        </w:rPr>
+        <w:t>marketing</w:t>
+      </w:r>
+      <w:r>
+        <w:rPr>
+          <w:sz w:val="24"/>
+          <w:szCs w:val="24"/>
+          <w:lang w:val="el-GR"/>
+        </w:rPr>
+        <w:t xml:space="preserve">. </w:t>
+      </w:r>
+      <w:r>
+        <w:rPr>
+          <w:sz w:val="24"/>
+          <w:szCs w:val="24"/>
+          <w:lang w:val="el-GR"/>
+        </w:rPr>
+        <w:t>Πιο συγκεκριμένα:</w:t>
+      </w:r>
+    </w:p>
+    <w:p>
+      <w:pPr>
+        <w:pStyle w:val="ListParagraph"/>
+        <w:numPr>
+          <w:ilvl w:val="0"/>
+          <w:numId w:val="6"/>
+        </w:numPr>
+        <w:jc w:val="both"/>
+        <w:rPr>
+          <w:sz w:val="24"/>
+          <w:szCs w:val="24"/>
+          <w:lang w:val="el-GR"/>
+        </w:rPr>
+      </w:pPr>
+      <w:r>
+        <w:rPr>
+          <w:sz w:val="24"/>
+          <w:szCs w:val="24"/>
+          <w:lang w:val="el-GR"/>
+        </w:rPr>
+        <w:lastRenderedPageBreak/>
+        <w:t xml:space="preserve">Συνεργασία με εταιρεία </w:t>
+      </w:r>
+      <w:r>
+        <w:rPr>
+          <w:sz w:val="24"/>
+          <w:szCs w:val="24"/>
+        </w:rPr>
+        <w:t>marketing</w:t>
+      </w:r>
+      <w:r>
+        <w:rPr>
+          <w:sz w:val="24"/>
+          <w:szCs w:val="24"/>
+          <w:lang w:val="el-GR"/>
+        </w:rPr>
+        <w:t xml:space="preserve"> </w:t>
+      </w:r>
+      <w:r>
+        <w:rPr>
+          <w:sz w:val="24"/>
+          <w:szCs w:val="24"/>
+          <w:lang w:val="el-GR"/>
+        </w:rPr>
+        <w:t xml:space="preserve">που θα αναλάβει την διαφήμιση της εταιρείας στο χώρο του διαδικτύου ή/και με διαφημιστικά </w:t>
+      </w:r>
+      <w:r>
+        <w:rPr>
+          <w:sz w:val="24"/>
+          <w:szCs w:val="24"/>
+        </w:rPr>
+        <w:t>spot</w:t>
+      </w:r>
+      <w:r>
+        <w:rPr>
+          <w:sz w:val="24"/>
+          <w:szCs w:val="24"/>
+          <w:lang w:val="el-GR"/>
+        </w:rPr>
+        <w:t xml:space="preserve"> </w:t>
+      </w:r>
+      <w:r>
+        <w:rPr>
+          <w:sz w:val="24"/>
+          <w:szCs w:val="24"/>
+          <w:lang w:val="el-GR"/>
+        </w:rPr>
+        <w:t>σε τηλεόραση και ραδιόφωνο.</w:t>
+      </w:r>
+    </w:p>
+    <w:p>
+      <w:pPr>
+        <w:pStyle w:val="ListParagraph"/>
+        <w:numPr>
+          <w:ilvl w:val="0"/>
+          <w:numId w:val="6"/>
+        </w:numPr>
+        <w:jc w:val="both"/>
+        <w:rPr>
+          <w:sz w:val="24"/>
+          <w:szCs w:val="24"/>
+          <w:lang w:val="el-GR"/>
+        </w:rPr>
+      </w:pPr>
+      <w:r>
+        <w:rPr>
+          <w:sz w:val="24"/>
+          <w:szCs w:val="24"/>
+          <w:lang w:val="el-GR"/>
+        </w:rPr>
+        <w:t>Συνεργασία με λογιστικό γραφείο που θα αναλάβει την διαχείριση των λογιστικών βιβλίων της εταιρείας.</w:t>
+      </w:r>
+    </w:p>
+    <w:p>
+      <w:pPr>
+        <w:pStyle w:val="ListParagraph"/>
+        <w:numPr>
+          <w:ilvl w:val="0"/>
+          <w:numId w:val="6"/>
+        </w:numPr>
+        <w:jc w:val="both"/>
+        <w:rPr>
+          <w:sz w:val="24"/>
+          <w:szCs w:val="24"/>
+          <w:lang w:val="el-GR"/>
+        </w:rPr>
+      </w:pPr>
+      <w:r>
+        <w:rPr>
+          <w:sz w:val="24"/>
+          <w:szCs w:val="24"/>
+          <w:lang w:val="el-GR"/>
+        </w:rPr>
+        <w:t>Συνεργασία με δικηγορικό γραφείο για την δημιουργία και ανάπτυξη όρων χρήσης της εφαρμογής, νομικές συμβουλές και άλλα.</w:t>
+      </w:r>
+    </w:p>
+    <w:p>
+      <w:pPr>
+        <w:jc w:val="both"/>
+        <w:rPr>
+          <w:sz w:val="36"/>
+          <w:szCs w:val="36"/>
+          <w:lang w:val="el-GR"/>
+        </w:rPr>
+      </w:pPr>
+      <w:r>
+        <w:rPr>
+          <w:b/>
+          <w:sz w:val="36"/>
+          <w:szCs w:val="36"/>
+          <w:lang w:val="el-GR"/>
+        </w:rPr>
+        <w:t>Κόστος Υλοποίησης της Επιχειρηματικής Ιδέας</w:t>
+      </w:r>
+    </w:p>
+    <w:p>
+      <w:pPr>
+        <w:jc w:val="both"/>
+        <w:rPr>
+          <w:sz w:val="24"/>
+          <w:szCs w:val="24"/>
+          <w:lang w:val="el-GR"/>
+        </w:rPr>
+      </w:pPr>
+      <w:r>
+        <w:rPr>
+          <w:sz w:val="24"/>
+          <w:szCs w:val="24"/>
+          <w:lang w:val="el-GR"/>
+        </w:rPr>
+        <w:t xml:space="preserve">Το συνολικό κόστος της επιχειρηματικής ενέργειας ανέρχεται στα </w:t>
+      </w:r>
+      <w:r>
+        <w:rPr>
+          <w:sz w:val="24"/>
+          <w:szCs w:val="24"/>
+          <w:lang w:val="el-GR"/>
+        </w:rPr>
+        <w:t>199.250€</w:t>
+      </w:r>
+      <w:r>
+        <w:rPr>
+          <w:sz w:val="24"/>
+          <w:szCs w:val="24"/>
+          <w:lang w:val="el-GR"/>
+        </w:rPr>
+        <w:t xml:space="preserve">, δεδομένου ότι για την κάλυψη στέγασης της εταιρείας θα </w:t>
+      </w:r>
+      <w:r>
+        <w:rPr>
+          <w:sz w:val="24"/>
+          <w:szCs w:val="24"/>
+          <w:lang w:val="el-GR"/>
+        </w:rPr>
+        <w:t>ενοικιαστούν γραφεία για ένα χρόνο (και στην συνέχεια, με βάση τις ανάγκες και τις δυνατότητες της εταιρείας</w:t>
+      </w:r>
+      <w:r>
+        <w:rPr>
+          <w:sz w:val="24"/>
+          <w:szCs w:val="24"/>
+          <w:lang w:val="el-GR"/>
+        </w:rPr>
+        <w:t xml:space="preserve"> </w:t>
+      </w:r>
+      <w:r>
+        <w:rPr>
+          <w:sz w:val="24"/>
+          <w:szCs w:val="24"/>
+          <w:lang w:val="el-GR"/>
+        </w:rPr>
+        <w:t>θα γίνει αγορά για την μόνιμη στέγαση των γραφείων/</w:t>
+      </w:r>
+      <w:r>
+        <w:rPr>
+          <w:sz w:val="24"/>
+          <w:szCs w:val="24"/>
+        </w:rPr>
+        <w:t>data</w:t>
+      </w:r>
+      <w:r>
+        <w:rPr>
+          <w:sz w:val="24"/>
+          <w:szCs w:val="24"/>
+          <w:lang w:val="el-GR"/>
+        </w:rPr>
+        <w:t xml:space="preserve"> </w:t>
+      </w:r>
+      <w:r>
+        <w:rPr>
+          <w:sz w:val="24"/>
+          <w:szCs w:val="24"/>
+        </w:rPr>
+        <w:t>center</w:t>
+      </w:r>
+      <w:r>
+        <w:rPr>
+          <w:sz w:val="24"/>
+          <w:szCs w:val="24"/>
+          <w:lang w:val="el-GR"/>
+        </w:rPr>
+        <w:t>)</w:t>
+      </w:r>
+      <w:r>
+        <w:rPr>
+          <w:sz w:val="24"/>
+          <w:szCs w:val="24"/>
+          <w:lang w:val="el-GR"/>
+        </w:rPr>
+        <w:t xml:space="preserve">. </w:t>
+      </w:r>
+      <w:r>
+        <w:rPr>
+          <w:sz w:val="24"/>
+          <w:szCs w:val="24"/>
+          <w:lang w:val="el-GR"/>
+        </w:rPr>
+        <w:t>Τέλος, αν δεν λάβουμε υπόψιν μας τις δαπάνες σε μισθούς για τους πρώτους 6 μήνες αλλά ούτε και τις δαπάνες ενοικίασης γραφείων, το ποσό αυτό ανέρχεται στα 115.000 ευρώ.</w:t>
+      </w:r>
+    </w:p>
+    <w:tbl>
+      <w:tblPr>
+        <w:tblStyle w:val="TableGrid"/>
+        <w:tblW w:w="0" w:type="auto"/>
+        <w:tblLook w:val="04A0" w:firstRow="1" w:lastRow="0" w:firstColumn="1" w:lastColumn="0" w:noHBand="0" w:noVBand="1"/>
+      </w:tblPr>
+      <w:tblGrid>
+        <w:gridCol w:w="4675"/>
+        <w:gridCol w:w="4675"/>
+      </w:tblGrid>
+      <w:tr>
+        <w:tc>
+          <w:tcPr>
+            <w:tcW w:w="4675" w:type="dxa"/>
+          </w:tcPr>
+          <w:p>
+            <w:pPr>
+              <w:jc w:val="both"/>
+              <w:rPr>
+                <w:sz w:val="24"/>
+                <w:szCs w:val="24"/>
+                <w:lang w:val="el-GR"/>
+              </w:rPr>
+            </w:pPr>
+            <w:r>
+              <w:rPr>
+                <w:sz w:val="24"/>
+                <w:szCs w:val="24"/>
+                <w:lang w:val="el-GR"/>
+              </w:rPr>
+              <w:t>Ενοικίαση Γραφείων / Χώρου εργασίας για τον πρώτο χρόνο λειτουργείας της εταιρ</w:t>
+            </w:r>
+            <w:r>
+              <w:rPr>
+                <w:sz w:val="24"/>
+                <w:szCs w:val="24"/>
+                <w:lang w:val="el-GR"/>
+              </w:rPr>
+              <w:t>ε</w:t>
+            </w:r>
+            <w:r>
+              <w:rPr>
+                <w:sz w:val="24"/>
+                <w:szCs w:val="24"/>
+                <w:lang w:val="el-GR"/>
+              </w:rPr>
+              <w:t>ίας.</w:t>
+            </w:r>
+          </w:p>
+        </w:tc>
+        <w:tc>
+          <w:tcPr>
+            <w:tcW w:w="4675" w:type="dxa"/>
+          </w:tcPr>
+          <w:p>
+            <w:pPr>
+              <w:jc w:val="both"/>
+              <w:rPr>
+                <w:sz w:val="24"/>
+                <w:szCs w:val="24"/>
+                <w:lang w:val="el-GR"/>
+              </w:rPr>
+            </w:pPr>
+            <w:r>
+              <w:rPr>
+                <w:sz w:val="24"/>
+                <w:szCs w:val="24"/>
+                <w:lang w:val="el-GR"/>
+              </w:rPr>
+              <w:t>9</w:t>
+            </w:r>
+            <w:r>
+              <w:rPr>
+                <w:sz w:val="24"/>
+                <w:szCs w:val="24"/>
+                <w:lang w:val="el-GR"/>
+              </w:rPr>
+              <w:t>5</w:t>
+            </w:r>
+            <w:r>
+              <w:rPr>
+                <w:sz w:val="24"/>
+                <w:szCs w:val="24"/>
+                <w:lang w:val="el-GR"/>
+              </w:rPr>
+              <w:t>00</w:t>
+            </w:r>
+            <w:r>
+              <w:rPr>
+                <w:sz w:val="24"/>
+                <w:szCs w:val="24"/>
+                <w:lang w:val="el-GR"/>
+              </w:rPr>
+              <w:t xml:space="preserve"> - 1</w:t>
+            </w:r>
+            <w:r>
+              <w:rPr>
+                <w:sz w:val="24"/>
+                <w:szCs w:val="24"/>
+                <w:lang w:val="el-GR"/>
+              </w:rPr>
+              <w:t>1</w:t>
+            </w:r>
+            <w:r>
+              <w:rPr>
+                <w:sz w:val="24"/>
+                <w:szCs w:val="24"/>
+                <w:lang w:val="el-GR"/>
+              </w:rPr>
+              <w:t>000</w:t>
+            </w:r>
+            <w:r>
+              <w:rPr>
+                <w:sz w:val="24"/>
+                <w:szCs w:val="24"/>
+                <w:lang w:val="el-GR"/>
+              </w:rPr>
+              <w:t xml:space="preserve"> ευρώ (περίπου 8</w:t>
+            </w:r>
+            <w:r>
+              <w:rPr>
+                <w:sz w:val="24"/>
+                <w:szCs w:val="24"/>
+                <w:lang w:val="el-GR"/>
+              </w:rPr>
+              <w:t>54</w:t>
+            </w:r>
+            <w:r>
+              <w:rPr>
+                <w:sz w:val="24"/>
+                <w:szCs w:val="24"/>
+                <w:lang w:val="el-GR"/>
+              </w:rPr>
+              <w:t>/μήνα)</w:t>
+            </w:r>
+          </w:p>
+        </w:tc>
+      </w:tr>
+      <w:tr>
+        <w:tc>
+          <w:tcPr>
+            <w:tcW w:w="4675" w:type="dxa"/>
+          </w:tcPr>
+          <w:p>
+            <w:pPr>
+              <w:jc w:val="both"/>
+              <w:rPr>
+                <w:sz w:val="24"/>
+                <w:szCs w:val="24"/>
+                <w:lang w:val="el-GR"/>
+              </w:rPr>
+            </w:pPr>
+            <w:r>
+              <w:rPr>
+                <w:sz w:val="24"/>
+                <w:szCs w:val="24"/>
+                <w:lang w:val="el-GR"/>
+              </w:rPr>
+              <w:t xml:space="preserve">Δαπάνες για γραφειακό εξοπλισμό </w:t>
+            </w:r>
+          </w:p>
+        </w:tc>
+        <w:tc>
+          <w:tcPr>
+            <w:tcW w:w="4675" w:type="dxa"/>
+          </w:tcPr>
+          <w:p>
+            <w:pPr>
+              <w:jc w:val="both"/>
+              <w:rPr>
+                <w:sz w:val="24"/>
+                <w:szCs w:val="24"/>
+                <w:lang w:val="el-GR"/>
+              </w:rPr>
+            </w:pPr>
+            <w:r>
+              <w:rPr>
+                <w:sz w:val="24"/>
+                <w:szCs w:val="24"/>
+                <w:lang w:val="el-GR"/>
+              </w:rPr>
+              <w:t>15000</w:t>
+            </w:r>
+            <w:r>
+              <w:rPr>
+                <w:sz w:val="24"/>
+                <w:szCs w:val="24"/>
+                <w:lang w:val="el-GR"/>
+              </w:rPr>
+              <w:t xml:space="preserve"> ευρώ</w:t>
+            </w:r>
+            <w:r>
+              <w:rPr>
+                <w:sz w:val="24"/>
+                <w:szCs w:val="24"/>
+                <w:lang w:val="el-GR"/>
+              </w:rPr>
+              <w:t xml:space="preserve"> (περίπου 3000€ / άτομο)</w:t>
+            </w:r>
+          </w:p>
+        </w:tc>
+      </w:tr>
+      <w:tr>
+        <w:tc>
+          <w:tcPr>
+            <w:tcW w:w="4675" w:type="dxa"/>
+          </w:tcPr>
+          <w:p>
+            <w:pPr>
+              <w:jc w:val="both"/>
+              <w:rPr>
+                <w:sz w:val="24"/>
+                <w:szCs w:val="24"/>
+                <w:lang w:val="el-GR"/>
+              </w:rPr>
+            </w:pPr>
+            <w:r>
+              <w:rPr>
+                <w:sz w:val="24"/>
+                <w:szCs w:val="24"/>
+                <w:lang w:val="el-GR"/>
+              </w:rPr>
+              <w:t xml:space="preserve">Δαπάνες για τεχνολογικό εξοπλισμό </w:t>
+            </w:r>
+            <w:r>
+              <w:rPr>
+                <w:sz w:val="24"/>
+                <w:szCs w:val="24"/>
+                <w:lang w:val="el-GR"/>
+              </w:rPr>
+              <w:t>“</w:t>
+            </w:r>
+            <w:r>
+              <w:rPr>
+                <w:sz w:val="24"/>
+                <w:szCs w:val="24"/>
+              </w:rPr>
+              <w:t>Data</w:t>
+            </w:r>
+            <w:r>
+              <w:rPr>
+                <w:sz w:val="24"/>
+                <w:szCs w:val="24"/>
+                <w:lang w:val="el-GR"/>
+              </w:rPr>
+              <w:t xml:space="preserve"> </w:t>
+            </w:r>
+            <w:r>
+              <w:rPr>
+                <w:sz w:val="24"/>
+                <w:szCs w:val="24"/>
+              </w:rPr>
+              <w:t>Center</w:t>
+            </w:r>
+            <w:r>
+              <w:rPr>
+                <w:sz w:val="24"/>
+                <w:szCs w:val="24"/>
+                <w:lang w:val="el-GR"/>
+              </w:rPr>
+              <w:t>”</w:t>
+            </w:r>
+            <w:r>
+              <w:rPr>
+                <w:sz w:val="24"/>
+                <w:szCs w:val="24"/>
+                <w:lang w:val="el-GR"/>
+              </w:rPr>
+              <w:t xml:space="preserve"> (Τερματικό, χώροι αποθήκευσης και μηχανήματα για την διατήρηση κατάλληλης θερμοκρασίας.</w:t>
+            </w:r>
+          </w:p>
+        </w:tc>
+        <w:tc>
+          <w:tcPr>
+            <w:tcW w:w="4675" w:type="dxa"/>
+          </w:tcPr>
+          <w:p>
+            <w:pPr>
+              <w:jc w:val="both"/>
+              <w:rPr>
+                <w:sz w:val="24"/>
+                <w:szCs w:val="24"/>
+                <w:lang w:val="el-GR"/>
+              </w:rPr>
+            </w:pPr>
+            <w:r>
+              <w:rPr>
+                <w:sz w:val="24"/>
+                <w:szCs w:val="24"/>
+              </w:rPr>
+              <w:t xml:space="preserve">12000 </w:t>
+            </w:r>
+            <w:r>
+              <w:rPr>
+                <w:sz w:val="24"/>
+                <w:szCs w:val="24"/>
+                <w:lang w:val="el-GR"/>
+              </w:rPr>
+              <w:t>ευρώ</w:t>
+            </w:r>
+          </w:p>
+        </w:tc>
+      </w:tr>
+      <w:tr>
+        <w:tc>
+          <w:tcPr>
+            <w:tcW w:w="4675" w:type="dxa"/>
+          </w:tcPr>
+          <w:p>
+            <w:pPr>
+              <w:jc w:val="both"/>
+              <w:rPr>
+                <w:sz w:val="24"/>
+                <w:szCs w:val="24"/>
+                <w:lang w:val="el-GR"/>
+              </w:rPr>
+            </w:pPr>
+            <w:r>
+              <w:rPr>
+                <w:sz w:val="24"/>
+                <w:szCs w:val="24"/>
+                <w:lang w:val="el-GR"/>
+              </w:rPr>
+              <w:t>Δαπάνες πληρωμής ανθρώπινου δυναμικού (</w:t>
+            </w:r>
+            <w:r>
+              <w:rPr>
+                <w:sz w:val="24"/>
+                <w:szCs w:val="24"/>
+                <w:lang w:val="el-GR"/>
+              </w:rPr>
+              <w:t>έξι μήνες</w:t>
+            </w:r>
+            <w:r>
+              <w:rPr>
+                <w:sz w:val="24"/>
+                <w:szCs w:val="24"/>
+                <w:lang w:val="el-GR"/>
+              </w:rPr>
+              <w:t xml:space="preserve"> λειτουργείας της εταιρείας)</w:t>
+            </w:r>
+          </w:p>
+        </w:tc>
+        <w:tc>
+          <w:tcPr>
+            <w:tcW w:w="4675" w:type="dxa"/>
+          </w:tcPr>
+          <w:p>
+            <w:pPr>
+              <w:jc w:val="both"/>
+              <w:rPr>
+                <w:sz w:val="24"/>
+                <w:szCs w:val="24"/>
+                <w:lang w:val="el-GR"/>
+              </w:rPr>
+            </w:pPr>
+            <w:r>
+              <w:rPr>
+                <w:sz w:val="24"/>
+                <w:szCs w:val="24"/>
+                <w:lang w:val="el-GR"/>
+              </w:rPr>
+              <w:t>74000 ευρώ (μηνιαίος μισθός, μέσος όρος 1370€ / άτομο)</w:t>
+            </w:r>
+          </w:p>
+        </w:tc>
+      </w:tr>
+      <w:tr>
+        <w:tc>
+          <w:tcPr>
+            <w:tcW w:w="4675" w:type="dxa"/>
+          </w:tcPr>
+          <w:p>
+            <w:pPr>
+              <w:jc w:val="both"/>
+              <w:rPr>
+                <w:sz w:val="24"/>
+                <w:szCs w:val="24"/>
+                <w:lang w:val="el-GR"/>
+              </w:rPr>
+            </w:pPr>
+            <w:r>
+              <w:rPr>
+                <w:sz w:val="24"/>
+                <w:szCs w:val="24"/>
+                <w:lang w:val="el-GR"/>
+              </w:rPr>
+              <w:t xml:space="preserve">Δαπάνες Αναλώσιμων αγαθών (Χαρτί, Μελάνι, Ρεύμα, Νερό </w:t>
+            </w:r>
+            <w:proofErr w:type="spellStart"/>
+            <w:r>
+              <w:rPr>
+                <w:sz w:val="24"/>
+                <w:szCs w:val="24"/>
+                <w:lang w:val="el-GR"/>
+              </w:rPr>
+              <w:t>κ.ο.κ</w:t>
+            </w:r>
+            <w:proofErr w:type="spellEnd"/>
+            <w:r>
+              <w:rPr>
+                <w:sz w:val="24"/>
+                <w:szCs w:val="24"/>
+                <w:lang w:val="el-GR"/>
+              </w:rPr>
+              <w:t>)</w:t>
+            </w:r>
+          </w:p>
+        </w:tc>
+        <w:tc>
+          <w:tcPr>
+            <w:tcW w:w="4675" w:type="dxa"/>
+          </w:tcPr>
+          <w:p>
+            <w:pPr>
+              <w:jc w:val="both"/>
+              <w:rPr>
+                <w:sz w:val="24"/>
+                <w:szCs w:val="24"/>
+                <w:lang w:val="el-GR"/>
+              </w:rPr>
+            </w:pPr>
+            <w:r>
+              <w:rPr>
+                <w:sz w:val="24"/>
+                <w:szCs w:val="24"/>
+                <w:lang w:val="el-GR"/>
+              </w:rPr>
+              <w:t>1</w:t>
+            </w:r>
+            <w:r>
+              <w:rPr>
+                <w:sz w:val="24"/>
+                <w:szCs w:val="24"/>
+                <w:lang w:val="el-GR"/>
+              </w:rPr>
+              <w:t>4</w:t>
+            </w:r>
+            <w:r>
+              <w:rPr>
+                <w:sz w:val="24"/>
+                <w:szCs w:val="24"/>
+                <w:lang w:val="el-GR"/>
+              </w:rPr>
+              <w:t>000 ευρώ</w:t>
+            </w:r>
+          </w:p>
+        </w:tc>
+      </w:tr>
+      <w:tr>
+        <w:tc>
+          <w:tcPr>
+            <w:tcW w:w="4675" w:type="dxa"/>
+          </w:tcPr>
+          <w:p>
+            <w:pPr>
+              <w:jc w:val="both"/>
+              <w:rPr>
+                <w:sz w:val="24"/>
+                <w:szCs w:val="24"/>
+                <w:lang w:val="el-GR"/>
+              </w:rPr>
+            </w:pPr>
+            <w:r>
+              <w:rPr>
+                <w:sz w:val="24"/>
+                <w:szCs w:val="24"/>
+                <w:lang w:val="el-GR"/>
+              </w:rPr>
+              <w:t xml:space="preserve">Αγορά εξοπλισμού </w:t>
+            </w:r>
+            <w:r>
+              <w:rPr>
+                <w:sz w:val="24"/>
+                <w:szCs w:val="24"/>
+                <w:lang w:val="el-GR"/>
+              </w:rPr>
+              <w:t xml:space="preserve">(αισθητήρες υγρασίας, ηλιοφάνειας </w:t>
+            </w:r>
+            <w:proofErr w:type="spellStart"/>
+            <w:r>
+              <w:rPr>
+                <w:sz w:val="24"/>
+                <w:szCs w:val="24"/>
+                <w:lang w:val="el-GR"/>
+              </w:rPr>
+              <w:t>κ.ο.κ</w:t>
+            </w:r>
+            <w:proofErr w:type="spellEnd"/>
+            <w:r>
+              <w:rPr>
+                <w:sz w:val="24"/>
+                <w:szCs w:val="24"/>
+                <w:lang w:val="el-GR"/>
+              </w:rPr>
+              <w:t xml:space="preserve">) </w:t>
+            </w:r>
+            <w:r>
+              <w:rPr>
+                <w:sz w:val="24"/>
+                <w:szCs w:val="24"/>
+              </w:rPr>
+              <w:t>x</w:t>
+            </w:r>
+            <w:r>
+              <w:rPr>
+                <w:sz w:val="24"/>
+                <w:szCs w:val="24"/>
+                <w:lang w:val="el-GR"/>
+              </w:rPr>
+              <w:t xml:space="preserve"> </w:t>
+            </w:r>
+            <w:r>
+              <w:rPr>
+                <w:sz w:val="24"/>
+                <w:szCs w:val="24"/>
+                <w:lang w:val="el-GR"/>
+              </w:rPr>
+              <w:t>4</w:t>
+            </w:r>
+            <w:r>
+              <w:rPr>
+                <w:sz w:val="24"/>
+                <w:szCs w:val="24"/>
+                <w:lang w:val="el-GR"/>
+              </w:rPr>
+              <w:t>0</w:t>
+            </w:r>
+            <w:r>
+              <w:rPr>
+                <w:sz w:val="24"/>
+                <w:szCs w:val="24"/>
+                <w:lang w:val="el-GR"/>
+              </w:rPr>
+              <w:t xml:space="preserve">0 κομμάτια </w:t>
+            </w:r>
+          </w:p>
+        </w:tc>
+        <w:tc>
+          <w:tcPr>
+            <w:tcW w:w="4675" w:type="dxa"/>
+          </w:tcPr>
+          <w:p>
+            <w:pPr>
+              <w:jc w:val="both"/>
+              <w:rPr>
+                <w:sz w:val="24"/>
+                <w:szCs w:val="24"/>
+                <w:lang w:val="el-GR"/>
+              </w:rPr>
+            </w:pPr>
+            <w:r>
+              <w:rPr>
+                <w:sz w:val="24"/>
+                <w:szCs w:val="24"/>
+                <w:lang w:val="el-GR"/>
+              </w:rPr>
+              <w:t>25000 ευρώ (κατά μέσω όρο 8 ευρώ / αισθητήρα)</w:t>
+            </w:r>
+          </w:p>
+        </w:tc>
+      </w:tr>
+      <w:tr>
+        <w:tc>
+          <w:tcPr>
+            <w:tcW w:w="4675" w:type="dxa"/>
+          </w:tcPr>
+          <w:p>
+            <w:pPr>
+              <w:jc w:val="both"/>
+              <w:rPr>
+                <w:sz w:val="24"/>
+                <w:szCs w:val="24"/>
+                <w:lang w:val="el-GR"/>
+              </w:rPr>
+            </w:pPr>
+            <w:r>
+              <w:rPr>
+                <w:sz w:val="24"/>
+                <w:szCs w:val="24"/>
+                <w:lang w:val="el-GR"/>
+              </w:rPr>
+              <w:t>Αγορά φορτηγού για τις απαραίτητες μεταφορές</w:t>
+            </w:r>
+          </w:p>
+        </w:tc>
+        <w:tc>
+          <w:tcPr>
+            <w:tcW w:w="4675" w:type="dxa"/>
+          </w:tcPr>
+          <w:p>
+            <w:pPr>
+              <w:jc w:val="both"/>
+              <w:rPr>
+                <w:sz w:val="24"/>
+                <w:szCs w:val="24"/>
+                <w:lang w:val="el-GR"/>
+              </w:rPr>
+            </w:pPr>
+            <w:r>
+              <w:rPr>
+                <w:sz w:val="24"/>
+                <w:szCs w:val="24"/>
+                <w:lang w:val="el-GR"/>
+              </w:rPr>
+              <w:t>1</w:t>
+            </w:r>
+            <w:r>
+              <w:rPr>
+                <w:sz w:val="24"/>
+                <w:szCs w:val="24"/>
+                <w:lang w:val="el-GR"/>
+              </w:rPr>
+              <w:t>2</w:t>
+            </w:r>
+            <w:r>
+              <w:rPr>
+                <w:sz w:val="24"/>
+                <w:szCs w:val="24"/>
+                <w:lang w:val="el-GR"/>
+              </w:rPr>
+              <w:t>000 ευρώ</w:t>
+            </w:r>
+          </w:p>
+        </w:tc>
+      </w:tr>
+      <w:tr>
+        <w:tc>
+          <w:tcPr>
+            <w:tcW w:w="4675" w:type="dxa"/>
+          </w:tcPr>
+          <w:p>
+            <w:pPr>
+              <w:jc w:val="both"/>
+              <w:rPr>
+                <w:sz w:val="24"/>
+                <w:szCs w:val="24"/>
+                <w:lang w:val="el-GR"/>
+              </w:rPr>
+            </w:pPr>
+            <w:r>
+              <w:rPr>
+                <w:sz w:val="24"/>
+                <w:szCs w:val="24"/>
+                <w:lang w:val="el-GR"/>
+              </w:rPr>
+              <w:t>Δαπάνες Λογιστικού και Νομικού ενδιαφέροντος</w:t>
+            </w:r>
+          </w:p>
+        </w:tc>
+        <w:tc>
+          <w:tcPr>
+            <w:tcW w:w="4675" w:type="dxa"/>
+          </w:tcPr>
+          <w:p>
+            <w:pPr>
+              <w:jc w:val="both"/>
+              <w:rPr>
+                <w:sz w:val="24"/>
+                <w:szCs w:val="24"/>
+                <w:lang w:val="el-GR"/>
+              </w:rPr>
+            </w:pPr>
+            <w:r>
+              <w:rPr>
+                <w:sz w:val="24"/>
+                <w:szCs w:val="24"/>
+                <w:lang w:val="el-GR"/>
+              </w:rPr>
+              <w:t>1</w:t>
+            </w:r>
+            <w:r>
+              <w:rPr>
+                <w:sz w:val="24"/>
+                <w:szCs w:val="24"/>
+                <w:lang w:val="el-GR"/>
+              </w:rPr>
+              <w:t>1</w:t>
+            </w:r>
+            <w:r>
+              <w:rPr>
+                <w:sz w:val="24"/>
+                <w:szCs w:val="24"/>
+                <w:lang w:val="el-GR"/>
+              </w:rPr>
+              <w:t>000 ευρώ</w:t>
+            </w:r>
+          </w:p>
+        </w:tc>
+      </w:tr>
+      <w:tr>
+        <w:tc>
+          <w:tcPr>
+            <w:tcW w:w="4675" w:type="dxa"/>
+          </w:tcPr>
+          <w:p>
+            <w:pPr>
+              <w:jc w:val="both"/>
+              <w:rPr>
+                <w:sz w:val="24"/>
+                <w:szCs w:val="24"/>
+                <w:lang w:val="el-GR"/>
+              </w:rPr>
+            </w:pPr>
+            <w:r>
+              <w:rPr>
+                <w:sz w:val="24"/>
+                <w:szCs w:val="24"/>
+                <w:lang w:val="el-GR"/>
+              </w:rPr>
+              <w:t>Δαπάνες για διαφήμιση και προώθηση των υπηρεσιών της εταιρείας</w:t>
+            </w:r>
+          </w:p>
+        </w:tc>
+        <w:tc>
+          <w:tcPr>
+            <w:tcW w:w="4675" w:type="dxa"/>
+          </w:tcPr>
+          <w:p>
+            <w:pPr>
+              <w:jc w:val="both"/>
+              <w:rPr>
+                <w:sz w:val="24"/>
+                <w:szCs w:val="24"/>
+                <w:lang w:val="el-GR"/>
+              </w:rPr>
+            </w:pPr>
+            <w:r>
+              <w:rPr>
+                <w:sz w:val="24"/>
+                <w:szCs w:val="24"/>
+                <w:lang w:val="el-GR"/>
+              </w:rPr>
+              <w:t>16000 ευρώ</w:t>
+            </w:r>
+          </w:p>
+        </w:tc>
+      </w:tr>
+      <w:tr>
+        <w:tc>
+          <w:tcPr>
+            <w:tcW w:w="4675" w:type="dxa"/>
+          </w:tcPr>
+          <w:p>
+            <w:pPr>
+              <w:jc w:val="both"/>
+              <w:rPr>
+                <w:sz w:val="24"/>
+                <w:szCs w:val="24"/>
+                <w:lang w:val="el-GR"/>
+              </w:rPr>
+            </w:pPr>
+            <w:r>
+              <w:rPr>
+                <w:sz w:val="24"/>
+                <w:szCs w:val="24"/>
+                <w:lang w:val="el-GR"/>
+              </w:rPr>
+              <w:t>Διάφορες Δαπάνες (Απρόβλεπτα)</w:t>
+            </w:r>
+          </w:p>
+        </w:tc>
+        <w:tc>
+          <w:tcPr>
+            <w:tcW w:w="4675" w:type="dxa"/>
+          </w:tcPr>
+          <w:p>
+            <w:pPr>
+              <w:jc w:val="both"/>
+              <w:rPr>
+                <w:sz w:val="24"/>
+                <w:szCs w:val="24"/>
+                <w:lang w:val="el-GR"/>
+              </w:rPr>
+            </w:pPr>
+            <w:r>
+              <w:rPr>
+                <w:sz w:val="24"/>
+                <w:szCs w:val="24"/>
+                <w:lang w:val="el-GR"/>
+              </w:rPr>
+              <w:t>10000 ευρώ</w:t>
+            </w:r>
+          </w:p>
+        </w:tc>
+      </w:tr>
+    </w:tbl>
+    <w:p>
+      <w:pPr>
+        <w:jc w:val="both"/>
+        <w:rPr>
+          <w:sz w:val="24"/>
+          <w:szCs w:val="24"/>
+          <w:lang w:val="el-GR"/>
+        </w:rPr>
+      </w:pPr>
+    </w:p>
+    <w:p>
+      <w:pPr>
+        <w:jc w:val="both"/>
+        <w:rPr>
+          <w:b/>
+          <w:sz w:val="36"/>
+          <w:szCs w:val="36"/>
+          <w:lang w:val="el-GR"/>
+        </w:rPr>
+      </w:pPr>
+    </w:p>
+    <w:p>
+      <w:pPr>
+        <w:jc w:val="both"/>
+        <w:rPr>
+          <w:b/>
+          <w:sz w:val="36"/>
+          <w:szCs w:val="36"/>
+          <w:lang w:val="el-GR"/>
+        </w:rPr>
+      </w:pPr>
+    </w:p>
+    <w:p>
+      <w:pPr>
+        <w:jc w:val="both"/>
+        <w:rPr>
+          <w:b/>
+          <w:sz w:val="36"/>
+          <w:szCs w:val="36"/>
+          <w:lang w:val="el-GR"/>
+        </w:rPr>
+      </w:pPr>
+      <w:r>
+        <w:rPr>
+          <w:b/>
+          <w:sz w:val="36"/>
+          <w:szCs w:val="36"/>
+          <w:lang w:val="el-GR"/>
+        </w:rPr>
+        <w:lastRenderedPageBreak/>
+        <w:t xml:space="preserve">Κοστολόγηση Υπηρεσιών και </w:t>
+      </w:r>
+      <w:r>
+        <w:rPr>
+          <w:b/>
+          <w:sz w:val="36"/>
+          <w:szCs w:val="36"/>
+          <w:lang w:val="el-GR"/>
+        </w:rPr>
+        <w:t xml:space="preserve">Απόδοση της επένδυσης </w:t>
+      </w:r>
+    </w:p>
+    <w:p>
+      <w:pPr>
+        <w:jc w:val="both"/>
+        <w:rPr>
+          <w:sz w:val="24"/>
+          <w:szCs w:val="24"/>
+          <w:lang w:val="el-GR"/>
+        </w:rPr>
+      </w:pPr>
+      <w:r>
+        <w:rPr>
+          <w:sz w:val="24"/>
+          <w:szCs w:val="24"/>
+          <w:lang w:val="el-GR"/>
+        </w:rPr>
+        <w:t>Τα αγαθά που παρέχει η εταιρεία, όπως αναφέρθηκε και προηγουμένως χωρίζονται σε υλικά και άυλα. Συγκεκριμένα θα προσφέρονται στον πελάτη τεχνολογικός εξοπλισμός (οι απαραίτητοι αισθητήρες για την λήψη δεδομένων), συμβουλευτικές υπηρεσίες, εγκατάσταση αρδευτικού εξοπλισμού και αισθητήρων, το πληροφοριακό σύστημα στο οποίο θα λαμβάνει ο πελάτης τις κατάλληλες πληροφορίες, τηλεφωνική υποστήριξη.</w:t>
+      </w:r>
+    </w:p>
+    <w:p>
+      <w:pPr>
+        <w:jc w:val="both"/>
+        <w:rPr>
+          <w:sz w:val="24"/>
+          <w:szCs w:val="24"/>
+          <w:lang w:val="el-GR"/>
+        </w:rPr>
+      </w:pPr>
+      <w:r>
+        <w:rPr>
+          <w:sz w:val="24"/>
+          <w:szCs w:val="24"/>
+          <w:lang w:val="el-GR"/>
+        </w:rPr>
+        <w:t>Το κόστος παροχής αυτών των υπηρεσιών θα χωρίζεται στα εξής 3 προγράμματα:</w:t>
+      </w:r>
+    </w:p>
+    <w:p>
+      <w:pPr>
+        <w:pStyle w:val="ListParagraph"/>
+        <w:numPr>
+          <w:ilvl w:val="0"/>
+          <w:numId w:val="7"/>
+        </w:numPr>
+        <w:jc w:val="both"/>
+        <w:rPr>
+          <w:sz w:val="24"/>
+          <w:szCs w:val="24"/>
+          <w:lang w:val="el-GR"/>
+        </w:rPr>
+      </w:pPr>
+      <w:r>
+        <w:rPr>
+          <w:sz w:val="24"/>
+          <w:szCs w:val="24"/>
+          <w:lang w:val="el-GR"/>
+        </w:rPr>
+        <w:t>Εξάμηνη</w:t>
+      </w:r>
+      <w:r>
+        <w:rPr>
+          <w:sz w:val="24"/>
+          <w:szCs w:val="24"/>
+          <w:lang w:val="el-GR"/>
+        </w:rPr>
+        <w:t xml:space="preserve"> παροχή υπηρεσιών</w:t>
+      </w:r>
+    </w:p>
+    <w:p>
+      <w:pPr>
+        <w:pStyle w:val="ListParagraph"/>
+        <w:numPr>
+          <w:ilvl w:val="0"/>
+          <w:numId w:val="7"/>
+        </w:numPr>
+        <w:jc w:val="both"/>
+        <w:rPr>
+          <w:sz w:val="24"/>
+          <w:szCs w:val="24"/>
+          <w:lang w:val="el-GR"/>
+        </w:rPr>
+      </w:pPr>
+      <w:r>
+        <w:rPr>
+          <w:sz w:val="24"/>
+          <w:szCs w:val="24"/>
+          <w:lang w:val="el-GR"/>
+        </w:rPr>
+        <w:t>Δωδεκάμηνη παροχή υπηρεσιών</w:t>
+      </w:r>
+    </w:p>
+    <w:p>
+      <w:pPr>
+        <w:pStyle w:val="ListParagraph"/>
+        <w:numPr>
+          <w:ilvl w:val="0"/>
+          <w:numId w:val="7"/>
+        </w:numPr>
+        <w:jc w:val="both"/>
+        <w:rPr>
+          <w:sz w:val="24"/>
+          <w:szCs w:val="24"/>
+          <w:lang w:val="el-GR"/>
+        </w:rPr>
+      </w:pPr>
+      <w:r>
+        <w:rPr>
+          <w:sz w:val="24"/>
+          <w:szCs w:val="24"/>
+          <w:lang w:val="el-GR"/>
+        </w:rPr>
+        <w:t>Παροχή υπηρεσιών για 2 χρόνια</w:t>
+      </w:r>
+    </w:p>
+    <w:p>
+      <w:pPr>
+        <w:jc w:val="both"/>
+        <w:rPr>
+          <w:sz w:val="24"/>
+          <w:szCs w:val="24"/>
+          <w:lang w:val="el-GR"/>
+        </w:rPr>
+      </w:pPr>
+    </w:p>
+    <w:p>
+      <w:pPr>
+        <w:jc w:val="both"/>
+        <w:rPr>
+          <w:sz w:val="24"/>
+          <w:szCs w:val="24"/>
+          <w:lang w:val="el-GR"/>
+        </w:rPr>
+      </w:pPr>
+    </w:p>
+    <w:p>
+      <w:pPr>
+        <w:jc w:val="both"/>
+        <w:rPr>
+          <w:b/>
+          <w:sz w:val="28"/>
+          <w:szCs w:val="28"/>
+          <w:u w:val="single"/>
+          <w:lang w:val="el-GR"/>
+        </w:rPr>
+      </w:pPr>
+      <w:r>
+        <w:rPr>
+          <w:b/>
+          <w:sz w:val="28"/>
+          <w:szCs w:val="28"/>
+          <w:u w:val="single"/>
+          <w:lang w:val="el-GR"/>
+        </w:rPr>
+        <w:t>Εξάμηνη Παροχή Υπηρεσιών</w:t>
+      </w:r>
+    </w:p>
+    <w:p>
+      <w:pPr>
+        <w:jc w:val="both"/>
+        <w:rPr>
+          <w:sz w:val="24"/>
+          <w:szCs w:val="24"/>
+          <w:lang w:val="el-GR"/>
+        </w:rPr>
+      </w:pPr>
+      <w:r>
+        <w:rPr>
+          <w:sz w:val="24"/>
+          <w:szCs w:val="24"/>
+          <w:lang w:val="el-GR"/>
+        </w:rPr>
+        <w:t>Δωρεάν κοστολόγηση υπηρεσίας</w:t>
+      </w:r>
+      <w:r>
+        <w:rPr>
+          <w:sz w:val="24"/>
+          <w:szCs w:val="24"/>
+          <w:lang w:val="el-GR"/>
+        </w:rPr>
+        <w:t>.</w:t>
+      </w:r>
+    </w:p>
+    <w:p>
+      <w:pPr>
+        <w:jc w:val="both"/>
+        <w:rPr>
+          <w:sz w:val="24"/>
+          <w:szCs w:val="24"/>
+          <w:lang w:val="el-GR"/>
+        </w:rPr>
+      </w:pPr>
+      <w:r>
+        <w:rPr>
+          <w:sz w:val="24"/>
+          <w:szCs w:val="24"/>
+          <w:lang w:val="el-GR"/>
+        </w:rPr>
+        <w:t>Ο πελάτης χρεώνεται 1,7</w:t>
+      </w:r>
+      <w:r>
+        <w:rPr>
+          <w:sz w:val="24"/>
+          <w:szCs w:val="24"/>
+          <w:lang w:val="el-GR"/>
+        </w:rPr>
+        <w:t xml:space="preserve"> </w:t>
+      </w:r>
+      <w:r>
+        <w:rPr>
+          <w:sz w:val="24"/>
+          <w:szCs w:val="24"/>
+        </w:rPr>
+        <w:t>x</w:t>
+      </w:r>
+      <w:r>
+        <w:rPr>
+          <w:sz w:val="24"/>
+          <w:szCs w:val="24"/>
+          <w:lang w:val="el-GR"/>
+        </w:rPr>
+        <w:t xml:space="preserve"> αρχικό</w:t>
+      </w:r>
+      <w:r>
+        <w:rPr>
+          <w:sz w:val="24"/>
+          <w:szCs w:val="24"/>
+          <w:lang w:val="el-GR"/>
+        </w:rPr>
+        <w:t xml:space="preserve"> </w:t>
+      </w:r>
+      <w:r>
+        <w:rPr>
+          <w:sz w:val="24"/>
+          <w:szCs w:val="24"/>
+          <w:lang w:val="el-GR"/>
+        </w:rPr>
+        <w:t xml:space="preserve">κόστος μονάδας αισθητήρα </w:t>
+      </w:r>
+      <w:r>
+        <w:rPr>
+          <w:sz w:val="24"/>
+          <w:szCs w:val="24"/>
+        </w:rPr>
+        <w:t>x</w:t>
+      </w:r>
+      <w:r>
+        <w:rPr>
+          <w:sz w:val="24"/>
+          <w:szCs w:val="24"/>
+          <w:lang w:val="el-GR"/>
+        </w:rPr>
+        <w:t xml:space="preserve"> </w:t>
+      </w:r>
+      <w:r>
+        <w:rPr>
+          <w:sz w:val="24"/>
+          <w:szCs w:val="24"/>
+          <w:lang w:val="el-GR"/>
+        </w:rPr>
+        <w:t>αριθμό αισθητήρων που χρειάζονται.</w:t>
+      </w:r>
+    </w:p>
+    <w:p>
+      <w:pPr>
+        <w:jc w:val="both"/>
+        <w:rPr>
+          <w:sz w:val="24"/>
+          <w:szCs w:val="24"/>
+          <w:lang w:val="el-GR"/>
+        </w:rPr>
+      </w:pPr>
+      <w:r>
+        <w:rPr>
+          <w:sz w:val="24"/>
+          <w:szCs w:val="24"/>
+          <w:lang w:val="el-GR"/>
+        </w:rPr>
+        <w:t xml:space="preserve">Ο πελάτης χρεώνεται </w:t>
+      </w:r>
+      <w:r>
+        <w:rPr>
+          <w:sz w:val="24"/>
+          <w:szCs w:val="24"/>
+          <w:lang w:val="el-GR"/>
+        </w:rPr>
+        <w:t>2</w:t>
+      </w:r>
+      <w:r>
+        <w:rPr>
+          <w:sz w:val="24"/>
+          <w:szCs w:val="24"/>
+          <w:lang w:val="el-GR"/>
+        </w:rPr>
+        <w:t xml:space="preserve">0€ / μήνα χρήσης της υπηρεσίας </w:t>
+      </w:r>
+    </w:p>
+    <w:p>
+      <w:pPr>
+        <w:jc w:val="both"/>
+        <w:rPr>
+          <w:sz w:val="24"/>
+          <w:szCs w:val="24"/>
+          <w:lang w:val="el-GR"/>
+        </w:rPr>
+      </w:pPr>
+      <w:r>
+        <w:rPr>
+          <w:sz w:val="24"/>
+          <w:szCs w:val="24"/>
+          <w:lang w:val="el-GR"/>
+        </w:rPr>
+        <w:t xml:space="preserve">Ο πελάτης χρεώνεται 1,4 </w:t>
+      </w:r>
+      <w:r>
+        <w:rPr>
+          <w:sz w:val="24"/>
+          <w:szCs w:val="24"/>
+        </w:rPr>
+        <w:t>x</w:t>
+      </w:r>
+      <w:r>
+        <w:rPr>
+          <w:sz w:val="24"/>
+          <w:szCs w:val="24"/>
+          <w:lang w:val="el-GR"/>
+        </w:rPr>
+        <w:t xml:space="preserve"> </w:t>
+      </w:r>
+      <w:r>
+        <w:rPr>
+          <w:sz w:val="24"/>
+          <w:szCs w:val="24"/>
+          <w:lang w:val="el-GR"/>
+        </w:rPr>
+        <w:t>αρχικό κόστος  αρδευτικών εργαλείων</w:t>
+      </w:r>
+    </w:p>
+    <w:p>
+      <w:pPr>
+        <w:jc w:val="both"/>
+        <w:rPr>
+          <w:sz w:val="24"/>
+          <w:szCs w:val="24"/>
+          <w:lang w:val="el-GR"/>
+        </w:rPr>
+      </w:pPr>
+      <w:r>
+        <w:rPr>
+          <w:sz w:val="24"/>
+          <w:szCs w:val="24"/>
+          <w:lang w:val="el-GR"/>
+        </w:rPr>
+        <w:t>Ο πελάτης χρεώνεται 0,</w:t>
+      </w:r>
+      <w:r>
+        <w:rPr>
+          <w:sz w:val="24"/>
+          <w:szCs w:val="24"/>
+          <w:lang w:val="el-GR"/>
+        </w:rPr>
+        <w:t>002</w:t>
+      </w:r>
+      <w:r>
+        <w:rPr>
+          <w:sz w:val="24"/>
+          <w:szCs w:val="24"/>
+          <w:lang w:val="el-GR"/>
+        </w:rPr>
+        <w:t xml:space="preserve">€ / τετραγωνικό μέτρο για την μελέτη και την εγκατάσταση </w:t>
+      </w:r>
+      <w:r>
+        <w:rPr>
+          <w:sz w:val="24"/>
+          <w:szCs w:val="24"/>
+          <w:lang w:val="el-GR"/>
+        </w:rPr>
+        <w:t xml:space="preserve">των αισθητήρων και των αρδευτικών εργαλείων. </w:t>
+      </w:r>
+    </w:p>
+    <w:p>
+      <w:pPr>
+        <w:jc w:val="both"/>
+        <w:rPr>
+          <w:sz w:val="24"/>
+          <w:szCs w:val="24"/>
+          <w:lang w:val="el-GR"/>
+        </w:rPr>
+      </w:pPr>
+    </w:p>
+    <w:p>
+      <w:pPr>
+        <w:jc w:val="both"/>
+        <w:rPr>
+          <w:b/>
+          <w:sz w:val="28"/>
+          <w:szCs w:val="28"/>
+          <w:u w:val="single"/>
+          <w:lang w:val="el-GR"/>
+        </w:rPr>
+      </w:pPr>
+      <w:r>
+        <w:rPr>
+          <w:b/>
+          <w:sz w:val="28"/>
+          <w:szCs w:val="28"/>
+          <w:u w:val="single"/>
+          <w:lang w:val="el-GR"/>
+        </w:rPr>
+        <w:t>Δωδεκάμηνη Παροχή Υπηρεσιών</w:t>
+      </w:r>
+    </w:p>
+    <w:p>
+      <w:pPr>
+        <w:jc w:val="both"/>
+        <w:rPr>
+          <w:sz w:val="24"/>
+          <w:szCs w:val="24"/>
+          <w:lang w:val="el-GR"/>
+        </w:rPr>
+      </w:pPr>
+      <w:r>
+        <w:rPr>
+          <w:sz w:val="24"/>
+          <w:szCs w:val="24"/>
+          <w:lang w:val="el-GR"/>
+        </w:rPr>
+        <w:t>Δωρεάν κοστολόγηση υπηρεσίας.</w:t>
+      </w:r>
+    </w:p>
+    <w:p>
+      <w:pPr>
+        <w:jc w:val="both"/>
+        <w:rPr>
+          <w:sz w:val="24"/>
+          <w:szCs w:val="24"/>
+          <w:lang w:val="el-GR"/>
+        </w:rPr>
+      </w:pPr>
+      <w:r>
+        <w:rPr>
+          <w:sz w:val="24"/>
+          <w:szCs w:val="24"/>
+          <w:lang w:val="el-GR"/>
+        </w:rPr>
+        <w:t>Ο πελάτης χρεώνεται 1,6</w:t>
+      </w:r>
+      <w:r>
+        <w:rPr>
+          <w:sz w:val="24"/>
+          <w:szCs w:val="24"/>
+          <w:lang w:val="el-GR"/>
+        </w:rPr>
+        <w:t>2</w:t>
+      </w:r>
+      <w:r>
+        <w:rPr>
+          <w:sz w:val="24"/>
+          <w:szCs w:val="24"/>
+          <w:lang w:val="el-GR"/>
+        </w:rPr>
+        <w:t xml:space="preserve"> </w:t>
+      </w:r>
+      <w:r>
+        <w:rPr>
+          <w:sz w:val="24"/>
+          <w:szCs w:val="24"/>
+        </w:rPr>
+        <w:t>x</w:t>
+      </w:r>
+      <w:r>
+        <w:rPr>
+          <w:sz w:val="24"/>
+          <w:szCs w:val="24"/>
+          <w:lang w:val="el-GR"/>
+        </w:rPr>
+        <w:t xml:space="preserve"> αρχικό</w:t>
+      </w:r>
+      <w:r>
+        <w:rPr>
+          <w:sz w:val="24"/>
+          <w:szCs w:val="24"/>
+          <w:lang w:val="el-GR"/>
+        </w:rPr>
+        <w:t xml:space="preserve"> </w:t>
+      </w:r>
+      <w:r>
+        <w:rPr>
+          <w:sz w:val="24"/>
+          <w:szCs w:val="24"/>
+          <w:lang w:val="el-GR"/>
+        </w:rPr>
+        <w:t xml:space="preserve">κόστος μονάδας αισθητήρα </w:t>
+      </w:r>
+      <w:r>
+        <w:rPr>
+          <w:sz w:val="24"/>
+          <w:szCs w:val="24"/>
+        </w:rPr>
+        <w:t>x</w:t>
+      </w:r>
+      <w:r>
+        <w:rPr>
+          <w:sz w:val="24"/>
+          <w:szCs w:val="24"/>
+          <w:lang w:val="el-GR"/>
+        </w:rPr>
+        <w:t xml:space="preserve"> </w:t>
+      </w:r>
+      <w:r>
+        <w:rPr>
+          <w:sz w:val="24"/>
+          <w:szCs w:val="24"/>
+          <w:lang w:val="el-GR"/>
+        </w:rPr>
+        <w:t>αριθμό αισθητήρων που χρειάζονται.</w:t>
+      </w:r>
+    </w:p>
+    <w:p>
+      <w:pPr>
+        <w:jc w:val="both"/>
+        <w:rPr>
+          <w:sz w:val="24"/>
+          <w:szCs w:val="24"/>
+          <w:lang w:val="el-GR"/>
+        </w:rPr>
+      </w:pPr>
+      <w:r>
+        <w:rPr>
+          <w:sz w:val="24"/>
+          <w:szCs w:val="24"/>
+          <w:lang w:val="el-GR"/>
+        </w:rPr>
+        <w:t xml:space="preserve">Ο πελάτης χρεώνεται </w:t>
+      </w:r>
+      <w:r>
+        <w:rPr>
+          <w:sz w:val="24"/>
+          <w:szCs w:val="24"/>
+          <w:lang w:val="el-GR"/>
+        </w:rPr>
+        <w:t>18,8</w:t>
+      </w:r>
+      <w:r>
+        <w:rPr>
+          <w:sz w:val="24"/>
+          <w:szCs w:val="24"/>
+          <w:lang w:val="el-GR"/>
+        </w:rPr>
+        <w:t xml:space="preserve">€ / μήνα χρήσης της υπηρεσίας </w:t>
+      </w:r>
+    </w:p>
+    <w:p>
+      <w:pPr>
+        <w:jc w:val="both"/>
+        <w:rPr>
+          <w:sz w:val="24"/>
+          <w:szCs w:val="24"/>
+          <w:lang w:val="el-GR"/>
+        </w:rPr>
+      </w:pPr>
+      <w:r>
+        <w:rPr>
+          <w:sz w:val="24"/>
+          <w:szCs w:val="24"/>
+          <w:lang w:val="el-GR"/>
+        </w:rPr>
+        <w:t xml:space="preserve">Ο πελάτης χρεώνεται 1,32 </w:t>
+      </w:r>
+      <w:r>
+        <w:rPr>
+          <w:sz w:val="24"/>
+          <w:szCs w:val="24"/>
+        </w:rPr>
+        <w:t>x</w:t>
+      </w:r>
+      <w:r>
+        <w:rPr>
+          <w:sz w:val="24"/>
+          <w:szCs w:val="24"/>
+          <w:lang w:val="el-GR"/>
+        </w:rPr>
+        <w:t xml:space="preserve"> </w:t>
+      </w:r>
+      <w:r>
+        <w:rPr>
+          <w:sz w:val="24"/>
+          <w:szCs w:val="24"/>
+          <w:lang w:val="el-GR"/>
+        </w:rPr>
+        <w:t>αρχικό κόστος  αρδευτικών εργαλείων</w:t>
+      </w:r>
+    </w:p>
+    <w:p>
+      <w:pPr>
+        <w:jc w:val="both"/>
+        <w:rPr>
+          <w:sz w:val="24"/>
+          <w:szCs w:val="24"/>
+          <w:lang w:val="el-GR"/>
+        </w:rPr>
+      </w:pPr>
+      <w:r>
+        <w:rPr>
+          <w:sz w:val="24"/>
+          <w:szCs w:val="24"/>
+          <w:lang w:val="el-GR"/>
+        </w:rPr>
+        <w:t>Ο πελάτης χρεώνεται 0,</w:t>
+      </w:r>
+      <w:r>
+        <w:rPr>
+          <w:sz w:val="24"/>
+          <w:szCs w:val="24"/>
+          <w:lang w:val="el-GR"/>
+        </w:rPr>
+        <w:t>0016</w:t>
+      </w:r>
+      <w:r>
+        <w:rPr>
+          <w:sz w:val="24"/>
+          <w:szCs w:val="24"/>
+          <w:lang w:val="el-GR"/>
+        </w:rPr>
+        <w:t xml:space="preserve">€ / τετραγωνικό μέτρο για την μελέτη και την εγκατάσταση των αισθητήρων και των αρδευτικών εργαλείων. </w:t>
+      </w:r>
+    </w:p>
+    <w:p>
+      <w:pPr>
+        <w:jc w:val="both"/>
+        <w:rPr>
+          <w:sz w:val="24"/>
+          <w:szCs w:val="24"/>
+          <w:lang w:val="el-GR"/>
+        </w:rPr>
+      </w:pPr>
+    </w:p>
+    <w:p>
+      <w:pPr>
+        <w:jc w:val="both"/>
+        <w:rPr>
+          <w:b/>
+          <w:sz w:val="28"/>
+          <w:szCs w:val="28"/>
+          <w:u w:val="single"/>
+          <w:lang w:val="el-GR"/>
+        </w:rPr>
+      </w:pPr>
+      <w:r>
+        <w:rPr>
+          <w:b/>
+          <w:sz w:val="28"/>
+          <w:szCs w:val="28"/>
+          <w:u w:val="single"/>
+          <w:lang w:val="el-GR"/>
+        </w:rPr>
+        <w:lastRenderedPageBreak/>
+        <w:t>Παροχή Υπηρεσιών για 2 χρόνια</w:t>
+      </w:r>
+    </w:p>
+    <w:p>
+      <w:pPr>
+        <w:jc w:val="both"/>
+        <w:rPr>
+          <w:sz w:val="24"/>
+          <w:szCs w:val="24"/>
+          <w:lang w:val="el-GR"/>
+        </w:rPr>
+      </w:pPr>
+      <w:r>
+        <w:rPr>
+          <w:sz w:val="24"/>
+          <w:szCs w:val="24"/>
+          <w:lang w:val="el-GR"/>
+        </w:rPr>
+        <w:t>Δωρεάν κοστολόγηση υπηρεσίας.</w:t>
+      </w:r>
+    </w:p>
+    <w:p>
+      <w:pPr>
+        <w:jc w:val="both"/>
+        <w:rPr>
+          <w:sz w:val="24"/>
+          <w:szCs w:val="24"/>
+          <w:lang w:val="el-GR"/>
+        </w:rPr>
+      </w:pPr>
+      <w:r>
+        <w:rPr>
+          <w:sz w:val="24"/>
+          <w:szCs w:val="24"/>
+          <w:lang w:val="el-GR"/>
+        </w:rPr>
+        <w:t>Ο πελάτης χρεώνεται 1,5</w:t>
+      </w:r>
+      <w:r>
+        <w:rPr>
+          <w:sz w:val="24"/>
+          <w:szCs w:val="24"/>
+          <w:lang w:val="el-GR"/>
+        </w:rPr>
+        <w:t xml:space="preserve"> </w:t>
+      </w:r>
+      <w:r>
+        <w:rPr>
+          <w:sz w:val="24"/>
+          <w:szCs w:val="24"/>
+        </w:rPr>
+        <w:t>x</w:t>
+      </w:r>
+      <w:r>
+        <w:rPr>
+          <w:sz w:val="24"/>
+          <w:szCs w:val="24"/>
+          <w:lang w:val="el-GR"/>
+        </w:rPr>
+        <w:t xml:space="preserve"> αρχικό</w:t>
+      </w:r>
+      <w:r>
+        <w:rPr>
+          <w:sz w:val="24"/>
+          <w:szCs w:val="24"/>
+          <w:lang w:val="el-GR"/>
+        </w:rPr>
+        <w:t xml:space="preserve"> </w:t>
+      </w:r>
+      <w:r>
+        <w:rPr>
+          <w:sz w:val="24"/>
+          <w:szCs w:val="24"/>
+          <w:lang w:val="el-GR"/>
+        </w:rPr>
+        <w:t xml:space="preserve">κόστος μονάδας αισθητήρα </w:t>
+      </w:r>
+      <w:r>
+        <w:rPr>
+          <w:sz w:val="24"/>
+          <w:szCs w:val="24"/>
+        </w:rPr>
+        <w:t>x</w:t>
+      </w:r>
+      <w:r>
+        <w:rPr>
+          <w:sz w:val="24"/>
+          <w:szCs w:val="24"/>
+          <w:lang w:val="el-GR"/>
+        </w:rPr>
+        <w:t xml:space="preserve"> </w:t>
+      </w:r>
+      <w:r>
+        <w:rPr>
+          <w:sz w:val="24"/>
+          <w:szCs w:val="24"/>
+          <w:lang w:val="el-GR"/>
+        </w:rPr>
+        <w:t>αριθμό αισθητήρων που χρειάζονται.</w:t>
+      </w:r>
+    </w:p>
+    <w:p>
+      <w:pPr>
+        <w:jc w:val="both"/>
+        <w:rPr>
+          <w:sz w:val="24"/>
+          <w:szCs w:val="24"/>
+          <w:lang w:val="el-GR"/>
+        </w:rPr>
+      </w:pPr>
+      <w:r>
+        <w:rPr>
+          <w:sz w:val="24"/>
+          <w:szCs w:val="24"/>
+          <w:lang w:val="el-GR"/>
+        </w:rPr>
+        <w:t xml:space="preserve">Ο πελάτης χρεώνεται </w:t>
+      </w:r>
+      <w:r>
+        <w:rPr>
+          <w:sz w:val="24"/>
+          <w:szCs w:val="24"/>
+          <w:lang w:val="el-GR"/>
+        </w:rPr>
+        <w:t>17</w:t>
+      </w:r>
+      <w:r>
+        <w:rPr>
+          <w:sz w:val="24"/>
+          <w:szCs w:val="24"/>
+          <w:lang w:val="el-GR"/>
+        </w:rPr>
+        <w:t xml:space="preserve">€ / μήνα χρήσης της υπηρεσίας </w:t>
+      </w:r>
+    </w:p>
+    <w:p>
+      <w:pPr>
+        <w:jc w:val="both"/>
+        <w:rPr>
+          <w:sz w:val="24"/>
+          <w:szCs w:val="24"/>
+          <w:lang w:val="el-GR"/>
+        </w:rPr>
+      </w:pPr>
+      <w:r>
+        <w:rPr>
+          <w:sz w:val="24"/>
+          <w:szCs w:val="24"/>
+          <w:lang w:val="el-GR"/>
+        </w:rPr>
+        <w:t xml:space="preserve">Ο πελάτης χρεώνεται 1,2 </w:t>
+      </w:r>
+      <w:r>
+        <w:rPr>
+          <w:sz w:val="24"/>
+          <w:szCs w:val="24"/>
+        </w:rPr>
+        <w:t>x</w:t>
+      </w:r>
+      <w:r>
+        <w:rPr>
+          <w:sz w:val="24"/>
+          <w:szCs w:val="24"/>
+          <w:lang w:val="el-GR"/>
+        </w:rPr>
+        <w:t xml:space="preserve"> </w:t>
+      </w:r>
+      <w:r>
+        <w:rPr>
+          <w:sz w:val="24"/>
+          <w:szCs w:val="24"/>
+          <w:lang w:val="el-GR"/>
+        </w:rPr>
+        <w:t>αρχικό κόστος  αρδευτικών εργαλείων</w:t>
+      </w:r>
+    </w:p>
+    <w:p>
+      <w:pPr>
+        <w:jc w:val="both"/>
+        <w:rPr>
+          <w:sz w:val="24"/>
+          <w:szCs w:val="24"/>
+          <w:lang w:val="el-GR"/>
+        </w:rPr>
+      </w:pPr>
+      <w:r>
+        <w:rPr>
+          <w:sz w:val="24"/>
+          <w:szCs w:val="24"/>
+          <w:lang w:val="el-GR"/>
+        </w:rPr>
+        <w:t>Ο πελάτης χρεώνεται 0,</w:t>
+      </w:r>
+      <w:r>
+        <w:rPr>
+          <w:sz w:val="24"/>
+          <w:szCs w:val="24"/>
+          <w:lang w:val="el-GR"/>
+        </w:rPr>
+        <w:t>0</w:t>
+      </w:r>
+      <w:r>
+        <w:rPr>
+          <w:sz w:val="24"/>
+          <w:szCs w:val="24"/>
+          <w:lang w:val="el-GR"/>
+        </w:rPr>
+        <w:t>01</w:t>
+      </w:r>
+      <w:r>
+        <w:rPr>
+          <w:sz w:val="24"/>
+          <w:szCs w:val="24"/>
+          <w:lang w:val="el-GR"/>
+        </w:rPr>
+        <w:t xml:space="preserve">€ / τετραγωνικό μέτρο για την μελέτη και την εγκατάσταση των αισθητήρων και των αρδευτικών εργαλείων. </w:t>
+      </w:r>
+    </w:p>
+    <w:p>
+      <w:pPr>
+        <w:jc w:val="both"/>
+        <w:rPr>
+          <w:b/>
+          <w:sz w:val="28"/>
+          <w:szCs w:val="28"/>
+          <w:u w:val="single"/>
+          <w:lang w:val="el-GR"/>
+        </w:rPr>
+      </w:pPr>
+      <w:r>
+        <w:rPr>
+          <w:b/>
+          <w:sz w:val="28"/>
+          <w:szCs w:val="28"/>
+          <w:u w:val="single"/>
+          <w:lang w:val="el-GR"/>
+        </w:rPr>
+        <w:t>Παράδειγμα</w:t>
+      </w:r>
+    </w:p>
+    <w:p>
+      <w:pPr>
+        <w:jc w:val="both"/>
+        <w:rPr>
+          <w:sz w:val="24"/>
+          <w:szCs w:val="24"/>
+          <w:lang w:val="el-GR"/>
+        </w:rPr>
+      </w:pPr>
+      <w:r>
+        <w:rPr>
+          <w:sz w:val="24"/>
+          <w:szCs w:val="24"/>
+          <w:lang w:val="el-GR"/>
+        </w:rPr>
+        <w:t xml:space="preserve">Ένας μικρομεσαίος επιχειρηματίας / αγρότης με 4 στρέμματα καθαρής καλλιεργήσιμης γης που </w:t>
+      </w:r>
+      <w:r>
+        <w:rPr>
+          <w:sz w:val="24"/>
+          <w:szCs w:val="24"/>
+          <w:lang w:val="el-GR"/>
+        </w:rPr>
+        <w:t xml:space="preserve">ενδιαφέρεται για τις υπηρεσίες </w:t>
+      </w:r>
+      <w:r>
+        <w:rPr>
+          <w:sz w:val="24"/>
+          <w:szCs w:val="24"/>
+          <w:lang w:val="el-GR"/>
+        </w:rPr>
+        <w:t xml:space="preserve">της </w:t>
+      </w:r>
+      <w:r>
+        <w:rPr>
+          <w:sz w:val="24"/>
+          <w:szCs w:val="24"/>
+        </w:rPr>
+        <w:t>FARM</w:t>
+      </w:r>
+      <w:r>
+        <w:rPr>
+          <w:sz w:val="24"/>
+          <w:szCs w:val="24"/>
+          <w:lang w:val="el-GR"/>
+        </w:rPr>
+        <w:t>-</w:t>
+      </w:r>
+      <w:r>
+        <w:rPr>
+          <w:sz w:val="24"/>
+          <w:szCs w:val="24"/>
+        </w:rPr>
+        <w:t>MINING</w:t>
+      </w:r>
+      <w:r>
+        <w:rPr>
+          <w:sz w:val="24"/>
+          <w:szCs w:val="24"/>
+          <w:lang w:val="el-GR"/>
+        </w:rPr>
+        <w:t xml:space="preserve">, </w:t>
+      </w:r>
+      <w:r>
+        <w:rPr>
+          <w:sz w:val="24"/>
+          <w:szCs w:val="24"/>
+          <w:lang w:val="el-GR"/>
+        </w:rPr>
+        <w:t>και ύστερα από την μελέτη της γης, αν το σύνολο των αισθητήρων που θα χρησιμοποιηθούν είναι 1 αισθητήρ</w:t>
+      </w:r>
+      <w:r>
+        <w:rPr>
+          <w:sz w:val="24"/>
+          <w:szCs w:val="24"/>
+          <w:lang w:val="el-GR"/>
+        </w:rPr>
+        <w:t>ας</w:t>
+      </w:r>
+      <w:r>
+        <w:rPr>
+          <w:sz w:val="24"/>
+          <w:szCs w:val="24"/>
+          <w:lang w:val="el-GR"/>
+        </w:rPr>
+        <w:t xml:space="preserve"> / 25 </w:t>
+      </w:r>
+      <w:proofErr w:type="spellStart"/>
+      <w:r>
+        <w:rPr>
+          <w:sz w:val="24"/>
+          <w:szCs w:val="24"/>
+          <w:lang w:val="el-GR"/>
+        </w:rPr>
+        <w:t>τ.μ</w:t>
+      </w:r>
+      <w:proofErr w:type="spellEnd"/>
+      <w:r>
+        <w:rPr>
+          <w:sz w:val="24"/>
+          <w:szCs w:val="24"/>
+          <w:lang w:val="el-GR"/>
+        </w:rPr>
+        <w:t>, δηλαδή</w:t>
+      </w:r>
+      <w:r>
+        <w:rPr>
+          <w:sz w:val="24"/>
+          <w:szCs w:val="24"/>
+          <w:lang w:val="el-GR"/>
+        </w:rPr>
+        <w:t xml:space="preserve"> 16 αισθητήρες σύνολο, και αρχικό κόστος αρδευτικών εργαλείων / στρέμμα = </w:t>
+      </w:r>
+      <w:r>
+        <w:rPr>
+          <w:sz w:val="24"/>
+          <w:szCs w:val="24"/>
+          <w:lang w:val="el-GR"/>
+        </w:rPr>
+        <w:t>6</w:t>
+      </w:r>
+      <w:r>
+        <w:rPr>
+          <w:sz w:val="24"/>
+          <w:szCs w:val="24"/>
+          <w:lang w:val="el-GR"/>
+        </w:rPr>
+        <w:t xml:space="preserve">0€, τότε για 4 στρέμματα </w:t>
+      </w:r>
+      <w:r>
+        <w:rPr>
+          <w:sz w:val="24"/>
+          <w:szCs w:val="24"/>
+          <w:lang w:val="el-GR"/>
+        </w:rPr>
+        <w:t>το κόστος αρδευτικών εργαλείων ανέρχεται στα</w:t>
+      </w:r>
+      <w:r>
+        <w:rPr>
+          <w:sz w:val="24"/>
+          <w:szCs w:val="24"/>
+          <w:lang w:val="el-GR"/>
+        </w:rPr>
+        <w:t xml:space="preserve"> </w:t>
+      </w:r>
+      <w:r>
+        <w:rPr>
+          <w:sz w:val="24"/>
+          <w:szCs w:val="24"/>
+          <w:lang w:val="el-GR"/>
+        </w:rPr>
+        <w:t>240</w:t>
+      </w:r>
+      <w:r>
+        <w:rPr>
+          <w:sz w:val="24"/>
+          <w:szCs w:val="24"/>
+          <w:lang w:val="el-GR"/>
+        </w:rPr>
+        <w:t>€.</w:t>
+      </w:r>
+    </w:p>
+    <w:p>
+      <w:pPr>
+        <w:jc w:val="both"/>
+        <w:rPr>
+          <w:sz w:val="24"/>
+          <w:szCs w:val="24"/>
+          <w:lang w:val="el-GR"/>
+        </w:rPr>
+      </w:pPr>
+      <w:r>
+        <w:rPr>
+          <w:sz w:val="24"/>
+          <w:szCs w:val="24"/>
+          <w:lang w:val="el-GR"/>
+        </w:rPr>
+        <w:t>Επομένως</w:t>
+      </w:r>
+    </w:p>
+    <w:p>
+      <w:pPr>
+        <w:pStyle w:val="ListParagraph"/>
+        <w:numPr>
+          <w:ilvl w:val="0"/>
+          <w:numId w:val="8"/>
+        </w:numPr>
+        <w:jc w:val="both"/>
+        <w:rPr>
+          <w:sz w:val="24"/>
+          <w:szCs w:val="24"/>
+          <w:lang w:val="el-GR"/>
+        </w:rPr>
+      </w:pPr>
+      <w:r>
+        <w:rPr>
+          <w:sz w:val="24"/>
+          <w:szCs w:val="24"/>
+          <w:lang w:val="el-GR"/>
+        </w:rPr>
+        <w:t xml:space="preserve">Για την εξάμηνη παροχή υπηρεσιών ο πελάτης θα κληθεί να πληρώσει </w:t>
+      </w:r>
+    </w:p>
+    <w:p>
+      <w:pPr>
+        <w:pStyle w:val="ListParagraph"/>
+        <w:numPr>
+          <w:ilvl w:val="1"/>
+          <w:numId w:val="8"/>
+        </w:numPr>
+        <w:jc w:val="both"/>
+        <w:rPr>
+          <w:sz w:val="24"/>
+          <w:szCs w:val="24"/>
+          <w:lang w:val="el-GR"/>
+        </w:rPr>
+      </w:pPr>
+      <w:r>
+        <w:rPr>
+          <w:sz w:val="24"/>
+          <w:szCs w:val="24"/>
+        </w:rPr>
+        <w:t>8</w:t>
+      </w:r>
+      <w:r>
+        <w:rPr>
+          <w:sz w:val="24"/>
+          <w:szCs w:val="24"/>
+          <w:lang w:val="el-GR"/>
+        </w:rPr>
+        <w:t xml:space="preserve">€ </w:t>
+      </w:r>
+      <w:r>
+        <w:rPr>
+          <w:sz w:val="24"/>
+          <w:szCs w:val="24"/>
+          <w:lang w:val="el-GR"/>
+        </w:rPr>
+        <w:t>* 16 αισθητήρες * 1,</w:t>
+      </w:r>
+      <w:r>
+        <w:rPr>
+          <w:sz w:val="24"/>
+          <w:szCs w:val="24"/>
+          <w:lang w:val="el-GR"/>
+        </w:rPr>
+        <w:t>7</w:t>
+      </w:r>
+      <w:r>
+        <w:rPr>
+          <w:sz w:val="24"/>
+          <w:szCs w:val="24"/>
+          <w:lang w:val="el-GR"/>
+        </w:rPr>
+        <w:t xml:space="preserve"> = </w:t>
+      </w:r>
+      <w:r>
+        <w:rPr>
+          <w:sz w:val="24"/>
+          <w:szCs w:val="24"/>
+          <w:lang w:val="el-GR"/>
+        </w:rPr>
+        <w:t>217,6€</w:t>
+      </w:r>
+    </w:p>
+    <w:p>
+      <w:pPr>
+        <w:pStyle w:val="ListParagraph"/>
+        <w:numPr>
+          <w:ilvl w:val="1"/>
+          <w:numId w:val="8"/>
+        </w:numPr>
+        <w:jc w:val="both"/>
+        <w:rPr>
+          <w:sz w:val="24"/>
+          <w:szCs w:val="24"/>
+          <w:lang w:val="el-GR"/>
+        </w:rPr>
+      </w:pPr>
+      <w:r>
+        <w:rPr>
+          <w:sz w:val="24"/>
+          <w:szCs w:val="24"/>
+          <w:lang w:val="el-GR"/>
+        </w:rPr>
+        <w:t>20</w:t>
+      </w:r>
+      <w:r>
+        <w:rPr>
+          <w:sz w:val="24"/>
+          <w:szCs w:val="24"/>
+          <w:lang w:val="el-GR"/>
+        </w:rPr>
+        <w:t xml:space="preserve">€ * </w:t>
+      </w:r>
+      <w:r>
+        <w:rPr>
+          <w:sz w:val="24"/>
+          <w:szCs w:val="24"/>
+          <w:lang w:val="el-GR"/>
+        </w:rPr>
+        <w:t>6</w:t>
+      </w:r>
+      <w:r>
+        <w:rPr>
+          <w:sz w:val="24"/>
+          <w:szCs w:val="24"/>
+          <w:lang w:val="el-GR"/>
+        </w:rPr>
+        <w:t xml:space="preserve"> μήνες = </w:t>
+      </w:r>
+      <w:r>
+        <w:rPr>
+          <w:sz w:val="24"/>
+          <w:szCs w:val="24"/>
+          <w:lang w:val="el-GR"/>
+        </w:rPr>
+        <w:t>120€</w:t>
+      </w:r>
+    </w:p>
+    <w:p>
+      <w:pPr>
+        <w:pStyle w:val="ListParagraph"/>
+        <w:numPr>
+          <w:ilvl w:val="1"/>
+          <w:numId w:val="8"/>
+        </w:numPr>
+        <w:jc w:val="both"/>
+        <w:rPr>
+          <w:sz w:val="24"/>
+          <w:szCs w:val="24"/>
+          <w:lang w:val="el-GR"/>
+        </w:rPr>
+      </w:pPr>
+      <w:r>
+        <w:rPr>
+          <w:sz w:val="24"/>
+          <w:szCs w:val="24"/>
+          <w:lang w:val="el-GR"/>
+        </w:rPr>
+        <w:t xml:space="preserve">1,4 * </w:t>
+      </w:r>
+      <w:r>
+        <w:rPr>
+          <w:sz w:val="24"/>
+          <w:szCs w:val="24"/>
+          <w:lang w:val="el-GR"/>
+        </w:rPr>
+        <w:t>240</w:t>
+      </w:r>
+      <w:r>
+        <w:rPr>
+          <w:sz w:val="24"/>
+          <w:szCs w:val="24"/>
+          <w:lang w:val="el-GR"/>
+        </w:rPr>
+        <w:t xml:space="preserve"> = </w:t>
+      </w:r>
+      <w:r>
+        <w:rPr>
+          <w:sz w:val="24"/>
+          <w:szCs w:val="24"/>
+          <w:lang w:val="el-GR"/>
+        </w:rPr>
+        <w:t>336€</w:t>
+      </w:r>
+    </w:p>
+    <w:p>
+      <w:pPr>
+        <w:pStyle w:val="ListParagraph"/>
+        <w:numPr>
+          <w:ilvl w:val="1"/>
+          <w:numId w:val="8"/>
+        </w:numPr>
+        <w:jc w:val="both"/>
+        <w:rPr>
+          <w:sz w:val="24"/>
+          <w:szCs w:val="24"/>
+          <w:lang w:val="el-GR"/>
+        </w:rPr>
+      </w:pPr>
+      <w:r>
+        <w:rPr>
+          <w:sz w:val="24"/>
+          <w:szCs w:val="24"/>
+          <w:lang w:val="el-GR"/>
+        </w:rPr>
+        <w:t>0,</w:t>
+      </w:r>
+      <w:r>
+        <w:rPr>
+          <w:sz w:val="24"/>
+          <w:szCs w:val="24"/>
+          <w:lang w:val="el-GR"/>
+        </w:rPr>
+        <w:t>002</w:t>
+      </w:r>
+      <w:r>
+        <w:rPr>
+          <w:sz w:val="24"/>
+          <w:szCs w:val="24"/>
+          <w:lang w:val="el-GR"/>
+        </w:rPr>
+        <w:t xml:space="preserve"> * 4 * 10000 </w:t>
+      </w:r>
+      <w:proofErr w:type="spellStart"/>
+      <w:r>
+        <w:rPr>
+          <w:sz w:val="24"/>
+          <w:szCs w:val="24"/>
+          <w:lang w:val="el-GR"/>
+        </w:rPr>
+        <w:t>τμ</w:t>
+      </w:r>
+      <w:proofErr w:type="spellEnd"/>
+      <w:r>
+        <w:rPr>
+          <w:sz w:val="24"/>
+          <w:szCs w:val="24"/>
+          <w:lang w:val="el-GR"/>
+        </w:rPr>
+        <w:t xml:space="preserve"> = </w:t>
+      </w:r>
+      <w:r>
+        <w:rPr>
+          <w:sz w:val="24"/>
+          <w:szCs w:val="24"/>
+          <w:lang w:val="el-GR"/>
+        </w:rPr>
+        <w:t>80€</w:t>
+      </w:r>
+    </w:p>
+    <w:p>
+      <w:pPr>
+        <w:pStyle w:val="ListParagraph"/>
+        <w:numPr>
+          <w:ilvl w:val="0"/>
+          <w:numId w:val="8"/>
+        </w:numPr>
+        <w:jc w:val="both"/>
+        <w:rPr>
+          <w:sz w:val="24"/>
+          <w:szCs w:val="24"/>
+          <w:lang w:val="el-GR"/>
+        </w:rPr>
+      </w:pPr>
+      <w:r>
+        <w:rPr>
+          <w:sz w:val="24"/>
+          <w:szCs w:val="24"/>
+          <w:lang w:val="el-GR"/>
+        </w:rPr>
+        <w:t>Για την δωδεκάμηνη παροχή υπηρεσιών ο πελάτης θα κληθεί να πληρώσει</w:t>
+      </w:r>
+    </w:p>
+    <w:p>
+      <w:pPr>
+        <w:pStyle w:val="ListParagraph"/>
+        <w:numPr>
+          <w:ilvl w:val="1"/>
+          <w:numId w:val="8"/>
+        </w:numPr>
+        <w:jc w:val="both"/>
+        <w:rPr>
+          <w:sz w:val="24"/>
+          <w:szCs w:val="24"/>
+          <w:lang w:val="el-GR"/>
+        </w:rPr>
+      </w:pPr>
+      <w:r>
+        <w:rPr>
+          <w:sz w:val="24"/>
+          <w:szCs w:val="24"/>
+        </w:rPr>
+        <w:t>8</w:t>
+      </w:r>
+      <w:r>
+        <w:rPr>
+          <w:sz w:val="24"/>
+          <w:szCs w:val="24"/>
+          <w:lang w:val="el-GR"/>
+        </w:rPr>
+        <w:t>€ * 16 αισθητήρες * 1,</w:t>
+      </w:r>
+      <w:r>
+        <w:rPr>
+          <w:sz w:val="24"/>
+          <w:szCs w:val="24"/>
+          <w:lang w:val="el-GR"/>
+        </w:rPr>
+        <w:t>62</w:t>
+      </w:r>
+      <w:r>
+        <w:rPr>
+          <w:sz w:val="24"/>
+          <w:szCs w:val="24"/>
+          <w:lang w:val="el-GR"/>
+        </w:rPr>
+        <w:t xml:space="preserve"> = </w:t>
+      </w:r>
+      <w:r>
+        <w:rPr>
+          <w:sz w:val="24"/>
+          <w:szCs w:val="24"/>
+          <w:lang w:val="el-GR"/>
+        </w:rPr>
+        <w:t>207</w:t>
+      </w:r>
+      <w:r>
+        <w:rPr>
+          <w:sz w:val="24"/>
+          <w:szCs w:val="24"/>
+          <w:lang w:val="el-GR"/>
+        </w:rPr>
+        <w:t>,</w:t>
+      </w:r>
+      <w:r>
+        <w:rPr>
+          <w:sz w:val="24"/>
+          <w:szCs w:val="24"/>
+          <w:lang w:val="el-GR"/>
+        </w:rPr>
+        <w:t>3</w:t>
+      </w:r>
+      <w:r>
+        <w:rPr>
+          <w:sz w:val="24"/>
+          <w:szCs w:val="24"/>
+          <w:lang w:val="el-GR"/>
+        </w:rPr>
+        <w:t>6€</w:t>
+      </w:r>
+    </w:p>
+    <w:p>
+      <w:pPr>
+        <w:pStyle w:val="ListParagraph"/>
+        <w:numPr>
+          <w:ilvl w:val="1"/>
+          <w:numId w:val="8"/>
+        </w:numPr>
+        <w:jc w:val="both"/>
+        <w:rPr>
+          <w:sz w:val="24"/>
+          <w:szCs w:val="24"/>
+          <w:lang w:val="el-GR"/>
+        </w:rPr>
+      </w:pPr>
+      <w:r>
+        <w:rPr>
+          <w:sz w:val="24"/>
+          <w:szCs w:val="24"/>
+          <w:lang w:val="el-GR"/>
+        </w:rPr>
+        <w:t>18,8</w:t>
+      </w:r>
+      <w:r>
+        <w:rPr>
+          <w:sz w:val="24"/>
+          <w:szCs w:val="24"/>
+          <w:lang w:val="el-GR"/>
+        </w:rPr>
+        <w:t xml:space="preserve">€ * </w:t>
+      </w:r>
+      <w:r>
+        <w:rPr>
+          <w:sz w:val="24"/>
+          <w:szCs w:val="24"/>
+          <w:lang w:val="el-GR"/>
+        </w:rPr>
+        <w:t>12</w:t>
+      </w:r>
+      <w:r>
+        <w:rPr>
+          <w:sz w:val="24"/>
+          <w:szCs w:val="24"/>
+          <w:lang w:val="el-GR"/>
+        </w:rPr>
+        <w:t xml:space="preserve"> μήνες = </w:t>
+      </w:r>
+      <w:r>
+        <w:rPr>
+          <w:sz w:val="24"/>
+          <w:szCs w:val="24"/>
+          <w:lang w:val="el-GR"/>
+        </w:rPr>
+        <w:t>225,6</w:t>
+      </w:r>
+      <w:r>
+        <w:rPr>
+          <w:sz w:val="24"/>
+          <w:szCs w:val="24"/>
+          <w:lang w:val="el-GR"/>
+        </w:rPr>
+        <w:t>€</w:t>
+      </w:r>
+    </w:p>
+    <w:p>
+      <w:pPr>
+        <w:pStyle w:val="ListParagraph"/>
+        <w:numPr>
+          <w:ilvl w:val="1"/>
+          <w:numId w:val="8"/>
+        </w:numPr>
+        <w:jc w:val="both"/>
+        <w:rPr>
+          <w:sz w:val="24"/>
+          <w:szCs w:val="24"/>
+          <w:lang w:val="el-GR"/>
+        </w:rPr>
+      </w:pPr>
+      <w:r>
+        <w:rPr>
+          <w:sz w:val="24"/>
+          <w:szCs w:val="24"/>
+          <w:lang w:val="el-GR"/>
+        </w:rPr>
+        <w:t>1,</w:t>
+      </w:r>
+      <w:r>
+        <w:rPr>
+          <w:sz w:val="24"/>
+          <w:szCs w:val="24"/>
+          <w:lang w:val="el-GR"/>
+        </w:rPr>
+        <w:t>32</w:t>
+      </w:r>
+      <w:r>
+        <w:rPr>
+          <w:sz w:val="24"/>
+          <w:szCs w:val="24"/>
+          <w:lang w:val="el-GR"/>
+        </w:rPr>
+        <w:t xml:space="preserve"> * 240 = </w:t>
+      </w:r>
+      <w:r>
+        <w:rPr>
+          <w:sz w:val="24"/>
+          <w:szCs w:val="24"/>
+          <w:lang w:val="el-GR"/>
+        </w:rPr>
+        <w:t>316</w:t>
+      </w:r>
+      <w:r>
+        <w:rPr>
+          <w:sz w:val="24"/>
+          <w:szCs w:val="24"/>
+          <w:lang w:val="el-GR"/>
+        </w:rPr>
+        <w:t>€</w:t>
+      </w:r>
+    </w:p>
+    <w:p>
+      <w:pPr>
+        <w:pStyle w:val="ListParagraph"/>
+        <w:numPr>
+          <w:ilvl w:val="1"/>
+          <w:numId w:val="8"/>
+        </w:numPr>
+        <w:jc w:val="both"/>
+        <w:rPr>
+          <w:sz w:val="24"/>
+          <w:szCs w:val="24"/>
+          <w:lang w:val="el-GR"/>
+        </w:rPr>
+      </w:pPr>
+      <w:r>
+        <w:rPr>
+          <w:sz w:val="24"/>
+          <w:szCs w:val="24"/>
+          <w:lang w:val="el-GR"/>
+        </w:rPr>
+        <w:t>0,</w:t>
+      </w:r>
+      <w:r>
+        <w:rPr>
+          <w:sz w:val="24"/>
+          <w:szCs w:val="24"/>
+          <w:lang w:val="el-GR"/>
+        </w:rPr>
+        <w:t>0016</w:t>
+      </w:r>
+      <w:r>
+        <w:rPr>
+          <w:sz w:val="24"/>
+          <w:szCs w:val="24"/>
+          <w:lang w:val="el-GR"/>
+        </w:rPr>
+        <w:t xml:space="preserve">* 4 * 10000 </w:t>
+      </w:r>
+      <w:proofErr w:type="spellStart"/>
+      <w:r>
+        <w:rPr>
+          <w:sz w:val="24"/>
+          <w:szCs w:val="24"/>
+          <w:lang w:val="el-GR"/>
+        </w:rPr>
+        <w:t>τμ</w:t>
+      </w:r>
+      <w:proofErr w:type="spellEnd"/>
+      <w:r>
+        <w:rPr>
+          <w:sz w:val="24"/>
+          <w:szCs w:val="24"/>
+          <w:lang w:val="el-GR"/>
+        </w:rPr>
+        <w:t xml:space="preserve"> = </w:t>
+      </w:r>
+      <w:r>
+        <w:rPr>
+          <w:sz w:val="24"/>
+          <w:szCs w:val="24"/>
+          <w:lang w:val="el-GR"/>
+        </w:rPr>
+        <w:t>64</w:t>
+      </w:r>
+      <w:r>
+        <w:rPr>
+          <w:sz w:val="24"/>
+          <w:szCs w:val="24"/>
+          <w:lang w:val="el-GR"/>
+        </w:rPr>
+        <w:t>€</w:t>
+      </w:r>
+    </w:p>
+    <w:p>
+      <w:pPr>
+        <w:pStyle w:val="ListParagraph"/>
+        <w:numPr>
+          <w:ilvl w:val="0"/>
+          <w:numId w:val="8"/>
+        </w:numPr>
+        <w:jc w:val="both"/>
+        <w:rPr>
+          <w:sz w:val="24"/>
+          <w:szCs w:val="24"/>
+          <w:lang w:val="el-GR"/>
+        </w:rPr>
+      </w:pPr>
+      <w:r>
+        <w:rPr>
+          <w:sz w:val="24"/>
+          <w:szCs w:val="24"/>
+          <w:lang w:val="el-GR"/>
+        </w:rPr>
+        <w:t>Για την παροχή υπηρεσιών 2 χρόνων ο πελάτης θα κληθεί να πληρώσει</w:t>
+      </w:r>
+    </w:p>
+    <w:p>
+      <w:pPr>
+        <w:pStyle w:val="ListParagraph"/>
+        <w:numPr>
+          <w:ilvl w:val="1"/>
+          <w:numId w:val="8"/>
+        </w:numPr>
+        <w:jc w:val="both"/>
+        <w:rPr>
+          <w:sz w:val="24"/>
+          <w:szCs w:val="24"/>
+          <w:lang w:val="el-GR"/>
+        </w:rPr>
+      </w:pPr>
+      <w:r>
+        <w:rPr>
+          <w:sz w:val="24"/>
+          <w:szCs w:val="24"/>
+        </w:rPr>
+        <w:t>8</w:t>
+      </w:r>
+      <w:r>
+        <w:rPr>
+          <w:sz w:val="24"/>
+          <w:szCs w:val="24"/>
+          <w:lang w:val="el-GR"/>
+        </w:rPr>
+        <w:t>€ * 16 αισθητήρες * 1,</w:t>
+      </w:r>
+      <w:r>
+        <w:rPr>
+          <w:sz w:val="24"/>
+          <w:szCs w:val="24"/>
+          <w:lang w:val="el-GR"/>
+        </w:rPr>
+        <w:t>5</w:t>
+      </w:r>
+      <w:r>
+        <w:rPr>
+          <w:sz w:val="24"/>
+          <w:szCs w:val="24"/>
+          <w:lang w:val="el-GR"/>
+        </w:rPr>
+        <w:t xml:space="preserve"> = </w:t>
+      </w:r>
+      <w:r>
+        <w:rPr>
+          <w:sz w:val="24"/>
+          <w:szCs w:val="24"/>
+          <w:lang w:val="el-GR"/>
+        </w:rPr>
+        <w:t>192</w:t>
+      </w:r>
+      <w:r>
+        <w:rPr>
+          <w:sz w:val="24"/>
+          <w:szCs w:val="24"/>
+          <w:lang w:val="el-GR"/>
+        </w:rPr>
+        <w:t>€</w:t>
+      </w:r>
+    </w:p>
+    <w:p>
+      <w:pPr>
+        <w:pStyle w:val="ListParagraph"/>
+        <w:numPr>
+          <w:ilvl w:val="1"/>
+          <w:numId w:val="8"/>
+        </w:numPr>
+        <w:jc w:val="both"/>
+        <w:rPr>
+          <w:sz w:val="24"/>
+          <w:szCs w:val="24"/>
+          <w:lang w:val="el-GR"/>
+        </w:rPr>
+      </w:pPr>
+      <w:r>
+        <w:rPr>
+          <w:sz w:val="24"/>
+          <w:szCs w:val="24"/>
+          <w:lang w:val="el-GR"/>
+        </w:rPr>
+        <w:t>17</w:t>
+      </w:r>
+      <w:r>
+        <w:rPr>
+          <w:sz w:val="24"/>
+          <w:szCs w:val="24"/>
+          <w:lang w:val="el-GR"/>
+        </w:rPr>
+        <w:t xml:space="preserve">€ * </w:t>
+      </w:r>
+      <w:r>
+        <w:rPr>
+          <w:sz w:val="24"/>
+          <w:szCs w:val="24"/>
+          <w:lang w:val="el-GR"/>
+        </w:rPr>
+        <w:t>24</w:t>
+      </w:r>
+      <w:r>
+        <w:rPr>
+          <w:sz w:val="24"/>
+          <w:szCs w:val="24"/>
+          <w:lang w:val="el-GR"/>
+        </w:rPr>
+        <w:t xml:space="preserve"> μήνες = </w:t>
+      </w:r>
+      <w:r>
+        <w:rPr>
+          <w:sz w:val="24"/>
+          <w:szCs w:val="24"/>
+          <w:lang w:val="el-GR"/>
+        </w:rPr>
+        <w:t>408</w:t>
+      </w:r>
+      <w:r>
+        <w:rPr>
+          <w:sz w:val="24"/>
+          <w:szCs w:val="24"/>
+          <w:lang w:val="el-GR"/>
+        </w:rPr>
+        <w:t>€</w:t>
+      </w:r>
+    </w:p>
+    <w:p>
+      <w:pPr>
+        <w:pStyle w:val="ListParagraph"/>
+        <w:numPr>
+          <w:ilvl w:val="1"/>
+          <w:numId w:val="8"/>
+        </w:numPr>
+        <w:jc w:val="both"/>
+        <w:rPr>
+          <w:sz w:val="24"/>
+          <w:szCs w:val="24"/>
+          <w:lang w:val="el-GR"/>
+        </w:rPr>
+      </w:pPr>
+      <w:r>
+        <w:rPr>
+          <w:sz w:val="24"/>
+          <w:szCs w:val="24"/>
+          <w:lang w:val="el-GR"/>
+        </w:rPr>
+        <w:t>1,</w:t>
+      </w:r>
+      <w:r>
+        <w:rPr>
+          <w:sz w:val="24"/>
+          <w:szCs w:val="24"/>
+          <w:lang w:val="el-GR"/>
+        </w:rPr>
+        <w:t>2</w:t>
+      </w:r>
+      <w:r>
+        <w:rPr>
+          <w:sz w:val="24"/>
+          <w:szCs w:val="24"/>
+          <w:lang w:val="el-GR"/>
+        </w:rPr>
+        <w:t xml:space="preserve"> * 240 = </w:t>
+      </w:r>
+      <w:r>
+        <w:rPr>
+          <w:sz w:val="24"/>
+          <w:szCs w:val="24"/>
+          <w:lang w:val="el-GR"/>
+        </w:rPr>
+        <w:t>288</w:t>
+      </w:r>
+      <w:r>
+        <w:rPr>
+          <w:sz w:val="24"/>
+          <w:szCs w:val="24"/>
+          <w:lang w:val="el-GR"/>
+        </w:rPr>
+        <w:t>€</w:t>
+      </w:r>
+    </w:p>
+    <w:p>
+      <w:pPr>
+        <w:pStyle w:val="ListParagraph"/>
+        <w:numPr>
+          <w:ilvl w:val="1"/>
+          <w:numId w:val="8"/>
+        </w:numPr>
+        <w:jc w:val="both"/>
+        <w:rPr>
+          <w:sz w:val="24"/>
+          <w:szCs w:val="24"/>
+          <w:lang w:val="el-GR"/>
+        </w:rPr>
+      </w:pPr>
+      <w:r>
+        <w:rPr>
+          <w:sz w:val="24"/>
+          <w:szCs w:val="24"/>
+          <w:lang w:val="el-GR"/>
+        </w:rPr>
+        <w:t xml:space="preserve">0,001* 4 * 10000 </w:t>
+      </w:r>
+      <w:proofErr w:type="spellStart"/>
+      <w:r>
+        <w:rPr>
+          <w:sz w:val="24"/>
+          <w:szCs w:val="24"/>
+          <w:lang w:val="el-GR"/>
+        </w:rPr>
+        <w:t>τμ</w:t>
+      </w:r>
+      <w:proofErr w:type="spellEnd"/>
+      <w:r>
+        <w:rPr>
+          <w:sz w:val="24"/>
+          <w:szCs w:val="24"/>
+          <w:lang w:val="el-GR"/>
+        </w:rPr>
+        <w:t xml:space="preserve"> = </w:t>
+      </w:r>
+      <w:r>
+        <w:rPr>
+          <w:sz w:val="24"/>
+          <w:szCs w:val="24"/>
+          <w:lang w:val="el-GR"/>
+        </w:rPr>
+        <w:t>40</w:t>
+      </w:r>
+      <w:r>
+        <w:rPr>
+          <w:sz w:val="24"/>
+          <w:szCs w:val="24"/>
+          <w:lang w:val="el-GR"/>
+        </w:rPr>
+        <w:t>€</w:t>
+      </w:r>
+    </w:p>
+    <w:p>
+      <w:pPr>
+        <w:jc w:val="both"/>
+        <w:rPr>
+          <w:sz w:val="24"/>
+          <w:szCs w:val="24"/>
+          <w:lang w:val="el-GR"/>
+        </w:rPr>
+      </w:pPr>
+      <w:r>
+        <w:rPr>
+          <w:sz w:val="24"/>
+          <w:szCs w:val="24"/>
+          <w:lang w:val="el-GR"/>
+        </w:rPr>
+        <w:t xml:space="preserve">Δηλαδή, ο ίδιος πελάτης θα πληρώσει </w:t>
+      </w:r>
+    </w:p>
+    <w:tbl>
+      <w:tblPr>
+        <w:tblStyle w:val="TableGrid"/>
+        <w:tblW w:w="0" w:type="auto"/>
+        <w:tblLook w:val="04A0" w:firstRow="1" w:lastRow="0" w:firstColumn="1" w:lastColumn="0" w:noHBand="0" w:noVBand="1"/>
+      </w:tblPr>
+      <w:tblGrid>
+        <w:gridCol w:w="4765"/>
+        <w:gridCol w:w="2250"/>
+        <w:gridCol w:w="2335"/>
+      </w:tblGrid>
+      <w:tr>
+        <w:tc>
+          <w:tcPr>
+            <w:tcW w:w="4765" w:type="dxa"/>
+          </w:tcPr>
+          <w:p>
+            <w:pPr>
+              <w:jc w:val="both"/>
+              <w:rPr>
+                <w:sz w:val="24"/>
+                <w:szCs w:val="24"/>
+                <w:lang w:val="el-GR"/>
+              </w:rPr>
+            </w:pPr>
+            <w:r>
+              <w:rPr>
+                <w:sz w:val="24"/>
+                <w:szCs w:val="24"/>
+                <w:lang w:val="el-GR"/>
+              </w:rPr>
+              <w:t>Εξάμηνη παροχή υπηρεσιών</w:t>
+            </w:r>
+          </w:p>
+        </w:tc>
+        <w:tc>
+          <w:tcPr>
+            <w:tcW w:w="2250" w:type="dxa"/>
+          </w:tcPr>
+          <w:p>
+            <w:pPr>
+              <w:jc w:val="both"/>
+              <w:rPr>
+                <w:sz w:val="24"/>
+                <w:szCs w:val="24"/>
+                <w:lang w:val="el-GR"/>
+              </w:rPr>
+            </w:pPr>
+            <w:r>
+              <w:rPr>
+                <w:sz w:val="24"/>
+                <w:szCs w:val="24"/>
+                <w:lang w:val="el-GR"/>
+              </w:rPr>
+              <w:t>753,6€</w:t>
+            </w:r>
+          </w:p>
+        </w:tc>
+        <w:tc>
+          <w:tcPr>
+            <w:tcW w:w="2335" w:type="dxa"/>
+          </w:tcPr>
+          <w:p>
+            <w:pPr>
+              <w:jc w:val="both"/>
+              <w:rPr>
+                <w:sz w:val="24"/>
+                <w:szCs w:val="24"/>
+                <w:lang w:val="el-GR"/>
+              </w:rPr>
+            </w:pPr>
+            <w:r>
+              <w:rPr>
+                <w:sz w:val="24"/>
+                <w:szCs w:val="24"/>
+                <w:lang w:val="el-GR"/>
+              </w:rPr>
+              <w:t>125,6€/μήνα</w:t>
+            </w:r>
+          </w:p>
+        </w:tc>
+      </w:tr>
+      <w:tr>
+        <w:tc>
+          <w:tcPr>
+            <w:tcW w:w="4765" w:type="dxa"/>
+          </w:tcPr>
+          <w:p>
+            <w:pPr>
+              <w:jc w:val="both"/>
+              <w:rPr>
+                <w:sz w:val="24"/>
+                <w:szCs w:val="24"/>
+                <w:lang w:val="el-GR"/>
+              </w:rPr>
+            </w:pPr>
+            <w:r>
+              <w:rPr>
+                <w:sz w:val="24"/>
+                <w:szCs w:val="24"/>
+                <w:lang w:val="el-GR"/>
+              </w:rPr>
+              <w:t>Δωδεκάμηνη παροχή υπηρεσιών</w:t>
+            </w:r>
+          </w:p>
+        </w:tc>
+        <w:tc>
+          <w:tcPr>
+            <w:tcW w:w="2250" w:type="dxa"/>
+          </w:tcPr>
+          <w:p>
+            <w:pPr>
+              <w:jc w:val="both"/>
+              <w:rPr>
+                <w:sz w:val="24"/>
+                <w:szCs w:val="24"/>
+                <w:lang w:val="el-GR"/>
+              </w:rPr>
+            </w:pPr>
+            <w:r>
+              <w:rPr>
+                <w:sz w:val="24"/>
+                <w:szCs w:val="24"/>
+                <w:lang w:val="el-GR"/>
+              </w:rPr>
+              <w:t>812,96€</w:t>
+            </w:r>
+          </w:p>
+        </w:tc>
+        <w:tc>
+          <w:tcPr>
+            <w:tcW w:w="2335" w:type="dxa"/>
+          </w:tcPr>
+          <w:p>
+            <w:pPr>
+              <w:jc w:val="both"/>
+              <w:rPr>
+                <w:sz w:val="24"/>
+                <w:szCs w:val="24"/>
+                <w:lang w:val="el-GR"/>
+              </w:rPr>
+            </w:pPr>
+            <w:r>
+              <w:rPr>
+                <w:sz w:val="24"/>
+                <w:szCs w:val="24"/>
+                <w:lang w:val="el-GR"/>
+              </w:rPr>
+              <w:t>67,7€/μήνα</w:t>
+            </w:r>
+          </w:p>
+        </w:tc>
+      </w:tr>
+      <w:tr>
+        <w:tc>
+          <w:tcPr>
+            <w:tcW w:w="4765" w:type="dxa"/>
+          </w:tcPr>
+          <w:p>
+            <w:pPr>
+              <w:jc w:val="both"/>
+              <w:rPr>
+                <w:sz w:val="24"/>
+                <w:szCs w:val="24"/>
+                <w:lang w:val="el-GR"/>
+              </w:rPr>
+            </w:pPr>
+            <w:r>
+              <w:rPr>
+                <w:sz w:val="24"/>
+                <w:szCs w:val="24"/>
+                <w:lang w:val="el-GR"/>
+              </w:rPr>
+              <w:t xml:space="preserve">Παροχή Υπηρεσιών για 2 χρόνια </w:t>
+            </w:r>
+          </w:p>
+        </w:tc>
+        <w:tc>
+          <w:tcPr>
+            <w:tcW w:w="2250" w:type="dxa"/>
+          </w:tcPr>
+          <w:p>
+            <w:pPr>
+              <w:jc w:val="both"/>
+              <w:rPr>
+                <w:sz w:val="24"/>
+                <w:szCs w:val="24"/>
+                <w:lang w:val="el-GR"/>
+              </w:rPr>
+            </w:pPr>
+            <w:r>
+              <w:rPr>
+                <w:sz w:val="24"/>
+                <w:szCs w:val="24"/>
+                <w:lang w:val="el-GR"/>
+              </w:rPr>
+              <w:t>928€</w:t>
+            </w:r>
+          </w:p>
+        </w:tc>
+        <w:tc>
+          <w:tcPr>
+            <w:tcW w:w="2335" w:type="dxa"/>
+          </w:tcPr>
+          <w:p>
+            <w:pPr>
+              <w:jc w:val="both"/>
+              <w:rPr>
+                <w:sz w:val="24"/>
+                <w:szCs w:val="24"/>
+                <w:lang w:val="el-GR"/>
+              </w:rPr>
+            </w:pPr>
+            <w:r>
+              <w:rPr>
+                <w:sz w:val="24"/>
+                <w:szCs w:val="24"/>
+                <w:lang w:val="el-GR"/>
+              </w:rPr>
+              <w:t>38€/μήνα</w:t>
+            </w:r>
+          </w:p>
+        </w:tc>
+      </w:tr>
+    </w:tbl>
+    <w:p>
+      <w:pPr>
+        <w:jc w:val="both"/>
+        <w:rPr>
+          <w:sz w:val="24"/>
+          <w:szCs w:val="24"/>
+          <w:lang w:val="el-GR"/>
+        </w:rPr>
+      </w:pPr>
+    </w:p>
+    <w:p>
+      <w:pPr>
+        <w:jc w:val="both"/>
+        <w:rPr>
+          <w:sz w:val="24"/>
+          <w:szCs w:val="24"/>
+          <w:lang w:val="el-GR"/>
+        </w:rPr>
+      </w:pPr>
+      <w:r>
+        <w:rPr>
+          <w:sz w:val="24"/>
+          <w:szCs w:val="24"/>
+          <w:lang w:val="el-GR"/>
+        </w:rPr>
+        <w:lastRenderedPageBreak/>
+        <w:t xml:space="preserve">Μετά την λήξη του προγράμματος, ο </w:t>
+      </w:r>
+      <w:r>
+        <w:rPr>
+          <w:sz w:val="24"/>
+          <w:szCs w:val="24"/>
+          <w:lang w:val="el-GR"/>
+        </w:rPr>
+        <w:t>πελάτης μπορεί να ανανεώσει το πρόγραμμά του και θα χρεώνεται πλέον μόλις 20€/ μήνα.</w:t>
       </w:r>
       <w:bookmarkStart w:id="0" w:name="_GoBack"/>
       <w:bookmarkEnd w:id="0"/>
@@ -3060,6 +7084,232 @@
 <file path=word/numbering.xml><?xml version="1.0" encoding="utf-8"?>
 <w:numbering xmlns:wpc="http://schemas.microsoft.com/office/word/2010/wordprocessingCanvas" xmlns:cx="http://schemas.microsoft.com/office/drawing/2014/chartex" xmlns:cx1="http://schemas.microsoft.com/office/drawing/2015/9/8/chartex" xmlns:cx2="http://schemas.microsoft.com/office/drawing/2015/10/21/chartex" xmlns:cx3="http://schemas.microsoft.com/office/drawing/2016/5/9/chartex" xmlns:cx4="http://schemas.microsoft.com/office/drawing/2016/5/10/chartex" xmlns:cx5="http://schemas.microsoft.com/office/drawing/2016/5/11/chartex" xmlns:cx6="http://schemas.microsoft.com/office/drawing/2016/5/12/chartex" xmlns:cx7="http://schemas.microsoft.com/office/drawing/2016/5/13/chartex" xmlns:cx8="http://schemas.microsoft.com/office/drawing/2016/5/14/chartex" xmlns:mc="http://schemas.openxmlformats.org/markup-compatibility/2006" xmlns:aink="http://schemas.microsoft.com/office/drawing/2016/ink" xmlns:am3d="http://schemas.microsoft.com/office/drawing/2017/model3d" xmlns:o="urn:schemas-microsoft-com:office:office" xmlns:r="http://schemas.openxmlformats.org/officeDocument/2006/relationships" xmlns:m="http://schemas.openxmlformats.org/officeDocument/2006/math" xmlns:v="urn:schemas-microsoft-com:vml" xmlns:wp14="http://schemas.microsoft.com/office/word/2010/wordprocessingDrawing" xmlns:wp="http://schemas.openxmlformats.org/drawingml/2006/wordprocessingDrawing" xmlns:w10="urn:schemas-microsoft-com:office:word" xmlns:w="http://schemas.openxmlformats.org/wordprocessingml/2006/main" xmlns:w14="http://schemas.microsoft.com/office/word/2010/wordml" xmlns:w15="http://schemas.microsoft.com/office/word/2012/wordml" xmlns:w16cid="http://schemas.microsoft.com/office/word/2016/wordml/cid" xmlns:w16se="http://schemas.microsoft.com/office/word/2015/wordml/symex" xmlns:wpg="http://schemas.microsoft.com/office/word/2010/wordprocessingGroup" xmlns:wpi="http://schemas.microsoft.com/office/word/2010/wordprocessingInk" xmlns:wne="http://schemas.microsoft.com/office/word/2006/wordml" xmlns:wps="http://schemas.microsoft.com/office/word/2010/wordprocessingShape" mc:Ignorable="w14 w15 w16se w16cid wp14">
   <w:abstractNum w:abstractNumId="0" w15:restartNumberingAfterBreak="0">
+    <w:nsid w:val="09FA78DD"/>
+    <w:multiLevelType w:val="hybridMultilevel"/>
+    <w:tmpl w:val="F12260AC"/>
+    <w:lvl w:ilvl="0" w:tplc="04090001">
+      <w:start w:val="1"/>
+      <w:numFmt w:val="bullet"/>
+      <w:lvlText w:val=""/>
+      <w:lvlJc w:val="left"/>
+      <w:pPr>
+        <w:ind w:left="1440" w:hanging="360"/>
+      </w:pPr>
+      <w:rPr>
+        <w:rFonts w:ascii="Symbol" w:hAnsi="Symbol" w:hint="default"/>
+      </w:rPr>
+    </w:lvl>
+    <w:lvl w:ilvl="1" w:tplc="04090003" w:tentative="1">
+      <w:start w:val="1"/>
+      <w:numFmt w:val="bullet"/>
+      <w:lvlText w:val="o"/>
+      <w:lvlJc w:val="left"/>
+      <w:pPr>
+        <w:ind w:left="2160" w:hanging="360"/>
+      </w:pPr>
+      <w:rPr>
+        <w:rFonts w:ascii="Courier New" w:hAnsi="Courier New" w:cs="Courier New" w:hint="default"/>
+      </w:rPr>
+    </w:lvl>
+    <w:lvl w:ilvl="2" w:tplc="04090005" w:tentative="1">
+      <w:start w:val="1"/>
+      <w:numFmt w:val="bullet"/>
+      <w:lvlText w:val=""/>
+      <w:lvlJc w:val="left"/>
+      <w:pPr>
+        <w:ind w:left="2880" w:hanging="360"/>
+      </w:pPr>
+      <w:rPr>
+        <w:rFonts w:ascii="Wingdings" w:hAnsi="Wingdings" w:hint="default"/>
+      </w:rPr>
+    </w:lvl>
+    <w:lvl w:ilvl="3" w:tplc="04090001" w:tentative="1">
+      <w:start w:val="1"/>
+      <w:numFmt w:val="bullet"/>
+      <w:lvlText w:val=""/>
+      <w:lvlJc w:val="left"/>
+      <w:pPr>
+        <w:ind w:left="3600" w:hanging="360"/>
+      </w:pPr>
+      <w:rPr>
+        <w:rFonts w:ascii="Symbol" w:hAnsi="Symbol" w:hint="default"/>
+      </w:rPr>
+    </w:lvl>
+    <w:lvl w:ilvl="4" w:tplc="04090003" w:tentative="1">
+      <w:start w:val="1"/>
+      <w:numFmt w:val="bullet"/>
+      <w:lvlText w:val="o"/>
+      <w:lvlJc w:val="left"/>
+      <w:pPr>
+        <w:ind w:left="4320" w:hanging="360"/>
+      </w:pPr>
+      <w:rPr>
+        <w:rFonts w:ascii="Courier New" w:hAnsi="Courier New" w:cs="Courier New" w:hint="default"/>
+      </w:rPr>
+    </w:lvl>
+    <w:lvl w:ilvl="5" w:tplc="04090005" w:tentative="1">
+      <w:start w:val="1"/>
+      <w:numFmt w:val="bullet"/>
+      <w:lvlText w:val=""/>
+      <w:lvlJc w:val="left"/>
+      <w:pPr>
+        <w:ind w:left="5040" w:hanging="360"/>
+      </w:pPr>
+      <w:rPr>
+        <w:rFonts w:ascii="Wingdings" w:hAnsi="Wingdings" w:hint="default"/>
+      </w:rPr>
+    </w:lvl>
+    <w:lvl w:ilvl="6" w:tplc="04090001" w:tentative="1">
+      <w:start w:val="1"/>
+      <w:numFmt w:val="bullet"/>
+      <w:lvlText w:val=""/>
+      <w:lvlJc w:val="left"/>
+      <w:pPr>
+        <w:ind w:left="5760" w:hanging="360"/>
+      </w:pPr>
+      <w:rPr>
+        <w:rFonts w:ascii="Symbol" w:hAnsi="Symbol" w:hint="default"/>
+      </w:rPr>
+    </w:lvl>
+    <w:lvl w:ilvl="7" w:tplc="04090003" w:tentative="1">
+      <w:start w:val="1"/>
+      <w:numFmt w:val="bullet"/>
+      <w:lvlText w:val="o"/>
+      <w:lvlJc w:val="left"/>
+      <w:pPr>
+        <w:ind w:left="6480" w:hanging="360"/>
+      </w:pPr>
+      <w:rPr>
+        <w:rFonts w:ascii="Courier New" w:hAnsi="Courier New" w:cs="Courier New" w:hint="default"/>
+      </w:rPr>
+    </w:lvl>
+    <w:lvl w:ilvl="8" w:tplc="04090005" w:tentative="1">
+      <w:start w:val="1"/>
+      <w:numFmt w:val="bullet"/>
+      <w:lvlText w:val=""/>
+      <w:lvlJc w:val="left"/>
+      <w:pPr>
+        <w:ind w:left="7200" w:hanging="360"/>
+      </w:pPr>
+      <w:rPr>
+        <w:rFonts w:ascii="Wingdings" w:hAnsi="Wingdings" w:hint="default"/>
+      </w:rPr>
+    </w:lvl>
+  </w:abstractNum>
+  <w:abstractNum w:abstractNumId="1" w15:restartNumberingAfterBreak="0">
+    <w:nsid w:val="118F4C8E"/>
+    <w:multiLevelType w:val="hybridMultilevel"/>
+    <w:tmpl w:val="72D6EAB2"/>
+    <w:lvl w:ilvl="0" w:tplc="04090001">
+      <w:start w:val="1"/>
+      <w:numFmt w:val="bullet"/>
+      <w:lvlText w:val=""/>
+      <w:lvlJc w:val="left"/>
+      <w:pPr>
+        <w:ind w:left="720" w:hanging="360"/>
+      </w:pPr>
+      <w:rPr>
+        <w:rFonts w:ascii="Symbol" w:hAnsi="Symbol" w:hint="default"/>
+      </w:rPr>
+    </w:lvl>
+    <w:lvl w:ilvl="1" w:tplc="04090003" w:tentative="1">
+      <w:start w:val="1"/>
+      <w:numFmt w:val="bullet"/>
+      <w:lvlText w:val="o"/>
+      <w:lvlJc w:val="left"/>
+      <w:pPr>
+        <w:ind w:left="1440" w:hanging="360"/>
+      </w:pPr>
+      <w:rPr>
+        <w:rFonts w:ascii="Courier New" w:hAnsi="Courier New" w:cs="Courier New" w:hint="default"/>
+      </w:rPr>
+    </w:lvl>
+    <w:lvl w:ilvl="2" w:tplc="04090005" w:tentative="1">
+      <w:start w:val="1"/>
+      <w:numFmt w:val="bullet"/>
+      <w:lvlText w:val=""/>
+      <w:lvlJc w:val="left"/>
+      <w:pPr>
+        <w:ind w:left="2160" w:hanging="360"/>
+      </w:pPr>
+      <w:rPr>
+        <w:rFonts w:ascii="Wingdings" w:hAnsi="Wingdings" w:hint="default"/>
+      </w:rPr>
+    </w:lvl>
+    <w:lvl w:ilvl="3" w:tplc="04090001" w:tentative="1">
+      <w:start w:val="1"/>
+      <w:numFmt w:val="bullet"/>
+      <w:lvlText w:val=""/>
+      <w:lvlJc w:val="left"/>
+      <w:pPr>
+        <w:ind w:left="2880" w:hanging="360"/>
+      </w:pPr>
+      <w:rPr>
+        <w:rFonts w:ascii="Symbol" w:hAnsi="Symbol" w:hint="default"/>
+      </w:rPr>
+    </w:lvl>
+    <w:lvl w:ilvl="4" w:tplc="04090003" w:tentative="1">
+      <w:start w:val="1"/>
+      <w:numFmt w:val="bullet"/>
+      <w:lvlText w:val="o"/>
+      <w:lvlJc w:val="left"/>
+      <w:pPr>
+        <w:ind w:left="3600" w:hanging="360"/>
+      </w:pPr>
+      <w:rPr>
+        <w:rFonts w:ascii="Courier New" w:hAnsi="Courier New" w:cs="Courier New" w:hint="default"/>
+      </w:rPr>
+    </w:lvl>
+    <w:lvl w:ilvl="5" w:tplc="04090005" w:tentative="1">
+      <w:start w:val="1"/>
+      <w:numFmt w:val="bullet"/>
+      <w:lvlText w:val=""/>
+      <w:lvlJc w:val="left"/>
+      <w:pPr>
+        <w:ind w:left="4320" w:hanging="360"/>
+      </w:pPr>
+      <w:rPr>
+        <w:rFonts w:ascii="Wingdings" w:hAnsi="Wingdings" w:hint="default"/>
+      </w:rPr>
+    </w:lvl>
+    <w:lvl w:ilvl="6" w:tplc="04090001" w:tentative="1">
+      <w:start w:val="1"/>
+      <w:numFmt w:val="bullet"/>
+      <w:lvlText w:val=""/>
+      <w:lvlJc w:val="left"/>
+      <w:pPr>
+        <w:ind w:left="5040" w:hanging="360"/>
+      </w:pPr>
+      <w:rPr>
+        <w:rFonts w:ascii="Symbol" w:hAnsi="Symbol" w:hint="default"/>
+      </w:rPr>
+    </w:lvl>
+    <w:lvl w:ilvl="7" w:tplc="04090003" w:tentative="1">
+      <w:start w:val="1"/>
+      <w:numFmt w:val="bullet"/>
+      <w:lvlText w:val="o"/>
+      <w:lvlJc w:val="left"/>
+      <w:pPr>
+        <w:ind w:left="5760" w:hanging="360"/>
+      </w:pPr>
+      <w:rPr>
+        <w:rFonts w:ascii="Courier New" w:hAnsi="Courier New" w:cs="Courier New" w:hint="default"/>
+      </w:rPr>
+    </w:lvl>
+    <w:lvl w:ilvl="8" w:tplc="04090005" w:tentative="1">
+      <w:start w:val="1"/>
+      <w:numFmt w:val="bullet"/>
+      <w:lvlText w:val=""/>
+      <w:lvlJc w:val="left"/>
+      <w:pPr>
+        <w:ind w:left="6480" w:hanging="360"/>
+      </w:pPr>
+      <w:rPr>
+        <w:rFonts w:ascii="Wingdings" w:hAnsi="Wingdings" w:hint="default"/>
+      </w:rPr>
+    </w:lvl>
+  </w:abstractNum>
+  <w:abstractNum w:abstractNumId="2" w15:restartNumberingAfterBreak="0">
     <w:nsid w:val="159F3C72"/>
     <w:multiLevelType w:val="hybridMultilevel"/>
     <w:tmpl w:val="273C833C"/>
@@ -3172,10 +7422,10 @@
       </w:rPr>
     </w:lvl>
   </w:abstractNum>
-  <w:abstractNum w:abstractNumId="1" w15:restartNumberingAfterBreak="0">
-    <w:nsid w:val="315D779B"/>
+  <w:abstractNum w:abstractNumId="3" w15:restartNumberingAfterBreak="0">
+    <w:nsid w:val="30F031D5"/>
     <w:multiLevelType w:val="hybridMultilevel"/>
-    <w:tmpl w:val="9156FADA"/>
+    <w:tmpl w:val="E7E85846"/>
     <w:lvl w:ilvl="0" w:tplc="04090001">
       <w:start w:val="1"/>
       <w:numFmt w:val="bullet"/>
@@ -3285,10 +7535,10 @@
       </w:rPr>
     </w:lvl>
   </w:abstractNum>
-  <w:abstractNum w:abstractNumId="2" w15:restartNumberingAfterBreak="0">
-    <w:nsid w:val="349C7855"/>
+  <w:abstractNum w:abstractNumId="4" w15:restartNumberingAfterBreak="0">
+    <w:nsid w:val="315D779B"/>
     <w:multiLevelType w:val="hybridMultilevel"/>
-    <w:tmpl w:val="680026BE"/>
+    <w:tmpl w:val="9156FADA"/>
     <w:lvl w:ilvl="0" w:tplc="04090001">
       <w:start w:val="1"/>
       <w:numFmt w:val="bullet"/>
@@ -3398,17 +7648,17 @@
       </w:rPr>
     </w:lvl>
   </w:abstractNum>
-  <w:abstractNum w:abstractNumId="3" w15:restartNumberingAfterBreak="0">
-    <w:nsid w:val="383A401F"/>
+  <w:abstractNum w:abstractNumId="5" w15:restartNumberingAfterBreak="0">
+    <w:nsid w:val="349C7855"/>
     <w:multiLevelType w:val="hybridMultilevel"/>
-    <w:tmpl w:val="40124F16"/>
+    <w:tmpl w:val="680026BE"/>
     <w:lvl w:ilvl="0" w:tplc="04090001">
       <w:start w:val="1"/>
       <w:numFmt w:val="bullet"/>
       <w:lvlText w:val=""/>
       <w:lvlJc w:val="left"/>
       <w:pPr>
-        <w:ind w:left="2160" w:hanging="360"/>
+        <w:ind w:left="1440" w:hanging="360"/>
       </w:pPr>
       <w:rPr>
         <w:rFonts w:ascii="Symbol" w:hAnsi="Symbol" w:hint="default"/>
@@ -3420,7 +7670,7 @@
       <w:lvlText w:val="o"/>
       <w:lvlJc w:val="left"/>
       <w:pPr>
-        <w:ind w:left="2880" w:hanging="360"/>
+        <w:ind w:left="2160" w:hanging="360"/>
       </w:pPr>
       <w:rPr>
         <w:rFonts w:ascii="Courier New" w:hAnsi="Courier New" w:cs="Courier New" w:hint="default"/>
@@ -3432,7 +7682,7 @@
       <w:lvlText w:val=""/>
       <w:lvlJc w:val="left"/>
       <w:pPr>
-        <w:ind w:left="3600" w:hanging="360"/>
+        <w:ind w:left="2880" w:hanging="360"/>
       </w:pPr>
       <w:rPr>
         <w:rFonts w:ascii="Wingdings" w:hAnsi="Wingdings" w:hint="default"/>
@@ -3444,7 +7694,7 @@
       <w:lvlText w:val=""/>
       <w:lvlJc w:val="left"/>
       <w:pPr>
-        <w:ind w:left="4320" w:hanging="360"/>
+        <w:ind w:left="3600" w:hanging="360"/>
       </w:pPr>
       <w:rPr>
         <w:rFonts w:ascii="Symbol" w:hAnsi="Symbol" w:hint="default"/>
@@ -3456,7 +7706,7 @@
       <w:lvlText w:val="o"/>
       <w:lvlJc w:val="left"/>
       <w:pPr>
-        <w:ind w:left="5040" w:hanging="360"/>
+        <w:ind w:left="4320" w:hanging="360"/>
       </w:pPr>
       <w:rPr>
         <w:rFonts w:ascii="Courier New" w:hAnsi="Courier New" w:cs="Courier New" w:hint="default"/>
@@ -3468,7 +7718,7 @@
       <w:lvlText w:val=""/>
       <w:lvlJc w:val="left"/>
       <w:pPr>
-        <w:ind w:left="5760" w:hanging="360"/>
+        <w:ind w:left="5040" w:hanging="360"/>
       </w:pPr>
       <w:rPr>
         <w:rFonts w:ascii="Wingdings" w:hAnsi="Wingdings" w:hint="default"/>
@@ -3480,7 +7730,7 @@
       <w:lvlText w:val=""/>
       <w:lvlJc w:val="left"/>
       <w:pPr>
-        <w:ind w:left="6480" w:hanging="360"/>
+        <w:ind w:left="5760" w:hanging="360"/>
       </w:pPr>
       <w:rPr>
         <w:rFonts w:ascii="Symbol" w:hAnsi="Symbol" w:hint="default"/>
@@ -3492,7 +7742,7 @@
       <w:lvlText w:val="o"/>
       <w:lvlJc w:val="left"/>
       <w:pPr>
-        <w:ind w:left="7200" w:hanging="360"/>
+        <w:ind w:left="6480" w:hanging="360"/>
       </w:pPr>
       <w:rPr>
         <w:rFonts w:ascii="Courier New" w:hAnsi="Courier New" w:cs="Courier New" w:hint="default"/>
@@ -3504,7 +7754,233 @@
       <w:lvlText w:val=""/>
       <w:lvlJc w:val="left"/>
       <w:pPr>
+        <w:ind w:left="7200" w:hanging="360"/>
+      </w:pPr>
+      <w:rPr>
+        <w:rFonts w:ascii="Wingdings" w:hAnsi="Wingdings" w:hint="default"/>
+      </w:rPr>
+    </w:lvl>
+  </w:abstractNum>
+  <w:abstractNum w:abstractNumId="6" w15:restartNumberingAfterBreak="0">
+    <w:nsid w:val="383A401F"/>
+    <w:multiLevelType w:val="hybridMultilevel"/>
+    <w:tmpl w:val="40124F16"/>
+    <w:lvl w:ilvl="0" w:tplc="04090001">
+      <w:start w:val="1"/>
+      <w:numFmt w:val="bullet"/>
+      <w:lvlText w:val=""/>
+      <w:lvlJc w:val="left"/>
+      <w:pPr>
+        <w:ind w:left="2160" w:hanging="360"/>
+      </w:pPr>
+      <w:rPr>
+        <w:rFonts w:ascii="Symbol" w:hAnsi="Symbol" w:hint="default"/>
+      </w:rPr>
+    </w:lvl>
+    <w:lvl w:ilvl="1" w:tplc="04090003" w:tentative="1">
+      <w:start w:val="1"/>
+      <w:numFmt w:val="bullet"/>
+      <w:lvlText w:val="o"/>
+      <w:lvlJc w:val="left"/>
+      <w:pPr>
+        <w:ind w:left="2880" w:hanging="360"/>
+      </w:pPr>
+      <w:rPr>
+        <w:rFonts w:ascii="Courier New" w:hAnsi="Courier New" w:cs="Courier New" w:hint="default"/>
+      </w:rPr>
+    </w:lvl>
+    <w:lvl w:ilvl="2" w:tplc="04090005" w:tentative="1">
+      <w:start w:val="1"/>
+      <w:numFmt w:val="bullet"/>
+      <w:lvlText w:val=""/>
+      <w:lvlJc w:val="left"/>
+      <w:pPr>
+        <w:ind w:left="3600" w:hanging="360"/>
+      </w:pPr>
+      <w:rPr>
+        <w:rFonts w:ascii="Wingdings" w:hAnsi="Wingdings" w:hint="default"/>
+      </w:rPr>
+    </w:lvl>
+    <w:lvl w:ilvl="3" w:tplc="04090001" w:tentative="1">
+      <w:start w:val="1"/>
+      <w:numFmt w:val="bullet"/>
+      <w:lvlText w:val=""/>
+      <w:lvlJc w:val="left"/>
+      <w:pPr>
+        <w:ind w:left="4320" w:hanging="360"/>
+      </w:pPr>
+      <w:rPr>
+        <w:rFonts w:ascii="Symbol" w:hAnsi="Symbol" w:hint="default"/>
+      </w:rPr>
+    </w:lvl>
+    <w:lvl w:ilvl="4" w:tplc="04090003" w:tentative="1">
+      <w:start w:val="1"/>
+      <w:numFmt w:val="bullet"/>
+      <w:lvlText w:val="o"/>
+      <w:lvlJc w:val="left"/>
+      <w:pPr>
+        <w:ind w:left="5040" w:hanging="360"/>
+      </w:pPr>
+      <w:rPr>
+        <w:rFonts w:ascii="Courier New" w:hAnsi="Courier New" w:cs="Courier New" w:hint="default"/>
+      </w:rPr>
+    </w:lvl>
+    <w:lvl w:ilvl="5" w:tplc="04090005" w:tentative="1">
+      <w:start w:val="1"/>
+      <w:numFmt w:val="bullet"/>
+      <w:lvlText w:val=""/>
+      <w:lvlJc w:val="left"/>
+      <w:pPr>
+        <w:ind w:left="5760" w:hanging="360"/>
+      </w:pPr>
+      <w:rPr>
+        <w:rFonts w:ascii="Wingdings" w:hAnsi="Wingdings" w:hint="default"/>
+      </w:rPr>
+    </w:lvl>
+    <w:lvl w:ilvl="6" w:tplc="04090001" w:tentative="1">
+      <w:start w:val="1"/>
+      <w:numFmt w:val="bullet"/>
+      <w:lvlText w:val=""/>
+      <w:lvlJc w:val="left"/>
+      <w:pPr>
+        <w:ind w:left="6480" w:hanging="360"/>
+      </w:pPr>
+      <w:rPr>
+        <w:rFonts w:ascii="Symbol" w:hAnsi="Symbol" w:hint="default"/>
+      </w:rPr>
+    </w:lvl>
+    <w:lvl w:ilvl="7" w:tplc="04090003" w:tentative="1">
+      <w:start w:val="1"/>
+      <w:numFmt w:val="bullet"/>
+      <w:lvlText w:val="o"/>
+      <w:lvlJc w:val="left"/>
+      <w:pPr>
+        <w:ind w:left="7200" w:hanging="360"/>
+      </w:pPr>
+      <w:rPr>
+        <w:rFonts w:ascii="Courier New" w:hAnsi="Courier New" w:cs="Courier New" w:hint="default"/>
+      </w:rPr>
+    </w:lvl>
+    <w:lvl w:ilvl="8" w:tplc="04090005" w:tentative="1">
+      <w:start w:val="1"/>
+      <w:numFmt w:val="bullet"/>
+      <w:lvlText w:val=""/>
+      <w:lvlJc w:val="left"/>
+      <w:pPr>
         <w:ind w:left="7920" w:hanging="360"/>
+      </w:pPr>
+      <w:rPr>
+        <w:rFonts w:ascii="Wingdings" w:hAnsi="Wingdings" w:hint="default"/>
+      </w:rPr>
+    </w:lvl>
+  </w:abstractNum>
+  <w:abstractNum w:abstractNumId="7" w15:restartNumberingAfterBreak="0">
+    <w:nsid w:val="4E072569"/>
+    <w:multiLevelType w:val="hybridMultilevel"/>
+    <w:tmpl w:val="EB40828C"/>
+    <w:lvl w:ilvl="0" w:tplc="04090001">
+      <w:start w:val="1"/>
+      <w:numFmt w:val="bullet"/>
+      <w:lvlText w:val=""/>
+      <w:lvlJc w:val="left"/>
+      <w:pPr>
+        <w:ind w:left="1800" w:hanging="360"/>
+      </w:pPr>
+      <w:rPr>
+        <w:rFonts w:ascii="Symbol" w:hAnsi="Symbol" w:hint="default"/>
+      </w:rPr>
+    </w:lvl>
+    <w:lvl w:ilvl="1" w:tplc="04090003">
+      <w:start w:val="1"/>
+      <w:numFmt w:val="bullet"/>
+      <w:lvlText w:val="o"/>
+      <w:lvlJc w:val="left"/>
+      <w:pPr>
+        <w:ind w:left="2520" w:hanging="360"/>
+      </w:pPr>
+      <w:rPr>
+        <w:rFonts w:ascii="Courier New" w:hAnsi="Courier New" w:cs="Courier New" w:hint="default"/>
+      </w:rPr>
+    </w:lvl>
+    <w:lvl w:ilvl="2" w:tplc="04090005" w:tentative="1">
+      <w:start w:val="1"/>
+      <w:numFmt w:val="bullet"/>
+      <w:lvlText w:val=""/>
+      <w:lvlJc w:val="left"/>
+      <w:pPr>
+        <w:ind w:left="3240" w:hanging="360"/>
+      </w:pPr>
+      <w:rPr>
+        <w:rFonts w:ascii="Wingdings" w:hAnsi="Wingdings" w:hint="default"/>
+      </w:rPr>
+    </w:lvl>
+    <w:lvl w:ilvl="3" w:tplc="04090001" w:tentative="1">
+      <w:start w:val="1"/>
+      <w:numFmt w:val="bullet"/>
+      <w:lvlText w:val=""/>
+      <w:lvlJc w:val="left"/>
+      <w:pPr>
+        <w:ind w:left="3960" w:hanging="360"/>
+      </w:pPr>
+      <w:rPr>
+        <w:rFonts w:ascii="Symbol" w:hAnsi="Symbol" w:hint="default"/>
+      </w:rPr>
+    </w:lvl>
+    <w:lvl w:ilvl="4" w:tplc="04090003" w:tentative="1">
+      <w:start w:val="1"/>
+      <w:numFmt w:val="bullet"/>
+      <w:lvlText w:val="o"/>
+      <w:lvlJc w:val="left"/>
+      <w:pPr>
+        <w:ind w:left="4680" w:hanging="360"/>
+      </w:pPr>
+      <w:rPr>
+        <w:rFonts w:ascii="Courier New" w:hAnsi="Courier New" w:cs="Courier New" w:hint="default"/>
+      </w:rPr>
+    </w:lvl>
+    <w:lvl w:ilvl="5" w:tplc="04090005" w:tentative="1">
+      <w:start w:val="1"/>
+      <w:numFmt w:val="bullet"/>
+      <w:lvlText w:val=""/>
+      <w:lvlJc w:val="left"/>
+      <w:pPr>
+        <w:ind w:left="5400" w:hanging="360"/>
+      </w:pPr>
+      <w:rPr>
+        <w:rFonts w:ascii="Wingdings" w:hAnsi="Wingdings" w:hint="default"/>
+      </w:rPr>
+    </w:lvl>
+    <w:lvl w:ilvl="6" w:tplc="04090001" w:tentative="1">
+      <w:start w:val="1"/>
+      <w:numFmt w:val="bullet"/>
+      <w:lvlText w:val=""/>
+      <w:lvlJc w:val="left"/>
+      <w:pPr>
+        <w:ind w:left="6120" w:hanging="360"/>
+      </w:pPr>
+      <w:rPr>
+        <w:rFonts w:ascii="Symbol" w:hAnsi="Symbol" w:hint="default"/>
+      </w:rPr>
+    </w:lvl>
+    <w:lvl w:ilvl="7" w:tplc="04090003" w:tentative="1">
+      <w:start w:val="1"/>
+      <w:numFmt w:val="bullet"/>
+      <w:lvlText w:val="o"/>
+      <w:lvlJc w:val="left"/>
+      <w:pPr>
+        <w:ind w:left="6840" w:hanging="360"/>
+      </w:pPr>
+      <w:rPr>
+        <w:rFonts w:ascii="Courier New" w:hAnsi="Courier New" w:cs="Courier New" w:hint="default"/>
+      </w:rPr>
+    </w:lvl>
+    <w:lvl w:ilvl="8" w:tplc="04090005" w:tentative="1">
+      <w:start w:val="1"/>
+      <w:numFmt w:val="bullet"/>
+      <w:lvlText w:val=""/>
+      <w:lvlJc w:val="left"/>
+      <w:pPr>
+        <w:ind w:left="7560" w:hanging="360"/>
       </w:pPr>
       <w:rPr>
         <w:rFonts w:ascii="Wingdings" w:hAnsi="Wingdings" w:hint="default"/>
@@ -3512,16 +7988,28 @@
     </w:lvl>
   </w:abstractNum>
   <w:num w:numId="1">
+    <w:abstractNumId w:val="5"/>
+  </w:num>
+  <w:num w:numId="2">
+    <w:abstractNumId w:val="4"/>
+  </w:num>
+  <w:num w:numId="3">
+    <w:abstractNumId w:val="6"/>
+  </w:num>
+  <w:num w:numId="4">
     <w:abstractNumId w:val="2"/>
   </w:num>
-  <w:num w:numId="2">
+  <w:num w:numId="5">
+    <w:abstractNumId w:val="0"/>
+  </w:num>
+  <w:num w:numId="6">
+    <w:abstractNumId w:val="3"/>
+  </w:num>
+  <w:num w:numId="7">
     <w:abstractNumId w:val="1"/>
   </w:num>
-  <w:num w:numId="3">
-    <w:abstractNumId w:val="3"/>
-  </w:num>
-  <w:num w:numId="4">
-    <w:abstractNumId w:val="0"/>
+  <w:num w:numId="8">
+    <w:abstractNumId w:val="7"/>
   </w:num>
 </w:numbering>
 </file>
@@ -3985,7 +8473,1810 @@
       <w:contextualSpacing/>
     </w:pPr>
   </w:style>
+  <w:style w:type="table" w:styleId="TableGrid">
+    <w:name w:val="Table Grid"/>
+    <w:basedOn w:val="TableNormal"/>
+    <w:uiPriority w:val="39"/>
+    <w:rsid w:val="00CA6045"/>
+    <w:pPr>
+      <w:spacing w:after="0" w:line="240" w:lineRule="auto"/>
+    </w:pPr>
+    <w:tblPr>
+      <w:tblBorders>
+        <w:top w:val="single" w:sz="4" w:space="0" w:color="auto"/>
+        <w:left w:val="single" w:sz="4" w:space="0" w:color="auto"/>
+        <w:bottom w:val="single" w:sz="4" w:space="0" w:color="auto"/>
+        <w:right w:val="single" w:sz="4" w:space="0" w:color="auto"/>
+        <w:insideH w:val="single" w:sz="4" w:space="0" w:color="auto"/>
+        <w:insideV w:val="single" w:sz="4" w:space="0" w:color="auto"/>
+      </w:tblBorders>
+    </w:tblPr>
+  </w:style>
 </w:styles>
+</file>
+
+<file path=word/charts/chart1.xml><?xml version="1.0" encoding="utf-8"?>
+<c:chartSpace xmlns:c="http://schemas.openxmlformats.org/drawingml/2006/chart" xmlns:a="http://schemas.openxmlformats.org/drawingml/2006/main" xmlns:r="http://schemas.openxmlformats.org/officeDocument/2006/relationships" xmlns:c16r2="http://schemas.microsoft.com/office/drawing/2015/06/chart">
+  <c:date1904 val="0"/>
+  <c:lang val="en-US"/>
+  <c:roundedCorners val="0"/>
+  <mc:AlternateContent xmlns:mc="http://schemas.openxmlformats.org/markup-compatibility/2006">
+    <mc:Choice xmlns:c14="http://schemas.microsoft.com/office/drawing/2007/8/2/chart" Requires="c14">
+      <c14:style val="102"/>
+    </mc:Choice>
+    <mc:Fallback>
+      <c:style val="2"/>
+    </mc:Fallback>
+  </mc:AlternateContent>
+  <c:chart>
+    <c:title>
+      <c:tx>
+        <c:rich>
+          <a:bodyPr rot="0" spcFirstLastPara="1" vertOverflow="ellipsis" vert="horz" wrap="square" anchor="ctr" anchorCtr="1"/>
+          <a:lstStyle/>
+          <a:p>
+            <a:pPr>
+              <a:defRPr sz="1400" b="0" i="0" u="none" strike="noStrike" kern="1200" spc="0" baseline="0">
+                <a:solidFill>
+                  <a:schemeClr val="tx1">
+                    <a:lumMod val="65000"/>
+                    <a:lumOff val="35000"/>
+                  </a:schemeClr>
+                </a:solidFill>
+                <a:latin typeface="+mn-lt"/>
+                <a:ea typeface="+mn-ea"/>
+                <a:cs typeface="+mn-cs"/>
+              </a:defRPr>
+            </a:pPr>
+            <a:r>
+              <a:rPr lang="el-GR"/>
+              <a:t>Σε</a:t>
+            </a:r>
+            <a:r>
+              <a:rPr lang="el-GR" baseline="0"/>
+              <a:t> τόνους (2010)</a:t>
+            </a:r>
+            <a:endParaRPr lang="en-US"/>
+          </a:p>
+        </c:rich>
+      </c:tx>
+      <c:overlay val="0"/>
+      <c:spPr>
+        <a:noFill/>
+        <a:ln>
+          <a:noFill/>
+        </a:ln>
+        <a:effectLst/>
+      </c:spPr>
+      <c:txPr>
+        <a:bodyPr rot="0" spcFirstLastPara="1" vertOverflow="ellipsis" vert="horz" wrap="square" anchor="ctr" anchorCtr="1"/>
+        <a:lstStyle/>
+        <a:p>
+          <a:pPr>
+            <a:defRPr sz="1400" b="0" i="0" u="none" strike="noStrike" kern="1200" spc="0" baseline="0">
+              <a:solidFill>
+                <a:schemeClr val="tx1">
+                  <a:lumMod val="65000"/>
+                  <a:lumOff val="35000"/>
+                </a:schemeClr>
+              </a:solidFill>
+              <a:latin typeface="+mn-lt"/>
+              <a:ea typeface="+mn-ea"/>
+              <a:cs typeface="+mn-cs"/>
+            </a:defRPr>
+          </a:pPr>
+          <a:endParaRPr lang="en-US"/>
+        </a:p>
+      </c:txPr>
+    </c:title>
+    <c:autoTitleDeleted val="0"/>
+    <c:plotArea>
+      <c:layout/>
+      <c:barChart>
+        <c:barDir val="col"/>
+        <c:grouping val="clustered"/>
+        <c:varyColors val="0"/>
+        <c:ser>
+          <c:idx val="0"/>
+          <c:order val="0"/>
+          <c:spPr>
+            <a:solidFill>
+              <a:schemeClr val="accent1"/>
+            </a:solidFill>
+            <a:ln>
+              <a:noFill/>
+            </a:ln>
+            <a:effectLst/>
+          </c:spPr>
+          <c:invertIfNegative val="0"/>
+          <c:cat>
+            <c:multiLvlStrRef>
+              <c:f>Φύλλο1!$A$1:$H$2</c:f>
+              <c:multiLvlStrCache>
+                <c:ptCount val="8"/>
+                <c:lvl>
+                  <c:pt idx="0">
+                    <c:v>Εισαγωγές</c:v>
+                  </c:pt>
+                  <c:pt idx="1">
+                    <c:v>Εξαγωγές</c:v>
+                  </c:pt>
+                  <c:pt idx="2">
+                    <c:v>Εισαγωγές</c:v>
+                  </c:pt>
+                  <c:pt idx="3">
+                    <c:v>Εξαγωγές</c:v>
+                  </c:pt>
+                  <c:pt idx="4">
+                    <c:v>Εισαγωγές</c:v>
+                  </c:pt>
+                  <c:pt idx="5">
+                    <c:v>Εξαγωγές</c:v>
+                  </c:pt>
+                  <c:pt idx="6">
+                    <c:v>Εισαγωγές</c:v>
+                  </c:pt>
+                  <c:pt idx="7">
+                    <c:v>Εξαγωγές</c:v>
+                  </c:pt>
+                </c:lvl>
+                <c:lvl>
+                  <c:pt idx="0">
+                    <c:v>Φακές</c:v>
+                  </c:pt>
+                  <c:pt idx="2">
+                    <c:v>Ρεβίθια</c:v>
+                  </c:pt>
+                  <c:pt idx="4">
+                    <c:v>Φασολια</c:v>
+                  </c:pt>
+                  <c:pt idx="6">
+                    <c:v>Κουκιά</c:v>
+                  </c:pt>
+                </c:lvl>
+              </c:multiLvlStrCache>
+            </c:multiLvlStrRef>
+          </c:cat>
+          <c:val>
+            <c:numRef>
+              <c:f>Φύλλο1!$A$3:$H$3</c:f>
+              <c:numCache>
+                <c:formatCode>General</c:formatCode>
+                <c:ptCount val="8"/>
+                <c:pt idx="0">
+                  <c:v>10900</c:v>
+                </c:pt>
+                <c:pt idx="1">
+                  <c:v>300</c:v>
+                </c:pt>
+                <c:pt idx="2">
+                  <c:v>4600</c:v>
+                </c:pt>
+                <c:pt idx="3">
+                  <c:v>91</c:v>
+                </c:pt>
+                <c:pt idx="4">
+                  <c:v>11300</c:v>
+                </c:pt>
+                <c:pt idx="5">
+                  <c:v>237</c:v>
+                </c:pt>
+                <c:pt idx="6">
+                  <c:v>1500</c:v>
+                </c:pt>
+                <c:pt idx="7">
+                  <c:v>29</c:v>
+                </c:pt>
+              </c:numCache>
+            </c:numRef>
+          </c:val>
+          <c:extLst>
+            <c:ext xmlns:c16="http://schemas.microsoft.com/office/drawing/2014/chart" uri="{C3380CC4-5D6E-409C-BE32-E72D297353CC}">
+              <c16:uniqueId val="{00000000-4F64-4774-81B2-A3EB83968AFE}"/>
+            </c:ext>
+          </c:extLst>
+        </c:ser>
+        <c:dLbls>
+          <c:showLegendKey val="0"/>
+          <c:showVal val="0"/>
+          <c:showCatName val="0"/>
+          <c:showSerName val="0"/>
+          <c:showPercent val="0"/>
+          <c:showBubbleSize val="0"/>
+        </c:dLbls>
+        <c:gapWidth val="219"/>
+        <c:overlap val="-27"/>
+        <c:axId val="486390392"/>
+        <c:axId val="486391048"/>
+      </c:barChart>
+      <c:catAx>
+        <c:axId val="486390392"/>
+        <c:scaling>
+          <c:orientation val="minMax"/>
+        </c:scaling>
+        <c:delete val="0"/>
+        <c:axPos val="b"/>
+        <c:numFmt formatCode="General" sourceLinked="1"/>
+        <c:majorTickMark val="none"/>
+        <c:minorTickMark val="none"/>
+        <c:tickLblPos val="nextTo"/>
+        <c:spPr>
+          <a:noFill/>
+          <a:ln w="9525" cap="flat" cmpd="sng" algn="ctr">
+            <a:solidFill>
+              <a:schemeClr val="tx1">
+                <a:lumMod val="15000"/>
+                <a:lumOff val="85000"/>
+              </a:schemeClr>
+            </a:solidFill>
+            <a:round/>
+          </a:ln>
+          <a:effectLst/>
+        </c:spPr>
+        <c:txPr>
+          <a:bodyPr rot="-60000000" spcFirstLastPara="1" vertOverflow="ellipsis" vert="horz" wrap="square" anchor="ctr" anchorCtr="1"/>
+          <a:lstStyle/>
+          <a:p>
+            <a:pPr>
+              <a:defRPr sz="900" b="0" i="0" u="none" strike="noStrike" kern="1200" baseline="0">
+                <a:solidFill>
+                  <a:schemeClr val="tx1">
+                    <a:lumMod val="65000"/>
+                    <a:lumOff val="35000"/>
+                  </a:schemeClr>
+                </a:solidFill>
+                <a:latin typeface="+mn-lt"/>
+                <a:ea typeface="+mn-ea"/>
+                <a:cs typeface="+mn-cs"/>
+              </a:defRPr>
+            </a:pPr>
+            <a:endParaRPr lang="en-US"/>
+          </a:p>
+        </c:txPr>
+        <c:crossAx val="486391048"/>
+        <c:crosses val="autoZero"/>
+        <c:auto val="1"/>
+        <c:lblAlgn val="ctr"/>
+        <c:lblOffset val="100"/>
+        <c:noMultiLvlLbl val="0"/>
+      </c:catAx>
+      <c:valAx>
+        <c:axId val="486391048"/>
+        <c:scaling>
+          <c:orientation val="minMax"/>
+        </c:scaling>
+        <c:delete val="0"/>
+        <c:axPos val="l"/>
+        <c:majorGridlines>
+          <c:spPr>
+            <a:ln w="9525" cap="flat" cmpd="sng" algn="ctr">
+              <a:solidFill>
+                <a:schemeClr val="tx1">
+                  <a:lumMod val="15000"/>
+                  <a:lumOff val="85000"/>
+                </a:schemeClr>
+              </a:solidFill>
+              <a:round/>
+            </a:ln>
+            <a:effectLst/>
+          </c:spPr>
+        </c:majorGridlines>
+        <c:numFmt formatCode="General" sourceLinked="1"/>
+        <c:majorTickMark val="none"/>
+        <c:minorTickMark val="none"/>
+        <c:tickLblPos val="nextTo"/>
+        <c:spPr>
+          <a:noFill/>
+          <a:ln>
+            <a:noFill/>
+          </a:ln>
+          <a:effectLst/>
+        </c:spPr>
+        <c:txPr>
+          <a:bodyPr rot="-60000000" spcFirstLastPara="1" vertOverflow="ellipsis" vert="horz" wrap="square" anchor="ctr" anchorCtr="1"/>
+          <a:lstStyle/>
+          <a:p>
+            <a:pPr>
+              <a:defRPr sz="900" b="0" i="0" u="none" strike="noStrike" kern="1200" baseline="0">
+                <a:solidFill>
+                  <a:schemeClr val="tx1">
+                    <a:lumMod val="65000"/>
+                    <a:lumOff val="35000"/>
+                  </a:schemeClr>
+                </a:solidFill>
+                <a:latin typeface="+mn-lt"/>
+                <a:ea typeface="+mn-ea"/>
+                <a:cs typeface="+mn-cs"/>
+              </a:defRPr>
+            </a:pPr>
+            <a:endParaRPr lang="en-US"/>
+          </a:p>
+        </c:txPr>
+        <c:crossAx val="486390392"/>
+        <c:crosses val="autoZero"/>
+        <c:crossBetween val="between"/>
+      </c:valAx>
+      <c:spPr>
+        <a:noFill/>
+        <a:ln>
+          <a:noFill/>
+        </a:ln>
+        <a:effectLst/>
+      </c:spPr>
+    </c:plotArea>
+    <c:plotVisOnly val="1"/>
+    <c:dispBlanksAs val="gap"/>
+    <c:extLst>
+      <c:ext xmlns:c16r3="http://schemas.microsoft.com/office/drawing/2017/03/chart" uri="{56B9EC1D-385E-4148-901F-78D8002777C0}">
+        <c16r3:dataDisplayOptions16>
+          <c16r3:dispNaAsBlank val="1"/>
+        </c16r3:dataDisplayOptions16>
+      </c:ext>
+    </c:extLst>
+    <c:showDLblsOverMax val="0"/>
+  </c:chart>
+  <c:spPr>
+    <a:solidFill>
+      <a:schemeClr val="bg1"/>
+    </a:solidFill>
+    <a:ln w="9525" cap="flat" cmpd="sng" algn="ctr">
+      <a:solidFill>
+        <a:schemeClr val="tx1">
+          <a:lumMod val="15000"/>
+          <a:lumOff val="85000"/>
+        </a:schemeClr>
+      </a:solidFill>
+      <a:round/>
+    </a:ln>
+    <a:effectLst/>
+  </c:spPr>
+  <c:txPr>
+    <a:bodyPr/>
+    <a:lstStyle/>
+    <a:p>
+      <a:pPr>
+        <a:defRPr/>
+      </a:pPr>
+      <a:endParaRPr lang="en-US"/>
+    </a:p>
+  </c:txPr>
+  <c:externalData r:id="rId3">
+    <c:autoUpdate val="0"/>
+  </c:externalData>
+</c:chartSpace>
+</file>
+
+<file path=word/charts/chart2.xml><?xml version="1.0" encoding="utf-8"?>
+<c:chartSpace xmlns:c="http://schemas.openxmlformats.org/drawingml/2006/chart" xmlns:a="http://schemas.openxmlformats.org/drawingml/2006/main" xmlns:r="http://schemas.openxmlformats.org/officeDocument/2006/relationships" xmlns:c16r2="http://schemas.microsoft.com/office/drawing/2015/06/chart">
+  <c:date1904 val="0"/>
+  <c:lang val="en-US"/>
+  <c:roundedCorners val="0"/>
+  <mc:AlternateContent xmlns:mc="http://schemas.openxmlformats.org/markup-compatibility/2006">
+    <mc:Choice xmlns:c14="http://schemas.microsoft.com/office/drawing/2007/8/2/chart" Requires="c14">
+      <c14:style val="102"/>
+    </mc:Choice>
+    <mc:Fallback>
+      <c:style val="2"/>
+    </mc:Fallback>
+  </mc:AlternateContent>
+  <c:chart>
+    <c:title>
+      <c:tx>
+        <c:rich>
+          <a:bodyPr rot="0" spcFirstLastPara="1" vertOverflow="ellipsis" vert="horz" wrap="square" anchor="ctr" anchorCtr="1"/>
+          <a:lstStyle/>
+          <a:p>
+            <a:pPr>
+              <a:defRPr sz="1400" b="0" i="0" u="none" strike="noStrike" kern="1200" spc="0" baseline="0">
+                <a:solidFill>
+                  <a:schemeClr val="tx1">
+                    <a:lumMod val="65000"/>
+                    <a:lumOff val="35000"/>
+                  </a:schemeClr>
+                </a:solidFill>
+                <a:latin typeface="+mn-lt"/>
+                <a:ea typeface="+mn-ea"/>
+                <a:cs typeface="+mn-cs"/>
+              </a:defRPr>
+            </a:pPr>
+            <a:r>
+              <a:rPr lang="el-GR"/>
+              <a:t>Σε τόνους (2012)</a:t>
+            </a:r>
+            <a:endParaRPr lang="en-US"/>
+          </a:p>
+        </c:rich>
+      </c:tx>
+      <c:overlay val="0"/>
+      <c:spPr>
+        <a:noFill/>
+        <a:ln>
+          <a:noFill/>
+        </a:ln>
+        <a:effectLst/>
+      </c:spPr>
+      <c:txPr>
+        <a:bodyPr rot="0" spcFirstLastPara="1" vertOverflow="ellipsis" vert="horz" wrap="square" anchor="ctr" anchorCtr="1"/>
+        <a:lstStyle/>
+        <a:p>
+          <a:pPr>
+            <a:defRPr sz="1400" b="0" i="0" u="none" strike="noStrike" kern="1200" spc="0" baseline="0">
+              <a:solidFill>
+                <a:schemeClr val="tx1">
+                  <a:lumMod val="65000"/>
+                  <a:lumOff val="35000"/>
+                </a:schemeClr>
+              </a:solidFill>
+              <a:latin typeface="+mn-lt"/>
+              <a:ea typeface="+mn-ea"/>
+              <a:cs typeface="+mn-cs"/>
+            </a:defRPr>
+          </a:pPr>
+          <a:endParaRPr lang="en-US"/>
+        </a:p>
+      </c:txPr>
+    </c:title>
+    <c:autoTitleDeleted val="0"/>
+    <c:plotArea>
+      <c:layout/>
+      <c:barChart>
+        <c:barDir val="col"/>
+        <c:grouping val="clustered"/>
+        <c:varyColors val="0"/>
+        <c:ser>
+          <c:idx val="0"/>
+          <c:order val="0"/>
+          <c:spPr>
+            <a:solidFill>
+              <a:schemeClr val="accent1"/>
+            </a:solidFill>
+            <a:ln>
+              <a:noFill/>
+            </a:ln>
+            <a:effectLst/>
+          </c:spPr>
+          <c:invertIfNegative val="0"/>
+          <c:cat>
+            <c:multiLvlStrRef>
+              <c:f>Φύλλο1!$A$5:$H$6</c:f>
+              <c:multiLvlStrCache>
+                <c:ptCount val="8"/>
+                <c:lvl>
+                  <c:pt idx="0">
+                    <c:v>Εισαγωγές</c:v>
+                  </c:pt>
+                  <c:pt idx="1">
+                    <c:v>Εξαγωγές</c:v>
+                  </c:pt>
+                  <c:pt idx="2">
+                    <c:v>Εισαγωγές</c:v>
+                  </c:pt>
+                  <c:pt idx="3">
+                    <c:v>Εξαγωγές</c:v>
+                  </c:pt>
+                  <c:pt idx="4">
+                    <c:v>Εισαγωγές</c:v>
+                  </c:pt>
+                  <c:pt idx="5">
+                    <c:v>Εξαγωγές</c:v>
+                  </c:pt>
+                  <c:pt idx="6">
+                    <c:v>Εισαγωγές</c:v>
+                  </c:pt>
+                  <c:pt idx="7">
+                    <c:v>Εξαγωγές</c:v>
+                  </c:pt>
+                </c:lvl>
+                <c:lvl>
+                  <c:pt idx="0">
+                    <c:v>Φακές</c:v>
+                  </c:pt>
+                  <c:pt idx="2">
+                    <c:v>Ρεβίθια</c:v>
+                  </c:pt>
+                  <c:pt idx="4">
+                    <c:v>Φασολια</c:v>
+                  </c:pt>
+                  <c:pt idx="6">
+                    <c:v>Κουκιά</c:v>
+                  </c:pt>
+                </c:lvl>
+              </c:multiLvlStrCache>
+            </c:multiLvlStrRef>
+          </c:cat>
+          <c:val>
+            <c:numRef>
+              <c:f>Φύλλο1!$A$7:$H$7</c:f>
+              <c:numCache>
+                <c:formatCode>General</c:formatCode>
+                <c:ptCount val="8"/>
+                <c:pt idx="0">
+                  <c:v>12000</c:v>
+                </c:pt>
+                <c:pt idx="1">
+                  <c:v>973</c:v>
+                </c:pt>
+                <c:pt idx="2">
+                  <c:v>4400</c:v>
+                </c:pt>
+                <c:pt idx="3">
+                  <c:v>179</c:v>
+                </c:pt>
+                <c:pt idx="4">
+                  <c:v>14000</c:v>
+                </c:pt>
+                <c:pt idx="5">
+                  <c:v>277</c:v>
+                </c:pt>
+                <c:pt idx="6">
+                  <c:v>1800</c:v>
+                </c:pt>
+                <c:pt idx="7">
+                  <c:v>124</c:v>
+                </c:pt>
+              </c:numCache>
+            </c:numRef>
+          </c:val>
+          <c:extLst>
+            <c:ext xmlns:c16="http://schemas.microsoft.com/office/drawing/2014/chart" uri="{C3380CC4-5D6E-409C-BE32-E72D297353CC}">
+              <c16:uniqueId val="{00000000-5404-4F81-A6D0-9589BDCF1898}"/>
+            </c:ext>
+          </c:extLst>
+        </c:ser>
+        <c:dLbls>
+          <c:showLegendKey val="0"/>
+          <c:showVal val="0"/>
+          <c:showCatName val="0"/>
+          <c:showSerName val="0"/>
+          <c:showPercent val="0"/>
+          <c:showBubbleSize val="0"/>
+        </c:dLbls>
+        <c:gapWidth val="219"/>
+        <c:overlap val="-27"/>
+        <c:axId val="488327840"/>
+        <c:axId val="488319640"/>
+      </c:barChart>
+      <c:catAx>
+        <c:axId val="488327840"/>
+        <c:scaling>
+          <c:orientation val="minMax"/>
+        </c:scaling>
+        <c:delete val="0"/>
+        <c:axPos val="b"/>
+        <c:numFmt formatCode="General" sourceLinked="1"/>
+        <c:majorTickMark val="none"/>
+        <c:minorTickMark val="none"/>
+        <c:tickLblPos val="nextTo"/>
+        <c:spPr>
+          <a:noFill/>
+          <a:ln w="9525" cap="flat" cmpd="sng" algn="ctr">
+            <a:solidFill>
+              <a:schemeClr val="tx1">
+                <a:lumMod val="15000"/>
+                <a:lumOff val="85000"/>
+              </a:schemeClr>
+            </a:solidFill>
+            <a:round/>
+          </a:ln>
+          <a:effectLst/>
+        </c:spPr>
+        <c:txPr>
+          <a:bodyPr rot="-60000000" spcFirstLastPara="1" vertOverflow="ellipsis" vert="horz" wrap="square" anchor="ctr" anchorCtr="1"/>
+          <a:lstStyle/>
+          <a:p>
+            <a:pPr>
+              <a:defRPr sz="900" b="0" i="0" u="none" strike="noStrike" kern="1200" baseline="0">
+                <a:solidFill>
+                  <a:schemeClr val="tx1">
+                    <a:lumMod val="65000"/>
+                    <a:lumOff val="35000"/>
+                  </a:schemeClr>
+                </a:solidFill>
+                <a:latin typeface="+mn-lt"/>
+                <a:ea typeface="+mn-ea"/>
+                <a:cs typeface="+mn-cs"/>
+              </a:defRPr>
+            </a:pPr>
+            <a:endParaRPr lang="en-US"/>
+          </a:p>
+        </c:txPr>
+        <c:crossAx val="488319640"/>
+        <c:crosses val="autoZero"/>
+        <c:auto val="1"/>
+        <c:lblAlgn val="ctr"/>
+        <c:lblOffset val="100"/>
+        <c:noMultiLvlLbl val="0"/>
+      </c:catAx>
+      <c:valAx>
+        <c:axId val="488319640"/>
+        <c:scaling>
+          <c:orientation val="minMax"/>
+        </c:scaling>
+        <c:delete val="0"/>
+        <c:axPos val="l"/>
+        <c:majorGridlines>
+          <c:spPr>
+            <a:ln w="9525" cap="flat" cmpd="sng" algn="ctr">
+              <a:solidFill>
+                <a:schemeClr val="tx1">
+                  <a:lumMod val="15000"/>
+                  <a:lumOff val="85000"/>
+                </a:schemeClr>
+              </a:solidFill>
+              <a:round/>
+            </a:ln>
+            <a:effectLst/>
+          </c:spPr>
+        </c:majorGridlines>
+        <c:numFmt formatCode="General" sourceLinked="1"/>
+        <c:majorTickMark val="none"/>
+        <c:minorTickMark val="none"/>
+        <c:tickLblPos val="nextTo"/>
+        <c:spPr>
+          <a:noFill/>
+          <a:ln>
+            <a:noFill/>
+          </a:ln>
+          <a:effectLst/>
+        </c:spPr>
+        <c:txPr>
+          <a:bodyPr rot="-60000000" spcFirstLastPara="1" vertOverflow="ellipsis" vert="horz" wrap="square" anchor="ctr" anchorCtr="1"/>
+          <a:lstStyle/>
+          <a:p>
+            <a:pPr>
+              <a:defRPr sz="900" b="0" i="0" u="none" strike="noStrike" kern="1200" baseline="0">
+                <a:solidFill>
+                  <a:schemeClr val="tx1">
+                    <a:lumMod val="65000"/>
+                    <a:lumOff val="35000"/>
+                  </a:schemeClr>
+                </a:solidFill>
+                <a:latin typeface="+mn-lt"/>
+                <a:ea typeface="+mn-ea"/>
+                <a:cs typeface="+mn-cs"/>
+              </a:defRPr>
+            </a:pPr>
+            <a:endParaRPr lang="en-US"/>
+          </a:p>
+        </c:txPr>
+        <c:crossAx val="488327840"/>
+        <c:crosses val="autoZero"/>
+        <c:crossBetween val="between"/>
+      </c:valAx>
+      <c:spPr>
+        <a:noFill/>
+        <a:ln>
+          <a:noFill/>
+        </a:ln>
+        <a:effectLst/>
+      </c:spPr>
+    </c:plotArea>
+    <c:plotVisOnly val="1"/>
+    <c:dispBlanksAs val="gap"/>
+    <c:extLst>
+      <c:ext xmlns:c16r3="http://schemas.microsoft.com/office/drawing/2017/03/chart" uri="{56B9EC1D-385E-4148-901F-78D8002777C0}">
+        <c16r3:dataDisplayOptions16>
+          <c16r3:dispNaAsBlank val="1"/>
+        </c16r3:dataDisplayOptions16>
+      </c:ext>
+    </c:extLst>
+    <c:showDLblsOverMax val="0"/>
+  </c:chart>
+  <c:spPr>
+    <a:solidFill>
+      <a:schemeClr val="bg1"/>
+    </a:solidFill>
+    <a:ln w="9525" cap="flat" cmpd="sng" algn="ctr">
+      <a:solidFill>
+        <a:schemeClr val="tx1">
+          <a:lumMod val="15000"/>
+          <a:lumOff val="85000"/>
+        </a:schemeClr>
+      </a:solidFill>
+      <a:round/>
+    </a:ln>
+    <a:effectLst/>
+  </c:spPr>
+  <c:txPr>
+    <a:bodyPr/>
+    <a:lstStyle/>
+    <a:p>
+      <a:pPr>
+        <a:defRPr/>
+      </a:pPr>
+      <a:endParaRPr lang="en-US"/>
+    </a:p>
+  </c:txPr>
+  <c:externalData r:id="rId3">
+    <c:autoUpdate val="0"/>
+  </c:externalData>
+</c:chartSpace>
+</file>
+
+<file path=word/charts/colors1.xml><?xml version="1.0" encoding="utf-8"?>
+<cs:colorStyle xmlns:cs="http://schemas.microsoft.com/office/drawing/2012/chartStyle" xmlns:a="http://schemas.openxmlformats.org/drawingml/2006/main" meth="cycle" id="10">
+  <a:schemeClr val="accent1"/>
+  <a:schemeClr val="accent2"/>
+  <a:schemeClr val="accent3"/>
+  <a:schemeClr val="accent4"/>
+  <a:schemeClr val="accent5"/>
+  <a:schemeClr val="accent6"/>
+  <cs:variation/>
+  <cs:variation>
+    <a:lumMod val="60000"/>
+  </cs:variation>
+  <cs:variation>
+    <a:lumMod val="80000"/>
+    <a:lumOff val="20000"/>
+  </cs:variation>
+  <cs:variation>
+    <a:lumMod val="80000"/>
+  </cs:variation>
+  <cs:variation>
+    <a:lumMod val="60000"/>
+    <a:lumOff val="40000"/>
+  </cs:variation>
+  <cs:variation>
+    <a:lumMod val="50000"/>
+  </cs:variation>
+  <cs:variation>
+    <a:lumMod val="70000"/>
+    <a:lumOff val="30000"/>
+  </cs:variation>
+  <cs:variation>
+    <a:lumMod val="70000"/>
+  </cs:variation>
+  <cs:variation>
+    <a:lumMod val="50000"/>
+    <a:lumOff val="50000"/>
+  </cs:variation>
+</cs:colorStyle>
+</file>
+
+<file path=word/charts/colors2.xml><?xml version="1.0" encoding="utf-8"?>
+<cs:colorStyle xmlns:cs="http://schemas.microsoft.com/office/drawing/2012/chartStyle" xmlns:a="http://schemas.openxmlformats.org/drawingml/2006/main" meth="cycle" id="10">
+  <a:schemeClr val="accent1"/>
+  <a:schemeClr val="accent2"/>
+  <a:schemeClr val="accent3"/>
+  <a:schemeClr val="accent4"/>
+  <a:schemeClr val="accent5"/>
+  <a:schemeClr val="accent6"/>
+  <cs:variation/>
+  <cs:variation>
+    <a:lumMod val="60000"/>
+  </cs:variation>
+  <cs:variation>
+    <a:lumMod val="80000"/>
+    <a:lumOff val="20000"/>
+  </cs:variation>
+  <cs:variation>
+    <a:lumMod val="80000"/>
+  </cs:variation>
+  <cs:variation>
+    <a:lumMod val="60000"/>
+    <a:lumOff val="40000"/>
+  </cs:variation>
+  <cs:variation>
+    <a:lumMod val="50000"/>
+  </cs:variation>
+  <cs:variation>
+    <a:lumMod val="70000"/>
+    <a:lumOff val="30000"/>
+  </cs:variation>
+  <cs:variation>
+    <a:lumMod val="70000"/>
+  </cs:variation>
+  <cs:variation>
+    <a:lumMod val="50000"/>
+    <a:lumOff val="50000"/>
+  </cs:variation>
+</cs:colorStyle>
+</file>
+
+<file path=word/charts/style1.xml><?xml version="1.0" encoding="utf-8"?>
+<cs:chartStyle xmlns:cs="http://schemas.microsoft.com/office/drawing/2012/chartStyle" xmlns:a="http://schemas.openxmlformats.org/drawingml/2006/main" id="201">
+  <cs:axisTitle>
+    <cs:lnRef idx="0"/>
+    <cs:fillRef idx="0"/>
+    <cs:effectRef idx="0"/>
+    <cs:fontRef idx="minor">
+      <a:schemeClr val="tx1">
+        <a:lumMod val="65000"/>
+        <a:lumOff val="35000"/>
+      </a:schemeClr>
+    </cs:fontRef>
+    <cs:defRPr sz="1000" kern="1200"/>
+  </cs:axisTitle>
+  <cs:categoryAxis>
+    <cs:lnRef idx="0"/>
+    <cs:fillRef idx="0"/>
+    <cs:effectRef idx="0"/>
+    <cs:fontRef idx="minor">
+      <a:schemeClr val="tx1">
+        <a:lumMod val="65000"/>
+        <a:lumOff val="35000"/>
+      </a:schemeClr>
+    </cs:fontRef>
+    <cs:spPr>
+      <a:ln w="9525" cap="flat" cmpd="sng" algn="ctr">
+        <a:solidFill>
+          <a:schemeClr val="tx1">
+            <a:lumMod val="15000"/>
+            <a:lumOff val="85000"/>
+          </a:schemeClr>
+        </a:solidFill>
+        <a:round/>
+      </a:ln>
+    </cs:spPr>
+    <cs:defRPr sz="900" kern="1200"/>
+  </cs:categoryAxis>
+  <cs:chartArea mods="allowNoFillOverride allowNoLineOverride">
+    <cs:lnRef idx="0"/>
+    <cs:fillRef idx="0"/>
+    <cs:effectRef idx="0"/>
+    <cs:fontRef idx="minor">
+      <a:schemeClr val="tx1"/>
+    </cs:fontRef>
+    <cs:spPr>
+      <a:solidFill>
+        <a:schemeClr val="bg1"/>
+      </a:solidFill>
+      <a:ln w="9525" cap="flat" cmpd="sng" algn="ctr">
+        <a:solidFill>
+          <a:schemeClr val="tx1">
+            <a:lumMod val="15000"/>
+            <a:lumOff val="85000"/>
+          </a:schemeClr>
+        </a:solidFill>
+        <a:round/>
+      </a:ln>
+    </cs:spPr>
+    <cs:defRPr sz="1000" kern="1200"/>
+  </cs:chartArea>
+  <cs:dataLabel>
+    <cs:lnRef idx="0"/>
+    <cs:fillRef idx="0"/>
+    <cs:effectRef idx="0"/>
+    <cs:fontRef idx="minor">
+      <a:schemeClr val="tx1">
+        <a:lumMod val="75000"/>
+        <a:lumOff val="25000"/>
+      </a:schemeClr>
+    </cs:fontRef>
+    <cs:defRPr sz="900" kern="1200"/>
+  </cs:dataLabel>
+  <cs:dataLabelCallout>
+    <cs:lnRef idx="0"/>
+    <cs:fillRef idx="0"/>
+    <cs:effectRef idx="0"/>
+    <cs:fontRef idx="minor">
+      <a:schemeClr val="dk1">
+        <a:lumMod val="65000"/>
+        <a:lumOff val="35000"/>
+      </a:schemeClr>
+    </cs:fontRef>
+    <cs:spPr>
+      <a:solidFill>
+        <a:schemeClr val="lt1"/>
+      </a:solidFill>
+      <a:ln>
+        <a:solidFill>
+          <a:schemeClr val="dk1">
+            <a:lumMod val="25000"/>
+            <a:lumOff val="75000"/>
+          </a:schemeClr>
+        </a:solidFill>
+      </a:ln>
+    </cs:spPr>
+    <cs:defRPr sz="900" kern="1200"/>
+    <cs:bodyPr rot="0" spcFirstLastPara="1" vertOverflow="clip" horzOverflow="clip" vert="horz" wrap="square" lIns="36576" tIns="18288" rIns="36576" bIns="18288" anchor="ctr" anchorCtr="1">
+      <a:spAutoFit/>
+    </cs:bodyPr>
+  </cs:dataLabelCallout>
+  <cs:dataPoint>
+    <cs:lnRef idx="0"/>
+    <cs:fillRef idx="1">
+      <cs:styleClr val="auto"/>
+    </cs:fillRef>
+    <cs:effectRef idx="0"/>
+    <cs:fontRef idx="minor">
+      <a:schemeClr val="tx1"/>
+    </cs:fontRef>
+  </cs:dataPoint>
+  <cs:dataPoint3D>
+    <cs:lnRef idx="0"/>
+    <cs:fillRef idx="1">
+      <cs:styleClr val="auto"/>
+    </cs:fillRef>
+    <cs:effectRef idx="0"/>
+    <cs:fontRef idx="minor">
+      <a:schemeClr val="tx1"/>
+    </cs:fontRef>
+  </cs:dataPoint3D>
+  <cs:dataPointLine>
+    <cs:lnRef idx="0">
+      <cs:styleClr val="auto"/>
+    </cs:lnRef>
+    <cs:fillRef idx="1"/>
+    <cs:effectRef idx="0"/>
+    <cs:fontRef idx="minor">
+      <a:schemeClr val="tx1"/>
+    </cs:fontRef>
+    <cs:spPr>
+      <a:ln w="28575" cap="rnd">
+        <a:solidFill>
+          <a:schemeClr val="phClr"/>
+        </a:solidFill>
+        <a:round/>
+      </a:ln>
+    </cs:spPr>
+  </cs:dataPointLine>
+  <cs:dataPointMarker>
+    <cs:lnRef idx="0">
+      <cs:styleClr val="auto"/>
+    </cs:lnRef>
+    <cs:fillRef idx="1">
+      <cs:styleClr val="auto"/>
+    </cs:fillRef>
+    <cs:effectRef idx="0"/>
+    <cs:fontRef idx="minor">
+      <a:schemeClr val="tx1"/>
+    </cs:fontRef>
+    <cs:spPr>
+      <a:ln w="9525">
+        <a:solidFill>
+          <a:schemeClr val="phClr"/>
+        </a:solidFill>
+      </a:ln>
+    </cs:spPr>
+  </cs:dataPointMarker>
+  <cs:dataPointMarkerLayout symbol="circle" size="5"/>
+  <cs:dataPointWireframe>
+    <cs:lnRef idx="0">
+      <cs:styleClr val="auto"/>
+    </cs:lnRef>
+    <cs:fillRef idx="1"/>
+    <cs:effectRef idx="0"/>
+    <cs:fontRef idx="minor">
+      <a:schemeClr val="tx1"/>
+    </cs:fontRef>
+    <cs:spPr>
+      <a:ln w="9525" cap="rnd">
+        <a:solidFill>
+          <a:schemeClr val="phClr"/>
+        </a:solidFill>
+        <a:round/>
+      </a:ln>
+    </cs:spPr>
+  </cs:dataPointWireframe>
+  <cs:dataTable>
+    <cs:lnRef idx="0"/>
+    <cs:fillRef idx="0"/>
+    <cs:effectRef idx="0"/>
+    <cs:fontRef idx="minor">
+      <a:schemeClr val="tx1">
+        <a:lumMod val="65000"/>
+        <a:lumOff val="35000"/>
+      </a:schemeClr>
+    </cs:fontRef>
+    <cs:spPr>
+      <a:noFill/>
+      <a:ln w="9525" cap="flat" cmpd="sng" algn="ctr">
+        <a:solidFill>
+          <a:schemeClr val="tx1">
+            <a:lumMod val="15000"/>
+            <a:lumOff val="85000"/>
+          </a:schemeClr>
+        </a:solidFill>
+        <a:round/>
+      </a:ln>
+    </cs:spPr>
+    <cs:defRPr sz="900" kern="1200"/>
+  </cs:dataTable>
+  <cs:downBar>
+    <cs:lnRef idx="0"/>
+    <cs:fillRef idx="0"/>
+    <cs:effectRef idx="0"/>
+    <cs:fontRef idx="minor">
+      <a:schemeClr val="dk1"/>
+    </cs:fontRef>
+    <cs:spPr>
+      <a:solidFill>
+        <a:schemeClr val="dk1">
+          <a:lumMod val="65000"/>
+          <a:lumOff val="35000"/>
+        </a:schemeClr>
+      </a:solidFill>
+      <a:ln w="9525">
+        <a:solidFill>
+          <a:schemeClr val="tx1">
+            <a:lumMod val="65000"/>
+            <a:lumOff val="35000"/>
+          </a:schemeClr>
+        </a:solidFill>
+      </a:ln>
+    </cs:spPr>
+  </cs:downBar>
+  <cs:dropLine>
+    <cs:lnRef idx="0"/>
+    <cs:fillRef idx="0"/>
+    <cs:effectRef idx="0"/>
+    <cs:fontRef idx="minor">
+      <a:schemeClr val="tx1"/>
+    </cs:fontRef>
+    <cs:spPr>
+      <a:ln w="9525" cap="flat" cmpd="sng" algn="ctr">
+        <a:solidFill>
+          <a:schemeClr val="tx1">
+            <a:lumMod val="35000"/>
+            <a:lumOff val="65000"/>
+          </a:schemeClr>
+        </a:solidFill>
+        <a:round/>
+      </a:ln>
+    </cs:spPr>
+  </cs:dropLine>
+  <cs:errorBar>
+    <cs:lnRef idx="0"/>
+    <cs:fillRef idx="0"/>
+    <cs:effectRef idx="0"/>
+    <cs:fontRef idx="minor">
+      <a:schemeClr val="tx1"/>
+    </cs:fontRef>
+    <cs:spPr>
+      <a:ln w="9525" cap="flat" cmpd="sng" algn="ctr">
+        <a:solidFill>
+          <a:schemeClr val="tx1">
+            <a:lumMod val="65000"/>
+            <a:lumOff val="35000"/>
+          </a:schemeClr>
+        </a:solidFill>
+        <a:round/>
+      </a:ln>
+    </cs:spPr>
+  </cs:errorBar>
+  <cs:floor>
+    <cs:lnRef idx="0"/>
+    <cs:fillRef idx="0"/>
+    <cs:effectRef idx="0"/>
+    <cs:fontRef idx="minor">
+      <a:schemeClr val="tx1"/>
+    </cs:fontRef>
+    <cs:spPr>
+      <a:noFill/>
+      <a:ln>
+        <a:noFill/>
+      </a:ln>
+    </cs:spPr>
+  </cs:floor>
+  <cs:gridlineMajor>
+    <cs:lnRef idx="0"/>
+    <cs:fillRef idx="0"/>
+    <cs:effectRef idx="0"/>
+    <cs:fontRef idx="minor">
+      <a:schemeClr val="tx1"/>
+    </cs:fontRef>
+    <cs:spPr>
+      <a:ln w="9525" cap="flat" cmpd="sng" algn="ctr">
+        <a:solidFill>
+          <a:schemeClr val="tx1">
+            <a:lumMod val="15000"/>
+            <a:lumOff val="85000"/>
+          </a:schemeClr>
+        </a:solidFill>
+        <a:round/>
+      </a:ln>
+    </cs:spPr>
+  </cs:gridlineMajor>
+  <cs:gridlineMinor>
+    <cs:lnRef idx="0"/>
+    <cs:fillRef idx="0"/>
+    <cs:effectRef idx="0"/>
+    <cs:fontRef idx="minor">
+      <a:schemeClr val="tx1"/>
+    </cs:fontRef>
+    <cs:spPr>
+      <a:ln w="9525" cap="flat" cmpd="sng" algn="ctr">
+        <a:solidFill>
+          <a:schemeClr val="tx1">
+            <a:lumMod val="5000"/>
+            <a:lumOff val="95000"/>
+          </a:schemeClr>
+        </a:solidFill>
+        <a:round/>
+      </a:ln>
+    </cs:spPr>
+  </cs:gridlineMinor>
+  <cs:hiLoLine>
+    <cs:lnRef idx="0"/>
+    <cs:fillRef idx="0"/>
+    <cs:effectRef idx="0"/>
+    <cs:fontRef idx="minor">
+      <a:schemeClr val="tx1"/>
+    </cs:fontRef>
+    <cs:spPr>
+      <a:ln w="9525" cap="flat" cmpd="sng" algn="ctr">
+        <a:solidFill>
+          <a:schemeClr val="tx1">
+            <a:lumMod val="75000"/>
+            <a:lumOff val="25000"/>
+          </a:schemeClr>
+        </a:solidFill>
+        <a:round/>
+      </a:ln>
+    </cs:spPr>
+  </cs:hiLoLine>
+  <cs:leaderLine>
+    <cs:lnRef idx="0"/>
+    <cs:fillRef idx="0"/>
+    <cs:effectRef idx="0"/>
+    <cs:fontRef idx="minor">
+      <a:schemeClr val="tx1"/>
+    </cs:fontRef>
+    <cs:spPr>
+      <a:ln w="9525" cap="flat" cmpd="sng" algn="ctr">
+        <a:solidFill>
+          <a:schemeClr val="tx1">
+            <a:lumMod val="35000"/>
+            <a:lumOff val="65000"/>
+          </a:schemeClr>
+        </a:solidFill>
+        <a:round/>
+      </a:ln>
+    </cs:spPr>
+  </cs:leaderLine>
+  <cs:legend>
+    <cs:lnRef idx="0"/>
+    <cs:fillRef idx="0"/>
+    <cs:effectRef idx="0"/>
+    <cs:fontRef idx="minor">
+      <a:schemeClr val="tx1">
+        <a:lumMod val="65000"/>
+        <a:lumOff val="35000"/>
+      </a:schemeClr>
+    </cs:fontRef>
+    <cs:defRPr sz="900" kern="1200"/>
+  </cs:legend>
+  <cs:plotArea mods="allowNoFillOverride allowNoLineOverride">
+    <cs:lnRef idx="0"/>
+    <cs:fillRef idx="0"/>
+    <cs:effectRef idx="0"/>
+    <cs:fontRef idx="minor">
+      <a:schemeClr val="tx1"/>
+    </cs:fontRef>
+  </cs:plotArea>
+  <cs:plotArea3D mods="allowNoFillOverride allowNoLineOverride">
+    <cs:lnRef idx="0"/>
+    <cs:fillRef idx="0"/>
+    <cs:effectRef idx="0"/>
+    <cs:fontRef idx="minor">
+      <a:schemeClr val="tx1"/>
+    </cs:fontRef>
+  </cs:plotArea3D>
+  <cs:seriesAxis>
+    <cs:lnRef idx="0"/>
+    <cs:fillRef idx="0"/>
+    <cs:effectRef idx="0"/>
+    <cs:fontRef idx="minor">
+      <a:schemeClr val="tx1">
+        <a:lumMod val="65000"/>
+        <a:lumOff val="35000"/>
+      </a:schemeClr>
+    </cs:fontRef>
+    <cs:defRPr sz="900" kern="1200"/>
+  </cs:seriesAxis>
+  <cs:seriesLine>
+    <cs:lnRef idx="0"/>
+    <cs:fillRef idx="0"/>
+    <cs:effectRef idx="0"/>
+    <cs:fontRef idx="minor">
+      <a:schemeClr val="tx1"/>
+    </cs:fontRef>
+    <cs:spPr>
+      <a:ln w="9525" cap="flat" cmpd="sng" algn="ctr">
+        <a:solidFill>
+          <a:schemeClr val="tx1">
+            <a:lumMod val="35000"/>
+            <a:lumOff val="65000"/>
+          </a:schemeClr>
+        </a:solidFill>
+        <a:round/>
+      </a:ln>
+    </cs:spPr>
+  </cs:seriesLine>
+  <cs:title>
+    <cs:lnRef idx="0"/>
+    <cs:fillRef idx="0"/>
+    <cs:effectRef idx="0"/>
+    <cs:fontRef idx="minor">
+      <a:schemeClr val="tx1">
+        <a:lumMod val="65000"/>
+        <a:lumOff val="35000"/>
+      </a:schemeClr>
+    </cs:fontRef>
+    <cs:defRPr sz="1400" b="0" kern="1200" spc="0" baseline="0"/>
+  </cs:title>
+  <cs:trendline>
+    <cs:lnRef idx="0">
+      <cs:styleClr val="auto"/>
+    </cs:lnRef>
+    <cs:fillRef idx="0"/>
+    <cs:effectRef idx="0"/>
+    <cs:fontRef idx="minor">
+      <a:schemeClr val="tx1"/>
+    </cs:fontRef>
+    <cs:spPr>
+      <a:ln w="19050" cap="rnd">
+        <a:solidFill>
+          <a:schemeClr val="phClr"/>
+        </a:solidFill>
+        <a:prstDash val="sysDot"/>
+      </a:ln>
+    </cs:spPr>
+  </cs:trendline>
+  <cs:trendlineLabel>
+    <cs:lnRef idx="0"/>
+    <cs:fillRef idx="0"/>
+    <cs:effectRef idx="0"/>
+    <cs:fontRef idx="minor">
+      <a:schemeClr val="tx1">
+        <a:lumMod val="65000"/>
+        <a:lumOff val="35000"/>
+      </a:schemeClr>
+    </cs:fontRef>
+    <cs:defRPr sz="900" kern="1200"/>
+  </cs:trendlineLabel>
+  <cs:upBar>
+    <cs:lnRef idx="0"/>
+    <cs:fillRef idx="0"/>
+    <cs:effectRef idx="0"/>
+    <cs:fontRef idx="minor">
+      <a:schemeClr val="dk1"/>
+    </cs:fontRef>
+    <cs:spPr>
+      <a:solidFill>
+        <a:schemeClr val="lt1"/>
+      </a:solidFill>
+      <a:ln w="9525">
+        <a:solidFill>
+          <a:schemeClr val="tx1">
+            <a:lumMod val="15000"/>
+            <a:lumOff val="85000"/>
+          </a:schemeClr>
+        </a:solidFill>
+      </a:ln>
+    </cs:spPr>
+  </cs:upBar>
+  <cs:valueAxis>
+    <cs:lnRef idx="0"/>
+    <cs:fillRef idx="0"/>
+    <cs:effectRef idx="0"/>
+    <cs:fontRef idx="minor">
+      <a:schemeClr val="tx1">
+        <a:lumMod val="65000"/>
+        <a:lumOff val="35000"/>
+      </a:schemeClr>
+    </cs:fontRef>
+    <cs:defRPr sz="900" kern="1200"/>
+  </cs:valueAxis>
+  <cs:wall>
+    <cs:lnRef idx="0"/>
+    <cs:fillRef idx="0"/>
+    <cs:effectRef idx="0"/>
+    <cs:fontRef idx="minor">
+      <a:schemeClr val="tx1"/>
+    </cs:fontRef>
+    <cs:spPr>
+      <a:noFill/>
+      <a:ln>
+        <a:noFill/>
+      </a:ln>
+    </cs:spPr>
+  </cs:wall>
+</cs:chartStyle>
+</file>
+
+<file path=word/charts/style2.xml><?xml version="1.0" encoding="utf-8"?>
+<cs:chartStyle xmlns:cs="http://schemas.microsoft.com/office/drawing/2012/chartStyle" xmlns:a="http://schemas.openxmlformats.org/drawingml/2006/main" id="201">
+  <cs:axisTitle>
+    <cs:lnRef idx="0"/>
+    <cs:fillRef idx="0"/>
+    <cs:effectRef idx="0"/>
+    <cs:fontRef idx="minor">
+      <a:schemeClr val="tx1">
+        <a:lumMod val="65000"/>
+        <a:lumOff val="35000"/>
+      </a:schemeClr>
+    </cs:fontRef>
+    <cs:defRPr sz="1000" kern="1200"/>
+  </cs:axisTitle>
+  <cs:categoryAxis>
+    <cs:lnRef idx="0"/>
+    <cs:fillRef idx="0"/>
+    <cs:effectRef idx="0"/>
+    <cs:fontRef idx="minor">
+      <a:schemeClr val="tx1">
+        <a:lumMod val="65000"/>
+        <a:lumOff val="35000"/>
+      </a:schemeClr>
+    </cs:fontRef>
+    <cs:spPr>
+      <a:ln w="9525" cap="flat" cmpd="sng" algn="ctr">
+        <a:solidFill>
+          <a:schemeClr val="tx1">
+            <a:lumMod val="15000"/>
+            <a:lumOff val="85000"/>
+          </a:schemeClr>
+        </a:solidFill>
+        <a:round/>
+      </a:ln>
+    </cs:spPr>
+    <cs:defRPr sz="900" kern="1200"/>
+  </cs:categoryAxis>
+  <cs:chartArea mods="allowNoFillOverride allowNoLineOverride">
+    <cs:lnRef idx="0"/>
+    <cs:fillRef idx="0"/>
+    <cs:effectRef idx="0"/>
+    <cs:fontRef idx="minor">
+      <a:schemeClr val="tx1"/>
+    </cs:fontRef>
+    <cs:spPr>
+      <a:solidFill>
+        <a:schemeClr val="bg1"/>
+      </a:solidFill>
+      <a:ln w="9525" cap="flat" cmpd="sng" algn="ctr">
+        <a:solidFill>
+          <a:schemeClr val="tx1">
+            <a:lumMod val="15000"/>
+            <a:lumOff val="85000"/>
+          </a:schemeClr>
+        </a:solidFill>
+        <a:round/>
+      </a:ln>
+    </cs:spPr>
+    <cs:defRPr sz="1000" kern="1200"/>
+  </cs:chartArea>
+  <cs:dataLabel>
+    <cs:lnRef idx="0"/>
+    <cs:fillRef idx="0"/>
+    <cs:effectRef idx="0"/>
+    <cs:fontRef idx="minor">
+      <a:schemeClr val="tx1">
+        <a:lumMod val="75000"/>
+        <a:lumOff val="25000"/>
+      </a:schemeClr>
+    </cs:fontRef>
+    <cs:defRPr sz="900" kern="1200"/>
+  </cs:dataLabel>
+  <cs:dataLabelCallout>
+    <cs:lnRef idx="0"/>
+    <cs:fillRef idx="0"/>
+    <cs:effectRef idx="0"/>
+    <cs:fontRef idx="minor">
+      <a:schemeClr val="dk1">
+        <a:lumMod val="65000"/>
+        <a:lumOff val="35000"/>
+      </a:schemeClr>
+    </cs:fontRef>
+    <cs:spPr>
+      <a:solidFill>
+        <a:schemeClr val="lt1"/>
+      </a:solidFill>
+      <a:ln>
+        <a:solidFill>
+          <a:schemeClr val="dk1">
+            <a:lumMod val="25000"/>
+            <a:lumOff val="75000"/>
+          </a:schemeClr>
+        </a:solidFill>
+      </a:ln>
+    </cs:spPr>
+    <cs:defRPr sz="900" kern="1200"/>
+    <cs:bodyPr rot="0" spcFirstLastPara="1" vertOverflow="clip" horzOverflow="clip" vert="horz" wrap="square" lIns="36576" tIns="18288" rIns="36576" bIns="18288" anchor="ctr" anchorCtr="1">
+      <a:spAutoFit/>
+    </cs:bodyPr>
+  </cs:dataLabelCallout>
+  <cs:dataPoint>
+    <cs:lnRef idx="0"/>
+    <cs:fillRef idx="1">
+      <cs:styleClr val="auto"/>
+    </cs:fillRef>
+    <cs:effectRef idx="0"/>
+    <cs:fontRef idx="minor">
+      <a:schemeClr val="tx1"/>
+    </cs:fontRef>
+  </cs:dataPoint>
+  <cs:dataPoint3D>
+    <cs:lnRef idx="0"/>
+    <cs:fillRef idx="1">
+      <cs:styleClr val="auto"/>
+    </cs:fillRef>
+    <cs:effectRef idx="0"/>
+    <cs:fontRef idx="minor">
+      <a:schemeClr val="tx1"/>
+    </cs:fontRef>
+  </cs:dataPoint3D>
+  <cs:dataPointLine>
+    <cs:lnRef idx="0">
+      <cs:styleClr val="auto"/>
+    </cs:lnRef>
+    <cs:fillRef idx="1"/>
+    <cs:effectRef idx="0"/>
+    <cs:fontRef idx="minor">
+      <a:schemeClr val="tx1"/>
+    </cs:fontRef>
+    <cs:spPr>
+      <a:ln w="28575" cap="rnd">
+        <a:solidFill>
+          <a:schemeClr val="phClr"/>
+        </a:solidFill>
+        <a:round/>
+      </a:ln>
+    </cs:spPr>
+  </cs:dataPointLine>
+  <cs:dataPointMarker>
+    <cs:lnRef idx="0">
+      <cs:styleClr val="auto"/>
+    </cs:lnRef>
+    <cs:fillRef idx="1">
+      <cs:styleClr val="auto"/>
+    </cs:fillRef>
+    <cs:effectRef idx="0"/>
+    <cs:fontRef idx="minor">
+      <a:schemeClr val="tx1"/>
+    </cs:fontRef>
+    <cs:spPr>
+      <a:ln w="9525">
+        <a:solidFill>
+          <a:schemeClr val="phClr"/>
+        </a:solidFill>
+      </a:ln>
+    </cs:spPr>
+  </cs:dataPointMarker>
+  <cs:dataPointMarkerLayout symbol="circle" size="5"/>
+  <cs:dataPointWireframe>
+    <cs:lnRef idx="0">
+      <cs:styleClr val="auto"/>
+    </cs:lnRef>
+    <cs:fillRef idx="1"/>
+    <cs:effectRef idx="0"/>
+    <cs:fontRef idx="minor">
+      <a:schemeClr val="tx1"/>
+    </cs:fontRef>
+    <cs:spPr>
+      <a:ln w="9525" cap="rnd">
+        <a:solidFill>
+          <a:schemeClr val="phClr"/>
+        </a:solidFill>
+        <a:round/>
+      </a:ln>
+    </cs:spPr>
+  </cs:dataPointWireframe>
+  <cs:dataTable>
+    <cs:lnRef idx="0"/>
+    <cs:fillRef idx="0"/>
+    <cs:effectRef idx="0"/>
+    <cs:fontRef idx="minor">
+      <a:schemeClr val="tx1">
+        <a:lumMod val="65000"/>
+        <a:lumOff val="35000"/>
+      </a:schemeClr>
+    </cs:fontRef>
+    <cs:spPr>
+      <a:noFill/>
+      <a:ln w="9525" cap="flat" cmpd="sng" algn="ctr">
+        <a:solidFill>
+          <a:schemeClr val="tx1">
+            <a:lumMod val="15000"/>
+            <a:lumOff val="85000"/>
+          </a:schemeClr>
+        </a:solidFill>
+        <a:round/>
+      </a:ln>
+    </cs:spPr>
+    <cs:defRPr sz="900" kern="1200"/>
+  </cs:dataTable>
+  <cs:downBar>
+    <cs:lnRef idx="0"/>
+    <cs:fillRef idx="0"/>
+    <cs:effectRef idx="0"/>
+    <cs:fontRef idx="minor">
+      <a:schemeClr val="dk1"/>
+    </cs:fontRef>
+    <cs:spPr>
+      <a:solidFill>
+        <a:schemeClr val="dk1">
+          <a:lumMod val="65000"/>
+          <a:lumOff val="35000"/>
+        </a:schemeClr>
+      </a:solidFill>
+      <a:ln w="9525">
+        <a:solidFill>
+          <a:schemeClr val="tx1">
+            <a:lumMod val="65000"/>
+            <a:lumOff val="35000"/>
+          </a:schemeClr>
+        </a:solidFill>
+      </a:ln>
+    </cs:spPr>
+  </cs:downBar>
+  <cs:dropLine>
+    <cs:lnRef idx="0"/>
+    <cs:fillRef idx="0"/>
+    <cs:effectRef idx="0"/>
+    <cs:fontRef idx="minor">
+      <a:schemeClr val="tx1"/>
+    </cs:fontRef>
+    <cs:spPr>
+      <a:ln w="9525" cap="flat" cmpd="sng" algn="ctr">
+        <a:solidFill>
+          <a:schemeClr val="tx1">
+            <a:lumMod val="35000"/>
+            <a:lumOff val="65000"/>
+          </a:schemeClr>
+        </a:solidFill>
+        <a:round/>
+      </a:ln>
+    </cs:spPr>
+  </cs:dropLine>
+  <cs:errorBar>
+    <cs:lnRef idx="0"/>
+    <cs:fillRef idx="0"/>
+    <cs:effectRef idx="0"/>
+    <cs:fontRef idx="minor">
+      <a:schemeClr val="tx1"/>
+    </cs:fontRef>
+    <cs:spPr>
+      <a:ln w="9525" cap="flat" cmpd="sng" algn="ctr">
+        <a:solidFill>
+          <a:schemeClr val="tx1">
+            <a:lumMod val="65000"/>
+            <a:lumOff val="35000"/>
+          </a:schemeClr>
+        </a:solidFill>
+        <a:round/>
+      </a:ln>
+    </cs:spPr>
+  </cs:errorBar>
+  <cs:floor>
+    <cs:lnRef idx="0"/>
+    <cs:fillRef idx="0"/>
+    <cs:effectRef idx="0"/>
+    <cs:fontRef idx="minor">
+      <a:schemeClr val="tx1"/>
+    </cs:fontRef>
+    <cs:spPr>
+      <a:noFill/>
+      <a:ln>
+        <a:noFill/>
+      </a:ln>
+    </cs:spPr>
+  </cs:floor>
+  <cs:gridlineMajor>
+    <cs:lnRef idx="0"/>
+    <cs:fillRef idx="0"/>
+    <cs:effectRef idx="0"/>
+    <cs:fontRef idx="minor">
+      <a:schemeClr val="tx1"/>
+    </cs:fontRef>
+    <cs:spPr>
+      <a:ln w="9525" cap="flat" cmpd="sng" algn="ctr">
+        <a:solidFill>
+          <a:schemeClr val="tx1">
+            <a:lumMod val="15000"/>
+            <a:lumOff val="85000"/>
+          </a:schemeClr>
+        </a:solidFill>
+        <a:round/>
+      </a:ln>
+    </cs:spPr>
+  </cs:gridlineMajor>
+  <cs:gridlineMinor>
+    <cs:lnRef idx="0"/>
+    <cs:fillRef idx="0"/>
+    <cs:effectRef idx="0"/>
+    <cs:fontRef idx="minor">
+      <a:schemeClr val="tx1"/>
+    </cs:fontRef>
+    <cs:spPr>
+      <a:ln w="9525" cap="flat" cmpd="sng" algn="ctr">
+        <a:solidFill>
+          <a:schemeClr val="tx1">
+            <a:lumMod val="5000"/>
+            <a:lumOff val="95000"/>
+          </a:schemeClr>
+        </a:solidFill>
+        <a:round/>
+      </a:ln>
+    </cs:spPr>
+  </cs:gridlineMinor>
+  <cs:hiLoLine>
+    <cs:lnRef idx="0"/>
+    <cs:fillRef idx="0"/>
+    <cs:effectRef idx="0"/>
+    <cs:fontRef idx="minor">
+      <a:schemeClr val="tx1"/>
+    </cs:fontRef>
+    <cs:spPr>
+      <a:ln w="9525" cap="flat" cmpd="sng" algn="ctr">
+        <a:solidFill>
+          <a:schemeClr val="tx1">
+            <a:lumMod val="75000"/>
+            <a:lumOff val="25000"/>
+          </a:schemeClr>
+        </a:solidFill>
+        <a:round/>
+      </a:ln>
+    </cs:spPr>
+  </cs:hiLoLine>
+  <cs:leaderLine>
+    <cs:lnRef idx="0"/>
+    <cs:fillRef idx="0"/>
+    <cs:effectRef idx="0"/>
+    <cs:fontRef idx="minor">
+      <a:schemeClr val="tx1"/>
+    </cs:fontRef>
+    <cs:spPr>
+      <a:ln w="9525" cap="flat" cmpd="sng" algn="ctr">
+        <a:solidFill>
+          <a:schemeClr val="tx1">
+            <a:lumMod val="35000"/>
+            <a:lumOff val="65000"/>
+          </a:schemeClr>
+        </a:solidFill>
+        <a:round/>
+      </a:ln>
+    </cs:spPr>
+  </cs:leaderLine>
+  <cs:legend>
+    <cs:lnRef idx="0"/>
+    <cs:fillRef idx="0"/>
+    <cs:effectRef idx="0"/>
+    <cs:fontRef idx="minor">
+      <a:schemeClr val="tx1">
+        <a:lumMod val="65000"/>
+        <a:lumOff val="35000"/>
+      </a:schemeClr>
+    </cs:fontRef>
+    <cs:defRPr sz="900" kern="1200"/>
+  </cs:legend>
+  <cs:plotArea mods="allowNoFillOverride allowNoLineOverride">
+    <cs:lnRef idx="0"/>
+    <cs:fillRef idx="0"/>
+    <cs:effectRef idx="0"/>
+    <cs:fontRef idx="minor">
+      <a:schemeClr val="tx1"/>
+    </cs:fontRef>
+  </cs:plotArea>
+  <cs:plotArea3D mods="allowNoFillOverride allowNoLineOverride">
+    <cs:lnRef idx="0"/>
+    <cs:fillRef idx="0"/>
+    <cs:effectRef idx="0"/>
+    <cs:fontRef idx="minor">
+      <a:schemeClr val="tx1"/>
+    </cs:fontRef>
+  </cs:plotArea3D>
+  <cs:seriesAxis>
+    <cs:lnRef idx="0"/>
+    <cs:fillRef idx="0"/>
+    <cs:effectRef idx="0"/>
+    <cs:fontRef idx="minor">
+      <a:schemeClr val="tx1">
+        <a:lumMod val="65000"/>
+        <a:lumOff val="35000"/>
+      </a:schemeClr>
+    </cs:fontRef>
+    <cs:defRPr sz="900" kern="1200"/>
+  </cs:seriesAxis>
+  <cs:seriesLine>
+    <cs:lnRef idx="0"/>
+    <cs:fillRef idx="0"/>
+    <cs:effectRef idx="0"/>
+    <cs:fontRef idx="minor">
+      <a:schemeClr val="tx1"/>
+    </cs:fontRef>
+    <cs:spPr>
+      <a:ln w="9525" cap="flat" cmpd="sng" algn="ctr">
+        <a:solidFill>
+          <a:schemeClr val="tx1">
+            <a:lumMod val="35000"/>
+            <a:lumOff val="65000"/>
+          </a:schemeClr>
+        </a:solidFill>
+        <a:round/>
+      </a:ln>
+    </cs:spPr>
+  </cs:seriesLine>
+  <cs:title>
+    <cs:lnRef idx="0"/>
+    <cs:fillRef idx="0"/>
+    <cs:effectRef idx="0"/>
+    <cs:fontRef idx="minor">
+      <a:schemeClr val="tx1">
+        <a:lumMod val="65000"/>
+        <a:lumOff val="35000"/>
+      </a:schemeClr>
+    </cs:fontRef>
+    <cs:defRPr sz="1400" b="0" kern="1200" spc="0" baseline="0"/>
+  </cs:title>
+  <cs:trendline>
+    <cs:lnRef idx="0">
+      <cs:styleClr val="auto"/>
+    </cs:lnRef>
+    <cs:fillRef idx="0"/>
+    <cs:effectRef idx="0"/>
+    <cs:fontRef idx="minor">
+      <a:schemeClr val="tx1"/>
+    </cs:fontRef>
+    <cs:spPr>
+      <a:ln w="19050" cap="rnd">
+        <a:solidFill>
+          <a:schemeClr val="phClr"/>
+        </a:solidFill>
+        <a:prstDash val="sysDot"/>
+      </a:ln>
+    </cs:spPr>
+  </cs:trendline>
+  <cs:trendlineLabel>
+    <cs:lnRef idx="0"/>
+    <cs:fillRef idx="0"/>
+    <cs:effectRef idx="0"/>
+    <cs:fontRef idx="minor">
+      <a:schemeClr val="tx1">
+        <a:lumMod val="65000"/>
+        <a:lumOff val="35000"/>
+      </a:schemeClr>
+    </cs:fontRef>
+    <cs:defRPr sz="900" kern="1200"/>
+  </cs:trendlineLabel>
+  <cs:upBar>
+    <cs:lnRef idx="0"/>
+    <cs:fillRef idx="0"/>
+    <cs:effectRef idx="0"/>
+    <cs:fontRef idx="minor">
+      <a:schemeClr val="dk1"/>
+    </cs:fontRef>
+    <cs:spPr>
+      <a:solidFill>
+        <a:schemeClr val="lt1"/>
+      </a:solidFill>
+      <a:ln w="9525">
+        <a:solidFill>
+          <a:schemeClr val="tx1">
+            <a:lumMod val="15000"/>
+            <a:lumOff val="85000"/>
+          </a:schemeClr>
+        </a:solidFill>
+      </a:ln>
+    </cs:spPr>
+  </cs:upBar>
+  <cs:valueAxis>
+    <cs:lnRef idx="0"/>
+    <cs:fillRef idx="0"/>
+    <cs:effectRef idx="0"/>
+    <cs:fontRef idx="minor">
+      <a:schemeClr val="tx1">
+        <a:lumMod val="65000"/>
+        <a:lumOff val="35000"/>
+      </a:schemeClr>
+    </cs:fontRef>
+    <cs:defRPr sz="900" kern="1200"/>
+  </cs:valueAxis>
+  <cs:wall>
+    <cs:lnRef idx="0"/>
+    <cs:fillRef idx="0"/>
+    <cs:effectRef idx="0"/>
+    <cs:fontRef idx="minor">
+      <a:schemeClr val="tx1"/>
+    </cs:fontRef>
+    <cs:spPr>
+      <a:noFill/>
+      <a:ln>
+        <a:noFill/>
+      </a:ln>
+    </cs:spPr>
+  </cs:wall>
+</cs:chartStyle>
 </file>
 
 <file path=word/theme/theme1.xml><?xml version="1.0" encoding="utf-8"?>

--- a/Project.docx
+++ b/Project.docx
@@ -10,11 +10,13 @@
           <w:docPartUnique/>
         </w:docPartObj>
       </w:sdtPr>
+      <w:sdtEndPr/>
       <w:sdtContent>
         <w:p>
           <w:r>
             <w:rPr>
               <w:noProof/>
+              <w:lang w:val="el-GR" w:eastAsia="el-GR"/>
             </w:rPr>
             <mc:AlternateContent>
               <mc:Choice Requires="wpg">
@@ -220,7 +222,7 @@
                                 <a:avLst/>
                               </a:prstGeom>
                               <a:blipFill>
-                                <a:blip r:embed="rId6"/>
+                                <a:blip r:embed="rId9"/>
                                 <a:stretch>
                                   <a:fillRect r="-7574"/>
                                 </a:stretch>
@@ -272,7 +274,7 @@
                       <v:path arrowok="t" o:connecttype="custom" o:connectlocs="0,0;7315200,0;7315200,1130373;3620757,733885;0,1092249;0,0" o:connectangles="0,0,0,0,0,0"/>
                     </v:shape>
                     <v:rect id="Rectangle 151" o:spid="_x0000_s1028" style="position:absolute;width:73152;height:12161;visibility:visible;mso-wrap-style:square;v-text-anchor:middle" o:gfxdata="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" stroked="f" strokeweight="1pt">
-                      <v:fill r:id="rId7" o:title="" recolor="t" rotate="t" type="frame"/>
+                      <v:fill r:id="rId10" o:title="" recolor="t" rotate="t" type="frame"/>
                     </v:rect>
                     <w10:wrap anchorx="page" anchory="page"/>
                   </v:group>
@@ -283,6 +285,7 @@
           <w:r>
             <w:rPr>
               <w:noProof/>
+              <w:lang w:val="el-GR" w:eastAsia="el-GR"/>
             </w:rPr>
             <mc:AlternateContent>
               <mc:Choice Requires="wps">
@@ -356,6 +359,7 @@
                                   <w:dataBinding w:prefixMappings="xmlns:ns0='http://purl.org/dc/elements/1.1/' xmlns:ns1='http://schemas.openxmlformats.org/package/2006/metadata/core-properties' " w:xpath="/ns1:coreProperties[1]/ns0:creator[1]" w:storeItemID="{6C3C8BC8-F283-45AE-878A-BAB7291924A1}"/>
                                   <w:text/>
                                 </w:sdtPr>
+                                <w:sdtEndPr/>
                                 <w:sdtContent>
                                   <w:p>
                                     <w:pPr>
@@ -373,31 +377,7 @@
                                         <w:sz w:val="28"/>
                                         <w:szCs w:val="28"/>
                                       </w:rPr>
-                                      <w:t xml:space="preserve">Nikos Kongkika </w:t>
-                                    </w:r>
-                                    <w:r>
-                                      <w:rPr>
-                                        <w:color w:val="595959" w:themeColor="text1" w:themeTint="A6"/>
-                                        <w:sz w:val="28"/>
-                                        <w:szCs w:val="28"/>
-                                      </w:rPr>
-                                      <w:t>–</w:t>
-                                    </w:r>
-                                    <w:r>
-                                      <w:rPr>
-                                        <w:color w:val="595959" w:themeColor="text1" w:themeTint="A6"/>
-                                        <w:sz w:val="28"/>
-                                        <w:szCs w:val="28"/>
-                                      </w:rPr>
-                                      <w:t xml:space="preserve"> </w:t>
-                                    </w:r>
-                                    <w:r>
-                                      <w:rPr>
-                                        <w:color w:val="595959" w:themeColor="text1" w:themeTint="A6"/>
-                                        <w:sz w:val="28"/>
-                                        <w:szCs w:val="28"/>
-                                      </w:rPr>
-                                      <w:t xml:space="preserve">Vasilis Alexandros </w:t>
+                                      <w:t xml:space="preserve">Nikos Kongkika – Vasilis Alexandros </w:t>
                                     </w:r>
                                     <w:proofErr w:type="spellStart"/>
                                     <w:r>
@@ -435,6 +415,7 @@
                                     <w:dataBinding w:prefixMappings="xmlns:ns0='http://schemas.microsoft.com/office/2006/coverPageProps' " w:xpath="/ns0:CoverPageProperties[1]/ns0:CompanyEmail[1]" w:storeItemID="{55AF091B-3C7A-41E3-B477-F2FDAA23CFDA}"/>
                                     <w:text/>
                                   </w:sdtPr>
+                                  <w:sdtEndPr/>
                                   <w:sdtContent>
                                     <w:r>
                                       <w:rPr>
@@ -442,7 +423,7 @@
                                         <w:sz w:val="18"/>
                                         <w:szCs w:val="18"/>
                                       </w:rPr>
-                                      <w:t>Kongkikan@gmail.com</w:t>
+                                      <w:t>Kongkikan@gmail.com – alextrak@live.com</w:t>
                                     </w:r>
                                   </w:sdtContent>
                                 </w:sdt>
@@ -489,6 +470,7 @@
                             <w:dataBinding w:prefixMappings="xmlns:ns0='http://purl.org/dc/elements/1.1/' xmlns:ns1='http://schemas.openxmlformats.org/package/2006/metadata/core-properties' " w:xpath="/ns1:coreProperties[1]/ns0:creator[1]" w:storeItemID="{6C3C8BC8-F283-45AE-878A-BAB7291924A1}"/>
                             <w:text/>
                           </w:sdtPr>
+                          <w:sdtEndPr/>
                           <w:sdtContent>
                             <w:p>
                               <w:pPr>
@@ -506,31 +488,7 @@
                                   <w:sz w:val="28"/>
                                   <w:szCs w:val="28"/>
                                 </w:rPr>
-                                <w:t xml:space="preserve">Nikos Kongkika </w:t>
-                              </w:r>
-                              <w:r>
-                                <w:rPr>
-                                  <w:color w:val="595959" w:themeColor="text1" w:themeTint="A6"/>
-                                  <w:sz w:val="28"/>
-                                  <w:szCs w:val="28"/>
-                                </w:rPr>
-                                <w:t>–</w:t>
-                              </w:r>
-                              <w:r>
-                                <w:rPr>
-                                  <w:color w:val="595959" w:themeColor="text1" w:themeTint="A6"/>
-                                  <w:sz w:val="28"/>
-                                  <w:szCs w:val="28"/>
-                                </w:rPr>
-                                <w:t xml:space="preserve"> </w:t>
-                              </w:r>
-                              <w:r>
-                                <w:rPr>
-                                  <w:color w:val="595959" w:themeColor="text1" w:themeTint="A6"/>
-                                  <w:sz w:val="28"/>
-                                  <w:szCs w:val="28"/>
-                                </w:rPr>
-                                <w:t xml:space="preserve">Vasilis Alexandros </w:t>
+                                <w:t xml:space="preserve">Nikos Kongkika – Vasilis Alexandros </w:t>
                               </w:r>
                               <w:proofErr w:type="spellStart"/>
                               <w:r>
@@ -568,6 +526,7 @@
                               <w:dataBinding w:prefixMappings="xmlns:ns0='http://schemas.microsoft.com/office/2006/coverPageProps' " w:xpath="/ns0:CoverPageProperties[1]/ns0:CompanyEmail[1]" w:storeItemID="{55AF091B-3C7A-41E3-B477-F2FDAA23CFDA}"/>
                               <w:text/>
                             </w:sdtPr>
+                            <w:sdtEndPr/>
                             <w:sdtContent>
                               <w:r>
                                 <w:rPr>
@@ -575,7 +534,7 @@
                                   <w:sz w:val="18"/>
                                   <w:szCs w:val="18"/>
                                 </w:rPr>
-                                <w:t>Kongkikan@gmail.com</w:t>
+                                <w:t>Kongkikan@gmail.com – alextrak@live.com</w:t>
                               </w:r>
                             </w:sdtContent>
                           </w:sdt>
@@ -591,6 +550,7 @@
           <w:r>
             <w:rPr>
               <w:noProof/>
+              <w:lang w:val="el-GR" w:eastAsia="el-GR"/>
             </w:rPr>
             <mc:AlternateContent>
               <mc:Choice Requires="wps">
@@ -684,6 +644,7 @@
                                   <w:dataBinding w:prefixMappings="xmlns:ns0='http://schemas.microsoft.com/office/2006/coverPageProps' " w:xpath="/ns0:CoverPageProperties[1]/ns0:Abstract[1]" w:storeItemID="{55AF091B-3C7A-41E3-B477-F2FDAA23CFDA}"/>
                                   <w:text w:multiLine="1"/>
                                 </w:sdtPr>
+                                <w:sdtEndPr/>
                                 <w:sdtContent>
                                   <w:p>
                                     <w:pPr>
@@ -766,6 +727,7 @@
                             <w:dataBinding w:prefixMappings="xmlns:ns0='http://schemas.microsoft.com/office/2006/coverPageProps' " w:xpath="/ns0:CoverPageProperties[1]/ns0:Abstract[1]" w:storeItemID="{55AF091B-3C7A-41E3-B477-F2FDAA23CFDA}"/>
                             <w:text w:multiLine="1"/>
                           </w:sdtPr>
+                          <w:sdtEndPr/>
                           <w:sdtContent>
                             <w:p>
                               <w:pPr>
@@ -801,6 +763,7 @@
           <w:r>
             <w:rPr>
               <w:noProof/>
+              <w:lang w:val="el-GR" w:eastAsia="el-GR"/>
             </w:rPr>
             <mc:AlternateContent>
               <mc:Choice Requires="wps">
@@ -915,6 +878,7 @@
                                   <w:dataBinding w:prefixMappings="xmlns:ns0='http://purl.org/dc/elements/1.1/' xmlns:ns1='http://schemas.openxmlformats.org/package/2006/metadata/core-properties' " w:xpath="/ns1:coreProperties[1]/ns0:subject[1]" w:storeItemID="{6C3C8BC8-F283-45AE-878A-BAB7291924A1}"/>
                                   <w:text/>
                                 </w:sdtPr>
+                                <w:sdtEndPr/>
                                 <w:sdtContent>
                                   <w:p>
                                     <w:pPr>
@@ -1016,6 +980,7 @@
                             <w:dataBinding w:prefixMappings="xmlns:ns0='http://purl.org/dc/elements/1.1/' xmlns:ns1='http://schemas.openxmlformats.org/package/2006/metadata/core-properties' " w:xpath="/ns1:coreProperties[1]/ns0:subject[1]" w:storeItemID="{6C3C8BC8-F283-45AE-878A-BAB7291924A1}"/>
                             <w:text/>
                           </w:sdtPr>
+                          <w:sdtEndPr/>
                           <w:sdtContent>
                             <w:p>
                               <w:pPr>
@@ -1054,41 +1019,1951 @@
         </w:p>
       </w:sdtContent>
     </w:sdt>
-    <w:p>
-      <w:pPr>
+    <w:sdt>
+      <w:sdtPr>
+        <w:rPr>
+          <w:rFonts w:asciiTheme="minorHAnsi" w:eastAsiaTheme="minorHAnsi" w:hAnsiTheme="minorHAnsi" w:cstheme="minorBidi"/>
+          <w:color w:val="auto"/>
+          <w:sz w:val="22"/>
+          <w:szCs w:val="22"/>
+        </w:rPr>
+        <w:id w:val="-304480742"/>
+        <w:docPartObj>
+          <w:docPartGallery w:val="Table of Contents"/>
+          <w:docPartUnique/>
+        </w:docPartObj>
+      </w:sdtPr>
+      <w:sdtEndPr>
         <w:rPr>
           <w:b/>
-          <w:sz w:val="36"/>
-          <w:szCs w:val="36"/>
-          <w:lang w:val="el-GR"/>
-        </w:rPr>
-      </w:pPr>
-      <w:r>
-        <w:rPr>
-          <w:b/>
-          <w:sz w:val="36"/>
-          <w:szCs w:val="36"/>
-        </w:rPr>
-        <w:lastRenderedPageBreak/>
+          <w:bCs/>
+          <w:noProof/>
+        </w:rPr>
+      </w:sdtEndPr>
+      <w:sdtContent>
+        <w:p>
+          <w:pPr>
+            <w:pStyle w:val="TOCHeading"/>
+            <w:rPr>
+              <w:lang w:val="el-GR"/>
+            </w:rPr>
+          </w:pPr>
+          <w:proofErr w:type="spellStart"/>
+          <w:r>
+            <w:t>Περιεχ</w:t>
+          </w:r>
+          <w:r>
+            <w:rPr>
+              <w:lang w:val="el-GR"/>
+            </w:rPr>
+            <w:t>όμενα</w:t>
+          </w:r>
+          <w:proofErr w:type="spellEnd"/>
+        </w:p>
+        <w:p>
+          <w:pPr>
+            <w:pStyle w:val="TOC1"/>
+            <w:tabs>
+              <w:tab w:val="left" w:pos="440"/>
+              <w:tab w:val="right" w:leader="dot" w:pos="9350"/>
+            </w:tabs>
+            <w:rPr>
+              <w:rFonts w:cstheme="minorBidi"/>
+              <w:noProof/>
+              <w:lang w:val="el-GR" w:eastAsia="el-GR"/>
+            </w:rPr>
+          </w:pPr>
+          <w:r>
+            <w:fldChar w:fldCharType="begin"/>
+          </w:r>
+          <w:r>
+            <w:instrText xml:space="preserve"> TOC \o "1-3" \h \z \u </w:instrText>
+          </w:r>
+          <w:r>
+            <w:fldChar w:fldCharType="separate"/>
+          </w:r>
+          <w:hyperlink w:anchor="_Toc513028353" w:history="1">
+            <w:r>
+              <w:rPr>
+                <w:rStyle w:val="Hyperlink"/>
+                <w:noProof/>
+                <w:lang w:val="el-GR"/>
+              </w:rPr>
+              <w:t>1.</w:t>
+            </w:r>
+            <w:r>
+              <w:rPr>
+                <w:rFonts w:cstheme="minorBidi"/>
+                <w:noProof/>
+                <w:lang w:val="el-GR" w:eastAsia="el-GR"/>
+              </w:rPr>
+              <w:tab/>
+            </w:r>
+            <w:r>
+              <w:rPr>
+                <w:rStyle w:val="Hyperlink"/>
+                <w:noProof/>
+              </w:rPr>
+              <w:t>FARM</w:t>
+            </w:r>
+            <w:r>
+              <w:rPr>
+                <w:rStyle w:val="Hyperlink"/>
+                <w:noProof/>
+                <w:lang w:val="el-GR"/>
+              </w:rPr>
+              <w:t>-</w:t>
+            </w:r>
+            <w:r>
+              <w:rPr>
+                <w:rStyle w:val="Hyperlink"/>
+                <w:noProof/>
+              </w:rPr>
+              <w:t>MINING</w:t>
+            </w:r>
+            <w:r>
+              <w:rPr>
+                <w:noProof/>
+                <w:webHidden/>
+              </w:rPr>
+              <w:tab/>
+            </w:r>
+            <w:r>
+              <w:rPr>
+                <w:noProof/>
+                <w:webHidden/>
+              </w:rPr>
+              <w:fldChar w:fldCharType="begin"/>
+            </w:r>
+            <w:r>
+              <w:rPr>
+                <w:noProof/>
+                <w:webHidden/>
+              </w:rPr>
+              <w:instrText xml:space="preserve"> PAGEREF _Toc513028353 \h </w:instrText>
+            </w:r>
+            <w:r>
+              <w:rPr>
+                <w:noProof/>
+                <w:webHidden/>
+              </w:rPr>
+            </w:r>
+            <w:r>
+              <w:rPr>
+                <w:noProof/>
+                <w:webHidden/>
+              </w:rPr>
+              <w:fldChar w:fldCharType="separate"/>
+            </w:r>
+            <w:r>
+              <w:rPr>
+                <w:noProof/>
+                <w:webHidden/>
+              </w:rPr>
+              <w:t>2</w:t>
+            </w:r>
+            <w:r>
+              <w:rPr>
+                <w:noProof/>
+                <w:webHidden/>
+              </w:rPr>
+              <w:fldChar w:fldCharType="end"/>
+            </w:r>
+          </w:hyperlink>
+        </w:p>
+        <w:p>
+          <w:pPr>
+            <w:pStyle w:val="TOC1"/>
+            <w:tabs>
+              <w:tab w:val="left" w:pos="440"/>
+              <w:tab w:val="right" w:leader="dot" w:pos="9350"/>
+            </w:tabs>
+            <w:rPr>
+              <w:rFonts w:cstheme="minorBidi"/>
+              <w:noProof/>
+              <w:lang w:val="el-GR" w:eastAsia="el-GR"/>
+            </w:rPr>
+          </w:pPr>
+          <w:hyperlink w:anchor="_Toc513028354" w:history="1">
+            <w:r>
+              <w:rPr>
+                <w:rStyle w:val="Hyperlink"/>
+                <w:noProof/>
+                <w:lang w:val="el-GR"/>
+              </w:rPr>
+              <w:t>2.</w:t>
+            </w:r>
+            <w:r>
+              <w:rPr>
+                <w:rFonts w:cstheme="minorBidi"/>
+                <w:noProof/>
+                <w:lang w:val="el-GR" w:eastAsia="el-GR"/>
+              </w:rPr>
+              <w:tab/>
+            </w:r>
+            <w:r>
+              <w:rPr>
+                <w:rStyle w:val="Hyperlink"/>
+                <w:noProof/>
+                <w:lang w:val="el-GR"/>
+              </w:rPr>
+              <w:t>Εισαγωγή</w:t>
+            </w:r>
+            <w:r>
+              <w:rPr>
+                <w:noProof/>
+                <w:webHidden/>
+              </w:rPr>
+              <w:tab/>
+            </w:r>
+            <w:r>
+              <w:rPr>
+                <w:noProof/>
+                <w:webHidden/>
+              </w:rPr>
+              <w:fldChar w:fldCharType="begin"/>
+            </w:r>
+            <w:r>
+              <w:rPr>
+                <w:noProof/>
+                <w:webHidden/>
+              </w:rPr>
+              <w:instrText xml:space="preserve"> PAGEREF _Toc513028354 \h </w:instrText>
+            </w:r>
+            <w:r>
+              <w:rPr>
+                <w:noProof/>
+                <w:webHidden/>
+              </w:rPr>
+            </w:r>
+            <w:r>
+              <w:rPr>
+                <w:noProof/>
+                <w:webHidden/>
+              </w:rPr>
+              <w:fldChar w:fldCharType="separate"/>
+            </w:r>
+            <w:r>
+              <w:rPr>
+                <w:noProof/>
+                <w:webHidden/>
+              </w:rPr>
+              <w:t>2</w:t>
+            </w:r>
+            <w:r>
+              <w:rPr>
+                <w:noProof/>
+                <w:webHidden/>
+              </w:rPr>
+              <w:fldChar w:fldCharType="end"/>
+            </w:r>
+          </w:hyperlink>
+        </w:p>
+        <w:p>
+          <w:pPr>
+            <w:pStyle w:val="TOC1"/>
+            <w:tabs>
+              <w:tab w:val="left" w:pos="440"/>
+              <w:tab w:val="right" w:leader="dot" w:pos="9350"/>
+            </w:tabs>
+            <w:rPr>
+              <w:rFonts w:cstheme="minorBidi"/>
+              <w:noProof/>
+              <w:lang w:val="el-GR" w:eastAsia="el-GR"/>
+            </w:rPr>
+          </w:pPr>
+          <w:hyperlink w:anchor="_Toc513028355" w:history="1">
+            <w:r>
+              <w:rPr>
+                <w:rStyle w:val="Hyperlink"/>
+                <w:noProof/>
+                <w:lang w:val="el-GR"/>
+              </w:rPr>
+              <w:t>3.</w:t>
+            </w:r>
+            <w:r>
+              <w:rPr>
+                <w:rFonts w:cstheme="minorBidi"/>
+                <w:noProof/>
+                <w:lang w:val="el-GR" w:eastAsia="el-GR"/>
+              </w:rPr>
+              <w:tab/>
+            </w:r>
+            <w:r>
+              <w:rPr>
+                <w:rStyle w:val="Hyperlink"/>
+                <w:noProof/>
+                <w:lang w:val="el-GR"/>
+              </w:rPr>
+              <w:t>Σύνοψη της εταιρίας</w:t>
+            </w:r>
+            <w:r>
+              <w:rPr>
+                <w:noProof/>
+                <w:webHidden/>
+              </w:rPr>
+              <w:tab/>
+            </w:r>
+            <w:r>
+              <w:rPr>
+                <w:noProof/>
+                <w:webHidden/>
+              </w:rPr>
+              <w:fldChar w:fldCharType="begin"/>
+            </w:r>
+            <w:r>
+              <w:rPr>
+                <w:noProof/>
+                <w:webHidden/>
+              </w:rPr>
+              <w:instrText xml:space="preserve"> PAGEREF _Toc513028355 \h </w:instrText>
+            </w:r>
+            <w:r>
+              <w:rPr>
+                <w:noProof/>
+                <w:webHidden/>
+              </w:rPr>
+            </w:r>
+            <w:r>
+              <w:rPr>
+                <w:noProof/>
+                <w:webHidden/>
+              </w:rPr>
+              <w:fldChar w:fldCharType="separate"/>
+            </w:r>
+            <w:r>
+              <w:rPr>
+                <w:noProof/>
+                <w:webHidden/>
+              </w:rPr>
+              <w:t>2</w:t>
+            </w:r>
+            <w:r>
+              <w:rPr>
+                <w:noProof/>
+                <w:webHidden/>
+              </w:rPr>
+              <w:fldChar w:fldCharType="end"/>
+            </w:r>
+          </w:hyperlink>
+        </w:p>
+        <w:p>
+          <w:pPr>
+            <w:pStyle w:val="TOC1"/>
+            <w:tabs>
+              <w:tab w:val="left" w:pos="440"/>
+              <w:tab w:val="right" w:leader="dot" w:pos="9350"/>
+            </w:tabs>
+            <w:rPr>
+              <w:rFonts w:cstheme="minorBidi"/>
+              <w:noProof/>
+              <w:lang w:val="el-GR" w:eastAsia="el-GR"/>
+            </w:rPr>
+          </w:pPr>
+          <w:hyperlink w:anchor="_Toc513028356" w:history="1">
+            <w:r>
+              <w:rPr>
+                <w:rStyle w:val="Hyperlink"/>
+                <w:noProof/>
+                <w:lang w:val="el-GR"/>
+              </w:rPr>
+              <w:t>4.</w:t>
+            </w:r>
+            <w:r>
+              <w:rPr>
+                <w:rFonts w:cstheme="minorBidi"/>
+                <w:noProof/>
+                <w:lang w:val="el-GR" w:eastAsia="el-GR"/>
+              </w:rPr>
+              <w:tab/>
+            </w:r>
+            <w:r>
+              <w:rPr>
+                <w:rStyle w:val="Hyperlink"/>
+                <w:noProof/>
+              </w:rPr>
+              <w:t>Target</w:t>
+            </w:r>
+            <w:r>
+              <w:rPr>
+                <w:rStyle w:val="Hyperlink"/>
+                <w:noProof/>
+                <w:lang w:val="el-GR"/>
+              </w:rPr>
+              <w:t xml:space="preserve"> </w:t>
+            </w:r>
+            <w:r>
+              <w:rPr>
+                <w:rStyle w:val="Hyperlink"/>
+                <w:noProof/>
+              </w:rPr>
+              <w:t>Group</w:t>
+            </w:r>
+            <w:r>
+              <w:rPr>
+                <w:noProof/>
+                <w:webHidden/>
+              </w:rPr>
+              <w:tab/>
+            </w:r>
+            <w:r>
+              <w:rPr>
+                <w:noProof/>
+                <w:webHidden/>
+              </w:rPr>
+              <w:fldChar w:fldCharType="begin"/>
+            </w:r>
+            <w:r>
+              <w:rPr>
+                <w:noProof/>
+                <w:webHidden/>
+              </w:rPr>
+              <w:instrText xml:space="preserve"> PAGEREF _Toc513028356 \h </w:instrText>
+            </w:r>
+            <w:r>
+              <w:rPr>
+                <w:noProof/>
+                <w:webHidden/>
+              </w:rPr>
+            </w:r>
+            <w:r>
+              <w:rPr>
+                <w:noProof/>
+                <w:webHidden/>
+              </w:rPr>
+              <w:fldChar w:fldCharType="separate"/>
+            </w:r>
+            <w:r>
+              <w:rPr>
+                <w:noProof/>
+                <w:webHidden/>
+              </w:rPr>
+              <w:t>3</w:t>
+            </w:r>
+            <w:r>
+              <w:rPr>
+                <w:noProof/>
+                <w:webHidden/>
+              </w:rPr>
+              <w:fldChar w:fldCharType="end"/>
+            </w:r>
+          </w:hyperlink>
+        </w:p>
+        <w:p>
+          <w:pPr>
+            <w:pStyle w:val="TOC1"/>
+            <w:tabs>
+              <w:tab w:val="left" w:pos="440"/>
+              <w:tab w:val="right" w:leader="dot" w:pos="9350"/>
+            </w:tabs>
+            <w:rPr>
+              <w:rFonts w:cstheme="minorBidi"/>
+              <w:noProof/>
+              <w:lang w:val="el-GR" w:eastAsia="el-GR"/>
+            </w:rPr>
+          </w:pPr>
+          <w:hyperlink w:anchor="_Toc513028357" w:history="1">
+            <w:r>
+              <w:rPr>
+                <w:rStyle w:val="Hyperlink"/>
+                <w:noProof/>
+                <w:lang w:val="el-GR"/>
+              </w:rPr>
+              <w:t>5.</w:t>
+            </w:r>
+            <w:r>
+              <w:rPr>
+                <w:rFonts w:cstheme="minorBidi"/>
+                <w:noProof/>
+                <w:lang w:val="el-GR" w:eastAsia="el-GR"/>
+              </w:rPr>
+              <w:tab/>
+            </w:r>
+            <w:r>
+              <w:rPr>
+                <w:rStyle w:val="Hyperlink"/>
+                <w:noProof/>
+                <w:lang w:val="el-GR"/>
+              </w:rPr>
+              <w:t>Η επιχειρηματική ιδέα</w:t>
+            </w:r>
+            <w:r>
+              <w:rPr>
+                <w:noProof/>
+                <w:webHidden/>
+              </w:rPr>
+              <w:tab/>
+            </w:r>
+            <w:r>
+              <w:rPr>
+                <w:noProof/>
+                <w:webHidden/>
+              </w:rPr>
+              <w:fldChar w:fldCharType="begin"/>
+            </w:r>
+            <w:r>
+              <w:rPr>
+                <w:noProof/>
+                <w:webHidden/>
+              </w:rPr>
+              <w:instrText xml:space="preserve"> PAGEREF _Toc513028357 \h </w:instrText>
+            </w:r>
+            <w:r>
+              <w:rPr>
+                <w:noProof/>
+                <w:webHidden/>
+              </w:rPr>
+            </w:r>
+            <w:r>
+              <w:rPr>
+                <w:noProof/>
+                <w:webHidden/>
+              </w:rPr>
+              <w:fldChar w:fldCharType="separate"/>
+            </w:r>
+            <w:r>
+              <w:rPr>
+                <w:noProof/>
+                <w:webHidden/>
+              </w:rPr>
+              <w:t>3</w:t>
+            </w:r>
+            <w:r>
+              <w:rPr>
+                <w:noProof/>
+                <w:webHidden/>
+              </w:rPr>
+              <w:fldChar w:fldCharType="end"/>
+            </w:r>
+          </w:hyperlink>
+        </w:p>
+        <w:p>
+          <w:pPr>
+            <w:pStyle w:val="TOC2"/>
+            <w:tabs>
+              <w:tab w:val="left" w:pos="880"/>
+              <w:tab w:val="right" w:leader="dot" w:pos="9350"/>
+            </w:tabs>
+            <w:rPr>
+              <w:rFonts w:cstheme="minorBidi"/>
+              <w:noProof/>
+              <w:lang w:val="el-GR" w:eastAsia="el-GR"/>
+            </w:rPr>
+          </w:pPr>
+          <w:hyperlink w:anchor="_Toc513028358" w:history="1">
+            <w:r>
+              <w:rPr>
+                <w:rStyle w:val="Hyperlink"/>
+                <w:noProof/>
+                <w:lang w:val="el-GR"/>
+              </w:rPr>
+              <w:t>5.1</w:t>
+            </w:r>
+            <w:r>
+              <w:rPr>
+                <w:rFonts w:cstheme="minorBidi"/>
+                <w:noProof/>
+                <w:lang w:val="el-GR" w:eastAsia="el-GR"/>
+              </w:rPr>
+              <w:tab/>
+            </w:r>
+            <w:r>
+              <w:rPr>
+                <w:rStyle w:val="Hyperlink"/>
+                <w:noProof/>
+                <w:lang w:val="el-GR"/>
+              </w:rPr>
+              <w:t>Πιο συγκεκριμένα η εταιρεία θα προσφέρει:</w:t>
+            </w:r>
+            <w:r>
+              <w:rPr>
+                <w:noProof/>
+                <w:webHidden/>
+              </w:rPr>
+              <w:tab/>
+            </w:r>
+            <w:r>
+              <w:rPr>
+                <w:noProof/>
+                <w:webHidden/>
+              </w:rPr>
+              <w:fldChar w:fldCharType="begin"/>
+            </w:r>
+            <w:r>
+              <w:rPr>
+                <w:noProof/>
+                <w:webHidden/>
+              </w:rPr>
+              <w:instrText xml:space="preserve"> PAGEREF _Toc513028358 \h </w:instrText>
+            </w:r>
+            <w:r>
+              <w:rPr>
+                <w:noProof/>
+                <w:webHidden/>
+              </w:rPr>
+            </w:r>
+            <w:r>
+              <w:rPr>
+                <w:noProof/>
+                <w:webHidden/>
+              </w:rPr>
+              <w:fldChar w:fldCharType="separate"/>
+            </w:r>
+            <w:r>
+              <w:rPr>
+                <w:noProof/>
+                <w:webHidden/>
+              </w:rPr>
+              <w:t>3</w:t>
+            </w:r>
+            <w:r>
+              <w:rPr>
+                <w:noProof/>
+                <w:webHidden/>
+              </w:rPr>
+              <w:fldChar w:fldCharType="end"/>
+            </w:r>
+          </w:hyperlink>
+        </w:p>
+        <w:p>
+          <w:pPr>
+            <w:pStyle w:val="TOC1"/>
+            <w:tabs>
+              <w:tab w:val="left" w:pos="440"/>
+              <w:tab w:val="right" w:leader="dot" w:pos="9350"/>
+            </w:tabs>
+            <w:rPr>
+              <w:rFonts w:cstheme="minorBidi"/>
+              <w:noProof/>
+              <w:lang w:val="el-GR" w:eastAsia="el-GR"/>
+            </w:rPr>
+          </w:pPr>
+          <w:hyperlink w:anchor="_Toc513028359" w:history="1">
+            <w:r>
+              <w:rPr>
+                <w:rStyle w:val="Hyperlink"/>
+                <w:noProof/>
+                <w:lang w:val="el-GR"/>
+              </w:rPr>
+              <w:t>6.</w:t>
+            </w:r>
+            <w:r>
+              <w:rPr>
+                <w:rFonts w:cstheme="minorBidi"/>
+                <w:noProof/>
+                <w:lang w:val="el-GR" w:eastAsia="el-GR"/>
+              </w:rPr>
+              <w:tab/>
+            </w:r>
+            <w:r>
+              <w:rPr>
+                <w:rStyle w:val="Hyperlink"/>
+                <w:noProof/>
+                <w:lang w:val="el-GR"/>
+              </w:rPr>
+              <w:t>Ο στόχος μας</w:t>
+            </w:r>
+            <w:r>
+              <w:rPr>
+                <w:noProof/>
+                <w:webHidden/>
+              </w:rPr>
+              <w:tab/>
+            </w:r>
+            <w:r>
+              <w:rPr>
+                <w:noProof/>
+                <w:webHidden/>
+              </w:rPr>
+              <w:fldChar w:fldCharType="begin"/>
+            </w:r>
+            <w:r>
+              <w:rPr>
+                <w:noProof/>
+                <w:webHidden/>
+              </w:rPr>
+              <w:instrText xml:space="preserve"> PAGEREF _Toc513028359 \h </w:instrText>
+            </w:r>
+            <w:r>
+              <w:rPr>
+                <w:noProof/>
+                <w:webHidden/>
+              </w:rPr>
+            </w:r>
+            <w:r>
+              <w:rPr>
+                <w:noProof/>
+                <w:webHidden/>
+              </w:rPr>
+              <w:fldChar w:fldCharType="separate"/>
+            </w:r>
+            <w:r>
+              <w:rPr>
+                <w:noProof/>
+                <w:webHidden/>
+              </w:rPr>
+              <w:t>4</w:t>
+            </w:r>
+            <w:r>
+              <w:rPr>
+                <w:noProof/>
+                <w:webHidden/>
+              </w:rPr>
+              <w:fldChar w:fldCharType="end"/>
+            </w:r>
+          </w:hyperlink>
+        </w:p>
+        <w:p>
+          <w:pPr>
+            <w:pStyle w:val="TOC1"/>
+            <w:tabs>
+              <w:tab w:val="left" w:pos="440"/>
+              <w:tab w:val="right" w:leader="dot" w:pos="9350"/>
+            </w:tabs>
+            <w:rPr>
+              <w:rFonts w:cstheme="minorBidi"/>
+              <w:noProof/>
+              <w:lang w:val="el-GR" w:eastAsia="el-GR"/>
+            </w:rPr>
+          </w:pPr>
+          <w:hyperlink w:anchor="_Toc513028360" w:history="1">
+            <w:r>
+              <w:rPr>
+                <w:rStyle w:val="Hyperlink"/>
+                <w:noProof/>
+                <w:lang w:val="el-GR"/>
+              </w:rPr>
+              <w:t>7.</w:t>
+            </w:r>
+            <w:r>
+              <w:rPr>
+                <w:rFonts w:cstheme="minorBidi"/>
+                <w:noProof/>
+                <w:lang w:val="el-GR" w:eastAsia="el-GR"/>
+              </w:rPr>
+              <w:tab/>
+            </w:r>
+            <w:r>
+              <w:rPr>
+                <w:rStyle w:val="Hyperlink"/>
+                <w:noProof/>
+                <w:lang w:val="el-GR"/>
+              </w:rPr>
+              <w:t>Τα αγαθά μας</w:t>
+            </w:r>
+            <w:r>
+              <w:rPr>
+                <w:noProof/>
+                <w:webHidden/>
+              </w:rPr>
+              <w:tab/>
+            </w:r>
+            <w:r>
+              <w:rPr>
+                <w:noProof/>
+                <w:webHidden/>
+              </w:rPr>
+              <w:fldChar w:fldCharType="begin"/>
+            </w:r>
+            <w:r>
+              <w:rPr>
+                <w:noProof/>
+                <w:webHidden/>
+              </w:rPr>
+              <w:instrText xml:space="preserve"> PAGEREF _Toc513028360 \h </w:instrText>
+            </w:r>
+            <w:r>
+              <w:rPr>
+                <w:noProof/>
+                <w:webHidden/>
+              </w:rPr>
+            </w:r>
+            <w:r>
+              <w:rPr>
+                <w:noProof/>
+                <w:webHidden/>
+              </w:rPr>
+              <w:fldChar w:fldCharType="separate"/>
+            </w:r>
+            <w:r>
+              <w:rPr>
+                <w:noProof/>
+                <w:webHidden/>
+              </w:rPr>
+              <w:t>4</w:t>
+            </w:r>
+            <w:r>
+              <w:rPr>
+                <w:noProof/>
+                <w:webHidden/>
+              </w:rPr>
+              <w:fldChar w:fldCharType="end"/>
+            </w:r>
+          </w:hyperlink>
+        </w:p>
+        <w:p>
+          <w:pPr>
+            <w:pStyle w:val="TOC1"/>
+            <w:tabs>
+              <w:tab w:val="left" w:pos="440"/>
+              <w:tab w:val="right" w:leader="dot" w:pos="9350"/>
+            </w:tabs>
+            <w:rPr>
+              <w:rFonts w:cstheme="minorBidi"/>
+              <w:noProof/>
+              <w:lang w:val="el-GR" w:eastAsia="el-GR"/>
+            </w:rPr>
+          </w:pPr>
+          <w:hyperlink w:anchor="_Toc513028361" w:history="1">
+            <w:r>
+              <w:rPr>
+                <w:rStyle w:val="Hyperlink"/>
+                <w:noProof/>
+                <w:lang w:val="el-GR"/>
+              </w:rPr>
+              <w:t>8.</w:t>
+            </w:r>
+            <w:r>
+              <w:rPr>
+                <w:rFonts w:cstheme="minorBidi"/>
+                <w:noProof/>
+                <w:lang w:val="el-GR" w:eastAsia="el-GR"/>
+              </w:rPr>
+              <w:tab/>
+            </w:r>
+            <w:r>
+              <w:rPr>
+                <w:rStyle w:val="Hyperlink"/>
+                <w:noProof/>
+                <w:lang w:val="el-GR"/>
+              </w:rPr>
+              <w:t>Ανίχνευση της ανάγκης</w:t>
+            </w:r>
+            <w:r>
+              <w:rPr>
+                <w:noProof/>
+                <w:webHidden/>
+              </w:rPr>
+              <w:tab/>
+            </w:r>
+            <w:r>
+              <w:rPr>
+                <w:noProof/>
+                <w:webHidden/>
+              </w:rPr>
+              <w:fldChar w:fldCharType="begin"/>
+            </w:r>
+            <w:r>
+              <w:rPr>
+                <w:noProof/>
+                <w:webHidden/>
+              </w:rPr>
+              <w:instrText xml:space="preserve"> PAGEREF _Toc513028361 \h </w:instrText>
+            </w:r>
+            <w:r>
+              <w:rPr>
+                <w:noProof/>
+                <w:webHidden/>
+              </w:rPr>
+            </w:r>
+            <w:r>
+              <w:rPr>
+                <w:noProof/>
+                <w:webHidden/>
+              </w:rPr>
+              <w:fldChar w:fldCharType="separate"/>
+            </w:r>
+            <w:r>
+              <w:rPr>
+                <w:noProof/>
+                <w:webHidden/>
+              </w:rPr>
+              <w:t>5</w:t>
+            </w:r>
+            <w:r>
+              <w:rPr>
+                <w:noProof/>
+                <w:webHidden/>
+              </w:rPr>
+              <w:fldChar w:fldCharType="end"/>
+            </w:r>
+          </w:hyperlink>
+        </w:p>
+        <w:p>
+          <w:pPr>
+            <w:pStyle w:val="TOC1"/>
+            <w:tabs>
+              <w:tab w:val="left" w:pos="440"/>
+              <w:tab w:val="right" w:leader="dot" w:pos="9350"/>
+            </w:tabs>
+            <w:rPr>
+              <w:rFonts w:cstheme="minorBidi"/>
+              <w:noProof/>
+              <w:lang w:val="el-GR" w:eastAsia="el-GR"/>
+            </w:rPr>
+          </w:pPr>
+          <w:hyperlink w:anchor="_Toc513028362" w:history="1">
+            <w:r>
+              <w:rPr>
+                <w:rStyle w:val="Hyperlink"/>
+                <w:noProof/>
+                <w:lang w:val="el-GR"/>
+              </w:rPr>
+              <w:t>9.</w:t>
+            </w:r>
+            <w:r>
+              <w:rPr>
+                <w:rFonts w:cstheme="minorBidi"/>
+                <w:noProof/>
+                <w:lang w:val="el-GR" w:eastAsia="el-GR"/>
+              </w:rPr>
+              <w:tab/>
+            </w:r>
+            <w:r>
+              <w:rPr>
+                <w:rStyle w:val="Hyperlink"/>
+                <w:noProof/>
+                <w:lang w:val="el-GR"/>
+              </w:rPr>
+              <w:t>Το ανθρώπινο δυναμικό</w:t>
+            </w:r>
+            <w:r>
+              <w:rPr>
+                <w:noProof/>
+                <w:webHidden/>
+              </w:rPr>
+              <w:tab/>
+            </w:r>
+            <w:r>
+              <w:rPr>
+                <w:noProof/>
+                <w:webHidden/>
+              </w:rPr>
+              <w:fldChar w:fldCharType="begin"/>
+            </w:r>
+            <w:r>
+              <w:rPr>
+                <w:noProof/>
+                <w:webHidden/>
+              </w:rPr>
+              <w:instrText xml:space="preserve"> PAGEREF _Toc513028362 \h </w:instrText>
+            </w:r>
+            <w:r>
+              <w:rPr>
+                <w:noProof/>
+                <w:webHidden/>
+              </w:rPr>
+            </w:r>
+            <w:r>
+              <w:rPr>
+                <w:noProof/>
+                <w:webHidden/>
+              </w:rPr>
+              <w:fldChar w:fldCharType="separate"/>
+            </w:r>
+            <w:r>
+              <w:rPr>
+                <w:noProof/>
+                <w:webHidden/>
+              </w:rPr>
+              <w:t>6</w:t>
+            </w:r>
+            <w:r>
+              <w:rPr>
+                <w:noProof/>
+                <w:webHidden/>
+              </w:rPr>
+              <w:fldChar w:fldCharType="end"/>
+            </w:r>
+          </w:hyperlink>
+        </w:p>
+        <w:p>
+          <w:pPr>
+            <w:pStyle w:val="TOC1"/>
+            <w:tabs>
+              <w:tab w:val="left" w:pos="660"/>
+              <w:tab w:val="right" w:leader="dot" w:pos="9350"/>
+            </w:tabs>
+            <w:rPr>
+              <w:rFonts w:cstheme="minorBidi"/>
+              <w:noProof/>
+              <w:lang w:val="el-GR" w:eastAsia="el-GR"/>
+            </w:rPr>
+          </w:pPr>
+          <w:hyperlink w:anchor="_Toc513028363" w:history="1">
+            <w:r>
+              <w:rPr>
+                <w:rStyle w:val="Hyperlink"/>
+                <w:noProof/>
+                <w:lang w:val="el-GR"/>
+              </w:rPr>
+              <w:t>10.</w:t>
+            </w:r>
+            <w:r>
+              <w:rPr>
+                <w:rFonts w:cstheme="minorBidi"/>
+                <w:noProof/>
+                <w:lang w:val="el-GR" w:eastAsia="el-GR"/>
+              </w:rPr>
+              <w:tab/>
+            </w:r>
+            <w:r>
+              <w:rPr>
+                <w:rStyle w:val="Hyperlink"/>
+                <w:noProof/>
+                <w:lang w:val="el-GR"/>
+              </w:rPr>
+              <w:t xml:space="preserve">Στρατηγική </w:t>
+            </w:r>
+            <w:r>
+              <w:rPr>
+                <w:rStyle w:val="Hyperlink"/>
+                <w:noProof/>
+              </w:rPr>
+              <w:t>Marketing</w:t>
+            </w:r>
+            <w:r>
+              <w:rPr>
+                <w:noProof/>
+                <w:webHidden/>
+              </w:rPr>
+              <w:tab/>
+            </w:r>
+            <w:r>
+              <w:rPr>
+                <w:noProof/>
+                <w:webHidden/>
+              </w:rPr>
+              <w:fldChar w:fldCharType="begin"/>
+            </w:r>
+            <w:r>
+              <w:rPr>
+                <w:noProof/>
+                <w:webHidden/>
+              </w:rPr>
+              <w:instrText xml:space="preserve"> PAGEREF _Toc513028363 \h </w:instrText>
+            </w:r>
+            <w:r>
+              <w:rPr>
+                <w:noProof/>
+                <w:webHidden/>
+              </w:rPr>
+            </w:r>
+            <w:r>
+              <w:rPr>
+                <w:noProof/>
+                <w:webHidden/>
+              </w:rPr>
+              <w:fldChar w:fldCharType="separate"/>
+            </w:r>
+            <w:r>
+              <w:rPr>
+                <w:noProof/>
+                <w:webHidden/>
+              </w:rPr>
+              <w:t>7</w:t>
+            </w:r>
+            <w:r>
+              <w:rPr>
+                <w:noProof/>
+                <w:webHidden/>
+              </w:rPr>
+              <w:fldChar w:fldCharType="end"/>
+            </w:r>
+          </w:hyperlink>
+        </w:p>
+        <w:p>
+          <w:pPr>
+            <w:pStyle w:val="TOC2"/>
+            <w:tabs>
+              <w:tab w:val="left" w:pos="880"/>
+              <w:tab w:val="right" w:leader="dot" w:pos="9350"/>
+            </w:tabs>
+            <w:rPr>
+              <w:rFonts w:cstheme="minorBidi"/>
+              <w:noProof/>
+              <w:lang w:val="el-GR" w:eastAsia="el-GR"/>
+            </w:rPr>
+          </w:pPr>
+          <w:hyperlink w:anchor="_Toc513028364" w:history="1">
+            <w:r>
+              <w:rPr>
+                <w:rStyle w:val="Hyperlink"/>
+                <w:noProof/>
+                <w:lang w:val="el-GR"/>
+              </w:rPr>
+              <w:t>10.1</w:t>
+            </w:r>
+            <w:r>
+              <w:rPr>
+                <w:rFonts w:cstheme="minorBidi"/>
+                <w:noProof/>
+                <w:lang w:val="el-GR" w:eastAsia="el-GR"/>
+              </w:rPr>
+              <w:tab/>
+            </w:r>
+            <w:r>
+              <w:rPr>
+                <w:rStyle w:val="Hyperlink"/>
+                <w:noProof/>
+                <w:lang w:val="el-GR"/>
+              </w:rPr>
+              <w:t>Οι τακτικές μας</w:t>
+            </w:r>
+            <w:r>
+              <w:rPr>
+                <w:noProof/>
+                <w:webHidden/>
+              </w:rPr>
+              <w:tab/>
+            </w:r>
+            <w:r>
+              <w:rPr>
+                <w:noProof/>
+                <w:webHidden/>
+              </w:rPr>
+              <w:fldChar w:fldCharType="begin"/>
+            </w:r>
+            <w:r>
+              <w:rPr>
+                <w:noProof/>
+                <w:webHidden/>
+              </w:rPr>
+              <w:instrText xml:space="preserve"> PAGEREF _Toc513028364 \h </w:instrText>
+            </w:r>
+            <w:r>
+              <w:rPr>
+                <w:noProof/>
+                <w:webHidden/>
+              </w:rPr>
+            </w:r>
+            <w:r>
+              <w:rPr>
+                <w:noProof/>
+                <w:webHidden/>
+              </w:rPr>
+              <w:fldChar w:fldCharType="separate"/>
+            </w:r>
+            <w:r>
+              <w:rPr>
+                <w:noProof/>
+                <w:webHidden/>
+              </w:rPr>
+              <w:t>7</w:t>
+            </w:r>
+            <w:r>
+              <w:rPr>
+                <w:noProof/>
+                <w:webHidden/>
+              </w:rPr>
+              <w:fldChar w:fldCharType="end"/>
+            </w:r>
+          </w:hyperlink>
+        </w:p>
+        <w:p>
+          <w:pPr>
+            <w:pStyle w:val="TOC1"/>
+            <w:tabs>
+              <w:tab w:val="left" w:pos="660"/>
+              <w:tab w:val="right" w:leader="dot" w:pos="9350"/>
+            </w:tabs>
+            <w:rPr>
+              <w:rFonts w:cstheme="minorBidi"/>
+              <w:noProof/>
+              <w:lang w:val="el-GR" w:eastAsia="el-GR"/>
+            </w:rPr>
+          </w:pPr>
+          <w:hyperlink w:anchor="_Toc513028365" w:history="1">
+            <w:r>
+              <w:rPr>
+                <w:rStyle w:val="Hyperlink"/>
+                <w:noProof/>
+                <w:lang w:val="el-GR"/>
+              </w:rPr>
+              <w:t>11.</w:t>
+            </w:r>
+            <w:r>
+              <w:rPr>
+                <w:rFonts w:cstheme="minorBidi"/>
+                <w:noProof/>
+                <w:lang w:val="el-GR" w:eastAsia="el-GR"/>
+              </w:rPr>
+              <w:tab/>
+            </w:r>
+            <w:r>
+              <w:rPr>
+                <w:rStyle w:val="Hyperlink"/>
+                <w:noProof/>
+                <w:lang w:val="el-GR"/>
+              </w:rPr>
+              <w:t>Κόστος Υλοποίησης της Επιχειρηματικής Ιδέας</w:t>
+            </w:r>
+            <w:r>
+              <w:rPr>
+                <w:noProof/>
+                <w:webHidden/>
+              </w:rPr>
+              <w:tab/>
+            </w:r>
+            <w:r>
+              <w:rPr>
+                <w:noProof/>
+                <w:webHidden/>
+              </w:rPr>
+              <w:fldChar w:fldCharType="begin"/>
+            </w:r>
+            <w:r>
+              <w:rPr>
+                <w:noProof/>
+                <w:webHidden/>
+              </w:rPr>
+              <w:instrText xml:space="preserve"> PAGEREF _Toc513028365 \h </w:instrText>
+            </w:r>
+            <w:r>
+              <w:rPr>
+                <w:noProof/>
+                <w:webHidden/>
+              </w:rPr>
+            </w:r>
+            <w:r>
+              <w:rPr>
+                <w:noProof/>
+                <w:webHidden/>
+              </w:rPr>
+              <w:fldChar w:fldCharType="separate"/>
+            </w:r>
+            <w:r>
+              <w:rPr>
+                <w:noProof/>
+                <w:webHidden/>
+              </w:rPr>
+              <w:t>8</w:t>
+            </w:r>
+            <w:r>
+              <w:rPr>
+                <w:noProof/>
+                <w:webHidden/>
+              </w:rPr>
+              <w:fldChar w:fldCharType="end"/>
+            </w:r>
+          </w:hyperlink>
+        </w:p>
+        <w:p>
+          <w:pPr>
+            <w:pStyle w:val="TOC1"/>
+            <w:tabs>
+              <w:tab w:val="left" w:pos="660"/>
+              <w:tab w:val="right" w:leader="dot" w:pos="9350"/>
+            </w:tabs>
+            <w:rPr>
+              <w:rFonts w:cstheme="minorBidi"/>
+              <w:noProof/>
+              <w:lang w:val="el-GR" w:eastAsia="el-GR"/>
+            </w:rPr>
+          </w:pPr>
+          <w:hyperlink w:anchor="_Toc513028366" w:history="1">
+            <w:r>
+              <w:rPr>
+                <w:rStyle w:val="Hyperlink"/>
+                <w:noProof/>
+                <w:lang w:val="el-GR"/>
+              </w:rPr>
+              <w:t>12.</w:t>
+            </w:r>
+            <w:r>
+              <w:rPr>
+                <w:rFonts w:cstheme="minorBidi"/>
+                <w:noProof/>
+                <w:lang w:val="el-GR" w:eastAsia="el-GR"/>
+              </w:rPr>
+              <w:tab/>
+            </w:r>
+            <w:r>
+              <w:rPr>
+                <w:rStyle w:val="Hyperlink"/>
+                <w:noProof/>
+                <w:lang w:val="el-GR"/>
+              </w:rPr>
+              <w:t>Κοστολόγηση Υπηρεσιών και Απόδοση της επένδυσης</w:t>
+            </w:r>
+            <w:r>
+              <w:rPr>
+                <w:noProof/>
+                <w:webHidden/>
+              </w:rPr>
+              <w:tab/>
+            </w:r>
+            <w:r>
+              <w:rPr>
+                <w:noProof/>
+                <w:webHidden/>
+              </w:rPr>
+              <w:fldChar w:fldCharType="begin"/>
+            </w:r>
+            <w:r>
+              <w:rPr>
+                <w:noProof/>
+                <w:webHidden/>
+              </w:rPr>
+              <w:instrText xml:space="preserve"> PAGEREF _Toc513028366 \h </w:instrText>
+            </w:r>
+            <w:r>
+              <w:rPr>
+                <w:noProof/>
+                <w:webHidden/>
+              </w:rPr>
+            </w:r>
+            <w:r>
+              <w:rPr>
+                <w:noProof/>
+                <w:webHidden/>
+              </w:rPr>
+              <w:fldChar w:fldCharType="separate"/>
+            </w:r>
+            <w:r>
+              <w:rPr>
+                <w:noProof/>
+                <w:webHidden/>
+              </w:rPr>
+              <w:t>9</w:t>
+            </w:r>
+            <w:r>
+              <w:rPr>
+                <w:noProof/>
+                <w:webHidden/>
+              </w:rPr>
+              <w:fldChar w:fldCharType="end"/>
+            </w:r>
+          </w:hyperlink>
+        </w:p>
+        <w:p>
+          <w:pPr>
+            <w:pStyle w:val="TOC2"/>
+            <w:tabs>
+              <w:tab w:val="left" w:pos="880"/>
+              <w:tab w:val="right" w:leader="dot" w:pos="9350"/>
+            </w:tabs>
+            <w:rPr>
+              <w:rFonts w:cstheme="minorBidi"/>
+              <w:noProof/>
+              <w:lang w:val="el-GR" w:eastAsia="el-GR"/>
+            </w:rPr>
+          </w:pPr>
+          <w:hyperlink w:anchor="_Toc513028367" w:history="1">
+            <w:r>
+              <w:rPr>
+                <w:rStyle w:val="Hyperlink"/>
+                <w:noProof/>
+                <w:lang w:val="el-GR"/>
+              </w:rPr>
+              <w:t>12.1</w:t>
+            </w:r>
+            <w:r>
+              <w:rPr>
+                <w:rFonts w:cstheme="minorBidi"/>
+                <w:noProof/>
+                <w:lang w:val="el-GR" w:eastAsia="el-GR"/>
+              </w:rPr>
+              <w:tab/>
+            </w:r>
+            <w:r>
+              <w:rPr>
+                <w:rStyle w:val="Hyperlink"/>
+                <w:noProof/>
+                <w:lang w:val="el-GR"/>
+              </w:rPr>
+              <w:t>Προγράμματα Παροχής Υπηρεσιών</w:t>
+            </w:r>
+            <w:r>
+              <w:rPr>
+                <w:noProof/>
+                <w:webHidden/>
+              </w:rPr>
+              <w:tab/>
+            </w:r>
+            <w:r>
+              <w:rPr>
+                <w:noProof/>
+                <w:webHidden/>
+              </w:rPr>
+              <w:fldChar w:fldCharType="begin"/>
+            </w:r>
+            <w:r>
+              <w:rPr>
+                <w:noProof/>
+                <w:webHidden/>
+              </w:rPr>
+              <w:instrText xml:space="preserve"> PAGEREF _Toc513028367 \h </w:instrText>
+            </w:r>
+            <w:r>
+              <w:rPr>
+                <w:noProof/>
+                <w:webHidden/>
+              </w:rPr>
+            </w:r>
+            <w:r>
+              <w:rPr>
+                <w:noProof/>
+                <w:webHidden/>
+              </w:rPr>
+              <w:fldChar w:fldCharType="separate"/>
+            </w:r>
+            <w:r>
+              <w:rPr>
+                <w:noProof/>
+                <w:webHidden/>
+              </w:rPr>
+              <w:t>9</w:t>
+            </w:r>
+            <w:r>
+              <w:rPr>
+                <w:noProof/>
+                <w:webHidden/>
+              </w:rPr>
+              <w:fldChar w:fldCharType="end"/>
+            </w:r>
+          </w:hyperlink>
+        </w:p>
+        <w:p>
+          <w:pPr>
+            <w:pStyle w:val="TOC2"/>
+            <w:tabs>
+              <w:tab w:val="left" w:pos="880"/>
+              <w:tab w:val="right" w:leader="dot" w:pos="9350"/>
+            </w:tabs>
+            <w:rPr>
+              <w:rFonts w:cstheme="minorBidi"/>
+              <w:noProof/>
+              <w:lang w:val="el-GR" w:eastAsia="el-GR"/>
+            </w:rPr>
+          </w:pPr>
+          <w:hyperlink w:anchor="_Toc513028368" w:history="1">
+            <w:r>
+              <w:rPr>
+                <w:rStyle w:val="Hyperlink"/>
+                <w:noProof/>
+                <w:lang w:val="el-GR"/>
+              </w:rPr>
+              <w:t>12.2</w:t>
+            </w:r>
+            <w:r>
+              <w:rPr>
+                <w:rFonts w:cstheme="minorBidi"/>
+                <w:noProof/>
+                <w:lang w:val="el-GR" w:eastAsia="el-GR"/>
+              </w:rPr>
+              <w:tab/>
+            </w:r>
+            <w:r>
+              <w:rPr>
+                <w:rStyle w:val="Hyperlink"/>
+                <w:noProof/>
+                <w:lang w:val="el-GR"/>
+              </w:rPr>
+              <w:t>Παράδειγμα</w:t>
+            </w:r>
+            <w:r>
+              <w:rPr>
+                <w:noProof/>
+                <w:webHidden/>
+              </w:rPr>
+              <w:tab/>
+            </w:r>
+            <w:r>
+              <w:rPr>
+                <w:noProof/>
+                <w:webHidden/>
+              </w:rPr>
+              <w:fldChar w:fldCharType="begin"/>
+            </w:r>
+            <w:r>
+              <w:rPr>
+                <w:noProof/>
+                <w:webHidden/>
+              </w:rPr>
+              <w:instrText xml:space="preserve"> PAGEREF _Toc513028368 \h </w:instrText>
+            </w:r>
+            <w:r>
+              <w:rPr>
+                <w:noProof/>
+                <w:webHidden/>
+              </w:rPr>
+            </w:r>
+            <w:r>
+              <w:rPr>
+                <w:noProof/>
+                <w:webHidden/>
+              </w:rPr>
+              <w:fldChar w:fldCharType="separate"/>
+            </w:r>
+            <w:r>
+              <w:rPr>
+                <w:noProof/>
+                <w:webHidden/>
+              </w:rPr>
+              <w:t>10</w:t>
+            </w:r>
+            <w:r>
+              <w:rPr>
+                <w:noProof/>
+                <w:webHidden/>
+              </w:rPr>
+              <w:fldChar w:fldCharType="end"/>
+            </w:r>
+          </w:hyperlink>
+        </w:p>
+        <w:p>
+          <w:pPr>
+            <w:pStyle w:val="TOC2"/>
+            <w:tabs>
+              <w:tab w:val="left" w:pos="880"/>
+              <w:tab w:val="right" w:leader="dot" w:pos="9350"/>
+            </w:tabs>
+            <w:rPr>
+              <w:rFonts w:cstheme="minorBidi"/>
+              <w:noProof/>
+              <w:lang w:val="el-GR" w:eastAsia="el-GR"/>
+            </w:rPr>
+          </w:pPr>
+          <w:hyperlink w:anchor="_Toc513028369" w:history="1">
+            <w:r>
+              <w:rPr>
+                <w:rStyle w:val="Hyperlink"/>
+                <w:noProof/>
+                <w:lang w:val="el-GR"/>
+              </w:rPr>
+              <w:t>12.3</w:t>
+            </w:r>
+            <w:r>
+              <w:rPr>
+                <w:rFonts w:cstheme="minorBidi"/>
+                <w:noProof/>
+                <w:lang w:val="el-GR" w:eastAsia="el-GR"/>
+              </w:rPr>
+              <w:tab/>
+            </w:r>
+            <w:r>
+              <w:rPr>
+                <w:rStyle w:val="Hyperlink"/>
+                <w:noProof/>
+                <w:lang w:val="el-GR"/>
+              </w:rPr>
+              <w:t>Για την επιχείρηση</w:t>
+            </w:r>
+            <w:r>
+              <w:rPr>
+                <w:noProof/>
+                <w:webHidden/>
+              </w:rPr>
+              <w:tab/>
+            </w:r>
+            <w:r>
+              <w:rPr>
+                <w:noProof/>
+                <w:webHidden/>
+              </w:rPr>
+              <w:fldChar w:fldCharType="begin"/>
+            </w:r>
+            <w:r>
+              <w:rPr>
+                <w:noProof/>
+                <w:webHidden/>
+              </w:rPr>
+              <w:instrText xml:space="preserve"> PAGEREF _Toc513028369 \h </w:instrText>
+            </w:r>
+            <w:r>
+              <w:rPr>
+                <w:noProof/>
+                <w:webHidden/>
+              </w:rPr>
+            </w:r>
+            <w:r>
+              <w:rPr>
+                <w:noProof/>
+                <w:webHidden/>
+              </w:rPr>
+              <w:fldChar w:fldCharType="separate"/>
+            </w:r>
+            <w:r>
+              <w:rPr>
+                <w:noProof/>
+                <w:webHidden/>
+              </w:rPr>
+              <w:t>11</w:t>
+            </w:r>
+            <w:r>
+              <w:rPr>
+                <w:noProof/>
+                <w:webHidden/>
+              </w:rPr>
+              <w:fldChar w:fldCharType="end"/>
+            </w:r>
+          </w:hyperlink>
+        </w:p>
+        <w:p>
+          <w:pPr>
+            <w:pStyle w:val="TOC1"/>
+            <w:tabs>
+              <w:tab w:val="left" w:pos="660"/>
+              <w:tab w:val="right" w:leader="dot" w:pos="9350"/>
+            </w:tabs>
+            <w:rPr>
+              <w:rFonts w:cstheme="minorBidi"/>
+              <w:noProof/>
+              <w:lang w:val="el-GR" w:eastAsia="el-GR"/>
+            </w:rPr>
+          </w:pPr>
+          <w:hyperlink w:anchor="_Toc513028370" w:history="1">
+            <w:r>
+              <w:rPr>
+                <w:rStyle w:val="Hyperlink"/>
+                <w:noProof/>
+                <w:lang w:val="el-GR"/>
+              </w:rPr>
+              <w:t>13.</w:t>
+            </w:r>
+            <w:r>
+              <w:rPr>
+                <w:rFonts w:cstheme="minorBidi"/>
+                <w:noProof/>
+                <w:lang w:val="el-GR" w:eastAsia="el-GR"/>
+              </w:rPr>
+              <w:tab/>
+            </w:r>
+            <w:r>
+              <w:rPr>
+                <w:rStyle w:val="Hyperlink"/>
+                <w:noProof/>
+                <w:lang w:val="el-GR"/>
+              </w:rPr>
+              <w:t>Ανάλυση Κινδύνων</w:t>
+            </w:r>
+            <w:r>
+              <w:rPr>
+                <w:noProof/>
+                <w:webHidden/>
+              </w:rPr>
+              <w:tab/>
+            </w:r>
+            <w:r>
+              <w:rPr>
+                <w:noProof/>
+                <w:webHidden/>
+              </w:rPr>
+              <w:fldChar w:fldCharType="begin"/>
+            </w:r>
+            <w:r>
+              <w:rPr>
+                <w:noProof/>
+                <w:webHidden/>
+              </w:rPr>
+              <w:instrText xml:space="preserve"> PAGEREF _Toc513028370 \h </w:instrText>
+            </w:r>
+            <w:r>
+              <w:rPr>
+                <w:noProof/>
+                <w:webHidden/>
+              </w:rPr>
+            </w:r>
+            <w:r>
+              <w:rPr>
+                <w:noProof/>
+                <w:webHidden/>
+              </w:rPr>
+              <w:fldChar w:fldCharType="separate"/>
+            </w:r>
+            <w:r>
+              <w:rPr>
+                <w:noProof/>
+                <w:webHidden/>
+              </w:rPr>
+              <w:t>11</w:t>
+            </w:r>
+            <w:r>
+              <w:rPr>
+                <w:noProof/>
+                <w:webHidden/>
+              </w:rPr>
+              <w:fldChar w:fldCharType="end"/>
+            </w:r>
+          </w:hyperlink>
+        </w:p>
+        <w:p>
+          <w:pPr>
+            <w:pStyle w:val="TOC2"/>
+            <w:tabs>
+              <w:tab w:val="left" w:pos="880"/>
+              <w:tab w:val="right" w:leader="dot" w:pos="9350"/>
+            </w:tabs>
+            <w:rPr>
+              <w:rFonts w:cstheme="minorBidi"/>
+              <w:noProof/>
+              <w:lang w:val="el-GR" w:eastAsia="el-GR"/>
+            </w:rPr>
+          </w:pPr>
+          <w:hyperlink w:anchor="_Toc513028371" w:history="1">
+            <w:r>
+              <w:rPr>
+                <w:rStyle w:val="Hyperlink"/>
+                <w:noProof/>
+                <w:lang w:val="el-GR"/>
+              </w:rPr>
+              <w:t>13.1</w:t>
+            </w:r>
+            <w:r>
+              <w:rPr>
+                <w:rFonts w:cstheme="minorBidi"/>
+                <w:noProof/>
+                <w:lang w:val="el-GR" w:eastAsia="el-GR"/>
+              </w:rPr>
+              <w:tab/>
+            </w:r>
+            <w:r>
+              <w:rPr>
+                <w:rStyle w:val="Hyperlink"/>
+                <w:noProof/>
+                <w:lang w:val="el-GR"/>
+              </w:rPr>
+              <w:t>Αναγνώριση κινδύνων και υπολογισμός ρίσκου</w:t>
+            </w:r>
+            <w:r>
+              <w:rPr>
+                <w:noProof/>
+                <w:webHidden/>
+              </w:rPr>
+              <w:tab/>
+            </w:r>
+            <w:r>
+              <w:rPr>
+                <w:noProof/>
+                <w:webHidden/>
+              </w:rPr>
+              <w:fldChar w:fldCharType="begin"/>
+            </w:r>
+            <w:r>
+              <w:rPr>
+                <w:noProof/>
+                <w:webHidden/>
+              </w:rPr>
+              <w:instrText xml:space="preserve"> PAGEREF _Toc513028371 \h </w:instrText>
+            </w:r>
+            <w:r>
+              <w:rPr>
+                <w:noProof/>
+                <w:webHidden/>
+              </w:rPr>
+            </w:r>
+            <w:r>
+              <w:rPr>
+                <w:noProof/>
+                <w:webHidden/>
+              </w:rPr>
+              <w:fldChar w:fldCharType="separate"/>
+            </w:r>
+            <w:r>
+              <w:rPr>
+                <w:noProof/>
+                <w:webHidden/>
+              </w:rPr>
+              <w:t>12</w:t>
+            </w:r>
+            <w:r>
+              <w:rPr>
+                <w:noProof/>
+                <w:webHidden/>
+              </w:rPr>
+              <w:fldChar w:fldCharType="end"/>
+            </w:r>
+          </w:hyperlink>
+        </w:p>
+        <w:p>
+          <w:pPr>
+            <w:pStyle w:val="TOC1"/>
+            <w:tabs>
+              <w:tab w:val="left" w:pos="660"/>
+              <w:tab w:val="right" w:leader="dot" w:pos="9350"/>
+            </w:tabs>
+            <w:rPr>
+              <w:rFonts w:cstheme="minorBidi"/>
+              <w:noProof/>
+              <w:lang w:val="el-GR" w:eastAsia="el-GR"/>
+            </w:rPr>
+          </w:pPr>
+          <w:hyperlink w:anchor="_Toc513028372" w:history="1">
+            <w:r>
+              <w:rPr>
+                <w:rStyle w:val="Hyperlink"/>
+                <w:noProof/>
+              </w:rPr>
+              <w:t>14.</w:t>
+            </w:r>
+            <w:r>
+              <w:rPr>
+                <w:rFonts w:cstheme="minorBidi"/>
+                <w:noProof/>
+                <w:lang w:val="el-GR" w:eastAsia="el-GR"/>
+              </w:rPr>
+              <w:tab/>
+            </w:r>
+            <w:r>
+              <w:rPr>
+                <w:rStyle w:val="Hyperlink"/>
+                <w:noProof/>
+              </w:rPr>
+              <w:t>Information Technology to Business Alignment</w:t>
+            </w:r>
+            <w:r>
+              <w:rPr>
+                <w:noProof/>
+                <w:webHidden/>
+              </w:rPr>
+              <w:tab/>
+            </w:r>
+            <w:r>
+              <w:rPr>
+                <w:noProof/>
+                <w:webHidden/>
+              </w:rPr>
+              <w:fldChar w:fldCharType="begin"/>
+            </w:r>
+            <w:r>
+              <w:rPr>
+                <w:noProof/>
+                <w:webHidden/>
+              </w:rPr>
+              <w:instrText xml:space="preserve"> PAGEREF _Toc513028372 \h </w:instrText>
+            </w:r>
+            <w:r>
+              <w:rPr>
+                <w:noProof/>
+                <w:webHidden/>
+              </w:rPr>
+            </w:r>
+            <w:r>
+              <w:rPr>
+                <w:noProof/>
+                <w:webHidden/>
+              </w:rPr>
+              <w:fldChar w:fldCharType="separate"/>
+            </w:r>
+            <w:r>
+              <w:rPr>
+                <w:noProof/>
+                <w:webHidden/>
+              </w:rPr>
+              <w:t>12</w:t>
+            </w:r>
+            <w:r>
+              <w:rPr>
+                <w:noProof/>
+                <w:webHidden/>
+              </w:rPr>
+              <w:fldChar w:fldCharType="end"/>
+            </w:r>
+          </w:hyperlink>
+        </w:p>
+        <w:p>
+          <w:r>
+            <w:rPr>
+              <w:b/>
+              <w:bCs/>
+              <w:noProof/>
+            </w:rPr>
+            <w:fldChar w:fldCharType="end"/>
+          </w:r>
+        </w:p>
+      </w:sdtContent>
+    </w:sdt>
+    <w:p>
+      <w:pPr>
+        <w:jc w:val="both"/>
+        <w:rPr>
+          <w:sz w:val="24"/>
+          <w:szCs w:val="24"/>
+          <w:lang w:val="el-GR"/>
+        </w:rPr>
+      </w:pPr>
+    </w:p>
+    <w:p>
+      <w:pPr>
+        <w:jc w:val="both"/>
+        <w:rPr>
+          <w:sz w:val="24"/>
+          <w:szCs w:val="24"/>
+          <w:lang w:val="el-GR"/>
+        </w:rPr>
+      </w:pPr>
+    </w:p>
+    <w:p>
+      <w:pPr>
+        <w:jc w:val="both"/>
+        <w:rPr>
+          <w:sz w:val="24"/>
+          <w:szCs w:val="24"/>
+          <w:lang w:val="el-GR"/>
+        </w:rPr>
+      </w:pPr>
+    </w:p>
+    <w:p>
+      <w:pPr>
+        <w:jc w:val="both"/>
+        <w:rPr>
+          <w:sz w:val="24"/>
+          <w:szCs w:val="24"/>
+          <w:lang w:val="el-GR"/>
+        </w:rPr>
+      </w:pPr>
+    </w:p>
+    <w:p>
+      <w:pPr>
+        <w:jc w:val="both"/>
+        <w:rPr>
+          <w:sz w:val="24"/>
+          <w:szCs w:val="24"/>
+          <w:lang w:val="el-GR"/>
+        </w:rPr>
+      </w:pPr>
+    </w:p>
+    <w:p>
+      <w:pPr>
+        <w:jc w:val="both"/>
+        <w:rPr>
+          <w:sz w:val="24"/>
+          <w:szCs w:val="24"/>
+          <w:lang w:val="el-GR"/>
+        </w:rPr>
+      </w:pPr>
+    </w:p>
+    <w:p>
+      <w:pPr>
+        <w:pStyle w:val="Heading1"/>
+      </w:pPr>
+    </w:p>
+    <w:p>
+      <w:pPr>
+        <w:pStyle w:val="Heading1"/>
+        <w:numPr>
+          <w:ilvl w:val="0"/>
+          <w:numId w:val="13"/>
+        </w:numPr>
+        <w:rPr>
+          <w:lang w:val="el-GR"/>
+        </w:rPr>
+      </w:pPr>
+      <w:bookmarkStart w:id="0" w:name="_Toc513028353"/>
+      <w:r>
         <w:t>FARM</w:t>
       </w:r>
       <w:r>
         <w:rPr>
-          <w:b/>
-          <w:sz w:val="36"/>
-          <w:szCs w:val="36"/>
           <w:lang w:val="el-GR"/>
         </w:rPr>
         <w:t>-</w:t>
       </w:r>
       <w:r>
-        <w:rPr>
-          <w:b/>
-          <w:sz w:val="36"/>
-          <w:szCs w:val="36"/>
-        </w:rPr>
         <w:t>MINING</w:t>
       </w:r>
+      <w:bookmarkEnd w:id="0"/>
     </w:p>
     <w:p>
       <w:pPr>
@@ -1206,31 +3081,23 @@
     </w:p>
     <w:p>
       <w:pPr>
-        <w:rPr>
-          <w:sz w:val="24"/>
-          <w:szCs w:val="24"/>
-          <w:lang w:val="el-GR"/>
-        </w:rPr>
-      </w:pPr>
-    </w:p>
-    <w:p>
-      <w:pPr>
-        <w:rPr>
-          <w:b/>
-          <w:sz w:val="36"/>
-          <w:szCs w:val="36"/>
-          <w:lang w:val="el-GR"/>
-        </w:rPr>
-      </w:pPr>
-      <w:r>
-        <w:rPr>
-          <w:b/>
-          <w:sz w:val="36"/>
-          <w:szCs w:val="36"/>
+        <w:pStyle w:val="Heading1"/>
+        <w:numPr>
+          <w:ilvl w:val="0"/>
+          <w:numId w:val="13"/>
+        </w:numPr>
+        <w:rPr>
+          <w:lang w:val="el-GR"/>
+        </w:rPr>
+      </w:pPr>
+      <w:bookmarkStart w:id="1" w:name="_Toc513028354"/>
+      <w:r>
+        <w:rPr>
           <w:lang w:val="el-GR"/>
         </w:rPr>
         <w:t>Εισαγωγή</w:t>
       </w:r>
+      <w:bookmarkEnd w:id="1"/>
     </w:p>
     <w:p>
       <w:pPr>
@@ -1263,7 +3130,17 @@
           <w:szCs w:val="24"/>
           <w:lang w:val="el-GR"/>
         </w:rPr>
-        <w:t xml:space="preserve"> τον οδήγησαν στην δημιουργία ενός νέου τρόπου ζωής.</w:t>
+        <w:t xml:space="preserve"> τον οδήγησαν στην δημιουργία ενός νέου τρόπ</w:t>
+      </w:r>
+      <w:bookmarkStart w:id="2" w:name="_GoBack"/>
+      <w:bookmarkEnd w:id="2"/>
+      <w:r>
+        <w:rPr>
+          <w:sz w:val="24"/>
+          <w:szCs w:val="24"/>
+          <w:lang w:val="el-GR"/>
+        </w:rPr>
+        <w:t>ου ζωής.</w:t>
       </w:r>
       <w:r>
         <w:rPr>
@@ -1317,38 +3194,29 @@
     </w:p>
     <w:p>
       <w:pPr>
-        <w:rPr>
-          <w:lang w:val="el-GR"/>
-        </w:rPr>
-      </w:pPr>
-    </w:p>
-    <w:p>
-      <w:pPr>
-        <w:rPr>
-          <w:b/>
-          <w:sz w:val="36"/>
-          <w:szCs w:val="36"/>
-          <w:lang w:val="el-GR"/>
-        </w:rPr>
-      </w:pPr>
-      <w:r>
-        <w:rPr>
-          <w:b/>
-          <w:sz w:val="36"/>
-          <w:szCs w:val="36"/>
+        <w:pStyle w:val="Heading1"/>
+        <w:numPr>
+          <w:ilvl w:val="0"/>
+          <w:numId w:val="13"/>
+        </w:numPr>
+        <w:rPr>
+          <w:lang w:val="el-GR"/>
+        </w:rPr>
+      </w:pPr>
+      <w:bookmarkStart w:id="3" w:name="_Toc513028355"/>
+      <w:r>
+        <w:rPr>
           <w:lang w:val="el-GR"/>
         </w:rPr>
         <w:t xml:space="preserve">Σύνοψη της </w:t>
       </w:r>
       <w:r>
         <w:rPr>
-          <w:b/>
-          <w:sz w:val="36"/>
-          <w:szCs w:val="36"/>
           <w:lang w:val="el-GR"/>
         </w:rPr>
         <w:t>εταιρίας</w:t>
       </w:r>
+      <w:bookmarkEnd w:id="3"/>
     </w:p>
     <w:p>
       <w:pPr>
@@ -1359,16 +3227,14 @@
           <w:lang w:val="el-GR"/>
         </w:rPr>
       </w:pPr>
-      <w:proofErr w:type="spellStart"/>
-      <w:r>
-        <w:rPr>
-          <w:sz w:val="24"/>
-          <w:szCs w:val="24"/>
-          <w:lang w:val="el-GR"/>
-        </w:rPr>
-        <w:t>Παρ’όλες</w:t>
-      </w:r>
-      <w:proofErr w:type="spellEnd"/>
+      <w:r>
+        <w:rPr>
+          <w:sz w:val="24"/>
+          <w:szCs w:val="24"/>
+          <w:lang w:val="el-GR"/>
+        </w:rPr>
+        <w:t>Παρόλες</w:t>
+      </w:r>
       <w:r>
         <w:rPr>
           <w:sz w:val="24"/>
@@ -1376,6 +3242,78 @@
           <w:lang w:val="el-GR"/>
         </w:rPr>
         <w:t xml:space="preserve"> τις οικονομικές δυσκολίες που αντιμετωπίζει η Ελλάδα σε πολλούς κλάδους της οικονομίας, το μεσογειακό της κλίμα αλλά και η τεχνογνωσία στους τομείς της γεωργίας της επιτρέπουν να είναι αρκετά ανταγωνιστική όσον αφορά την πρωτογενή παραγωγή. </w:t>
+      </w:r>
+      <w:r>
+        <w:rPr>
+          <w:sz w:val="24"/>
+          <w:szCs w:val="24"/>
+          <w:lang w:val="el-GR"/>
+        </w:rPr>
+        <w:t xml:space="preserve">Όμως </w:t>
+      </w:r>
+      <w:r>
+        <w:rPr>
+          <w:sz w:val="24"/>
+          <w:szCs w:val="24"/>
+          <w:lang w:val="el-GR"/>
+        </w:rPr>
+        <w:t xml:space="preserve"> ανάπτυξη μεθόδων και τεχνολογιών για την αξιοποίηση αυτών των φυσικών πόρω</w:t>
+      </w:r>
+      <w:r>
+        <w:rPr>
+          <w:sz w:val="24"/>
+          <w:szCs w:val="24"/>
+          <w:lang w:val="el-GR"/>
+        </w:rPr>
+        <w:t xml:space="preserve">ν </w:t>
+      </w:r>
+      <w:r>
+        <w:rPr>
+          <w:sz w:val="24"/>
+          <w:szCs w:val="24"/>
+          <w:lang w:val="el-GR"/>
+        </w:rPr>
+        <w:t xml:space="preserve">εκλείπει. Η εταιρεία μας καλείται να καλύψει το κενό αυτό της αγοράς </w:t>
+      </w:r>
+      <w:r>
+        <w:rPr>
+          <w:sz w:val="24"/>
+          <w:szCs w:val="24"/>
+          <w:lang w:val="el-GR"/>
+        </w:rPr>
+        <w:t>προσφέροντας</w:t>
+      </w:r>
+      <w:r>
+        <w:rPr>
+          <w:sz w:val="24"/>
+          <w:szCs w:val="24"/>
+          <w:lang w:val="el-GR"/>
+        </w:rPr>
+        <w:t xml:space="preserve"> καινοτόμες ιδέε</w:t>
+      </w:r>
+      <w:r>
+        <w:rPr>
+          <w:sz w:val="24"/>
+          <w:szCs w:val="24"/>
+          <w:lang w:val="el-GR"/>
+        </w:rPr>
+        <w:t xml:space="preserve">ς και τεχνολογίες και, σε </w:t>
+      </w:r>
+      <w:r>
+        <w:rPr>
+          <w:sz w:val="24"/>
+          <w:szCs w:val="24"/>
+          <w:lang w:val="el-GR"/>
+        </w:rPr>
+        <w:t>συνδυασμό</w:t>
+      </w:r>
+      <w:r>
+        <w:rPr>
+          <w:sz w:val="24"/>
+          <w:szCs w:val="24"/>
+          <w:lang w:val="el-GR"/>
+        </w:rPr>
+        <w:t xml:space="preserve"> με τους άκρως καταρτισμένους συνεργάτες μας, υπόσχεται μια μακροχρόνια και επιτυχημένη πορεία.</w:t>
       </w:r>
     </w:p>
     <w:p>
@@ -1668,66 +3606,50 @@
     </w:p>
     <w:p>
       <w:pPr>
-        <w:rPr>
-          <w:sz w:val="24"/>
-          <w:szCs w:val="24"/>
-          <w:lang w:val="el-GR"/>
-        </w:rPr>
-      </w:pPr>
-    </w:p>
-    <w:p>
-      <w:pPr>
-        <w:rPr>
-          <w:sz w:val="24"/>
-          <w:szCs w:val="24"/>
-          <w:lang w:val="el-GR"/>
-        </w:rPr>
-      </w:pPr>
-    </w:p>
-    <w:p>
-      <w:pPr>
-        <w:rPr>
-          <w:sz w:val="24"/>
-          <w:szCs w:val="24"/>
-          <w:lang w:val="el-GR"/>
-        </w:rPr>
-      </w:pPr>
-    </w:p>
-    <w:p>
-      <w:pPr>
-        <w:rPr>
-          <w:b/>
-          <w:sz w:val="36"/>
-          <w:szCs w:val="36"/>
-          <w:lang w:val="el-GR"/>
-        </w:rPr>
-      </w:pPr>
-      <w:r>
-        <w:rPr>
-          <w:b/>
-          <w:sz w:val="36"/>
-          <w:szCs w:val="36"/>
-        </w:rPr>
+        <w:jc w:val="both"/>
+        <w:rPr>
+          <w:sz w:val="24"/>
+          <w:szCs w:val="24"/>
+          <w:lang w:val="el-GR"/>
+        </w:rPr>
+      </w:pPr>
+    </w:p>
+    <w:p>
+      <w:pPr>
+        <w:jc w:val="both"/>
+        <w:rPr>
+          <w:sz w:val="24"/>
+          <w:szCs w:val="24"/>
+          <w:lang w:val="el-GR"/>
+        </w:rPr>
+      </w:pPr>
+    </w:p>
+    <w:p>
+      <w:pPr>
+        <w:pStyle w:val="Heading1"/>
+        <w:numPr>
+          <w:ilvl w:val="0"/>
+          <w:numId w:val="13"/>
+        </w:numPr>
+        <w:rPr>
+          <w:lang w:val="el-GR"/>
+        </w:rPr>
+      </w:pPr>
+      <w:bookmarkStart w:id="4" w:name="_Toc513028356"/>
+      <w:r>
         <w:lastRenderedPageBreak/>
         <w:t>Target</w:t>
       </w:r>
       <w:r>
         <w:rPr>
-          <w:b/>
-          <w:sz w:val="36"/>
-          <w:szCs w:val="36"/>
           <w:lang w:val="el-GR"/>
         </w:rPr>
         <w:t xml:space="preserve"> </w:t>
       </w:r>
       <w:r>
-        <w:rPr>
-          <w:b/>
-          <w:sz w:val="36"/>
-          <w:szCs w:val="36"/>
-        </w:rPr>
         <w:t>Group</w:t>
       </w:r>
+      <w:bookmarkEnd w:id="4"/>
     </w:p>
     <w:p>
       <w:pPr>
@@ -1780,22 +3702,23 @@
     </w:p>
     <w:p>
       <w:pPr>
-        <w:rPr>
-          <w:b/>
-          <w:sz w:val="36"/>
-          <w:szCs w:val="36"/>
-          <w:lang w:val="el-GR"/>
-        </w:rPr>
-      </w:pPr>
-      <w:r>
-        <w:rPr>
-          <w:b/>
-          <w:sz w:val="36"/>
-          <w:szCs w:val="36"/>
+        <w:pStyle w:val="Heading1"/>
+        <w:numPr>
+          <w:ilvl w:val="0"/>
+          <w:numId w:val="13"/>
+        </w:numPr>
+        <w:rPr>
+          <w:lang w:val="el-GR"/>
+        </w:rPr>
+      </w:pPr>
+      <w:bookmarkStart w:id="5" w:name="_Toc513028357"/>
+      <w:r>
+        <w:rPr>
           <w:lang w:val="el-GR"/>
         </w:rPr>
         <w:t>Η επιχειρηματική ιδέα</w:t>
       </w:r>
+      <w:bookmarkEnd w:id="5"/>
     </w:p>
     <w:p>
       <w:pPr>
@@ -1984,13 +3907,156 @@
     </w:p>
     <w:p>
       <w:pPr>
+        <w:pStyle w:val="Heading2"/>
+        <w:numPr>
+          <w:ilvl w:val="1"/>
+          <w:numId w:val="13"/>
+        </w:numPr>
+        <w:rPr>
+          <w:lang w:val="el-GR"/>
+        </w:rPr>
+      </w:pPr>
+      <w:bookmarkStart w:id="6" w:name="_Toc513028358"/>
+      <w:r>
+        <w:rPr>
+          <w:lang w:val="el-GR"/>
+        </w:rPr>
+        <w:t>Πιο συγκεκριμένα η εταιρεία θα προσφέρει:</w:t>
+      </w:r>
+      <w:bookmarkEnd w:id="6"/>
+    </w:p>
+    <w:p>
+      <w:pPr>
+        <w:rPr>
+          <w:i/>
+          <w:sz w:val="24"/>
+          <w:szCs w:val="24"/>
+          <w:lang w:val="el-GR"/>
+        </w:rPr>
+      </w:pPr>
+      <w:r>
+        <w:rPr>
+          <w:i/>
+          <w:sz w:val="24"/>
+          <w:szCs w:val="24"/>
+          <w:lang w:val="el-GR"/>
+        </w:rPr>
+        <w:t>Συμβουλευτικές υπηρεσίες όσον αφορά :</w:t>
+      </w:r>
+    </w:p>
+    <w:p>
+      <w:pPr>
+        <w:ind w:left="720"/>
+        <w:jc w:val="both"/>
+        <w:rPr>
+          <w:sz w:val="24"/>
+          <w:szCs w:val="24"/>
+          <w:lang w:val="el-GR"/>
+        </w:rPr>
+      </w:pPr>
+      <w:r>
+        <w:rPr>
+          <w:sz w:val="24"/>
+          <w:szCs w:val="24"/>
+          <w:lang w:val="el-GR"/>
+        </w:rPr>
+        <w:t xml:space="preserve">Μελέτη του εδάφους και της γεωγραφικής θέσης των καλλιεργειών. Γνωρίζοντας την σύνθεση του εδάφους και των καιρικών συνθηκών που επικρατούν κατά το μεγαλύτερο μέρος του έτους και λαμβάνοντας υπόψη την ηλιοφάνεια, είναι δυνατό να </w:t>
+      </w:r>
+      <w:r>
+        <w:rPr>
+          <w:sz w:val="24"/>
+          <w:szCs w:val="24"/>
+          <w:lang w:val="el-GR"/>
+        </w:rPr>
+        <w:t xml:space="preserve">προσδιορίσουμε με ακρίβεια ποια είναι η </w:t>
+      </w:r>
+      <w:r>
+        <w:rPr>
+          <w:sz w:val="24"/>
+          <w:szCs w:val="24"/>
+          <w:lang w:val="el-GR"/>
+        </w:rPr>
+        <w:t>καταλληλότερη</w:t>
+      </w:r>
+      <w:r>
+        <w:rPr>
+          <w:sz w:val="24"/>
+          <w:szCs w:val="24"/>
+          <w:lang w:val="el-GR"/>
+        </w:rPr>
+        <w:t xml:space="preserve"> καλλιέργεια</w:t>
+      </w:r>
+      <w:r>
+        <w:rPr>
+          <w:sz w:val="24"/>
+          <w:szCs w:val="24"/>
+          <w:lang w:val="el-GR"/>
+        </w:rPr>
+        <w:t xml:space="preserve"> καθώς και</w:t>
+      </w:r>
+      <w:r>
+        <w:rPr>
+          <w:sz w:val="24"/>
+          <w:szCs w:val="24"/>
+          <w:lang w:val="el-GR"/>
+        </w:rPr>
+        <w:t xml:space="preserve"> οι θέσεις και οι αποστάσεις που θα πρέπει να τοποθετηθούν αυτές. </w:t>
+      </w:r>
+    </w:p>
+    <w:p>
+      <w:pPr>
+        <w:rPr>
+          <w:i/>
+          <w:sz w:val="24"/>
+          <w:szCs w:val="24"/>
+          <w:lang w:val="el-GR"/>
+        </w:rPr>
+      </w:pPr>
+      <w:r>
+        <w:rPr>
+          <w:i/>
+          <w:sz w:val="24"/>
+          <w:szCs w:val="24"/>
+          <w:lang w:val="el-GR"/>
+        </w:rPr>
+        <w:t xml:space="preserve">Αυτοματοποιημένη άρδευση. </w:t>
+      </w:r>
+    </w:p>
+    <w:p>
+      <w:pPr>
+        <w:ind w:left="720"/>
+        <w:jc w:val="both"/>
+        <w:rPr>
+          <w:sz w:val="24"/>
+          <w:szCs w:val="24"/>
+          <w:lang w:val="el-GR"/>
+        </w:rPr>
+      </w:pPr>
+      <w:r>
+        <w:rPr>
+          <w:sz w:val="24"/>
+          <w:szCs w:val="24"/>
+          <w:lang w:val="el-GR"/>
+        </w:rPr>
+        <w:t xml:space="preserve">Δεδομένης της καλλιέργειας που θα τοποθετηθεί και έχοντας μελετήσει τον γεωργικό χώρο, τοποθετούνται στις καλλιεργήσιμες εκτάσεις με τον </w:t>
+      </w:r>
+      <w:r>
         <w:rPr>
           <w:b/>
           <w:sz w:val="24"/>
           <w:szCs w:val="24"/>
           <w:lang w:val="el-GR"/>
         </w:rPr>
-      </w:pPr>
+        <w:t>σωστό τρόπο</w:t>
+      </w:r>
+      <w:r>
+        <w:rPr>
+          <w:sz w:val="24"/>
+          <w:szCs w:val="24"/>
+          <w:lang w:val="el-GR"/>
+        </w:rPr>
+        <w:t xml:space="preserve"> τα </w:t>
+      </w:r>
       <w:r>
         <w:rPr>
           <w:b/>
@@ -1998,7 +4064,23 @@
           <w:szCs w:val="24"/>
           <w:lang w:val="el-GR"/>
         </w:rPr>
-        <w:t>Πιο συγκεκριμένα η εταιρεία θα προσφέρει:</w:t>
+        <w:t>κατάλληλα αρδευτικά εργαλεία</w:t>
+      </w:r>
+      <w:r>
+        <w:rPr>
+          <w:sz w:val="24"/>
+          <w:szCs w:val="24"/>
+          <w:lang w:val="el-GR"/>
+        </w:rPr>
+        <w:t>.</w:t>
+      </w:r>
+      <w:r>
+        <w:rPr>
+          <w:sz w:val="24"/>
+          <w:szCs w:val="24"/>
+          <w:lang w:val="el-GR"/>
+        </w:rPr>
+        <w:t xml:space="preserve"> </w:t>
       </w:r>
     </w:p>
     <w:p>
@@ -2012,199 +4094,26 @@
       </w:pPr>
       <w:r>
         <w:rPr>
-          <w:lang w:val="el-GR"/>
-        </w:rPr>
-        <w:tab/>
-      </w:r>
-      <w:r>
-        <w:rPr>
           <w:i/>
           <w:sz w:val="24"/>
           <w:szCs w:val="24"/>
           <w:lang w:val="el-GR"/>
         </w:rPr>
-        <w:t>Συμβουλευτικές υπηρεσίες όσον αφορά :</w:t>
-      </w:r>
-    </w:p>
-    <w:p>
-      <w:pPr>
-        <w:ind w:left="1440"/>
-        <w:jc w:val="both"/>
-        <w:rPr>
-          <w:sz w:val="24"/>
-          <w:szCs w:val="24"/>
-          <w:lang w:val="el-GR"/>
-        </w:rPr>
-      </w:pPr>
-      <w:r>
-        <w:rPr>
-          <w:sz w:val="24"/>
-          <w:szCs w:val="24"/>
-          <w:lang w:val="el-GR"/>
-        </w:rPr>
-        <w:t xml:space="preserve">Μελέτη του εδάφους και της γεωγραφικής θέσης των καλλιεργειών. Γνωρίζοντας την σύνθεση του εδάφους και των καιρικών συνθηκών που επικρατούν κατά το μεγαλύτερο μέρος του έτους και λαμβάνοντας υπόψη την ηλιοφάνεια, είναι δυνατό να </w:t>
-      </w:r>
-      <w:r>
-        <w:rPr>
-          <w:sz w:val="24"/>
-          <w:szCs w:val="24"/>
-          <w:lang w:val="el-GR"/>
-        </w:rPr>
-        <w:t xml:space="preserve">προσδιορίσουμε με ακρίβεια ποια είναι η </w:t>
-      </w:r>
-      <w:r>
-        <w:rPr>
-          <w:sz w:val="24"/>
-          <w:szCs w:val="24"/>
-          <w:lang w:val="el-GR"/>
-        </w:rPr>
-        <w:t>καταλληλότερη</w:t>
-      </w:r>
-      <w:r>
-        <w:rPr>
-          <w:sz w:val="24"/>
-          <w:szCs w:val="24"/>
-          <w:lang w:val="el-GR"/>
-        </w:rPr>
-        <w:t xml:space="preserve"> καλλιέργεια</w:t>
-      </w:r>
-      <w:r>
-        <w:rPr>
-          <w:sz w:val="24"/>
-          <w:szCs w:val="24"/>
-          <w:lang w:val="el-GR"/>
-        </w:rPr>
-        <w:t xml:space="preserve"> καθώς και</w:t>
-      </w:r>
-      <w:r>
-        <w:rPr>
-          <w:sz w:val="24"/>
-          <w:szCs w:val="24"/>
-          <w:lang w:val="el-GR"/>
-        </w:rPr>
-        <w:t xml:space="preserve"> οι θέσεις και οι αποστάσεις που θα πρέπει να τοποθετηθούν αυτές. </w:t>
-      </w:r>
-    </w:p>
-    <w:p>
-      <w:pPr>
-        <w:ind w:firstLine="720"/>
+        <w:t>Αισθητήρες</w:t>
+      </w:r>
+      <w:r>
         <w:rPr>
           <w:i/>
           <w:sz w:val="24"/>
           <w:szCs w:val="24"/>
           <w:lang w:val="el-GR"/>
         </w:rPr>
-      </w:pPr>
-      <w:r>
-        <w:rPr>
-          <w:i/>
-          <w:sz w:val="24"/>
-          <w:szCs w:val="24"/>
-          <w:lang w:val="el-GR"/>
-        </w:rPr>
-        <w:t xml:space="preserve">Αυτοματοποιημένη άρδευση. </w:t>
-      </w:r>
-    </w:p>
-    <w:p>
-      <w:pPr>
-        <w:ind w:left="1440"/>
-        <w:jc w:val="both"/>
-        <w:rPr>
-          <w:sz w:val="24"/>
-          <w:szCs w:val="24"/>
-          <w:lang w:val="el-GR"/>
-        </w:rPr>
-      </w:pPr>
-      <w:r>
-        <w:rPr>
-          <w:sz w:val="24"/>
-          <w:szCs w:val="24"/>
-          <w:lang w:val="el-GR"/>
-        </w:rPr>
-        <w:t xml:space="preserve">Δεδομένης της καλλιέργειας που θα τοποθετηθεί και έχοντας μελετήσει τον γεωργικό χώρο, τοποθετούνται στις καλλιεργήσιμες εκτάσεις με τον </w:t>
-      </w:r>
-      <w:r>
-        <w:rPr>
-          <w:b/>
-          <w:sz w:val="24"/>
-          <w:szCs w:val="24"/>
-          <w:lang w:val="el-GR"/>
-        </w:rPr>
-        <w:t>σωστό τρόπο</w:t>
-      </w:r>
-      <w:r>
-        <w:rPr>
-          <w:sz w:val="24"/>
-          <w:szCs w:val="24"/>
-          <w:lang w:val="el-GR"/>
-        </w:rPr>
-        <w:t xml:space="preserve"> τα </w:t>
-      </w:r>
-      <w:r>
-        <w:rPr>
-          <w:b/>
-          <w:sz w:val="24"/>
-          <w:szCs w:val="24"/>
-          <w:lang w:val="el-GR"/>
-        </w:rPr>
-        <w:t>κατάλληλα αρδευτικά εργαλεία</w:t>
-      </w:r>
-      <w:r>
-        <w:rPr>
-          <w:sz w:val="24"/>
-          <w:szCs w:val="24"/>
-          <w:lang w:val="el-GR"/>
-        </w:rPr>
         <w:t>.</w:t>
       </w:r>
-      <w:r>
-        <w:rPr>
-          <w:sz w:val="24"/>
-          <w:szCs w:val="24"/>
-          <w:lang w:val="el-GR"/>
-        </w:rPr>
-        <w:t xml:space="preserve"> </w:t>
-      </w:r>
-    </w:p>
-    <w:p>
-      <w:pPr>
-        <w:rPr>
-          <w:i/>
-          <w:sz w:val="24"/>
-          <w:szCs w:val="24"/>
-          <w:lang w:val="el-GR"/>
-        </w:rPr>
-      </w:pPr>
-      <w:r>
-        <w:rPr>
-          <w:sz w:val="24"/>
-          <w:szCs w:val="24"/>
-          <w:lang w:val="el-GR"/>
-        </w:rPr>
-        <w:tab/>
-      </w:r>
-      <w:r>
-        <w:rPr>
-          <w:i/>
-          <w:sz w:val="24"/>
-          <w:szCs w:val="24"/>
-          <w:lang w:val="el-GR"/>
-        </w:rPr>
-        <w:t>Αισθητήρες</w:t>
-      </w:r>
-      <w:r>
-        <w:rPr>
-          <w:i/>
-          <w:sz w:val="24"/>
-          <w:szCs w:val="24"/>
-          <w:lang w:val="el-GR"/>
-        </w:rPr>
-        <w:t>.</w:t>
-      </w:r>
-    </w:p>
-    <w:p>
-      <w:pPr>
-        <w:ind w:left="1440"/>
+    </w:p>
+    <w:p>
+      <w:pPr>
+        <w:ind w:left="720"/>
         <w:jc w:val="both"/>
         <w:rPr>
           <w:sz w:val="24"/>
@@ -2306,7 +4215,6 @@
           <w:szCs w:val="24"/>
           <w:lang w:val="el-GR"/>
         </w:rPr>
-        <w:lastRenderedPageBreak/>
         <w:t>Αισθητήρες ήλιου. Αξιοποιούμε πληροφορίες που έχουν να κάνουν με την θερμότητα που εκπέμπει ο ήλιος αλλά και την ακτινοβολία.</w:t>
       </w:r>
     </w:p>
@@ -2353,6 +4261,7 @@
           <w:sz w:val="24"/>
           <w:szCs w:val="24"/>
         </w:rPr>
+        <w:lastRenderedPageBreak/>
         <w:t>WiFi</w:t>
       </w:r>
       <w:proofErr w:type="spellEnd"/>
@@ -2385,14 +4294,49 @@
     </w:p>
     <w:p>
       <w:pPr>
+        <w:rPr>
+          <w:i/>
+          <w:sz w:val="24"/>
+          <w:szCs w:val="24"/>
+          <w:lang w:val="el-GR"/>
+        </w:rPr>
+      </w:pPr>
+      <w:r>
+        <w:rPr>
+          <w:i/>
+          <w:sz w:val="24"/>
+          <w:szCs w:val="24"/>
+          <w:lang w:val="el-GR"/>
+        </w:rPr>
+        <w:t>Συνεχείς ενημέρωση της προόδου και συμβουλές για ενέργειες.</w:t>
+      </w:r>
+    </w:p>
+    <w:p>
+      <w:pPr>
         <w:ind w:left="720"/>
+        <w:jc w:val="both"/>
+        <w:rPr>
+          <w:sz w:val="24"/>
+          <w:szCs w:val="24"/>
+          <w:lang w:val="el-GR"/>
+        </w:rPr>
+      </w:pPr>
+      <w:r>
+        <w:rPr>
+          <w:sz w:val="24"/>
+          <w:szCs w:val="24"/>
+          <w:lang w:val="el-GR"/>
+        </w:rPr>
+        <w:t xml:space="preserve">Τα δεδομένα που λαμβάνονται από τους αισθητήρες και στέλνονται στο κεντρικό σύστημα θα κοινοποιούνται στην εταιρεία </w:t>
+      </w:r>
+      <w:r>
         <w:rPr>
           <w:i/>
           <w:sz w:val="24"/>
           <w:szCs w:val="24"/>
-          <w:lang w:val="el-GR"/>
-        </w:rPr>
-      </w:pPr>
+        </w:rPr>
+        <w:t>FARM</w:t>
+      </w:r>
       <w:r>
         <w:rPr>
           <w:i/>
@@ -2400,12 +4344,64 @@
           <w:szCs w:val="24"/>
           <w:lang w:val="el-GR"/>
         </w:rPr>
-        <w:t>Συνεχείς ενημέρωση της προόδου και συμβουλές για ενέργειες.</w:t>
-      </w:r>
-    </w:p>
-    <w:p>
-      <w:pPr>
-        <w:ind w:left="1440"/>
+        <w:t>-</w:t>
+      </w:r>
+      <w:r>
+        <w:rPr>
+          <w:i/>
+          <w:sz w:val="24"/>
+          <w:szCs w:val="24"/>
+        </w:rPr>
+        <w:t>MINING</w:t>
+      </w:r>
+      <w:r>
+        <w:rPr>
+          <w:sz w:val="24"/>
+          <w:szCs w:val="24"/>
+          <w:lang w:val="el-GR"/>
+        </w:rPr>
+        <w:t xml:space="preserve">. Η εταιρεία μας μετά από ανάλυση όλων των δεδομένων και επεξεργασία αυτών με αξιοποίηση τεχνολογιών εξόρυξης δεδομένων και τεχνητής νοημοσύνης </w:t>
+      </w:r>
+      <w:r>
+        <w:rPr>
+          <w:sz w:val="24"/>
+          <w:szCs w:val="24"/>
+          <w:lang w:val="el-GR"/>
+        </w:rPr>
+        <w:t>θα συμβουλεύει, θα ειδοποιεί και θα βοηθά τον πελάτη να αποφασί</w:t>
+      </w:r>
+      <w:r>
+        <w:rPr>
+          <w:sz w:val="24"/>
+          <w:szCs w:val="24"/>
+          <w:lang w:val="el-GR"/>
+        </w:rPr>
+        <w:t>σει τις ενέργειες που θα κάνει.</w:t>
+      </w:r>
+    </w:p>
+    <w:p>
+      <w:pPr>
+        <w:pStyle w:val="Heading1"/>
+        <w:numPr>
+          <w:ilvl w:val="0"/>
+          <w:numId w:val="13"/>
+        </w:numPr>
+        <w:rPr>
+          <w:lang w:val="el-GR"/>
+        </w:rPr>
+      </w:pPr>
+      <w:bookmarkStart w:id="7" w:name="_Toc513028359"/>
+      <w:r>
+        <w:rPr>
+          <w:lang w:val="el-GR"/>
+        </w:rPr>
+        <w:t>Ο στόχος μας</w:t>
+      </w:r>
+      <w:bookmarkEnd w:id="7"/>
+    </w:p>
+    <w:p>
+      <w:pPr>
+        <w:ind w:firstLine="720"/>
         <w:jc w:val="both"/>
         <w:rPr>
           <w:sz w:val="24"/>
@@ -2419,7 +4415,66 @@
           <w:szCs w:val="24"/>
           <w:lang w:val="el-GR"/>
         </w:rPr>
-        <w:t xml:space="preserve">Τα δεδομένα που λαμβάνονται από τους αισθητήρες και στέλνονται στο κεντρικό σύστημα θα κοινοποιούνται στην εταιρεία </w:t>
+        <w:t xml:space="preserve">Λαμβάνοντας υπόψιν τις δυσκολίες </w:t>
+      </w:r>
+      <w:r>
+        <w:rPr>
+          <w:sz w:val="24"/>
+          <w:szCs w:val="24"/>
+          <w:lang w:val="el-GR"/>
+        </w:rPr>
+        <w:t xml:space="preserve">των τελευταίων καιρών και την στροφή των ανθρώπων στις πόλεις, παρατηρείται μεγάλη ζήτηση και ανάγκη για προϊόντα πρωτογενούς παραγωγής. Αυτό έχει οδηγήσει πολλούς γεωργείς να στρέφονται στην χρήση φυτοφαρμάκων και σε πολλές περιπτώσεις την κατάχρηση αυτών προκειμένου να αυξήσουν την παραγωγή τους. Οι αγορές έχουν γεμίσει με ακριβά και όχι βιολογικά προϊόντα. </w:t>
+      </w:r>
+    </w:p>
+    <w:p>
+      <w:pPr>
+        <w:ind w:firstLine="720"/>
+        <w:jc w:val="both"/>
+        <w:rPr>
+          <w:sz w:val="24"/>
+          <w:szCs w:val="24"/>
+          <w:lang w:val="el-GR"/>
+        </w:rPr>
+      </w:pPr>
+      <w:r>
+        <w:rPr>
+          <w:sz w:val="24"/>
+          <w:szCs w:val="24"/>
+          <w:lang w:val="el-GR"/>
+        </w:rPr>
+        <w:t xml:space="preserve">Με την αξιοποίηση τεχνολογιών και γνώσεων μπορούμε να εκμεταλλευτούμε την καλλιεργήσιμη γη με πιο αποτελεσματικό τρόπο, να αυξήσουμε την παραγωγή και να βελτιώσουμε την ποιότητα των αγαθών. Με καινοτόμους μεθόδους μπορούμε να έχουμε ένα πλήρως καταρτισμένο δυναμικό στον γεωργικό τομέα. </w:t>
+      </w:r>
+      <w:r>
+        <w:rPr>
+          <w:sz w:val="24"/>
+          <w:szCs w:val="24"/>
+          <w:lang w:val="el-GR"/>
+        </w:rPr>
+        <w:t>Σκοπός</w:t>
+      </w:r>
+      <w:r>
+        <w:rPr>
+          <w:sz w:val="24"/>
+          <w:szCs w:val="24"/>
+          <w:lang w:val="el-GR"/>
+        </w:rPr>
+        <w:t xml:space="preserve"> </w:t>
+      </w:r>
+      <w:r>
+        <w:rPr>
+          <w:sz w:val="24"/>
+          <w:szCs w:val="24"/>
+          <w:lang w:val="el-GR"/>
+        </w:rPr>
+        <w:t>της</w:t>
+      </w:r>
+      <w:r>
+        <w:rPr>
+          <w:sz w:val="24"/>
+          <w:szCs w:val="24"/>
+          <w:lang w:val="el-GR"/>
+        </w:rPr>
+        <w:t xml:space="preserve"> </w:t>
       </w:r>
       <w:r>
         <w:rPr>
@@ -2452,110 +4507,6 @@
           <w:szCs w:val="24"/>
           <w:lang w:val="el-GR"/>
         </w:rPr>
-        <w:t xml:space="preserve">. Η εταιρεία μας μετά από ανάλυση όλων των δεδομένων και επεξεργασία αυτών με αξιοποίηση τεχνολογιών εξόρυξης δεδομένων και τεχνητής νοημοσύνης </w:t>
-      </w:r>
-      <w:r>
-        <w:rPr>
-          <w:sz w:val="24"/>
-          <w:szCs w:val="24"/>
-          <w:lang w:val="el-GR"/>
-        </w:rPr>
-        <w:t xml:space="preserve">θα συμβουλεύει, θα ειδοποιεί και θα βοηθά τον πελάτη να αποφασίσει τις ενέργειες που θα κάνει. </w:t>
-      </w:r>
-    </w:p>
-    <w:p>
-      <w:pPr>
-        <w:rPr>
-          <w:lang w:val="el-GR"/>
-        </w:rPr>
-      </w:pPr>
-    </w:p>
-    <w:p>
-      <w:pPr>
-        <w:rPr>
-          <w:b/>
-          <w:sz w:val="44"/>
-          <w:szCs w:val="44"/>
-          <w:lang w:val="el-GR"/>
-        </w:rPr>
-      </w:pPr>
-    </w:p>
-    <w:p>
-      <w:pPr>
-        <w:rPr>
-          <w:b/>
-          <w:sz w:val="36"/>
-          <w:szCs w:val="36"/>
-          <w:lang w:val="el-GR"/>
-        </w:rPr>
-      </w:pPr>
-      <w:r>
-        <w:rPr>
-          <w:b/>
-          <w:sz w:val="36"/>
-          <w:szCs w:val="36"/>
-          <w:lang w:val="el-GR"/>
-        </w:rPr>
-        <w:t>Ο στόχος μας</w:t>
-      </w:r>
-    </w:p>
-    <w:p>
-      <w:pPr>
-        <w:jc w:val="both"/>
-        <w:rPr>
-          <w:sz w:val="24"/>
-          <w:szCs w:val="24"/>
-          <w:lang w:val="el-GR"/>
-        </w:rPr>
-      </w:pPr>
-      <w:r>
-        <w:rPr>
-          <w:sz w:val="24"/>
-          <w:szCs w:val="24"/>
-          <w:lang w:val="el-GR"/>
-        </w:rPr>
-        <w:t xml:space="preserve">Λαμβάνοντας υπόψιν τις δυσκολίες </w:t>
-      </w:r>
-      <w:r>
-        <w:rPr>
-          <w:sz w:val="24"/>
-          <w:szCs w:val="24"/>
-          <w:lang w:val="el-GR"/>
-        </w:rPr>
-        <w:t xml:space="preserve">των τελευταίων καιρών και την στροφή των ανθρώπων στις πόλεις, παρατηρείται μεγάλη ζήτηση και ανάγκη για προϊόντα πρωτογενούς παραγωγής. Αυτό έχει οδηγήσει πολλούς γεωργείς να στρέφονται στην χρήση φυτοφαρμάκων και σε πολλές περιπτώσεις την κατάχρηση αυτών προκειμένου να αυξήσουν την παραγωγή τους. Οι αγορές έχουν γεμίσει με ακριβά και όχι βιολογικά προϊόντα. </w:t>
-      </w:r>
-    </w:p>
-    <w:p>
-      <w:pPr>
-        <w:jc w:val="both"/>
-        <w:rPr>
-          <w:sz w:val="24"/>
-          <w:szCs w:val="24"/>
-          <w:lang w:val="el-GR"/>
-        </w:rPr>
-      </w:pPr>
-      <w:r>
-        <w:rPr>
-          <w:sz w:val="24"/>
-          <w:szCs w:val="24"/>
-          <w:lang w:val="el-GR"/>
-        </w:rPr>
-        <w:t xml:space="preserve">Με την αξιοποίηση τεχνολογιών και γνώσεων μπορούμε να εκμεταλλευτούμε την καλλιεργήσιμη γη με πιο αποτελεσματικό τρόπο, να αυξήσουμε την παραγωγή και να βελτιώσουμε την ποιότητα των αγαθών. Με καινοτόμους μεθόδους μπορούμε να έχουμε ένα πλήρως καταρτισμένο δυναμικό στον γεωργικό τομέα. </w:t>
-      </w:r>
-      <w:r>
-        <w:rPr>
-          <w:sz w:val="24"/>
-          <w:szCs w:val="24"/>
-          <w:lang w:val="el-GR"/>
-        </w:rPr>
-        <w:t>Σκοπός</w:t>
-      </w:r>
-      <w:r>
-        <w:rPr>
-          <w:sz w:val="24"/>
-          <w:szCs w:val="24"/>
-          <w:lang w:val="el-GR"/>
-        </w:rPr>
         <w:t xml:space="preserve"> </w:t>
       </w:r>
       <w:r>
@@ -2564,55 +4515,6 @@
           <w:szCs w:val="24"/>
           <w:lang w:val="el-GR"/>
         </w:rPr>
-        <w:t>της</w:t>
-      </w:r>
-      <w:r>
-        <w:rPr>
-          <w:sz w:val="24"/>
-          <w:szCs w:val="24"/>
-          <w:lang w:val="el-GR"/>
-        </w:rPr>
-        <w:t xml:space="preserve"> </w:t>
-      </w:r>
-      <w:r>
-        <w:rPr>
-          <w:i/>
-          <w:sz w:val="24"/>
-          <w:szCs w:val="24"/>
-        </w:rPr>
-        <w:t>FARM</w:t>
-      </w:r>
-      <w:r>
-        <w:rPr>
-          <w:i/>
-          <w:sz w:val="24"/>
-          <w:szCs w:val="24"/>
-          <w:lang w:val="el-GR"/>
-        </w:rPr>
-        <w:t>-</w:t>
-      </w:r>
-      <w:r>
-        <w:rPr>
-          <w:i/>
-          <w:sz w:val="24"/>
-          <w:szCs w:val="24"/>
-        </w:rPr>
-        <w:t>MINING</w:t>
-      </w:r>
-      <w:r>
-        <w:rPr>
-          <w:sz w:val="24"/>
-          <w:szCs w:val="24"/>
-          <w:lang w:val="el-GR"/>
-        </w:rPr>
-        <w:t xml:space="preserve"> </w:t>
-      </w:r>
-      <w:r>
-        <w:rPr>
-          <w:sz w:val="24"/>
-          <w:szCs w:val="24"/>
-          <w:lang w:val="el-GR"/>
-        </w:rPr>
         <w:t xml:space="preserve">είναι </w:t>
       </w:r>
       <w:r>
@@ -2626,33 +4528,23 @@
     </w:p>
     <w:p>
       <w:pPr>
-        <w:jc w:val="both"/>
-        <w:rPr>
-          <w:sz w:val="24"/>
-          <w:szCs w:val="24"/>
-          <w:lang w:val="el-GR"/>
-        </w:rPr>
-      </w:pPr>
-    </w:p>
-    <w:p>
-      <w:pPr>
-        <w:jc w:val="both"/>
-        <w:rPr>
-          <w:b/>
-          <w:sz w:val="36"/>
-          <w:szCs w:val="36"/>
-          <w:lang w:val="el-GR"/>
-        </w:rPr>
-      </w:pPr>
-      <w:r>
-        <w:rPr>
-          <w:b/>
-          <w:sz w:val="36"/>
-          <w:szCs w:val="36"/>
+        <w:pStyle w:val="Heading1"/>
+        <w:numPr>
+          <w:ilvl w:val="0"/>
+          <w:numId w:val="13"/>
+        </w:numPr>
+        <w:rPr>
+          <w:lang w:val="el-GR"/>
+        </w:rPr>
+      </w:pPr>
+      <w:bookmarkStart w:id="8" w:name="_Toc513028360"/>
+      <w:r>
+        <w:rPr>
           <w:lang w:val="el-GR"/>
         </w:rPr>
         <w:t>Τα αγαθά μας</w:t>
       </w:r>
+      <w:bookmarkEnd w:id="8"/>
     </w:p>
     <w:p>
       <w:pPr>
@@ -2738,7 +4630,6 @@
           <w:szCs w:val="24"/>
           <w:lang w:val="el-GR"/>
         </w:rPr>
-        <w:lastRenderedPageBreak/>
         <w:t xml:space="preserve">Πληροφοριακό σύστημα που θα επιτρέπει πρόσβαση σε όλα τα υποσυστήματα αλλά και επικοινωνία με την </w:t>
       </w:r>
       <w:r>
@@ -2879,6 +4770,34 @@
     </w:p>
     <w:p>
       <w:pPr>
+        <w:pStyle w:val="Heading1"/>
+        <w:numPr>
+          <w:ilvl w:val="0"/>
+          <w:numId w:val="13"/>
+        </w:numPr>
+        <w:rPr>
+          <w:lang w:val="el-GR"/>
+        </w:rPr>
+      </w:pPr>
+      <w:bookmarkStart w:id="9" w:name="_Toc513028361"/>
+      <w:r>
+        <w:rPr>
+          <w:lang w:val="el-GR"/>
+        </w:rPr>
+        <w:lastRenderedPageBreak/>
+        <w:t xml:space="preserve">Ανίχνευση της </w:t>
+      </w:r>
+      <w:r>
+        <w:rPr>
+          <w:lang w:val="el-GR"/>
+        </w:rPr>
+        <w:t>ανάγκης</w:t>
+      </w:r>
+      <w:bookmarkEnd w:id="9"/>
+    </w:p>
+    <w:p>
+      <w:pPr>
+        <w:ind w:firstLine="720"/>
         <w:jc w:val="both"/>
         <w:rPr>
           <w:sz w:val="24"/>
@@ -2886,38 +4805,232 @@
           <w:lang w:val="el-GR"/>
         </w:rPr>
       </w:pPr>
+      <w:r>
+        <w:rPr>
+          <w:sz w:val="24"/>
+          <w:szCs w:val="24"/>
+          <w:lang w:val="el-GR"/>
+        </w:rPr>
+        <w:t>Σύμφωνα</w:t>
+      </w:r>
+      <w:r>
+        <w:rPr>
+          <w:sz w:val="24"/>
+          <w:szCs w:val="24"/>
+          <w:lang w:val="el-GR"/>
+        </w:rPr>
+        <w:t xml:space="preserve"> </w:t>
+      </w:r>
+      <w:r>
+        <w:rPr>
+          <w:sz w:val="24"/>
+          <w:szCs w:val="24"/>
+          <w:lang w:val="el-GR"/>
+        </w:rPr>
+        <w:t>με</w:t>
+      </w:r>
+      <w:r>
+        <w:rPr>
+          <w:sz w:val="24"/>
+          <w:szCs w:val="24"/>
+          <w:lang w:val="el-GR"/>
+        </w:rPr>
+        <w:t xml:space="preserve"> </w:t>
+      </w:r>
+      <w:r>
+        <w:rPr>
+          <w:sz w:val="24"/>
+          <w:szCs w:val="24"/>
+          <w:lang w:val="el-GR"/>
+        </w:rPr>
+        <w:t>πηγές</w:t>
+      </w:r>
+      <w:r>
+        <w:rPr>
+          <w:sz w:val="24"/>
+          <w:szCs w:val="24"/>
+          <w:lang w:val="el-GR"/>
+        </w:rPr>
+        <w:t xml:space="preserve"> </w:t>
+      </w:r>
+      <w:r>
+        <w:rPr>
+          <w:sz w:val="24"/>
+          <w:szCs w:val="24"/>
+          <w:lang w:val="el-GR"/>
+        </w:rPr>
+        <w:t>της</w:t>
+      </w:r>
+      <w:r>
+        <w:rPr>
+          <w:sz w:val="24"/>
+          <w:szCs w:val="24"/>
+          <w:lang w:val="el-GR"/>
+        </w:rPr>
+        <w:t xml:space="preserve"> </w:t>
+      </w:r>
+      <w:r>
+        <w:rPr>
+          <w:sz w:val="24"/>
+          <w:szCs w:val="24"/>
+        </w:rPr>
+        <w:t>Eurostat</w:t>
+      </w:r>
+      <w:r>
+        <w:rPr>
+          <w:sz w:val="24"/>
+          <w:szCs w:val="24"/>
+          <w:lang w:val="el-GR"/>
+        </w:rPr>
+        <w:t xml:space="preserve"> (</w:t>
+      </w:r>
+      <w:r>
+        <w:t>Agriculture</w:t>
+      </w:r>
+      <w:r>
+        <w:rPr>
+          <w:lang w:val="el-GR"/>
+        </w:rPr>
+        <w:t xml:space="preserve">, </w:t>
+      </w:r>
+      <w:r>
+        <w:t>forestry</w:t>
+      </w:r>
+      <w:r>
+        <w:rPr>
+          <w:lang w:val="el-GR"/>
+        </w:rPr>
+        <w:t xml:space="preserve"> </w:t>
+      </w:r>
+      <w:r>
+        <w:t>and</w:t>
+      </w:r>
+      <w:r>
+        <w:rPr>
+          <w:lang w:val="el-GR"/>
+        </w:rPr>
+        <w:t xml:space="preserve"> </w:t>
+      </w:r>
+      <w:r>
+        <w:t>fishery</w:t>
+      </w:r>
+      <w:r>
+        <w:rPr>
+          <w:lang w:val="el-GR"/>
+        </w:rPr>
+        <w:t xml:space="preserve"> </w:t>
+      </w:r>
+      <w:r>
+        <w:t>statistics</w:t>
+      </w:r>
+      <w:r>
+        <w:rPr>
+          <w:lang w:val="el-GR"/>
+        </w:rPr>
+        <w:t xml:space="preserve">, 2010) </w:t>
+      </w:r>
+      <w:r>
+        <w:rPr>
+          <w:sz w:val="24"/>
+          <w:szCs w:val="24"/>
+          <w:lang w:val="el-GR"/>
+        </w:rPr>
+        <w:t>η</w:t>
+      </w:r>
+      <w:r>
+        <w:rPr>
+          <w:sz w:val="24"/>
+          <w:szCs w:val="24"/>
+          <w:lang w:val="el-GR"/>
+        </w:rPr>
+        <w:t xml:space="preserve"> </w:t>
+      </w:r>
+      <w:r>
+        <w:rPr>
+          <w:sz w:val="24"/>
+          <w:szCs w:val="24"/>
+          <w:lang w:val="el-GR"/>
+        </w:rPr>
+        <w:t>γεωργική</w:t>
+      </w:r>
+      <w:r>
+        <w:rPr>
+          <w:sz w:val="24"/>
+          <w:szCs w:val="24"/>
+          <w:lang w:val="el-GR"/>
+        </w:rPr>
+        <w:t xml:space="preserve"> </w:t>
+      </w:r>
+      <w:r>
+        <w:rPr>
+          <w:sz w:val="24"/>
+          <w:szCs w:val="24"/>
+          <w:lang w:val="el-GR"/>
+        </w:rPr>
+        <w:t>γη</w:t>
+      </w:r>
+      <w:r>
+        <w:rPr>
+          <w:sz w:val="24"/>
+          <w:szCs w:val="24"/>
+          <w:lang w:val="el-GR"/>
+        </w:rPr>
+        <w:t xml:space="preserve"> </w:t>
+      </w:r>
+      <w:r>
+        <w:rPr>
+          <w:sz w:val="24"/>
+          <w:szCs w:val="24"/>
+          <w:lang w:val="el-GR"/>
+        </w:rPr>
+        <w:t>της</w:t>
+      </w:r>
+      <w:r>
+        <w:rPr>
+          <w:sz w:val="24"/>
+          <w:szCs w:val="24"/>
+          <w:lang w:val="el-GR"/>
+        </w:rPr>
+        <w:t xml:space="preserve"> </w:t>
+      </w:r>
+      <w:r>
+        <w:rPr>
+          <w:sz w:val="24"/>
+          <w:szCs w:val="24"/>
+          <w:lang w:val="el-GR"/>
+        </w:rPr>
+        <w:t xml:space="preserve">Ελλάδας ανέρχεται σε 51.780.000 στρέμματα. Η ΥΠΑΑΤ το 2014 υπολόγισε ότι το 54,6% της συνολικής καλλιεργούμενης γης καλύπτεται από καλλιέργειες που υπόκεινται αμειψισπορά (εναλλαγή καλλιεργειών), και πολυετείς καλλιέργειες που αντιμετωπίζονται ως κηπευτικά ή καλλωπιστικά φυτά ενώ το 32% σε μόνιμες καλλιέργειες. Το 10,6% αναφέρεται σε αγραναπαύσεις. </w:t>
+      </w:r>
     </w:p>
     <w:p>
       <w:pPr>
         <w:jc w:val="both"/>
         <w:rPr>
-          <w:b/>
-          <w:sz w:val="36"/>
-          <w:szCs w:val="36"/>
-          <w:lang w:val="el-GR"/>
-        </w:rPr>
-      </w:pPr>
-      <w:r>
-        <w:rPr>
-          <w:b/>
-          <w:sz w:val="36"/>
-          <w:szCs w:val="36"/>
-          <w:lang w:val="el-GR"/>
-        </w:rPr>
-        <w:t xml:space="preserve">Ανίχνευση της </w:t>
-      </w:r>
-      <w:r>
-        <w:rPr>
-          <w:b/>
-          <w:sz w:val="36"/>
-          <w:szCs w:val="36"/>
-          <w:lang w:val="el-GR"/>
-        </w:rPr>
-        <w:t>ανάγκης</w:t>
-      </w:r>
-    </w:p>
-    <w:p>
-      <w:pPr>
+          <w:sz w:val="24"/>
+          <w:szCs w:val="24"/>
+          <w:lang w:val="el-GR"/>
+        </w:rPr>
+      </w:pPr>
+      <w:r>
+        <w:rPr>
+          <w:sz w:val="24"/>
+          <w:szCs w:val="24"/>
+          <w:lang w:val="el-GR"/>
+        </w:rPr>
+        <w:t>Η συνολική αξία της γεωργικής παραγωγής στην Ελλάδα ανέρχεται σε 9,7 δις</w:t>
+      </w:r>
+      <w:r>
+        <w:rPr>
+          <w:sz w:val="24"/>
+          <w:szCs w:val="24"/>
+          <w:lang w:val="el-GR"/>
+        </w:rPr>
+        <w:t xml:space="preserve"> ενώ η φυτική παραγωγή έχει δεσπόζουσα θέση με το 69% αυτού.</w:t>
+      </w:r>
+    </w:p>
+    <w:p>
+      <w:pPr>
+        <w:ind w:firstLine="720"/>
         <w:jc w:val="both"/>
         <w:rPr>
           <w:sz w:val="24"/>
@@ -2931,199 +5044,20 @@
           <w:szCs w:val="24"/>
           <w:lang w:val="el-GR"/>
         </w:rPr>
-        <w:t>Σύμφωνα</w:t>
-      </w:r>
-      <w:r>
-        <w:rPr>
-          <w:sz w:val="24"/>
-          <w:szCs w:val="24"/>
-          <w:lang w:val="el-GR"/>
-        </w:rPr>
-        <w:t xml:space="preserve"> </w:t>
-      </w:r>
-      <w:r>
-        <w:rPr>
-          <w:sz w:val="24"/>
-          <w:szCs w:val="24"/>
-          <w:lang w:val="el-GR"/>
-        </w:rPr>
-        <w:t>με</w:t>
-      </w:r>
-      <w:r>
-        <w:rPr>
-          <w:sz w:val="24"/>
-          <w:szCs w:val="24"/>
-          <w:lang w:val="el-GR"/>
-        </w:rPr>
-        <w:t xml:space="preserve"> </w:t>
-      </w:r>
-      <w:r>
-        <w:rPr>
-          <w:sz w:val="24"/>
-          <w:szCs w:val="24"/>
-          <w:lang w:val="el-GR"/>
-        </w:rPr>
-        <w:t>πηγές</w:t>
-      </w:r>
-      <w:r>
-        <w:rPr>
-          <w:sz w:val="24"/>
-          <w:szCs w:val="24"/>
-          <w:lang w:val="el-GR"/>
-        </w:rPr>
-        <w:t xml:space="preserve"> </w:t>
-      </w:r>
-      <w:r>
-        <w:rPr>
-          <w:sz w:val="24"/>
-          <w:szCs w:val="24"/>
-          <w:lang w:val="el-GR"/>
-        </w:rPr>
-        <w:t>της</w:t>
-      </w:r>
-      <w:r>
-        <w:rPr>
-          <w:sz w:val="24"/>
-          <w:szCs w:val="24"/>
-          <w:lang w:val="el-GR"/>
-        </w:rPr>
-        <w:t xml:space="preserve"> </w:t>
-      </w:r>
-      <w:r>
-        <w:rPr>
-          <w:sz w:val="24"/>
-          <w:szCs w:val="24"/>
-        </w:rPr>
-        <w:t>Eurostat</w:t>
-      </w:r>
-      <w:r>
-        <w:rPr>
-          <w:sz w:val="24"/>
-          <w:szCs w:val="24"/>
-          <w:lang w:val="el-GR"/>
-        </w:rPr>
-        <w:t xml:space="preserve"> (</w:t>
-      </w:r>
-      <w:r>
-        <w:t>Agriculture</w:t>
-      </w:r>
-      <w:r>
-        <w:rPr>
-          <w:lang w:val="el-GR"/>
-        </w:rPr>
-        <w:t xml:space="preserve">, </w:t>
-      </w:r>
-      <w:r>
-        <w:t>forestry</w:t>
-      </w:r>
-      <w:r>
-        <w:rPr>
-          <w:lang w:val="el-GR"/>
-        </w:rPr>
-        <w:t xml:space="preserve"> </w:t>
-      </w:r>
-      <w:r>
-        <w:t>and</w:t>
-      </w:r>
-      <w:r>
-        <w:rPr>
-          <w:lang w:val="el-GR"/>
-        </w:rPr>
-        <w:t xml:space="preserve"> </w:t>
-      </w:r>
-      <w:r>
-        <w:t>fishery</w:t>
-      </w:r>
-      <w:r>
-        <w:rPr>
-          <w:lang w:val="el-GR"/>
-        </w:rPr>
-        <w:t xml:space="preserve"> </w:t>
-      </w:r>
-      <w:r>
-        <w:t>statistics</w:t>
-      </w:r>
-      <w:r>
-        <w:rPr>
-          <w:lang w:val="el-GR"/>
-        </w:rPr>
-        <w:t xml:space="preserve">, 2010) </w:t>
-      </w:r>
-      <w:r>
-        <w:rPr>
-          <w:sz w:val="24"/>
-          <w:szCs w:val="24"/>
-          <w:lang w:val="el-GR"/>
-        </w:rPr>
-        <w:t>η</w:t>
-      </w:r>
-      <w:r>
-        <w:rPr>
-          <w:sz w:val="24"/>
-          <w:szCs w:val="24"/>
-          <w:lang w:val="el-GR"/>
-        </w:rPr>
-        <w:t xml:space="preserve"> </w:t>
-      </w:r>
-      <w:r>
-        <w:rPr>
-          <w:sz w:val="24"/>
-          <w:szCs w:val="24"/>
-          <w:lang w:val="el-GR"/>
-        </w:rPr>
-        <w:t>γεωργική</w:t>
-      </w:r>
-      <w:r>
-        <w:rPr>
-          <w:sz w:val="24"/>
-          <w:szCs w:val="24"/>
-          <w:lang w:val="el-GR"/>
-        </w:rPr>
-        <w:t xml:space="preserve"> </w:t>
-      </w:r>
-      <w:r>
-        <w:rPr>
-          <w:sz w:val="24"/>
-          <w:szCs w:val="24"/>
-          <w:lang w:val="el-GR"/>
-        </w:rPr>
-        <w:t>γη</w:t>
-      </w:r>
-      <w:r>
-        <w:rPr>
-          <w:sz w:val="24"/>
-          <w:szCs w:val="24"/>
-          <w:lang w:val="el-GR"/>
-        </w:rPr>
-        <w:t xml:space="preserve"> </w:t>
-      </w:r>
-      <w:r>
-        <w:rPr>
-          <w:sz w:val="24"/>
-          <w:szCs w:val="24"/>
-          <w:lang w:val="el-GR"/>
-        </w:rPr>
-        <w:t>της</w:t>
-      </w:r>
-      <w:r>
-        <w:rPr>
-          <w:sz w:val="24"/>
-          <w:szCs w:val="24"/>
-          <w:lang w:val="el-GR"/>
-        </w:rPr>
-        <w:t xml:space="preserve"> </w:t>
-      </w:r>
-      <w:r>
-        <w:rPr>
-          <w:sz w:val="24"/>
-          <w:szCs w:val="24"/>
-          <w:lang w:val="el-GR"/>
-        </w:rPr>
-        <w:t xml:space="preserve">Ελλάδας ανέρχεται σε 51.780.000 στρέμματα. Η ΥΠΑΑΤ το 2014 υπολόγισε ότι το 54,6% της συνολικής καλλιεργούμενης γης καλύπτεται από καλλιέργειες που υπόκεινται αμειψισπορά (εναλλαγή καλλιεργειών), και πολυετείς καλλιέργειες που αντιμετωπίζονται ως κηπευτικά ή καλλωπιστικά φυτά ενώ το 32% σε μόνιμες καλλιέργειες. Το 10,6% αναφέρεται σε αγραναπαύσεις. </w:t>
-      </w:r>
-    </w:p>
-    <w:p>
-      <w:pPr>
+        <w:t xml:space="preserve">Όμως, οι ανάγκες για αύξηση της παραγωγής, για αξιοποίηση με τον βέλτιστο τρόπο των γεωργικών εκτάσεων και η καλλιέργεια ποιοτικών αγαθών κάνει αισθητή την παρουσία της </w:t>
+      </w:r>
+      <w:r>
+        <w:rPr>
+          <w:sz w:val="24"/>
+          <w:szCs w:val="24"/>
+          <w:lang w:val="el-GR"/>
+        </w:rPr>
+        <w:t>όταν κανείς βλέπει τις μεγάλες διαφορές σε γεωργικά αγαθά που εισάγονται στην Ελλάδα από αυτά που εξάγοντα. Παρακάτω βλέπουμε (σε τόνους) εισαγωγές και εξαγωγές γεωργικών προϊόντων όπως οι φακές, τα ρεβίθια, τα φασόλια και τα κουκιά σύμφωνα με πηγές του υπουργείου Αγροτικής Ανάπτυξης και Τροφίμων.</w:t>
+      </w:r>
+    </w:p>
+    <w:p>
+      <w:pPr>
+        <w:ind w:firstLine="720"/>
         <w:jc w:val="both"/>
         <w:rPr>
           <w:sz w:val="24"/>
@@ -3131,25 +5065,10 @@
           <w:lang w:val="el-GR"/>
         </w:rPr>
       </w:pPr>
-      <w:r>
-        <w:rPr>
-          <w:sz w:val="24"/>
-          <w:szCs w:val="24"/>
-          <w:lang w:val="el-GR"/>
-        </w:rPr>
-        <w:t>Η συνολική αξία της γεωργικής παραγωγής στην Ελλάδα ανέρχεται σε 9,7 δις</w:t>
-      </w:r>
-      <w:r>
-        <w:rPr>
-          <w:sz w:val="24"/>
-          <w:szCs w:val="24"/>
-          <w:lang w:val="el-GR"/>
-        </w:rPr>
-        <w:t xml:space="preserve"> ενώ η φυτική παραγωγή έχει δεσπόζουσα θέση με το 69% αυτού.</w:t>
-      </w:r>
-    </w:p>
-    <w:p>
-      <w:pPr>
+    </w:p>
+    <w:p>
+      <w:pPr>
+        <w:ind w:firstLine="720"/>
         <w:jc w:val="both"/>
         <w:rPr>
           <w:sz w:val="24"/>
@@ -3157,22 +5076,28 @@
           <w:lang w:val="el-GR"/>
         </w:rPr>
       </w:pPr>
-      <w:r>
-        <w:rPr>
-          <w:sz w:val="24"/>
-          <w:szCs w:val="24"/>
-          <w:lang w:val="el-GR"/>
-        </w:rPr>
-        <w:t xml:space="preserve">Όμως, οι ανάγκες για αύξηση της παραγωγής, για αξιοποίηση με τον βέλτιστο τρόπο των γεωργικών εκτάσεων και η καλλιέργεια ποιοτικών αγαθών κάνει αισθητή την παρουσία της </w:t>
-      </w:r>
-      <w:r>
-        <w:rPr>
-          <w:sz w:val="24"/>
-          <w:szCs w:val="24"/>
-          <w:lang w:val="el-GR"/>
-        </w:rPr>
-        <w:t>όταν κανείς βλέπει τις μεγάλες διαφορές σε γεωργικά αγαθά που εισάγονται στην Ελλάδα από αυτά που εξάγοντα. Παρακάτω βλέπουμε (σε τόνους) εισαγωγές και εξαγωγές γεωργικών προϊόντων όπως οι φακές, τα ρεβίθια, τα φασόλια και τα κουκιά σύμφωνα με πηγές του υπουργείου Αγροτικής Ανάπτυξης και Τροφίμων.</w:t>
-      </w:r>
+    </w:p>
+    <w:p>
+      <w:pPr>
+        <w:ind w:firstLine="720"/>
+        <w:jc w:val="both"/>
+        <w:rPr>
+          <w:sz w:val="24"/>
+          <w:szCs w:val="24"/>
+          <w:lang w:val="el-GR"/>
+        </w:rPr>
+      </w:pPr>
+    </w:p>
+    <w:p>
+      <w:pPr>
+        <w:ind w:firstLine="720"/>
+        <w:jc w:val="both"/>
+        <w:rPr>
+          <w:sz w:val="24"/>
+          <w:szCs w:val="24"/>
+          <w:lang w:val="el-GR"/>
+        </w:rPr>
+      </w:pPr>
     </w:p>
     <w:p>
       <w:pPr>
@@ -3186,6 +5111,7 @@
       <w:r>
         <w:rPr>
           <w:noProof/>
+          <w:lang w:val="el-GR" w:eastAsia="el-GR"/>
         </w:rPr>
         <w:drawing>
           <wp:inline distT="0" distB="0" distL="0" distR="0" wp14:anchorId="17C1D71B" wp14:editId="0265EEBE">
@@ -3201,7 +5127,7 @@
             <wp:cNvGraphicFramePr/>
             <a:graphic xmlns:a="http://schemas.openxmlformats.org/drawingml/2006/main">
               <a:graphicData uri="http://schemas.openxmlformats.org/drawingml/2006/chart">
-                <c:chart xmlns:c="http://schemas.openxmlformats.org/drawingml/2006/chart" xmlns:r="http://schemas.openxmlformats.org/officeDocument/2006/relationships" r:id="rId8"/>
+                <c:chart xmlns:c="http://schemas.openxmlformats.org/drawingml/2006/chart" xmlns:r="http://schemas.openxmlformats.org/officeDocument/2006/relationships" r:id="rId11"/>
               </a:graphicData>
             </a:graphic>
           </wp:inline>
@@ -3230,7 +5156,9 @@
       <w:r>
         <w:rPr>
           <w:noProof/>
-        </w:rPr>
+          <w:lang w:val="el-GR" w:eastAsia="el-GR"/>
+        </w:rPr>
+        <w:lastRenderedPageBreak/>
         <w:drawing>
           <wp:inline distT="0" distB="0" distL="0" distR="0" wp14:anchorId="4C50249E" wp14:editId="3999B0E4">
             <wp:extent cx="4572000" cy="2743200"/>
@@ -3245,7 +5173,7 @@
             <wp:cNvGraphicFramePr/>
             <a:graphic xmlns:a="http://schemas.openxmlformats.org/drawingml/2006/main">
               <a:graphicData uri="http://schemas.openxmlformats.org/drawingml/2006/chart">
-                <c:chart xmlns:c="http://schemas.openxmlformats.org/drawingml/2006/chart" xmlns:r="http://schemas.openxmlformats.org/officeDocument/2006/relationships" r:id="rId9"/>
+                <c:chart xmlns:c="http://schemas.openxmlformats.org/drawingml/2006/chart" xmlns:r="http://schemas.openxmlformats.org/officeDocument/2006/relationships" r:id="rId12"/>
               </a:graphicData>
             </a:graphic>
           </wp:inline>
@@ -3254,6 +5182,17 @@
     </w:p>
     <w:p>
       <w:pPr>
+        <w:jc w:val="center"/>
+        <w:rPr>
+          <w:sz w:val="24"/>
+          <w:szCs w:val="24"/>
+          <w:lang w:val="el-GR"/>
+        </w:rPr>
+      </w:pPr>
+    </w:p>
+    <w:p>
+      <w:pPr>
+        <w:ind w:firstLine="720"/>
         <w:jc w:val="both"/>
         <w:rPr>
           <w:sz w:val="24"/>
@@ -3267,14 +5206,6 @@
           <w:szCs w:val="24"/>
           <w:lang w:val="el-GR"/>
         </w:rPr>
-        <w:t xml:space="preserve"> </w:t>
-      </w:r>
-      <w:r>
-        <w:rPr>
-          <w:sz w:val="24"/>
-          <w:szCs w:val="24"/>
-          <w:lang w:val="el-GR"/>
-        </w:rPr>
         <w:t>Παρατηρούμε λοιπό</w:t>
       </w:r>
       <w:r>
@@ -3283,6 +5214,14 @@
           <w:szCs w:val="24"/>
           <w:lang w:val="el-GR"/>
         </w:rPr>
+        <w:t>ν</w:t>
+      </w:r>
+      <w:r>
+        <w:rPr>
+          <w:sz w:val="24"/>
+          <w:szCs w:val="24"/>
+          <w:lang w:val="el-GR"/>
+        </w:rPr>
         <w:t xml:space="preserve">, κατά μέσο όρο για το έτος 2010, η ποσότητα εισαγωγών των παραπάνω γεωργικών προϊόντων είναι περίπου 44 φορές μεγαλύτερη από την ποσότητα εξαγωγών των ίδιων προϊόντων, ενώ για το 2012 η διαφορά σχεδόν υποδιπλασιάστηκε με την ποσότητα εισαγωγών να είναι περίπου 25,5 φορές μεγαλύτερη από την ποσότητα εξαγωγών. </w:t>
       </w:r>
       <w:r>
@@ -3296,6 +5235,27 @@
     </w:p>
     <w:p>
       <w:pPr>
+        <w:pStyle w:val="Heading1"/>
+        <w:numPr>
+          <w:ilvl w:val="0"/>
+          <w:numId w:val="13"/>
+        </w:numPr>
+        <w:rPr>
+          <w:lang w:val="el-GR"/>
+        </w:rPr>
+      </w:pPr>
+      <w:bookmarkStart w:id="10" w:name="_Toc513028362"/>
+      <w:r>
+        <w:rPr>
+          <w:lang w:val="el-GR"/>
+        </w:rPr>
+        <w:t>Το ανθρώπινο δυναμικό</w:t>
+      </w:r>
+      <w:bookmarkEnd w:id="10"/>
+    </w:p>
+    <w:p>
+      <w:pPr>
+        <w:ind w:firstLine="720"/>
         <w:jc w:val="both"/>
         <w:rPr>
           <w:sz w:val="24"/>
@@ -3303,36 +5263,6 @@
           <w:lang w:val="el-GR"/>
         </w:rPr>
       </w:pPr>
-    </w:p>
-    <w:p>
-      <w:pPr>
-        <w:jc w:val="both"/>
-        <w:rPr>
-          <w:b/>
-          <w:sz w:val="36"/>
-          <w:szCs w:val="36"/>
-          <w:lang w:val="el-GR"/>
-        </w:rPr>
-      </w:pPr>
-      <w:r>
-        <w:rPr>
-          <w:b/>
-          <w:sz w:val="36"/>
-          <w:szCs w:val="36"/>
-          <w:lang w:val="el-GR"/>
-        </w:rPr>
-        <w:t>Το ανθρώπινο δυναμικό</w:t>
-      </w:r>
-    </w:p>
-    <w:p>
-      <w:pPr>
-        <w:jc w:val="both"/>
-        <w:rPr>
-          <w:sz w:val="24"/>
-          <w:szCs w:val="24"/>
-          <w:lang w:val="el-GR"/>
-        </w:rPr>
-      </w:pPr>
       <w:r>
         <w:rPr>
           <w:sz w:val="24"/>
@@ -3369,7 +5299,23 @@
           <w:szCs w:val="24"/>
           <w:lang w:val="el-GR"/>
         </w:rPr>
-        <w:t xml:space="preserve"> θα απασχολήσει --- άτομα </w:t>
+        <w:t xml:space="preserve"> θα απασχολήσει </w:t>
+      </w:r>
+      <w:r>
+        <w:rPr>
+          <w:sz w:val="24"/>
+          <w:szCs w:val="24"/>
+          <w:lang w:val="el-GR"/>
+        </w:rPr>
+        <w:t>9</w:t>
+      </w:r>
+      <w:r>
+        <w:rPr>
+          <w:sz w:val="24"/>
+          <w:szCs w:val="24"/>
+          <w:lang w:val="el-GR"/>
+        </w:rPr>
+        <w:t xml:space="preserve"> άτομα </w:t>
       </w:r>
       <w:r>
         <w:rPr>
@@ -3750,6 +5696,17 @@
           <w:lang w:val="el-GR"/>
         </w:rPr>
       </w:pPr>
+    </w:p>
+    <w:p>
+      <w:pPr>
+        <w:ind w:firstLine="720"/>
+        <w:jc w:val="both"/>
+        <w:rPr>
+          <w:sz w:val="24"/>
+          <w:szCs w:val="24"/>
+          <w:lang w:val="el-GR"/>
+        </w:rPr>
+      </w:pPr>
       <w:r>
         <w:rPr>
           <w:sz w:val="24"/>
@@ -3794,7 +5751,7 @@
           <w:szCs w:val="24"/>
           <w:lang w:val="el-GR"/>
         </w:rPr>
-        <w:t xml:space="preserve">θα συνεργαστεί με εταιρείες άλλες εταιρείες προκειμένου να καλύψει ανάγκες νομικές, λογιστικές και </w:t>
+        <w:t xml:space="preserve">θα συνεργαστεί με άλλες εταιρείες προκειμένου να καλύψει ανάγκες νομικές, λογιστικές και </w:t>
       </w:r>
       <w:r>
         <w:rPr>
@@ -3938,25 +5895,1034 @@
     </w:p>
     <w:p>
       <w:pPr>
+        <w:pStyle w:val="Heading1"/>
+        <w:numPr>
+          <w:ilvl w:val="0"/>
+          <w:numId w:val="13"/>
+        </w:numPr>
+        <w:rPr>
+          <w:lang w:val="el-GR"/>
+        </w:rPr>
+      </w:pPr>
+      <w:bookmarkStart w:id="11" w:name="_Toc513028363"/>
+      <w:r>
+        <w:rPr>
+          <w:lang w:val="el-GR"/>
+        </w:rPr>
+        <w:t xml:space="preserve">Στρατηγική </w:t>
+      </w:r>
+      <w:r>
+        <w:t>Marketing</w:t>
+      </w:r>
+      <w:bookmarkEnd w:id="11"/>
+    </w:p>
+    <w:p>
+      <w:pPr>
+        <w:ind w:firstLine="720"/>
         <w:jc w:val="both"/>
         <w:rPr>
-          <w:sz w:val="36"/>
-          <w:szCs w:val="36"/>
-          <w:lang w:val="el-GR"/>
-        </w:rPr>
-      </w:pPr>
-      <w:r>
+          <w:sz w:val="24"/>
+          <w:szCs w:val="24"/>
+          <w:lang w:val="el-GR"/>
+        </w:rPr>
+      </w:pPr>
+      <w:r>
+        <w:rPr>
+          <w:sz w:val="24"/>
+          <w:szCs w:val="24"/>
+          <w:lang w:val="el-GR"/>
+        </w:rPr>
+        <w:t xml:space="preserve">Ο χώρος στον οποίο η </w:t>
+      </w:r>
+      <w:r>
+        <w:rPr>
+          <w:sz w:val="24"/>
+          <w:szCs w:val="24"/>
+        </w:rPr>
+        <w:t>Farm</w:t>
+      </w:r>
+      <w:r>
+        <w:rPr>
+          <w:sz w:val="24"/>
+          <w:szCs w:val="24"/>
+          <w:lang w:val="el-GR"/>
+        </w:rPr>
+        <w:t xml:space="preserve"> </w:t>
+      </w:r>
+      <w:r>
+        <w:rPr>
+          <w:sz w:val="24"/>
+          <w:szCs w:val="24"/>
+        </w:rPr>
+        <w:t>Mining</w:t>
+      </w:r>
+      <w:r>
+        <w:rPr>
+          <w:sz w:val="24"/>
+          <w:szCs w:val="24"/>
+          <w:lang w:val="el-GR"/>
+        </w:rPr>
+        <w:t xml:space="preserve"> </w:t>
+      </w:r>
+      <w:r>
+        <w:rPr>
+          <w:sz w:val="24"/>
+          <w:szCs w:val="24"/>
+          <w:lang w:val="el-GR"/>
+        </w:rPr>
+        <w:t>επιθυμεί να δραστηριοποιηθεί είναι σχετικά καινούριος. Ο ανταγωνισμός είναι λίγος αλλά έντονος. Εταιρείες ανταγωνιστικές</w:t>
+      </w:r>
+      <w:r>
+        <w:rPr>
+          <w:sz w:val="24"/>
+          <w:szCs w:val="24"/>
+          <w:lang w:val="el-GR"/>
+        </w:rPr>
+        <w:t xml:space="preserve"> που προσφέρουν παρόμοιες υπηρεσίες με την </w:t>
+      </w:r>
+      <w:r>
+        <w:rPr>
+          <w:sz w:val="24"/>
+          <w:szCs w:val="24"/>
+        </w:rPr>
+        <w:t>Farm</w:t>
+      </w:r>
+      <w:r>
+        <w:rPr>
+          <w:sz w:val="24"/>
+          <w:szCs w:val="24"/>
+          <w:lang w:val="el-GR"/>
+        </w:rPr>
+        <w:t>-</w:t>
+      </w:r>
+      <w:r>
+        <w:rPr>
+          <w:sz w:val="24"/>
+          <w:szCs w:val="24"/>
+        </w:rPr>
+        <w:t>Mining</w:t>
+      </w:r>
+      <w:r>
+        <w:rPr>
+          <w:sz w:val="24"/>
+          <w:szCs w:val="24"/>
+          <w:lang w:val="el-GR"/>
+        </w:rPr>
+        <w:t>,</w:t>
+      </w:r>
+      <w:r>
+        <w:rPr>
+          <w:sz w:val="24"/>
+          <w:szCs w:val="24"/>
+          <w:lang w:val="el-GR"/>
+        </w:rPr>
+        <w:t xml:space="preserve"> όπως η </w:t>
+      </w:r>
+      <w:r>
+        <w:rPr>
+          <w:sz w:val="24"/>
+          <w:szCs w:val="24"/>
+        </w:rPr>
+        <w:t>Smart</w:t>
+      </w:r>
+      <w:r>
+        <w:rPr>
+          <w:sz w:val="24"/>
+          <w:szCs w:val="24"/>
+          <w:lang w:val="el-GR"/>
+        </w:rPr>
+        <w:t>-</w:t>
+      </w:r>
+      <w:proofErr w:type="spellStart"/>
+      <w:r>
+        <w:rPr>
+          <w:sz w:val="24"/>
+          <w:szCs w:val="24"/>
+        </w:rPr>
+        <w:t>akis</w:t>
+      </w:r>
+      <w:proofErr w:type="spellEnd"/>
+      <w:r>
+        <w:rPr>
+          <w:sz w:val="24"/>
+          <w:szCs w:val="24"/>
+          <w:lang w:val="el-GR"/>
+        </w:rPr>
+        <w:t xml:space="preserve"> </w:t>
+      </w:r>
+      <w:r>
+        <w:rPr>
+          <w:sz w:val="24"/>
+          <w:szCs w:val="24"/>
+          <w:lang w:val="el-GR"/>
+        </w:rPr>
+        <w:t>έκαναν αισθητή την παρουσία τους στον χώρο αρκετά νωρίτερα.</w:t>
+      </w:r>
+    </w:p>
+    <w:p>
+      <w:pPr>
+        <w:ind w:firstLine="720"/>
+        <w:jc w:val="both"/>
+        <w:rPr>
+          <w:sz w:val="24"/>
+          <w:szCs w:val="24"/>
+          <w:lang w:val="el-GR"/>
+        </w:rPr>
+      </w:pPr>
+      <w:r>
+        <w:rPr>
+          <w:sz w:val="24"/>
+          <w:szCs w:val="24"/>
+          <w:lang w:val="el-GR"/>
+        </w:rPr>
+        <w:t xml:space="preserve">Η </w:t>
+      </w:r>
+      <w:r>
+        <w:rPr>
+          <w:sz w:val="24"/>
+          <w:szCs w:val="24"/>
+        </w:rPr>
+        <w:t>Farm</w:t>
+      </w:r>
+      <w:r>
+        <w:rPr>
+          <w:sz w:val="24"/>
+          <w:szCs w:val="24"/>
+          <w:lang w:val="el-GR"/>
+        </w:rPr>
+        <w:t xml:space="preserve"> </w:t>
+      </w:r>
+      <w:r>
+        <w:rPr>
+          <w:sz w:val="24"/>
+          <w:szCs w:val="24"/>
+        </w:rPr>
+        <w:t>Mining</w:t>
+      </w:r>
+      <w:r>
+        <w:rPr>
+          <w:sz w:val="24"/>
+          <w:szCs w:val="24"/>
+          <w:lang w:val="el-GR"/>
+        </w:rPr>
+        <w:t xml:space="preserve"> </w:t>
+      </w:r>
+      <w:r>
+        <w:rPr>
+          <w:sz w:val="24"/>
+          <w:szCs w:val="24"/>
+          <w:lang w:val="el-GR"/>
+        </w:rPr>
+        <w:t xml:space="preserve">όμως διαφοροποιείται από τέτοιες επιχειρήσεις προσφέροντας ένα ευέλικτο πρόγραμμα για τον κάθε πελάτη της ξεχωριστά. Επιτρέπει στους πελάτες της επικοινωνία και συνεργασία για την επίλυση προβλημάτων που μπορεί να προκύψουν στις καλλιέργειες τους. Τα πακέτα που προσφέρουμε περιλαμβάνουν μια πολύ πιο απλή πλατφόρμα από τους ανταγωνιστές καθώς και όλες τις απαραίτητες τεχνολογίες. Πετυχαίνουμε αύξηση της παραγωγής και βελτίωση της ποιότητας των αγαθών αξιοποιώντας κάθε δυνατό πόρο. Με αυτό τον τρόπο μειώνουμε στο ελάχιστο τα έξοδα των συνεργατών μας, τόσο τα έξοδα για λιπάσματα </w:t>
+      </w:r>
+      <w:r>
+        <w:rPr>
+          <w:sz w:val="24"/>
+          <w:szCs w:val="24"/>
+          <w:lang w:val="el-GR"/>
+        </w:rPr>
+        <w:t>ή/</w:t>
+      </w:r>
+      <w:r>
+        <w:rPr>
+          <w:sz w:val="24"/>
+          <w:szCs w:val="24"/>
+          <w:lang w:val="el-GR"/>
+        </w:rPr>
+        <w:t xml:space="preserve">και φαρμακευτικών σκευασμάτων όσο και τα έξοδα για άρδευση. </w:t>
+      </w:r>
+    </w:p>
+    <w:p>
+      <w:pPr>
+        <w:pStyle w:val="Heading2"/>
+        <w:numPr>
+          <w:ilvl w:val="1"/>
+          <w:numId w:val="13"/>
+        </w:numPr>
+        <w:rPr>
+          <w:lang w:val="el-GR"/>
+        </w:rPr>
+      </w:pPr>
+      <w:bookmarkStart w:id="12" w:name="_Toc513028364"/>
+      <w:r>
+        <w:rPr>
+          <w:lang w:val="el-GR"/>
+        </w:rPr>
+        <w:t>Οι τακτικές μας</w:t>
+      </w:r>
+      <w:bookmarkEnd w:id="12"/>
+    </w:p>
+    <w:p>
+      <w:pPr>
+        <w:jc w:val="both"/>
+        <w:rPr>
+          <w:sz w:val="24"/>
+          <w:szCs w:val="24"/>
+          <w:lang w:val="el-GR"/>
+        </w:rPr>
+      </w:pPr>
+      <w:r>
+        <w:rPr>
+          <w:sz w:val="24"/>
+          <w:szCs w:val="24"/>
+          <w:lang w:val="el-GR"/>
+        </w:rPr>
+        <w:t xml:space="preserve">Στα παρακάτω </w:t>
+      </w:r>
+      <w:r>
+        <w:rPr>
+          <w:sz w:val="24"/>
+          <w:szCs w:val="24"/>
+          <w:lang w:val="el-GR"/>
+        </w:rPr>
+        <w:t>τρ</w:t>
+      </w:r>
+      <w:r>
+        <w:rPr>
+          <w:sz w:val="24"/>
+          <w:szCs w:val="24"/>
+          <w:lang w:val="el-GR"/>
+        </w:rPr>
+        <w:t>ία</w:t>
+      </w:r>
+      <w:r>
+        <w:rPr>
+          <w:sz w:val="24"/>
+          <w:szCs w:val="24"/>
+          <w:lang w:val="el-GR"/>
+        </w:rPr>
+        <w:t xml:space="preserve"> σημεία περιγράφονται οι τακτικές</w:t>
+      </w:r>
+      <w:r>
+        <w:rPr>
+          <w:sz w:val="24"/>
+          <w:szCs w:val="24"/>
+          <w:lang w:val="el-GR"/>
+        </w:rPr>
+        <w:t xml:space="preserve"> </w:t>
+      </w:r>
+      <w:r>
+        <w:rPr>
+          <w:sz w:val="24"/>
+          <w:szCs w:val="24"/>
+        </w:rPr>
+        <w:t>marketing</w:t>
+      </w:r>
+      <w:r>
+        <w:rPr>
+          <w:sz w:val="24"/>
+          <w:szCs w:val="24"/>
+          <w:lang w:val="el-GR"/>
+        </w:rPr>
+        <w:t xml:space="preserve"> </w:t>
+      </w:r>
+      <w:r>
+        <w:rPr>
+          <w:sz w:val="24"/>
+          <w:szCs w:val="24"/>
+          <w:lang w:val="el-GR"/>
+        </w:rPr>
+        <w:t xml:space="preserve">της </w:t>
+      </w:r>
+      <w:r>
+        <w:rPr>
+          <w:sz w:val="24"/>
+          <w:szCs w:val="24"/>
+        </w:rPr>
+        <w:t>Farm</w:t>
+      </w:r>
+      <w:r>
+        <w:rPr>
+          <w:sz w:val="24"/>
+          <w:szCs w:val="24"/>
+          <w:lang w:val="el-GR"/>
+        </w:rPr>
+        <w:t>-</w:t>
+      </w:r>
+      <w:r>
+        <w:rPr>
+          <w:sz w:val="24"/>
+          <w:szCs w:val="24"/>
+        </w:rPr>
+        <w:t>Mining</w:t>
+      </w:r>
+      <w:r>
+        <w:rPr>
+          <w:sz w:val="24"/>
+          <w:szCs w:val="24"/>
+          <w:lang w:val="el-GR"/>
+        </w:rPr>
+        <w:t xml:space="preserve"> και το πλάνο διαφήμισης της.</w:t>
+      </w:r>
+    </w:p>
+    <w:p>
+      <w:pPr>
+        <w:pStyle w:val="ListParagraph"/>
+        <w:numPr>
+          <w:ilvl w:val="0"/>
+          <w:numId w:val="12"/>
+        </w:numPr>
+        <w:jc w:val="both"/>
         <w:rPr>
           <w:b/>
-          <w:sz w:val="36"/>
-          <w:szCs w:val="36"/>
+          <w:sz w:val="24"/>
+          <w:szCs w:val="24"/>
+          <w:lang w:val="el-GR"/>
+        </w:rPr>
+      </w:pPr>
+      <w:r>
+        <w:rPr>
+          <w:b/>
+          <w:sz w:val="24"/>
+          <w:szCs w:val="24"/>
+          <w:lang w:val="el-GR"/>
+        </w:rPr>
+        <w:t>Ποιότητα του προϊόντος</w:t>
+      </w:r>
+    </w:p>
+    <w:p>
+      <w:pPr>
+        <w:pStyle w:val="ListParagraph"/>
+        <w:numPr>
+          <w:ilvl w:val="1"/>
+          <w:numId w:val="12"/>
+        </w:numPr>
+        <w:jc w:val="both"/>
+        <w:rPr>
+          <w:sz w:val="24"/>
+          <w:szCs w:val="24"/>
+          <w:lang w:val="el-GR"/>
+        </w:rPr>
+      </w:pPr>
+      <w:r>
+        <w:rPr>
+          <w:sz w:val="24"/>
+          <w:szCs w:val="24"/>
+          <w:lang w:val="el-GR"/>
+        </w:rPr>
+        <w:t xml:space="preserve">Σκοπός της </w:t>
+      </w:r>
+      <w:r>
+        <w:rPr>
+          <w:sz w:val="24"/>
+          <w:szCs w:val="24"/>
+        </w:rPr>
+        <w:t>Farm</w:t>
+      </w:r>
+      <w:r>
+        <w:rPr>
+          <w:sz w:val="24"/>
+          <w:szCs w:val="24"/>
+          <w:lang w:val="el-GR"/>
+        </w:rPr>
+        <w:t xml:space="preserve"> </w:t>
+      </w:r>
+      <w:r>
+        <w:rPr>
+          <w:sz w:val="24"/>
+          <w:szCs w:val="24"/>
+        </w:rPr>
+        <w:t>Mining</w:t>
+      </w:r>
+      <w:r>
+        <w:rPr>
+          <w:sz w:val="24"/>
+          <w:szCs w:val="24"/>
+          <w:lang w:val="el-GR"/>
+        </w:rPr>
+        <w:t xml:space="preserve"> </w:t>
+      </w:r>
+      <w:r>
+        <w:rPr>
+          <w:sz w:val="24"/>
+          <w:szCs w:val="24"/>
+          <w:lang w:val="el-GR"/>
+        </w:rPr>
+        <w:t xml:space="preserve">είναι να δημιουργήσει αξία στους συνεργάτες της. </w:t>
+      </w:r>
+      <w:r>
+        <w:rPr>
+          <w:sz w:val="24"/>
+          <w:szCs w:val="24"/>
+          <w:lang w:val="el-GR"/>
+        </w:rPr>
+        <w:t>Η μείωση της</w:t>
+      </w:r>
+      <w:r>
+        <w:rPr>
+          <w:sz w:val="24"/>
+          <w:szCs w:val="24"/>
+          <w:lang w:val="el-GR"/>
+        </w:rPr>
+        <w:t xml:space="preserve"> ποιότητα</w:t>
+      </w:r>
+      <w:r>
+        <w:rPr>
+          <w:sz w:val="24"/>
+          <w:szCs w:val="24"/>
+          <w:lang w:val="el-GR"/>
+        </w:rPr>
+        <w:t>ς</w:t>
+      </w:r>
+      <w:r>
+        <w:rPr>
+          <w:sz w:val="24"/>
+          <w:szCs w:val="24"/>
+          <w:lang w:val="el-GR"/>
+        </w:rPr>
+        <w:t xml:space="preserve"> των υπηρεσιών που προσφέρουμε για την αύξηση των εσόδων, αποτελεί για εμάς λανθασμένη τακτική. Η ποιότητα των υπηρεσιών και των αγαθών που παρέχει η </w:t>
+      </w:r>
+      <w:r>
+        <w:rPr>
+          <w:sz w:val="24"/>
+          <w:szCs w:val="24"/>
+        </w:rPr>
+        <w:t>Farm</w:t>
+      </w:r>
+      <w:r>
+        <w:rPr>
+          <w:sz w:val="24"/>
+          <w:szCs w:val="24"/>
+          <w:lang w:val="el-GR"/>
+        </w:rPr>
+        <w:t xml:space="preserve"> </w:t>
+      </w:r>
+      <w:r>
+        <w:rPr>
+          <w:sz w:val="24"/>
+          <w:szCs w:val="24"/>
+        </w:rPr>
+        <w:t>Mining</w:t>
+      </w:r>
+      <w:r>
+        <w:rPr>
+          <w:sz w:val="24"/>
+          <w:szCs w:val="24"/>
+          <w:lang w:val="el-GR"/>
+        </w:rPr>
+        <w:t xml:space="preserve"> </w:t>
+      </w:r>
+      <w:r>
+        <w:rPr>
+          <w:sz w:val="24"/>
+          <w:szCs w:val="24"/>
+          <w:lang w:val="el-GR"/>
+        </w:rPr>
+        <w:t xml:space="preserve">είναι η εικόνα της προς το εξωτερικό της περιβάλλον. Σκοπός μας είναι να διατηρήσουμε μια καλή εικόνα και τον σκοπό αυτό θα τον πετύχουμε </w:t>
+      </w:r>
+      <w:r>
+        <w:rPr>
+          <w:sz w:val="24"/>
+          <w:szCs w:val="24"/>
+          <w:lang w:val="el-GR"/>
+        </w:rPr>
+        <w:t xml:space="preserve">προσφέροντας υψηλής ποιότητας υπηρεσίες και προϊόντα. </w:t>
+      </w:r>
+    </w:p>
+    <w:p>
+      <w:pPr>
+        <w:pStyle w:val="ListParagraph"/>
+        <w:numPr>
+          <w:ilvl w:val="0"/>
+          <w:numId w:val="12"/>
+        </w:numPr>
+        <w:jc w:val="both"/>
+        <w:rPr>
+          <w:b/>
+          <w:sz w:val="24"/>
+          <w:szCs w:val="24"/>
+          <w:lang w:val="el-GR"/>
+        </w:rPr>
+      </w:pPr>
+      <w:r>
+        <w:rPr>
+          <w:b/>
+          <w:sz w:val="24"/>
+          <w:szCs w:val="24"/>
+        </w:rPr>
+        <w:t>Branding</w:t>
+      </w:r>
+    </w:p>
+    <w:p>
+      <w:pPr>
+        <w:pStyle w:val="ListParagraph"/>
+        <w:numPr>
+          <w:ilvl w:val="1"/>
+          <w:numId w:val="12"/>
+        </w:numPr>
+        <w:jc w:val="both"/>
+        <w:rPr>
+          <w:sz w:val="24"/>
+          <w:szCs w:val="24"/>
+          <w:lang w:val="el-GR"/>
+        </w:rPr>
+      </w:pPr>
+      <w:r>
+        <w:rPr>
+          <w:sz w:val="24"/>
+          <w:szCs w:val="24"/>
+          <w:lang w:val="el-GR"/>
+        </w:rPr>
+        <w:t>Η εταιρεία μας αναφέρεται σε μικρομεσαίους επιχειρηματίες αλλά και επιχειρηματίες μεγαλύτερες εμβέλειας που επιθυμούν και είναι σε θέση να συνεργαστούν μαζί μας. Σε κάθε περίπτωση, τα προϊόντα που προσφέρουμε αποτελούν αγαθά και υπηρεσίες «υψηλής» ποιότητας</w:t>
+      </w:r>
+      <w:r>
+        <w:rPr>
+          <w:sz w:val="24"/>
+          <w:szCs w:val="24"/>
+          <w:lang w:val="el-GR"/>
+        </w:rPr>
+        <w:t>.</w:t>
+      </w:r>
+      <w:r>
+        <w:rPr>
+          <w:sz w:val="24"/>
+          <w:szCs w:val="24"/>
+          <w:lang w:val="el-GR"/>
+        </w:rPr>
+        <w:t xml:space="preserve"> Επιθυμούμε να δημιουργήσουμε στον καταναλωτή –</w:t>
+      </w:r>
+      <w:r>
+        <w:rPr>
+          <w:sz w:val="24"/>
+          <w:szCs w:val="24"/>
+          <w:lang w:val="el-GR"/>
+        </w:rPr>
+        <w:t xml:space="preserve"> συνεργάτη την αίσθηση αυτή. </w:t>
+      </w:r>
+    </w:p>
+    <w:p>
+      <w:pPr>
+        <w:pStyle w:val="ListParagraph"/>
+        <w:ind w:left="1440"/>
+        <w:jc w:val="both"/>
+        <w:rPr>
+          <w:sz w:val="24"/>
+          <w:szCs w:val="24"/>
+          <w:lang w:val="el-GR"/>
+        </w:rPr>
+      </w:pPr>
+    </w:p>
+    <w:p>
+      <w:pPr>
+        <w:pStyle w:val="ListParagraph"/>
+        <w:jc w:val="both"/>
+        <w:rPr>
+          <w:b/>
+          <w:sz w:val="24"/>
+          <w:szCs w:val="24"/>
+          <w:lang w:val="el-GR"/>
+        </w:rPr>
+      </w:pPr>
+    </w:p>
+    <w:p>
+      <w:pPr>
+        <w:pStyle w:val="ListParagraph"/>
+        <w:numPr>
+          <w:ilvl w:val="0"/>
+          <w:numId w:val="12"/>
+        </w:numPr>
+        <w:jc w:val="both"/>
+        <w:rPr>
+          <w:b/>
+          <w:sz w:val="24"/>
+          <w:szCs w:val="24"/>
+          <w:lang w:val="el-GR"/>
+        </w:rPr>
+      </w:pPr>
+      <w:r>
+        <w:rPr>
+          <w:b/>
+          <w:sz w:val="24"/>
+          <w:szCs w:val="24"/>
+          <w:lang w:val="el-GR"/>
+        </w:rPr>
+        <w:lastRenderedPageBreak/>
+        <w:t>Προώθηση</w:t>
+      </w:r>
+    </w:p>
+    <w:p>
+      <w:pPr>
+        <w:pStyle w:val="ListParagraph"/>
+        <w:numPr>
+          <w:ilvl w:val="1"/>
+          <w:numId w:val="12"/>
+        </w:numPr>
+        <w:jc w:val="both"/>
+        <w:rPr>
+          <w:sz w:val="24"/>
+          <w:szCs w:val="24"/>
+          <w:lang w:val="el-GR"/>
+        </w:rPr>
+      </w:pPr>
+      <w:r>
+        <w:rPr>
+          <w:sz w:val="24"/>
+          <w:szCs w:val="24"/>
+          <w:lang w:val="el-GR"/>
+        </w:rPr>
+        <w:t xml:space="preserve">Το κοινό στο οποίο αναφέρεται η </w:t>
+      </w:r>
+      <w:r>
+        <w:rPr>
+          <w:sz w:val="24"/>
+          <w:szCs w:val="24"/>
+        </w:rPr>
+        <w:t>Farm</w:t>
+      </w:r>
+      <w:r>
+        <w:rPr>
+          <w:sz w:val="24"/>
+          <w:szCs w:val="24"/>
+          <w:lang w:val="el-GR"/>
+        </w:rPr>
+        <w:t xml:space="preserve"> – </w:t>
+      </w:r>
+      <w:r>
+        <w:rPr>
+          <w:sz w:val="24"/>
+          <w:szCs w:val="24"/>
+        </w:rPr>
+        <w:t>Mining</w:t>
+      </w:r>
+      <w:r>
+        <w:rPr>
+          <w:sz w:val="24"/>
+          <w:szCs w:val="24"/>
+          <w:lang w:val="el-GR"/>
+        </w:rPr>
+        <w:t>,</w:t>
+      </w:r>
+      <w:r>
+        <w:rPr>
+          <w:sz w:val="24"/>
+          <w:szCs w:val="24"/>
+          <w:lang w:val="el-GR"/>
+        </w:rPr>
+        <w:t xml:space="preserve"> </w:t>
+      </w:r>
+      <w:r>
+        <w:rPr>
+          <w:sz w:val="24"/>
+          <w:szCs w:val="24"/>
+          <w:lang w:val="el-GR"/>
+        </w:rPr>
+        <w:t>όπως αναφέρθηκε και προηγουμένως, αποτελείται από επιχειρηματίες που έχουν την επιθυμία και την διάθεση να συνεργαστούν μαζί μας. Για τον λόγο</w:t>
+      </w:r>
+      <w:r>
+        <w:rPr>
+          <w:sz w:val="24"/>
+          <w:szCs w:val="24"/>
+          <w:lang w:val="el-GR"/>
+        </w:rPr>
+        <w:t xml:space="preserve"> αυτό</w:t>
+      </w:r>
+      <w:r>
+        <w:rPr>
+          <w:sz w:val="24"/>
+          <w:szCs w:val="24"/>
+          <w:lang w:val="el-GR"/>
+        </w:rPr>
+        <w:t xml:space="preserve"> η προώθηση της </w:t>
+      </w:r>
+      <w:r>
+        <w:rPr>
+          <w:sz w:val="24"/>
+          <w:szCs w:val="24"/>
+          <w:lang w:val="el-GR"/>
+        </w:rPr>
+        <w:t>θα γίνει κυρίως διαδικτυακά με την</w:t>
+      </w:r>
+      <w:r>
+        <w:rPr>
+          <w:sz w:val="24"/>
+          <w:szCs w:val="24"/>
+          <w:lang w:val="el-GR"/>
+        </w:rPr>
+        <w:t xml:space="preserve"> </w:t>
+      </w:r>
+      <w:r>
+        <w:rPr>
+          <w:sz w:val="24"/>
+          <w:szCs w:val="24"/>
+          <w:lang w:val="el-GR"/>
+        </w:rPr>
+        <w:t>α</w:t>
+      </w:r>
+      <w:r>
+        <w:rPr>
+          <w:sz w:val="24"/>
+          <w:szCs w:val="24"/>
+          <w:lang w:val="el-GR"/>
+        </w:rPr>
+        <w:t>ξιοποίηση μηχανών αναζήτησης (</w:t>
+      </w:r>
+      <w:r>
+        <w:rPr>
+          <w:sz w:val="24"/>
+          <w:szCs w:val="24"/>
+        </w:rPr>
+        <w:t>google</w:t>
+      </w:r>
+      <w:r>
+        <w:rPr>
+          <w:sz w:val="24"/>
+          <w:szCs w:val="24"/>
+          <w:lang w:val="el-GR"/>
+        </w:rPr>
+        <w:t xml:space="preserve"> </w:t>
+      </w:r>
+      <w:r>
+        <w:rPr>
+          <w:sz w:val="24"/>
+          <w:szCs w:val="24"/>
+        </w:rPr>
+        <w:t>AdWords</w:t>
+      </w:r>
+      <w:r>
+        <w:rPr>
+          <w:sz w:val="24"/>
+          <w:szCs w:val="24"/>
+          <w:lang w:val="el-GR"/>
+        </w:rPr>
+        <w:t xml:space="preserve">, </w:t>
+      </w:r>
+      <w:proofErr w:type="spellStart"/>
+      <w:r>
+        <w:rPr>
+          <w:sz w:val="24"/>
+          <w:szCs w:val="24"/>
+        </w:rPr>
+        <w:t>bing</w:t>
+      </w:r>
+      <w:proofErr w:type="spellEnd"/>
+      <w:r>
+        <w:rPr>
+          <w:sz w:val="24"/>
+          <w:szCs w:val="24"/>
+          <w:lang w:val="el-GR"/>
+        </w:rPr>
+        <w:t xml:space="preserve"> </w:t>
+      </w:r>
+      <w:proofErr w:type="spellStart"/>
+      <w:r>
+        <w:rPr>
+          <w:sz w:val="24"/>
+          <w:szCs w:val="24"/>
+        </w:rPr>
+        <w:t>etc</w:t>
+      </w:r>
+      <w:proofErr w:type="spellEnd"/>
+      <w:r>
+        <w:rPr>
+          <w:sz w:val="24"/>
+          <w:szCs w:val="24"/>
+          <w:lang w:val="el-GR"/>
+        </w:rPr>
+        <w:t>)</w:t>
+      </w:r>
+      <w:r>
+        <w:rPr>
+          <w:sz w:val="24"/>
+          <w:szCs w:val="24"/>
+          <w:lang w:val="el-GR"/>
+        </w:rPr>
+        <w:t xml:space="preserve"> και μ</w:t>
+      </w:r>
+      <w:r>
+        <w:rPr>
+          <w:sz w:val="24"/>
+          <w:szCs w:val="24"/>
+          <w:lang w:val="el-GR"/>
+        </w:rPr>
+        <w:t>έσων</w:t>
+      </w:r>
+      <w:r>
+        <w:rPr>
+          <w:sz w:val="24"/>
+          <w:szCs w:val="24"/>
+          <w:lang w:val="el-GR"/>
+        </w:rPr>
+        <w:t xml:space="preserve"> κοινωνικής δικτύωσης (</w:t>
+      </w:r>
+      <w:r>
+        <w:rPr>
+          <w:sz w:val="24"/>
+          <w:szCs w:val="24"/>
+          <w:lang w:val="el-GR"/>
+        </w:rPr>
+        <w:t>f</w:t>
+      </w:r>
+      <w:proofErr w:type="spellStart"/>
+      <w:r>
+        <w:rPr>
+          <w:sz w:val="24"/>
+          <w:szCs w:val="24"/>
+        </w:rPr>
+        <w:t>acebook</w:t>
+      </w:r>
+      <w:proofErr w:type="spellEnd"/>
+      <w:r>
+        <w:rPr>
+          <w:sz w:val="24"/>
+          <w:szCs w:val="24"/>
+          <w:lang w:val="el-GR"/>
+        </w:rPr>
+        <w:t xml:space="preserve">). </w:t>
+      </w:r>
+      <w:r>
+        <w:rPr>
+          <w:sz w:val="24"/>
+          <w:szCs w:val="24"/>
+          <w:lang w:val="el-GR"/>
+        </w:rPr>
+        <w:t xml:space="preserve">Η </w:t>
+      </w:r>
+      <w:r>
+        <w:rPr>
+          <w:sz w:val="24"/>
+          <w:szCs w:val="24"/>
+        </w:rPr>
+        <w:t>Farm</w:t>
+      </w:r>
+      <w:r>
+        <w:rPr>
+          <w:sz w:val="24"/>
+          <w:szCs w:val="24"/>
+          <w:lang w:val="el-GR"/>
+        </w:rPr>
+        <w:t>-</w:t>
+      </w:r>
+      <w:r>
+        <w:rPr>
+          <w:sz w:val="24"/>
+          <w:szCs w:val="24"/>
+        </w:rPr>
+        <w:t>Mining</w:t>
+      </w:r>
+      <w:r>
+        <w:rPr>
+          <w:sz w:val="24"/>
+          <w:szCs w:val="24"/>
+          <w:lang w:val="el-GR"/>
+        </w:rPr>
+        <w:t xml:space="preserve"> </w:t>
+      </w:r>
+      <w:r>
+        <w:rPr>
+          <w:sz w:val="24"/>
+          <w:szCs w:val="24"/>
+          <w:lang w:val="el-GR"/>
+        </w:rPr>
+        <w:t xml:space="preserve">θα διαθέτει δικό της </w:t>
+      </w:r>
+      <w:r>
+        <w:rPr>
+          <w:sz w:val="24"/>
+          <w:szCs w:val="24"/>
+        </w:rPr>
+        <w:t>web</w:t>
+      </w:r>
+      <w:r>
+        <w:rPr>
+          <w:sz w:val="24"/>
+          <w:szCs w:val="24"/>
+          <w:lang w:val="el-GR"/>
+        </w:rPr>
+        <w:t>-</w:t>
+      </w:r>
+      <w:r>
+        <w:rPr>
+          <w:sz w:val="24"/>
+          <w:szCs w:val="24"/>
+        </w:rPr>
+        <w:t>site</w:t>
+      </w:r>
+      <w:r>
+        <w:rPr>
+          <w:sz w:val="24"/>
+          <w:szCs w:val="24"/>
+          <w:lang w:val="el-GR"/>
+        </w:rPr>
+        <w:t xml:space="preserve"> </w:t>
+      </w:r>
+      <w:r>
+        <w:rPr>
+          <w:sz w:val="24"/>
+          <w:szCs w:val="24"/>
+          <w:lang w:val="el-GR"/>
+        </w:rPr>
+        <w:t>που θα περιγράφονται οι παραπάνω υπηρεσίες που προσφέρει και θα επιτρέπει την επικοινωνία με τους εν δυνάμει πελάτες της. Θα υπάρχει αναλυτική περιγραφή των υπηρεσιών που προσφέρει με οπτικοακουστικό υλικό αλλά και ως κείμενο.</w:t>
+      </w:r>
+      <w:r>
+        <w:rPr>
+          <w:sz w:val="24"/>
+          <w:szCs w:val="24"/>
+          <w:lang w:val="el-GR"/>
+        </w:rPr>
+        <w:t xml:space="preserve"> Την σελίδα αυτή θα την διαχειρίζονται τα μέλη της </w:t>
+      </w:r>
+      <w:r>
+        <w:rPr>
+          <w:sz w:val="24"/>
+          <w:szCs w:val="24"/>
+        </w:rPr>
+        <w:t>Farm</w:t>
+      </w:r>
+      <w:r>
+        <w:rPr>
+          <w:sz w:val="24"/>
+          <w:szCs w:val="24"/>
+          <w:lang w:val="el-GR"/>
+        </w:rPr>
+        <w:t>-</w:t>
+      </w:r>
+      <w:r>
+        <w:rPr>
+          <w:sz w:val="24"/>
+          <w:szCs w:val="24"/>
+        </w:rPr>
+        <w:t>Mining</w:t>
+      </w:r>
+      <w:r>
+        <w:rPr>
+          <w:sz w:val="24"/>
+          <w:szCs w:val="24"/>
+          <w:lang w:val="el-GR"/>
+        </w:rPr>
+        <w:t xml:space="preserve"> </w:t>
+      </w:r>
+      <w:r>
+        <w:rPr>
+          <w:sz w:val="24"/>
+          <w:szCs w:val="24"/>
+          <w:lang w:val="el-GR"/>
+        </w:rPr>
+        <w:t>αλλά και η διαφημιστική ομάδα με την οποία συνεργαζόμαστε.</w:t>
+      </w:r>
+    </w:p>
+    <w:p>
+      <w:pPr>
+        <w:pStyle w:val="Heading1"/>
+        <w:numPr>
+          <w:ilvl w:val="0"/>
+          <w:numId w:val="13"/>
+        </w:numPr>
+        <w:rPr>
+          <w:lang w:val="el-GR"/>
+        </w:rPr>
+      </w:pPr>
+      <w:bookmarkStart w:id="13" w:name="_Toc513028365"/>
+      <w:r>
+        <w:rPr>
           <w:lang w:val="el-GR"/>
         </w:rPr>
         <w:t>Κόστος Υλοποίησης της Επιχειρηματικής Ιδέας</w:t>
       </w:r>
-    </w:p>
-    <w:p>
-      <w:pPr>
+      <w:bookmarkEnd w:id="13"/>
+    </w:p>
+    <w:p>
+      <w:pPr>
+        <w:ind w:firstLine="720"/>
         <w:jc w:val="both"/>
         <w:rPr>
           <w:sz w:val="24"/>
@@ -3978,7 +6944,15 @@
           <w:szCs w:val="24"/>
           <w:lang w:val="el-GR"/>
         </w:rPr>
-        <w:t>199.250€</w:t>
+        <w:t>273.21</w:t>
+      </w:r>
+      <w:r>
+        <w:rPr>
+          <w:sz w:val="24"/>
+          <w:szCs w:val="24"/>
+          <w:lang w:val="el-GR"/>
+        </w:rPr>
+        <w:t>0€</w:t>
       </w:r>
       <w:r>
         <w:rPr>
@@ -4056,7 +7030,23 @@
           <w:szCs w:val="24"/>
           <w:lang w:val="el-GR"/>
         </w:rPr>
-        <w:t>Τέλος, αν δεν λάβουμε υπόψιν μας τις δαπάνες σε μισθούς για τους πρώτους 6 μήνες αλλά ούτε και τις δαπάνες ενοικίασης γραφείων, το ποσό αυτό ανέρχεται στα 115.000 ευρώ.</w:t>
+        <w:t>Τέλος, αν δεν λάβουμε υπόψιν μας τις δαπάν</w:t>
+      </w:r>
+      <w:r>
+        <w:rPr>
+          <w:sz w:val="24"/>
+          <w:szCs w:val="24"/>
+          <w:lang w:val="el-GR"/>
+        </w:rPr>
+        <w:t>ες σε μισθούς για τους πρώτους 12</w:t>
+      </w:r>
+      <w:r>
+        <w:rPr>
+          <w:sz w:val="24"/>
+          <w:szCs w:val="24"/>
+          <w:lang w:val="el-GR"/>
+        </w:rPr>
+        <w:t xml:space="preserve"> μήνες αλλά ούτε και τις δαπάνες ενοικίασης γραφείων, το ποσό αυτό ανέρχεται στα 115.000 ευρώ.</w:t>
       </w:r>
     </w:p>
     <w:tbl>
@@ -4390,7 +7380,15 @@
                 <w:szCs w:val="24"/>
                 <w:lang w:val="el-GR"/>
               </w:rPr>
-              <w:t>έξι μήνες</w:t>
+              <w:t>δώδεκα</w:t>
+            </w:r>
+            <w:r>
+              <w:rPr>
+                <w:sz w:val="24"/>
+                <w:szCs w:val="24"/>
+                <w:lang w:val="el-GR"/>
+              </w:rPr>
+              <w:t xml:space="preserve"> μήνες</w:t>
             </w:r>
             <w:r>
               <w:rPr>
@@ -4421,7 +7419,15 @@
                 <w:szCs w:val="24"/>
                 <w:lang w:val="el-GR"/>
               </w:rPr>
-              <w:t>74000 ευρώ (μηνιαίος μισθός, μέσος όρος 1370€ / άτομο)</w:t>
+              <w:t>14796</w:t>
+            </w:r>
+            <w:r>
+              <w:rPr>
+                <w:sz w:val="24"/>
+                <w:szCs w:val="24"/>
+                <w:lang w:val="el-GR"/>
+              </w:rPr>
+              <w:t>0 ευρώ (μηνιαίος μισθός, μέσος όρος 1370€ / άτομο)</w:t>
             </w:r>
           </w:p>
         </w:tc>
@@ -4850,49 +7856,68 @@
       <w:pPr>
         <w:jc w:val="both"/>
         <w:rPr>
-          <w:sz w:val="24"/>
-          <w:szCs w:val="24"/>
-          <w:lang w:val="el-GR"/>
-        </w:rPr>
-      </w:pPr>
-    </w:p>
-    <w:p>
-      <w:pPr>
-        <w:jc w:val="both"/>
-        <w:rPr>
-          <w:b/>
-          <w:sz w:val="36"/>
-          <w:szCs w:val="36"/>
-          <w:lang w:val="el-GR"/>
-        </w:rPr>
-      </w:pPr>
-    </w:p>
-    <w:p>
-      <w:pPr>
-        <w:jc w:val="both"/>
-        <w:rPr>
-          <w:b/>
-          <w:sz w:val="36"/>
-          <w:szCs w:val="36"/>
-          <w:lang w:val="el-GR"/>
-        </w:rPr>
-      </w:pPr>
-    </w:p>
-    <w:p>
-      <w:pPr>
-        <w:jc w:val="both"/>
-        <w:rPr>
-          <w:b/>
-          <w:sz w:val="36"/>
-          <w:szCs w:val="36"/>
-          <w:lang w:val="el-GR"/>
-        </w:rPr>
-      </w:pPr>
-      <w:r>
-        <w:rPr>
-          <w:b/>
-          <w:sz w:val="36"/>
-          <w:szCs w:val="36"/>
+          <w:sz w:val="20"/>
+          <w:szCs w:val="20"/>
+          <w:lang w:val="el-GR"/>
+        </w:rPr>
+      </w:pPr>
+      <w:r>
+        <w:rPr>
+          <w:sz w:val="20"/>
+          <w:szCs w:val="20"/>
+          <w:lang w:val="el-GR"/>
+        </w:rPr>
+        <w:t>Σημείωση*</w:t>
+      </w:r>
+      <w:r>
+        <w:rPr>
+          <w:sz w:val="20"/>
+          <w:szCs w:val="20"/>
+          <w:lang w:val="el-GR"/>
+        </w:rPr>
+        <w:t xml:space="preserve"> : Οι δαπάνες της </w:t>
+      </w:r>
+      <w:r>
+        <w:rPr>
+          <w:sz w:val="20"/>
+          <w:szCs w:val="20"/>
+          <w:lang w:val="el-GR"/>
+        </w:rPr>
+        <w:t xml:space="preserve">εταιρείας ετησίως (ανεξάρτητα των δαπανών για </w:t>
+      </w:r>
+      <w:r>
+        <w:rPr>
+          <w:sz w:val="20"/>
+          <w:szCs w:val="20"/>
+          <w:lang w:val="el-GR"/>
+        </w:rPr>
+        <w:t>εξοπλισμό</w:t>
+      </w:r>
+      <w:r>
+        <w:rPr>
+          <w:sz w:val="20"/>
+          <w:szCs w:val="20"/>
+          <w:lang w:val="el-GR"/>
+        </w:rPr>
+        <w:t>) ανέρχονται στα 183.210€</w:t>
+      </w:r>
+    </w:p>
+    <w:p>
+      <w:pPr>
+        <w:pStyle w:val="Heading1"/>
+        <w:numPr>
+          <w:ilvl w:val="0"/>
+          <w:numId w:val="13"/>
+        </w:numPr>
+        <w:rPr>
+          <w:sz w:val="20"/>
+          <w:szCs w:val="20"/>
+          <w:lang w:val="el-GR"/>
+        </w:rPr>
+      </w:pPr>
+      <w:bookmarkStart w:id="14" w:name="_Toc513028366"/>
+      <w:r>
+        <w:rPr>
           <w:lang w:val="el-GR"/>
         </w:rPr>
         <w:lastRenderedPageBreak/>
@@ -4900,16 +7925,21 @@
       </w:r>
       <w:r>
         <w:rPr>
-          <w:b/>
-          <w:sz w:val="36"/>
-          <w:szCs w:val="36"/>
-          <w:lang w:val="el-GR"/>
-        </w:rPr>
-        <w:t xml:space="preserve">Απόδοση της επένδυσης </w:t>
-      </w:r>
-    </w:p>
-    <w:p>
-      <w:pPr>
+          <w:lang w:val="el-GR"/>
+        </w:rPr>
+        <w:t>Απόδοση της επένδυσης</w:t>
+      </w:r>
+      <w:bookmarkEnd w:id="14"/>
+      <w:r>
+        <w:rPr>
+          <w:lang w:val="el-GR"/>
+        </w:rPr>
+        <w:t xml:space="preserve"> </w:t>
+      </w:r>
+    </w:p>
+    <w:p>
+      <w:pPr>
+        <w:ind w:firstLine="720"/>
         <w:jc w:val="both"/>
         <w:rPr>
           <w:sz w:val="24"/>
@@ -4923,7 +7953,23 @@
           <w:szCs w:val="24"/>
           <w:lang w:val="el-GR"/>
         </w:rPr>
-        <w:t>Τα αγαθά που παρέχει η εταιρεία, όπως αναφέρθηκε και προηγουμένως χωρίζονται σε υλικά και άυλα. Συγκεκριμένα θα προσφέρονται στον πελάτη τεχνολογικός εξοπλισμός (οι απαραίτητοι αισθητήρες για την λήψη δεδομένων), συμβουλευτικές υπηρεσίες, εγκατάσταση αρδευτικού εξοπλισμού και αισθητήρων, το πληροφοριακό σύστημα στο οποίο θα λαμβάνει ο πελάτης τις κατάλληλες πληροφορίες, τηλεφωνική υποστήριξη.</w:t>
+        <w:t>Τα αγαθά που παρέχει η εταιρεία, όπως αναφέρθηκε και προηγουμένως χωρίζονται σε υλικά και άυλα. Συγκεκριμένα θα προσφέρονται στον πελάτη τεχνολογικός εξοπλισμός (οι απαραίτητοι αισθητήρες για την λήψη δεδομένων), συμβουλευτικές υπηρεσίες, εγκατάσταση αρδευτικού εξοπλισμού και αισθητήρων, το πληροφοριακό σύστημα στο οποίο θα λαμβάνει ο πελάτης τις κατάλληλες πληροφορίες</w:t>
+      </w:r>
+      <w:r>
+        <w:rPr>
+          <w:sz w:val="24"/>
+          <w:szCs w:val="24"/>
+          <w:lang w:val="el-GR"/>
+        </w:rPr>
+        <w:t xml:space="preserve"> και</w:t>
+      </w:r>
+      <w:r>
+        <w:rPr>
+          <w:sz w:val="24"/>
+          <w:szCs w:val="24"/>
+          <w:lang w:val="el-GR"/>
+        </w:rPr>
+        <w:t xml:space="preserve"> τηλεφωνική υποστήριξη.</w:t>
       </w:r>
     </w:p>
     <w:p>
@@ -5023,23 +8069,23 @@
     </w:p>
     <w:p>
       <w:pPr>
-        <w:jc w:val="both"/>
-        <w:rPr>
-          <w:sz w:val="24"/>
-          <w:szCs w:val="24"/>
-          <w:lang w:val="el-GR"/>
-        </w:rPr>
-      </w:pPr>
-    </w:p>
-    <w:p>
-      <w:pPr>
-        <w:jc w:val="both"/>
-        <w:rPr>
-          <w:sz w:val="24"/>
-          <w:szCs w:val="24"/>
-          <w:lang w:val="el-GR"/>
-        </w:rPr>
-      </w:pPr>
+        <w:pStyle w:val="Heading2"/>
+        <w:numPr>
+          <w:ilvl w:val="1"/>
+          <w:numId w:val="13"/>
+        </w:numPr>
+        <w:rPr>
+          <w:lang w:val="el-GR"/>
+        </w:rPr>
+      </w:pPr>
+      <w:bookmarkStart w:id="15" w:name="_Toc513028367"/>
+      <w:r>
+        <w:rPr>
+          <w:lang w:val="el-GR"/>
+        </w:rPr>
+        <w:t>Προγράμματα Παροχής Υπηρεσιών</w:t>
+      </w:r>
+      <w:bookmarkEnd w:id="15"/>
     </w:p>
     <w:p>
       <w:pPr>
@@ -5127,6 +8173,14 @@
           <w:szCs w:val="24"/>
           <w:lang w:val="el-GR"/>
         </w:rPr>
+        <w:t xml:space="preserve"> μέσο</w:t>
+      </w:r>
+      <w:r>
+        <w:rPr>
+          <w:sz w:val="24"/>
+          <w:szCs w:val="24"/>
+          <w:lang w:val="el-GR"/>
+        </w:rPr>
         <w:t xml:space="preserve"> αρχικό</w:t>
       </w:r>
       <w:r>
@@ -5285,16 +8339,6 @@
         </w:rPr>
         <w:t xml:space="preserve">των αισθητήρων και των αρδευτικών εργαλείων. </w:t>
       </w:r>
-    </w:p>
-    <w:p>
-      <w:pPr>
-        <w:jc w:val="both"/>
-        <w:rPr>
-          <w:sz w:val="24"/>
-          <w:szCs w:val="24"/>
-          <w:lang w:val="el-GR"/>
-        </w:rPr>
-      </w:pPr>
     </w:p>
     <w:p>
       <w:pPr>
@@ -5382,6 +8426,14 @@
           <w:szCs w:val="24"/>
           <w:lang w:val="el-GR"/>
         </w:rPr>
+        <w:t xml:space="preserve"> μέσο</w:t>
+      </w:r>
+      <w:r>
+        <w:rPr>
+          <w:sz w:val="24"/>
+          <w:szCs w:val="24"/>
+          <w:lang w:val="el-GR"/>
+        </w:rPr>
         <w:t xml:space="preserve"> αρχικό</w:t>
       </w:r>
       <w:r>
@@ -5532,6 +8584,26 @@
         </w:rPr>
         <w:t xml:space="preserve">€ / τετραγωνικό μέτρο για την μελέτη και την εγκατάσταση των αισθητήρων και των αρδευτικών εργαλείων. </w:t>
       </w:r>
+    </w:p>
+    <w:p>
+      <w:pPr>
+        <w:jc w:val="both"/>
+        <w:rPr>
+          <w:sz w:val="24"/>
+          <w:szCs w:val="24"/>
+          <w:lang w:val="el-GR"/>
+        </w:rPr>
+      </w:pPr>
+    </w:p>
+    <w:p>
+      <w:pPr>
+        <w:jc w:val="both"/>
+        <w:rPr>
+          <w:sz w:val="24"/>
+          <w:szCs w:val="24"/>
+          <w:lang w:val="el-GR"/>
+        </w:rPr>
+      </w:pPr>
     </w:p>
     <w:p>
       <w:pPr>
@@ -5622,6 +8694,14 @@
           <w:szCs w:val="24"/>
           <w:lang w:val="el-GR"/>
         </w:rPr>
+        <w:t xml:space="preserve"> μέσο</w:t>
+      </w:r>
+      <w:r>
+        <w:rPr>
+          <w:sz w:val="24"/>
+          <w:szCs w:val="24"/>
+          <w:lang w:val="el-GR"/>
+        </w:rPr>
         <w:t xml:space="preserve"> αρχικό</w:t>
       </w:r>
       <w:r>
@@ -5783,28 +8863,27 @@
     </w:p>
     <w:p>
       <w:pPr>
-        <w:jc w:val="both"/>
-        <w:rPr>
-          <w:b/>
-          <w:sz w:val="28"/>
-          <w:szCs w:val="28"/>
-          <w:u w:val="single"/>
-          <w:lang w:val="el-GR"/>
-        </w:rPr>
-      </w:pPr>
-      <w:r>
-        <w:rPr>
-          <w:b/>
-          <w:sz w:val="28"/>
-          <w:szCs w:val="28"/>
-          <w:u w:val="single"/>
+        <w:pStyle w:val="Heading2"/>
+        <w:numPr>
+          <w:ilvl w:val="1"/>
+          <w:numId w:val="13"/>
+        </w:numPr>
+        <w:rPr>
+          <w:lang w:val="el-GR"/>
+        </w:rPr>
+      </w:pPr>
+      <w:bookmarkStart w:id="16" w:name="_Toc513028368"/>
+      <w:r>
+        <w:rPr>
           <w:lang w:val="el-GR"/>
         </w:rPr>
         <w:t>Παράδειγμα</w:t>
       </w:r>
-    </w:p>
-    <w:p>
-      <w:pPr>
+      <w:bookmarkEnd w:id="16"/>
+    </w:p>
+    <w:p>
+      <w:pPr>
+        <w:ind w:firstLine="720"/>
         <w:jc w:val="both"/>
         <w:rPr>
           <w:sz w:val="24"/>
@@ -6088,7 +9167,15 @@
           <w:szCs w:val="24"/>
           <w:lang w:val="el-GR"/>
         </w:rPr>
-        <w:t>20</w:t>
+        <w:t>4</w:t>
+      </w:r>
+      <w:r>
+        <w:rPr>
+          <w:sz w:val="24"/>
+          <w:szCs w:val="24"/>
+          <w:lang w:val="el-GR"/>
+        </w:rPr>
+        <w:t>0</w:t>
       </w:r>
       <w:r>
         <w:rPr>
@@ -6120,7 +9207,15 @@
           <w:szCs w:val="24"/>
           <w:lang w:val="el-GR"/>
         </w:rPr>
-        <w:t>120€</w:t>
+        <w:t>240</w:t>
+      </w:r>
+      <w:r>
+        <w:rPr>
+          <w:sz w:val="24"/>
+          <w:szCs w:val="24"/>
+          <w:lang w:val="el-GR"/>
+        </w:rPr>
+        <w:t>€</w:t>
       </w:r>
     </w:p>
     <w:p>
@@ -6356,7 +9451,7 @@
           <w:szCs w:val="24"/>
           <w:lang w:val="el-GR"/>
         </w:rPr>
-        <w:t>18,8</w:t>
+        <w:t>37,6</w:t>
       </w:r>
       <w:r>
         <w:rPr>
@@ -6388,7 +9483,15 @@
           <w:szCs w:val="24"/>
           <w:lang w:val="el-GR"/>
         </w:rPr>
-        <w:t>225,6</w:t>
+        <w:t>4</w:t>
+      </w:r>
+      <w:r>
+        <w:rPr>
+          <w:sz w:val="24"/>
+          <w:szCs w:val="24"/>
+          <w:lang w:val="el-GR"/>
+        </w:rPr>
+        <w:t>51,2</w:t>
       </w:r>
       <w:r>
         <w:rPr>
@@ -6577,39 +9680,7 @@
           <w:szCs w:val="24"/>
           <w:lang w:val="el-GR"/>
         </w:rPr>
-        <w:t>€ * 16 αισθητήρες * 1,</w:t>
-      </w:r>
-      <w:r>
-        <w:rPr>
-          <w:sz w:val="24"/>
-          <w:szCs w:val="24"/>
-          <w:lang w:val="el-GR"/>
-        </w:rPr>
-        <w:t>5</w:t>
-      </w:r>
-      <w:r>
-        <w:rPr>
-          <w:sz w:val="24"/>
-          <w:szCs w:val="24"/>
-          <w:lang w:val="el-GR"/>
-        </w:rPr>
-        <w:t xml:space="preserve"> = </w:t>
-      </w:r>
-      <w:r>
-        <w:rPr>
-          <w:sz w:val="24"/>
-          <w:szCs w:val="24"/>
-          <w:lang w:val="el-GR"/>
-        </w:rPr>
-        <w:t>192</w:t>
-      </w:r>
-      <w:r>
-        <w:rPr>
-          <w:sz w:val="24"/>
-          <w:szCs w:val="24"/>
-          <w:lang w:val="el-GR"/>
-        </w:rPr>
-        <w:t>€</w:t>
+        <w:t>€ * 16 αισθητήρες * 1,5 = 192€</w:t>
       </w:r>
     </w:p>
     <w:p>
@@ -6632,39 +9703,23 @@
           <w:szCs w:val="24"/>
           <w:lang w:val="el-GR"/>
         </w:rPr>
-        <w:t>17</w:t>
-      </w:r>
-      <w:r>
-        <w:rPr>
-          <w:sz w:val="24"/>
-          <w:szCs w:val="24"/>
-          <w:lang w:val="el-GR"/>
-        </w:rPr>
-        <w:t xml:space="preserve">€ * </w:t>
-      </w:r>
-      <w:r>
-        <w:rPr>
-          <w:sz w:val="24"/>
-          <w:szCs w:val="24"/>
-          <w:lang w:val="el-GR"/>
-        </w:rPr>
-        <w:t>24</w:t>
-      </w:r>
-      <w:r>
-        <w:rPr>
-          <w:sz w:val="24"/>
-          <w:szCs w:val="24"/>
-          <w:lang w:val="el-GR"/>
-        </w:rPr>
-        <w:t xml:space="preserve"> μήνες = </w:t>
-      </w:r>
-      <w:r>
-        <w:rPr>
-          <w:sz w:val="24"/>
-          <w:szCs w:val="24"/>
-          <w:lang w:val="el-GR"/>
-        </w:rPr>
-        <w:t>408</w:t>
+        <w:t>34</w:t>
+      </w:r>
+      <w:r>
+        <w:rPr>
+          <w:sz w:val="24"/>
+          <w:szCs w:val="24"/>
+          <w:lang w:val="el-GR"/>
+        </w:rPr>
+        <w:t xml:space="preserve">€ * 24 μήνες = </w:t>
+      </w:r>
+      <w:r>
+        <w:rPr>
+          <w:sz w:val="24"/>
+          <w:szCs w:val="24"/>
+          <w:lang w:val="el-GR"/>
+        </w:rPr>
+        <w:t>816</w:t>
       </w:r>
       <w:r>
         <w:rPr>
@@ -6695,39 +9750,7 @@
           <w:szCs w:val="24"/>
           <w:lang w:val="el-GR"/>
         </w:rPr>
-        <w:t>1,</w:t>
-      </w:r>
-      <w:r>
-        <w:rPr>
-          <w:sz w:val="24"/>
-          <w:szCs w:val="24"/>
-          <w:lang w:val="el-GR"/>
-        </w:rPr>
-        <w:t>2</w:t>
-      </w:r>
-      <w:r>
-        <w:rPr>
-          <w:sz w:val="24"/>
-          <w:szCs w:val="24"/>
-          <w:lang w:val="el-GR"/>
-        </w:rPr>
-        <w:t xml:space="preserve"> * 240 = </w:t>
-      </w:r>
-      <w:r>
-        <w:rPr>
-          <w:sz w:val="24"/>
-          <w:szCs w:val="24"/>
-          <w:lang w:val="el-GR"/>
-        </w:rPr>
-        <w:t>288</w:t>
-      </w:r>
-      <w:r>
-        <w:rPr>
-          <w:sz w:val="24"/>
-          <w:szCs w:val="24"/>
-          <w:lang w:val="el-GR"/>
-        </w:rPr>
-        <w:t>€</w:t>
+        <w:t>1,2 * 240 = 288€</w:t>
       </w:r>
     </w:p>
     <w:p>
@@ -6768,23 +9791,7 @@
           <w:szCs w:val="24"/>
           <w:lang w:val="el-GR"/>
         </w:rPr>
-        <w:t xml:space="preserve"> = </w:t>
-      </w:r>
-      <w:r>
-        <w:rPr>
-          <w:sz w:val="24"/>
-          <w:szCs w:val="24"/>
-          <w:lang w:val="el-GR"/>
-        </w:rPr>
-        <w:t>40</w:t>
-      </w:r>
-      <w:r>
-        <w:rPr>
-          <w:sz w:val="24"/>
-          <w:szCs w:val="24"/>
-          <w:lang w:val="el-GR"/>
-        </w:rPr>
-        <w:t>€</w:t>
+        <w:t xml:space="preserve"> = 40€</w:t>
       </w:r>
     </w:p>
     <w:p>
@@ -6825,6 +9832,7 @@
             <w:pPr>
               <w:jc w:val="both"/>
               <w:rPr>
+                <w:b/>
                 <w:sz w:val="24"/>
                 <w:szCs w:val="24"/>
                 <w:lang w:val="el-GR"/>
@@ -6832,6 +9840,7 @@
             </w:pPr>
             <w:r>
               <w:rPr>
+                <w:b/>
                 <w:sz w:val="24"/>
                 <w:szCs w:val="24"/>
                 <w:lang w:val="el-GR"/>
@@ -6859,7 +9868,7 @@
                 <w:szCs w:val="24"/>
                 <w:lang w:val="el-GR"/>
               </w:rPr>
-              <w:t>753,6€</w:t>
+              <w:t>873,6</w:t>
             </w:r>
           </w:p>
         </w:tc>
@@ -6882,7 +9891,15 @@
                 <w:szCs w:val="24"/>
                 <w:lang w:val="el-GR"/>
               </w:rPr>
-              <w:t>125,6€/μήνα</w:t>
+              <w:t>14</w:t>
+            </w:r>
+            <w:r>
+              <w:rPr>
+                <w:sz w:val="24"/>
+                <w:szCs w:val="24"/>
+                <w:lang w:val="el-GR"/>
+              </w:rPr>
+              <w:t>5,6€/μήνα</w:t>
             </w:r>
           </w:p>
         </w:tc>
@@ -6896,6 +9913,7 @@
             <w:pPr>
               <w:jc w:val="both"/>
               <w:rPr>
+                <w:b/>
                 <w:sz w:val="24"/>
                 <w:szCs w:val="24"/>
                 <w:lang w:val="el-GR"/>
@@ -6903,6 +9921,7 @@
             </w:pPr>
             <w:r>
               <w:rPr>
+                <w:b/>
                 <w:sz w:val="24"/>
                 <w:szCs w:val="24"/>
                 <w:lang w:val="el-GR"/>
@@ -6930,7 +9949,15 @@
                 <w:szCs w:val="24"/>
                 <w:lang w:val="el-GR"/>
               </w:rPr>
-              <w:t>812,96€</w:t>
+              <w:t>1038,5</w:t>
+            </w:r>
+            <w:r>
+              <w:rPr>
+                <w:sz w:val="24"/>
+                <w:szCs w:val="24"/>
+                <w:lang w:val="el-GR"/>
+              </w:rPr>
+              <w:t>6€</w:t>
             </w:r>
           </w:p>
         </w:tc>
@@ -6953,7 +9980,15 @@
                 <w:szCs w:val="24"/>
                 <w:lang w:val="el-GR"/>
               </w:rPr>
-              <w:t>67,7€/μήνα</w:t>
+              <w:t>86,54</w:t>
+            </w:r>
+            <w:r>
+              <w:rPr>
+                <w:sz w:val="24"/>
+                <w:szCs w:val="24"/>
+                <w:lang w:val="el-GR"/>
+              </w:rPr>
+              <w:t>€/μήνα</w:t>
             </w:r>
           </w:p>
         </w:tc>
@@ -6967,6 +10002,7 @@
             <w:pPr>
               <w:jc w:val="both"/>
               <w:rPr>
+                <w:b/>
                 <w:sz w:val="24"/>
                 <w:szCs w:val="24"/>
                 <w:lang w:val="el-GR"/>
@@ -6974,6 +10010,7 @@
             </w:pPr>
             <w:r>
               <w:rPr>
+                <w:b/>
                 <w:sz w:val="24"/>
                 <w:szCs w:val="24"/>
                 <w:lang w:val="el-GR"/>
@@ -7001,7 +10038,15 @@
                 <w:szCs w:val="24"/>
                 <w:lang w:val="el-GR"/>
               </w:rPr>
-              <w:t>928€</w:t>
+              <w:t>1336</w:t>
+            </w:r>
+            <w:r>
+              <w:rPr>
+                <w:sz w:val="24"/>
+                <w:szCs w:val="24"/>
+                <w:lang w:val="el-GR"/>
+              </w:rPr>
+              <w:t>€</w:t>
             </w:r>
           </w:p>
         </w:tc>
@@ -7024,7 +10069,15 @@
                 <w:szCs w:val="24"/>
                 <w:lang w:val="el-GR"/>
               </w:rPr>
-              <w:t>38€/μήνα</w:t>
+              <w:t>55</w:t>
+            </w:r>
+            <w:r>
+              <w:rPr>
+                <w:sz w:val="24"/>
+                <w:szCs w:val="24"/>
+                <w:lang w:val="el-GR"/>
+              </w:rPr>
+              <w:t>€/μήνα</w:t>
             </w:r>
           </w:p>
         </w:tc>
@@ -7064,12 +10117,1590 @@
           <w:szCs w:val="24"/>
           <w:lang w:val="el-GR"/>
         </w:rPr>
-        <w:t>πελάτης μπορεί να ανανεώσει το πρόγραμμά του και θα χρεώνεται πλέον μόλις 20€/ μήνα.</w:t>
-      </w:r>
-      <w:bookmarkStart w:id="0" w:name="_GoBack"/>
-      <w:bookmarkEnd w:id="0"/>
+        <w:t>πελάτης μπορεί να ανανεώσει το πρόγραμμά το</w:t>
+      </w:r>
+      <w:r>
+        <w:rPr>
+          <w:sz w:val="24"/>
+          <w:szCs w:val="24"/>
+          <w:lang w:val="el-GR"/>
+        </w:rPr>
+        <w:t>υ και θα χρεώνεται πλέον μόλις 40€ ή 37,6€ ή 34€ ανάλογα το αρχικό του πρόγραμμα.</w:t>
+      </w:r>
+    </w:p>
+    <w:p>
+      <w:pPr>
+        <w:pStyle w:val="Heading2"/>
+        <w:numPr>
+          <w:ilvl w:val="1"/>
+          <w:numId w:val="13"/>
+        </w:numPr>
+        <w:rPr>
+          <w:lang w:val="el-GR"/>
+        </w:rPr>
+      </w:pPr>
+      <w:bookmarkStart w:id="17" w:name="_Toc513028369"/>
+      <w:r>
+        <w:rPr>
+          <w:lang w:val="el-GR"/>
+        </w:rPr>
+        <w:t>Για την επιχείρηση</w:t>
+      </w:r>
+      <w:bookmarkEnd w:id="17"/>
+    </w:p>
+    <w:p>
+      <w:pPr>
+        <w:ind w:firstLine="720"/>
+        <w:jc w:val="both"/>
+        <w:rPr>
+          <w:sz w:val="24"/>
+          <w:szCs w:val="24"/>
+          <w:lang w:val="el-GR"/>
+        </w:rPr>
+      </w:pPr>
+      <w:r>
+        <w:rPr>
+          <w:sz w:val="24"/>
+          <w:szCs w:val="24"/>
+          <w:lang w:val="el-GR"/>
+        </w:rPr>
+        <w:t>Προκειμένου μια επιχειρηματική ιδέα να είναι βιώσιμη, κρίνεται απαραίτητος ο υπολογισμός των καθαρών εσόδων της. Επομένως, αν υποθέσουμε έναν μοναδικό πελάτη</w:t>
+      </w:r>
+      <w:r>
+        <w:rPr>
+          <w:sz w:val="24"/>
+          <w:szCs w:val="24"/>
+          <w:lang w:val="el-GR"/>
+        </w:rPr>
+        <w:t xml:space="preserve"> με τα παραπάνω χαρακτηριστικά</w:t>
+      </w:r>
+      <w:r>
+        <w:rPr>
+          <w:sz w:val="24"/>
+          <w:szCs w:val="24"/>
+          <w:lang w:val="el-GR"/>
+        </w:rPr>
+        <w:t xml:space="preserve"> που έχει επιλέξει το πρόγραμμα παροχής υπηρεσιών για 24 μήνες, τα καθαρά έσοδα θα είναι (χωρίς να υπολογίσουμε το κόστος της εργασίας του ανθρώπινου δυναμικού):</w:t>
+      </w:r>
+    </w:p>
+    <w:p>
+      <w:pPr>
+        <w:ind w:firstLine="720"/>
+        <w:jc w:val="both"/>
+        <w:rPr>
+          <w:sz w:val="24"/>
+          <w:szCs w:val="24"/>
+          <w:lang w:val="el-GR"/>
+        </w:rPr>
+      </w:pPr>
+    </w:p>
+    <w:tbl>
+      <w:tblPr>
+        <w:tblStyle w:val="TableGrid"/>
+        <w:tblW w:w="0" w:type="auto"/>
+        <w:tblLook w:val="04A0" w:firstRow="1" w:lastRow="0" w:firstColumn="1" w:lastColumn="0" w:noHBand="0" w:noVBand="1"/>
+      </w:tblPr>
+      <w:tblGrid>
+        <w:gridCol w:w="3375"/>
+        <w:gridCol w:w="3084"/>
+        <w:gridCol w:w="2891"/>
+      </w:tblGrid>
+      <w:tr>
+        <w:tc>
+          <w:tcPr>
+            <w:tcW w:w="3375" w:type="dxa"/>
+          </w:tcPr>
+          <w:p>
+            <w:pPr>
+              <w:jc w:val="both"/>
+              <w:rPr>
+                <w:sz w:val="24"/>
+                <w:szCs w:val="24"/>
+                <w:lang w:val="el-GR"/>
+              </w:rPr>
+            </w:pPr>
+          </w:p>
+        </w:tc>
+        <w:tc>
+          <w:tcPr>
+            <w:tcW w:w="3084" w:type="dxa"/>
+          </w:tcPr>
+          <w:p>
+            <w:pPr>
+              <w:jc w:val="both"/>
+              <w:rPr>
+                <w:b/>
+                <w:sz w:val="24"/>
+                <w:szCs w:val="24"/>
+                <w:lang w:val="el-GR"/>
+              </w:rPr>
+            </w:pPr>
+            <w:r>
+              <w:rPr>
+                <w:b/>
+                <w:sz w:val="24"/>
+                <w:szCs w:val="24"/>
+                <w:lang w:val="el-GR"/>
+              </w:rPr>
+              <w:t>Έσοδα προ φόρου</w:t>
+            </w:r>
+          </w:p>
+        </w:tc>
+        <w:tc>
+          <w:tcPr>
+            <w:tcW w:w="2891" w:type="dxa"/>
+          </w:tcPr>
+          <w:p>
+            <w:pPr>
+              <w:jc w:val="both"/>
+              <w:rPr>
+                <w:b/>
+                <w:sz w:val="24"/>
+                <w:szCs w:val="24"/>
+                <w:lang w:val="el-GR"/>
+              </w:rPr>
+            </w:pPr>
+            <w:r>
+              <w:rPr>
+                <w:b/>
+                <w:sz w:val="24"/>
+                <w:szCs w:val="24"/>
+                <w:lang w:val="el-GR"/>
+              </w:rPr>
+              <w:t>Καθαρά έσοδα</w:t>
+            </w:r>
+          </w:p>
+        </w:tc>
+      </w:tr>
+      <w:tr>
+        <w:tc>
+          <w:tcPr>
+            <w:tcW w:w="3375" w:type="dxa"/>
+          </w:tcPr>
+          <w:p>
+            <w:pPr>
+              <w:jc w:val="both"/>
+              <w:rPr>
+                <w:b/>
+                <w:sz w:val="24"/>
+                <w:szCs w:val="24"/>
+                <w:lang w:val="el-GR"/>
+              </w:rPr>
+            </w:pPr>
+            <w:r>
+              <w:rPr>
+                <w:b/>
+                <w:sz w:val="24"/>
+                <w:szCs w:val="24"/>
+                <w:lang w:val="el-GR"/>
+              </w:rPr>
+              <w:t xml:space="preserve">Έσοδα από την αγορά </w:t>
+            </w:r>
+            <w:r>
+              <w:rPr>
+                <w:b/>
+                <w:sz w:val="24"/>
+                <w:szCs w:val="24"/>
+                <w:lang w:val="el-GR"/>
+              </w:rPr>
+              <w:t>εξοπλισμού</w:t>
+            </w:r>
+          </w:p>
+        </w:tc>
+        <w:tc>
+          <w:tcPr>
+            <w:tcW w:w="3084" w:type="dxa"/>
+          </w:tcPr>
+          <w:p>
+            <w:pPr>
+              <w:jc w:val="both"/>
+              <w:rPr>
+                <w:sz w:val="24"/>
+                <w:szCs w:val="24"/>
+                <w:lang w:val="el-GR"/>
+              </w:rPr>
+            </w:pPr>
+            <w:r>
+              <w:rPr>
+                <w:sz w:val="24"/>
+                <w:szCs w:val="24"/>
+                <w:lang w:val="el-GR"/>
+              </w:rPr>
+              <w:t>64 + 48 = 112€ προ φόρου</w:t>
+            </w:r>
+          </w:p>
+        </w:tc>
+        <w:tc>
+          <w:tcPr>
+            <w:tcW w:w="2891" w:type="dxa"/>
+          </w:tcPr>
+          <w:p>
+            <w:pPr>
+              <w:jc w:val="both"/>
+              <w:rPr>
+                <w:sz w:val="24"/>
+                <w:szCs w:val="24"/>
+                <w:lang w:val="el-GR"/>
+              </w:rPr>
+            </w:pPr>
+            <w:r>
+              <w:rPr>
+                <w:sz w:val="24"/>
+                <w:szCs w:val="24"/>
+                <w:lang w:val="el-GR"/>
+              </w:rPr>
+              <w:t>= 84€ (φόρος 25%)</w:t>
+            </w:r>
+          </w:p>
+        </w:tc>
+      </w:tr>
+      <w:tr>
+        <w:tc>
+          <w:tcPr>
+            <w:tcW w:w="3375" w:type="dxa"/>
+          </w:tcPr>
+          <w:p>
+            <w:pPr>
+              <w:jc w:val="both"/>
+              <w:rPr>
+                <w:b/>
+                <w:sz w:val="24"/>
+                <w:szCs w:val="24"/>
+                <w:lang w:val="el-GR"/>
+              </w:rPr>
+            </w:pPr>
+            <w:r>
+              <w:rPr>
+                <w:b/>
+                <w:sz w:val="24"/>
+                <w:szCs w:val="24"/>
+                <w:lang w:val="el-GR"/>
+              </w:rPr>
+              <w:t>Έσοδα από την αγορά της υπηρεσίας</w:t>
+            </w:r>
+          </w:p>
+        </w:tc>
+        <w:tc>
+          <w:tcPr>
+            <w:tcW w:w="3084" w:type="dxa"/>
+          </w:tcPr>
+          <w:p>
+            <w:pPr>
+              <w:jc w:val="both"/>
+              <w:rPr>
+                <w:sz w:val="24"/>
+                <w:szCs w:val="24"/>
+                <w:lang w:val="el-GR"/>
+              </w:rPr>
+            </w:pPr>
+            <w:r>
+              <w:rPr>
+                <w:sz w:val="24"/>
+                <w:szCs w:val="24"/>
+                <w:lang w:val="el-GR"/>
+              </w:rPr>
+              <w:t>816 + 40 = 856</w:t>
+            </w:r>
+            <w:r>
+              <w:rPr>
+                <w:sz w:val="24"/>
+                <w:szCs w:val="24"/>
+                <w:lang w:val="el-GR"/>
+              </w:rPr>
+              <w:t>€ προ φόρου</w:t>
+            </w:r>
+          </w:p>
+        </w:tc>
+        <w:tc>
+          <w:tcPr>
+            <w:tcW w:w="2891" w:type="dxa"/>
+          </w:tcPr>
+          <w:p>
+            <w:pPr>
+              <w:jc w:val="both"/>
+              <w:rPr>
+                <w:sz w:val="24"/>
+                <w:szCs w:val="24"/>
+                <w:lang w:val="el-GR"/>
+              </w:rPr>
+            </w:pPr>
+            <w:r>
+              <w:rPr>
+                <w:sz w:val="24"/>
+                <w:szCs w:val="24"/>
+                <w:lang w:val="el-GR"/>
+              </w:rPr>
+              <w:t>= 642€</w:t>
+            </w:r>
+            <w:r>
+              <w:rPr>
+                <w:sz w:val="24"/>
+                <w:szCs w:val="24"/>
+                <w:lang w:val="el-GR"/>
+              </w:rPr>
+              <w:t xml:space="preserve"> (φόρος 25%)</w:t>
+            </w:r>
+          </w:p>
+        </w:tc>
+      </w:tr>
+      <w:tr>
+        <w:tc>
+          <w:tcPr>
+            <w:tcW w:w="3375" w:type="dxa"/>
+          </w:tcPr>
+          <w:p>
+            <w:pPr>
+              <w:jc w:val="both"/>
+              <w:rPr>
+                <w:b/>
+                <w:sz w:val="24"/>
+                <w:szCs w:val="24"/>
+                <w:lang w:val="el-GR"/>
+              </w:rPr>
+            </w:pPr>
+            <w:r>
+              <w:rPr>
+                <w:b/>
+                <w:sz w:val="24"/>
+                <w:szCs w:val="24"/>
+                <w:lang w:val="el-GR"/>
+              </w:rPr>
+              <w:t>Σύνολο</w:t>
+            </w:r>
+          </w:p>
+        </w:tc>
+        <w:tc>
+          <w:tcPr>
+            <w:tcW w:w="3084" w:type="dxa"/>
+          </w:tcPr>
+          <w:p>
+            <w:pPr>
+              <w:jc w:val="both"/>
+              <w:rPr>
+                <w:sz w:val="24"/>
+                <w:szCs w:val="24"/>
+                <w:lang w:val="el-GR"/>
+              </w:rPr>
+            </w:pPr>
+            <w:r>
+              <w:rPr>
+                <w:sz w:val="24"/>
+                <w:szCs w:val="24"/>
+                <w:lang w:val="el-GR"/>
+              </w:rPr>
+              <w:t>=968</w:t>
+            </w:r>
+          </w:p>
+        </w:tc>
+        <w:tc>
+          <w:tcPr>
+            <w:tcW w:w="2891" w:type="dxa"/>
+          </w:tcPr>
+          <w:p>
+            <w:pPr>
+              <w:jc w:val="both"/>
+              <w:rPr>
+                <w:sz w:val="24"/>
+                <w:szCs w:val="24"/>
+                <w:lang w:val="el-GR"/>
+              </w:rPr>
+            </w:pPr>
+            <w:r>
+              <w:rPr>
+                <w:sz w:val="24"/>
+                <w:szCs w:val="24"/>
+                <w:lang w:val="el-GR"/>
+              </w:rPr>
+              <w:t>=726</w:t>
+            </w:r>
+          </w:p>
+        </w:tc>
+      </w:tr>
+    </w:tbl>
+    <w:p>
+      <w:pPr>
+        <w:jc w:val="both"/>
+        <w:rPr>
+          <w:sz w:val="24"/>
+          <w:szCs w:val="24"/>
+          <w:lang w:val="el-GR"/>
+        </w:rPr>
+      </w:pPr>
+    </w:p>
+    <w:p>
+      <w:pPr>
+        <w:ind w:firstLine="720"/>
+        <w:jc w:val="both"/>
+        <w:rPr>
+          <w:sz w:val="24"/>
+          <w:szCs w:val="24"/>
+          <w:lang w:val="el-GR"/>
+        </w:rPr>
+      </w:pPr>
+      <w:r>
+        <w:rPr>
+          <w:sz w:val="24"/>
+          <w:szCs w:val="24"/>
+          <w:lang w:val="el-GR"/>
+        </w:rPr>
+        <w:t>Αυτό σημαίνει ότι τα έσοδα της εταιρείας για 10</w:t>
+      </w:r>
+      <w:r>
+        <w:rPr>
+          <w:sz w:val="24"/>
+          <w:szCs w:val="24"/>
+          <w:lang w:val="el-GR"/>
+        </w:rPr>
+        <w:t>0</w:t>
+      </w:r>
+      <w:r>
+        <w:rPr>
+          <w:sz w:val="24"/>
+          <w:szCs w:val="24"/>
+          <w:lang w:val="el-GR"/>
+        </w:rPr>
+        <w:t xml:space="preserve">0 όμοιους πελάτες, </w:t>
+      </w:r>
+      <w:r>
+        <w:rPr>
+          <w:sz w:val="24"/>
+          <w:szCs w:val="24"/>
+          <w:lang w:val="el-GR"/>
+        </w:rPr>
+        <w:t>που έχουν προμηθευτεί το 24μηνο πρόγραμμα, θα είναι : 968 * 1000 = 968.000</w:t>
+      </w:r>
+      <w:r>
+        <w:rPr>
+          <w:sz w:val="24"/>
+          <w:szCs w:val="24"/>
+          <w:lang w:val="el-GR"/>
+        </w:rPr>
+        <w:t>€</w:t>
+      </w:r>
+      <w:r>
+        <w:rPr>
+          <w:sz w:val="24"/>
+          <w:szCs w:val="24"/>
+          <w:lang w:val="el-GR"/>
+        </w:rPr>
+        <w:t xml:space="preserve"> για τα πρώτα 2 χρόνια</w:t>
+      </w:r>
+      <w:r>
+        <w:rPr>
+          <w:sz w:val="24"/>
+          <w:szCs w:val="24"/>
+          <w:lang w:val="el-GR"/>
+        </w:rPr>
+        <w:t>.</w:t>
+      </w:r>
+    </w:p>
+    <w:p>
+      <w:pPr>
+        <w:jc w:val="both"/>
+        <w:rPr>
+          <w:sz w:val="24"/>
+          <w:szCs w:val="24"/>
+          <w:lang w:val="el-GR"/>
+        </w:rPr>
+      </w:pPr>
+      <w:r>
+        <w:rPr>
+          <w:sz w:val="20"/>
+          <w:szCs w:val="20"/>
+          <w:lang w:val="el-GR"/>
+        </w:rPr>
+        <w:t>(Περίπου 2,64 φορές περισσότερα ετήσια έσοδα από ετήσιες δαπάνες).</w:t>
+      </w:r>
+    </w:p>
+    <w:p>
+      <w:pPr>
+        <w:pStyle w:val="Heading1"/>
+        <w:numPr>
+          <w:ilvl w:val="0"/>
+          <w:numId w:val="13"/>
+        </w:numPr>
+        <w:rPr>
+          <w:lang w:val="el-GR"/>
+        </w:rPr>
+      </w:pPr>
+      <w:bookmarkStart w:id="18" w:name="_Toc513028370"/>
+      <w:r>
+        <w:rPr>
+          <w:lang w:val="el-GR"/>
+        </w:rPr>
+        <w:t>Ανάλυση Κινδύνων</w:t>
+      </w:r>
+      <w:bookmarkEnd w:id="18"/>
+      <w:r>
+        <w:rPr>
+          <w:lang w:val="el-GR"/>
+        </w:rPr>
+        <w:t xml:space="preserve"> </w:t>
+      </w:r>
+    </w:p>
+    <w:p>
+      <w:pPr>
+        <w:ind w:firstLine="720"/>
+        <w:jc w:val="both"/>
+        <w:rPr>
+          <w:sz w:val="24"/>
+          <w:szCs w:val="24"/>
+          <w:lang w:val="el-GR"/>
+        </w:rPr>
+      </w:pPr>
+      <w:r>
+        <w:rPr>
+          <w:sz w:val="24"/>
+          <w:szCs w:val="24"/>
+          <w:lang w:val="el-GR"/>
+        </w:rPr>
+        <w:t>Μια επιχειρηματική ενέργεια απαιτεί την ανάλυση των κινδύνων που μπορεί να προκύψουν κατά την διάρκεια της</w:t>
+      </w:r>
+      <w:r>
+        <w:rPr>
+          <w:sz w:val="24"/>
+          <w:szCs w:val="24"/>
+          <w:lang w:val="el-GR"/>
+        </w:rPr>
+        <w:t xml:space="preserve"> και την αποδοχή αυτών</w:t>
+      </w:r>
+      <w:r>
+        <w:rPr>
+          <w:sz w:val="24"/>
+          <w:szCs w:val="24"/>
+          <w:lang w:val="el-GR"/>
+        </w:rPr>
+        <w:t>. Είναι σημαντικό να οριστούν τα παρακάτω</w:t>
+      </w:r>
+    </w:p>
+    <w:p>
+      <w:pPr>
+        <w:pStyle w:val="ListParagraph"/>
+        <w:numPr>
+          <w:ilvl w:val="0"/>
+          <w:numId w:val="9"/>
+        </w:numPr>
+        <w:jc w:val="both"/>
+        <w:rPr>
+          <w:sz w:val="24"/>
+          <w:szCs w:val="24"/>
+          <w:lang w:val="el-GR"/>
+        </w:rPr>
+      </w:pPr>
+      <w:r>
+        <w:rPr>
+          <w:sz w:val="24"/>
+          <w:szCs w:val="24"/>
+        </w:rPr>
+        <w:t xml:space="preserve">Resign time </w:t>
+      </w:r>
+    </w:p>
+    <w:p>
+      <w:pPr>
+        <w:pStyle w:val="ListParagraph"/>
+        <w:numPr>
+          <w:ilvl w:val="1"/>
+          <w:numId w:val="9"/>
+        </w:numPr>
+        <w:jc w:val="both"/>
+        <w:rPr>
+          <w:sz w:val="24"/>
+          <w:szCs w:val="24"/>
+          <w:lang w:val="el-GR"/>
+        </w:rPr>
+      </w:pPr>
+      <w:r>
+        <w:rPr>
+          <w:sz w:val="24"/>
+          <w:szCs w:val="24"/>
+          <w:lang w:val="el-GR"/>
+        </w:rPr>
+        <w:t>Η εταιρεία δεν είναι κερδοφόρα μέσα στους πρώτους 30 μήνες λειτουργείας της</w:t>
+      </w:r>
+      <w:r>
+        <w:rPr>
+          <w:sz w:val="24"/>
+          <w:szCs w:val="24"/>
+          <w:lang w:val="el-GR"/>
+        </w:rPr>
+        <w:t>.</w:t>
+      </w:r>
+    </w:p>
+    <w:p>
+      <w:pPr>
+        <w:pStyle w:val="ListParagraph"/>
+        <w:numPr>
+          <w:ilvl w:val="0"/>
+          <w:numId w:val="9"/>
+        </w:numPr>
+        <w:jc w:val="both"/>
+        <w:rPr>
+          <w:sz w:val="24"/>
+          <w:szCs w:val="24"/>
+          <w:lang w:val="el-GR"/>
+        </w:rPr>
+      </w:pPr>
+      <w:r>
+        <w:rPr>
+          <w:sz w:val="24"/>
+          <w:szCs w:val="24"/>
+        </w:rPr>
+        <w:t>Cost time</w:t>
+      </w:r>
+    </w:p>
+    <w:p>
+      <w:pPr>
+        <w:pStyle w:val="ListParagraph"/>
+        <w:numPr>
+          <w:ilvl w:val="1"/>
+          <w:numId w:val="9"/>
+        </w:numPr>
+        <w:jc w:val="both"/>
+        <w:rPr>
+          <w:sz w:val="24"/>
+          <w:szCs w:val="24"/>
+          <w:lang w:val="el-GR"/>
+        </w:rPr>
+      </w:pPr>
+      <w:r>
+        <w:rPr>
+          <w:sz w:val="24"/>
+          <w:szCs w:val="24"/>
+          <w:lang w:val="el-GR"/>
+        </w:rPr>
+        <w:t xml:space="preserve">Τα έξοδα της εταιρείας είναι 1,5 φορές μεγαλύτερα από τον αρχικό υπολογισμό </w:t>
+      </w:r>
+      <w:r>
+        <w:rPr>
+          <w:sz w:val="24"/>
+          <w:szCs w:val="24"/>
+          <w:lang w:val="el-GR"/>
+        </w:rPr>
+        <w:t>μετά τον</w:t>
+      </w:r>
+      <w:r>
+        <w:rPr>
+          <w:sz w:val="24"/>
+          <w:szCs w:val="24"/>
+          <w:lang w:val="el-GR"/>
+        </w:rPr>
+        <w:t xml:space="preserve"> πρώτο χρόνο λειτουργείας </w:t>
+      </w:r>
+      <w:r>
+        <w:rPr>
+          <w:sz w:val="24"/>
+          <w:szCs w:val="24"/>
+          <w:lang w:val="el-GR"/>
+        </w:rPr>
+        <w:t>της.</w:t>
+      </w:r>
+    </w:p>
+    <w:p>
+      <w:pPr>
+        <w:ind w:firstLine="720"/>
+        <w:jc w:val="both"/>
+        <w:rPr>
+          <w:sz w:val="24"/>
+          <w:szCs w:val="24"/>
+          <w:lang w:val="el-GR"/>
+        </w:rPr>
+      </w:pPr>
+      <w:r>
+        <w:rPr>
+          <w:sz w:val="24"/>
+          <w:szCs w:val="24"/>
+          <w:lang w:val="el-GR"/>
+        </w:rPr>
+        <w:t xml:space="preserve">Η εταιρεία σταματά την λειτουργεία της σε περίπτωση που ένα από τα δύο </w:t>
+      </w:r>
+      <w:r>
+        <w:rPr>
+          <w:sz w:val="24"/>
+          <w:szCs w:val="24"/>
+          <w:lang w:val="el-GR"/>
+        </w:rPr>
+        <w:t>συμβεί.</w:t>
+      </w:r>
+      <w:r>
+        <w:rPr>
+          <w:sz w:val="24"/>
+          <w:szCs w:val="24"/>
+          <w:lang w:val="el-GR"/>
+        </w:rPr>
+        <w:t xml:space="preserve"> Οι κίνδυνοι που μπορούν να απειλήσουν την λειτουργεία της </w:t>
+      </w:r>
+      <w:r>
+        <w:rPr>
+          <w:sz w:val="24"/>
+          <w:szCs w:val="24"/>
+        </w:rPr>
+        <w:t>FARM</w:t>
+      </w:r>
+      <w:r>
+        <w:rPr>
+          <w:sz w:val="24"/>
+          <w:szCs w:val="24"/>
+          <w:lang w:val="el-GR"/>
+        </w:rPr>
+        <w:t>-</w:t>
+      </w:r>
+      <w:r>
+        <w:rPr>
+          <w:sz w:val="24"/>
+          <w:szCs w:val="24"/>
+        </w:rPr>
+        <w:t>MINING</w:t>
+      </w:r>
+      <w:r>
+        <w:rPr>
+          <w:sz w:val="24"/>
+          <w:szCs w:val="24"/>
+          <w:lang w:val="el-GR"/>
+        </w:rPr>
+        <w:t xml:space="preserve"> </w:t>
+      </w:r>
+      <w:r>
+        <w:rPr>
+          <w:sz w:val="24"/>
+          <w:szCs w:val="24"/>
+          <w:lang w:val="el-GR"/>
+        </w:rPr>
+        <w:t>και την αποτελεσματικότητα των υπηρεσιών που προσφέρει ποικίλουν καθώς ο χώρος στον οποίο απευθύνεται είναι ευρείς και αφορά ένα μεγάλο δυναμικό της αγοράς. Παρακάτω θα αναλύσουμε και θα υπολογίσουμε το κόστος αυτών των κινδύνων με βάση την βαρύτητα τους στην παραγωγή και την πιθανότητα να συμβούν.</w:t>
+      </w:r>
+    </w:p>
+    <w:p>
+      <w:pPr>
+        <w:pStyle w:val="Heading2"/>
+        <w:numPr>
+          <w:ilvl w:val="1"/>
+          <w:numId w:val="13"/>
+        </w:numPr>
+        <w:rPr>
+          <w:lang w:val="el-GR"/>
+        </w:rPr>
+      </w:pPr>
+      <w:bookmarkStart w:id="19" w:name="_Toc513028371"/>
+      <w:r>
+        <w:rPr>
+          <w:lang w:val="el-GR"/>
+        </w:rPr>
+        <w:lastRenderedPageBreak/>
+        <w:t>Αναγνώριση κινδύνω</w:t>
+      </w:r>
+      <w:r>
+        <w:rPr>
+          <w:lang w:val="el-GR"/>
+        </w:rPr>
+        <w:t>ν και υπολογισμός ρίσκου</w:t>
+      </w:r>
+      <w:bookmarkEnd w:id="19"/>
+    </w:p>
+    <w:p>
+      <w:pPr>
+        <w:pStyle w:val="ListParagraph"/>
+        <w:numPr>
+          <w:ilvl w:val="0"/>
+          <w:numId w:val="10"/>
+        </w:numPr>
+        <w:jc w:val="both"/>
+        <w:rPr>
+          <w:sz w:val="24"/>
+          <w:szCs w:val="24"/>
+          <w:lang w:val="el-GR"/>
+        </w:rPr>
+      </w:pPr>
+      <w:r>
+        <w:rPr>
+          <w:sz w:val="24"/>
+          <w:szCs w:val="24"/>
+          <w:lang w:val="el-GR"/>
+        </w:rPr>
+        <w:t>Κώλυμα ανθρώπινου δυναμικού (αδυναμία εργασίας λόγω ασθένειας ή</w:t>
+      </w:r>
+      <w:r>
+        <w:rPr>
+          <w:sz w:val="24"/>
+          <w:szCs w:val="24"/>
+          <w:lang w:val="el-GR"/>
+        </w:rPr>
+        <w:t>/και</w:t>
+      </w:r>
+      <w:r>
+        <w:rPr>
+          <w:sz w:val="24"/>
+          <w:szCs w:val="24"/>
+          <w:lang w:val="el-GR"/>
+        </w:rPr>
+        <w:t xml:space="preserve"> απώλειας προσωπικού)</w:t>
+      </w:r>
+    </w:p>
+    <w:p>
+      <w:pPr>
+        <w:pStyle w:val="ListParagraph"/>
+        <w:numPr>
+          <w:ilvl w:val="1"/>
+          <w:numId w:val="10"/>
+        </w:numPr>
+        <w:jc w:val="both"/>
+        <w:rPr>
+          <w:sz w:val="24"/>
+          <w:szCs w:val="24"/>
+          <w:lang w:val="el-GR"/>
+        </w:rPr>
+      </w:pPr>
+      <w:r>
+        <w:rPr>
+          <w:sz w:val="24"/>
+          <w:szCs w:val="24"/>
+          <w:lang w:val="el-GR"/>
+        </w:rPr>
+        <w:t>0.0</w:t>
+      </w:r>
+      <w:r>
+        <w:rPr>
+          <w:sz w:val="24"/>
+          <w:szCs w:val="24"/>
+          <w:lang w:val="el-GR"/>
+        </w:rPr>
+        <w:t>8</w:t>
+      </w:r>
+      <w:r>
+        <w:rPr>
+          <w:sz w:val="24"/>
+          <w:szCs w:val="24"/>
+          <w:lang w:val="el-GR"/>
+        </w:rPr>
+        <w:t xml:space="preserve"> </w:t>
+      </w:r>
+      <w:r>
+        <w:rPr>
+          <w:sz w:val="24"/>
+          <w:szCs w:val="24"/>
+          <w:lang w:val="el-GR"/>
+        </w:rPr>
+        <w:t xml:space="preserve">(Πιθανότητα να συμβεί ) </w:t>
+      </w:r>
+      <w:r>
+        <w:rPr>
+          <w:sz w:val="24"/>
+          <w:szCs w:val="24"/>
+          <w:lang w:val="el-GR"/>
+        </w:rPr>
+        <w:t xml:space="preserve">* </w:t>
+      </w:r>
+      <w:r>
+        <w:rPr>
+          <w:sz w:val="24"/>
+          <w:szCs w:val="24"/>
+          <w:lang w:val="el-GR"/>
+        </w:rPr>
+        <w:t>10</w:t>
+      </w:r>
+      <w:r>
+        <w:rPr>
+          <w:sz w:val="24"/>
+          <w:szCs w:val="24"/>
+          <w:lang w:val="el-GR"/>
+        </w:rPr>
+        <w:t>00</w:t>
+      </w:r>
+      <w:r>
+        <w:rPr>
+          <w:sz w:val="24"/>
+          <w:szCs w:val="24"/>
+          <w:lang w:val="el-GR"/>
+        </w:rPr>
+        <w:t xml:space="preserve"> €</w:t>
+      </w:r>
+      <w:r>
+        <w:rPr>
+          <w:sz w:val="24"/>
+          <w:szCs w:val="24"/>
+          <w:lang w:val="el-GR"/>
+        </w:rPr>
+        <w:t xml:space="preserve"> (Το κόστος αν συμβεί το γεγονός) </w:t>
+      </w:r>
+      <w:r>
+        <w:rPr>
+          <w:sz w:val="24"/>
+          <w:szCs w:val="24"/>
+          <w:lang w:val="el-GR"/>
+        </w:rPr>
+        <w:t xml:space="preserve"> = </w:t>
+      </w:r>
+      <w:r>
+        <w:rPr>
+          <w:sz w:val="24"/>
+          <w:szCs w:val="24"/>
+          <w:lang w:val="el-GR"/>
+        </w:rPr>
+        <w:t>800€</w:t>
+      </w:r>
+      <w:r>
+        <w:rPr>
+          <w:sz w:val="24"/>
+          <w:szCs w:val="24"/>
+          <w:lang w:val="el-GR"/>
+        </w:rPr>
+        <w:t xml:space="preserve"> (κόστος ρίσκου)</w:t>
+      </w:r>
+    </w:p>
+    <w:p>
+      <w:pPr>
+        <w:pStyle w:val="ListParagraph"/>
+        <w:numPr>
+          <w:ilvl w:val="0"/>
+          <w:numId w:val="10"/>
+        </w:numPr>
+        <w:jc w:val="both"/>
+        <w:rPr>
+          <w:sz w:val="24"/>
+          <w:szCs w:val="24"/>
+          <w:lang w:val="el-GR"/>
+        </w:rPr>
+      </w:pPr>
+      <w:r>
+        <w:rPr>
+          <w:sz w:val="24"/>
+          <w:szCs w:val="24"/>
+          <w:lang w:val="el-GR"/>
+        </w:rPr>
+        <w:t xml:space="preserve">Κίνδυνος από χρηματοδοτικές ενέργειες (δάνεια και επιτόκιο, χρηματοδότηση από τρίτο πρόσωπο </w:t>
+      </w:r>
+      <w:proofErr w:type="spellStart"/>
+      <w:r>
+        <w:rPr>
+          <w:sz w:val="24"/>
+          <w:szCs w:val="24"/>
+          <w:lang w:val="el-GR"/>
+        </w:rPr>
+        <w:t>κ.ο.κ</w:t>
+      </w:r>
+      <w:proofErr w:type="spellEnd"/>
+      <w:r>
+        <w:rPr>
+          <w:sz w:val="24"/>
+          <w:szCs w:val="24"/>
+          <w:lang w:val="el-GR"/>
+        </w:rPr>
+        <w:t>)</w:t>
+      </w:r>
+    </w:p>
+    <w:p>
+      <w:pPr>
+        <w:pStyle w:val="ListParagraph"/>
+        <w:numPr>
+          <w:ilvl w:val="1"/>
+          <w:numId w:val="10"/>
+        </w:numPr>
+        <w:jc w:val="both"/>
+        <w:rPr>
+          <w:sz w:val="24"/>
+          <w:szCs w:val="24"/>
+          <w:lang w:val="el-GR"/>
+        </w:rPr>
+      </w:pPr>
+      <w:r>
+        <w:rPr>
+          <w:sz w:val="24"/>
+          <w:szCs w:val="24"/>
+          <w:lang w:val="el-GR"/>
+        </w:rPr>
+        <w:t xml:space="preserve">0.1 * </w:t>
+      </w:r>
+      <w:r>
+        <w:rPr>
+          <w:sz w:val="24"/>
+          <w:szCs w:val="24"/>
+          <w:lang w:val="el-GR"/>
+        </w:rPr>
+        <w:t>10</w:t>
+      </w:r>
+      <w:r>
+        <w:rPr>
+          <w:sz w:val="24"/>
+          <w:szCs w:val="24"/>
+          <w:lang w:val="el-GR"/>
+        </w:rPr>
+        <w:t xml:space="preserve">000 € = </w:t>
+      </w:r>
+      <w:r>
+        <w:rPr>
+          <w:sz w:val="24"/>
+          <w:szCs w:val="24"/>
+          <w:lang w:val="el-GR"/>
+        </w:rPr>
+        <w:t>10</w:t>
+      </w:r>
+      <w:r>
+        <w:rPr>
+          <w:sz w:val="24"/>
+          <w:szCs w:val="24"/>
+          <w:lang w:val="el-GR"/>
+        </w:rPr>
+        <w:t>00€</w:t>
+      </w:r>
+    </w:p>
+    <w:p>
+      <w:pPr>
+        <w:pStyle w:val="ListParagraph"/>
+        <w:numPr>
+          <w:ilvl w:val="0"/>
+          <w:numId w:val="10"/>
+        </w:numPr>
+        <w:jc w:val="both"/>
+        <w:rPr>
+          <w:sz w:val="24"/>
+          <w:szCs w:val="24"/>
+          <w:lang w:val="el-GR"/>
+        </w:rPr>
+      </w:pPr>
+      <w:r>
+        <w:rPr>
+          <w:sz w:val="24"/>
+          <w:szCs w:val="24"/>
+          <w:lang w:val="el-GR"/>
+        </w:rPr>
+        <w:t>Προβλήματα με τον τεχνολογικ</w:t>
+      </w:r>
+      <w:r>
+        <w:rPr>
+          <w:sz w:val="24"/>
+          <w:szCs w:val="24"/>
+          <w:lang w:val="el-GR"/>
+        </w:rPr>
+        <w:t>ό ε</w:t>
+      </w:r>
+      <w:r>
+        <w:rPr>
+          <w:sz w:val="24"/>
+          <w:szCs w:val="24"/>
+          <w:lang w:val="el-GR"/>
+        </w:rPr>
+        <w:t>ξοπλισμ</w:t>
+      </w:r>
+      <w:r>
+        <w:rPr>
+          <w:sz w:val="24"/>
+          <w:szCs w:val="24"/>
+          <w:lang w:val="el-GR"/>
+        </w:rPr>
+        <w:t>ό</w:t>
+      </w:r>
+    </w:p>
+    <w:p>
+      <w:pPr>
+        <w:pStyle w:val="ListParagraph"/>
+        <w:numPr>
+          <w:ilvl w:val="1"/>
+          <w:numId w:val="10"/>
+        </w:numPr>
+        <w:jc w:val="both"/>
+        <w:rPr>
+          <w:sz w:val="24"/>
+          <w:szCs w:val="24"/>
+          <w:lang w:val="el-GR"/>
+        </w:rPr>
+      </w:pPr>
+      <w:r>
+        <w:rPr>
+          <w:sz w:val="24"/>
+          <w:szCs w:val="24"/>
+          <w:lang w:val="el-GR"/>
+        </w:rPr>
+        <w:t>0.01 * 15000€ = 1500€</w:t>
+      </w:r>
+    </w:p>
+    <w:p>
+      <w:pPr>
+        <w:pStyle w:val="ListParagraph"/>
+        <w:numPr>
+          <w:ilvl w:val="0"/>
+          <w:numId w:val="10"/>
+        </w:numPr>
+        <w:jc w:val="both"/>
+        <w:rPr>
+          <w:sz w:val="24"/>
+          <w:szCs w:val="24"/>
+          <w:lang w:val="el-GR"/>
+        </w:rPr>
+      </w:pPr>
+      <w:r>
+        <w:rPr>
+          <w:sz w:val="24"/>
+          <w:szCs w:val="24"/>
+          <w:lang w:val="el-GR"/>
+        </w:rPr>
+        <w:t>Φυσικές καταστροφές (φωτιά, πλημύρα, σεισμός)</w:t>
+      </w:r>
+    </w:p>
+    <w:p>
+      <w:pPr>
+        <w:pStyle w:val="ListParagraph"/>
+        <w:numPr>
+          <w:ilvl w:val="1"/>
+          <w:numId w:val="10"/>
+        </w:numPr>
+        <w:jc w:val="both"/>
+        <w:rPr>
+          <w:sz w:val="24"/>
+          <w:szCs w:val="24"/>
+          <w:lang w:val="el-GR"/>
+        </w:rPr>
+      </w:pPr>
+      <w:r>
+        <w:rPr>
+          <w:sz w:val="24"/>
+          <w:szCs w:val="24"/>
+          <w:lang w:val="el-GR"/>
+        </w:rPr>
+        <w:t>0.005 * 40000€ = 200€</w:t>
+      </w:r>
+    </w:p>
+    <w:p>
+      <w:pPr>
+        <w:pStyle w:val="ListParagraph"/>
+        <w:numPr>
+          <w:ilvl w:val="0"/>
+          <w:numId w:val="10"/>
+        </w:numPr>
+        <w:jc w:val="both"/>
+        <w:rPr>
+          <w:sz w:val="24"/>
+          <w:szCs w:val="24"/>
+          <w:lang w:val="el-GR"/>
+        </w:rPr>
+      </w:pPr>
+      <w:r>
+        <w:rPr>
+          <w:sz w:val="24"/>
+          <w:szCs w:val="24"/>
+          <w:lang w:val="el-GR"/>
+        </w:rPr>
+        <w:t xml:space="preserve">Μη αναμενόμενες αλλαγές σε φόρους, κοινή γνώμη, πολιτική </w:t>
+      </w:r>
+      <w:proofErr w:type="spellStart"/>
+      <w:r>
+        <w:rPr>
+          <w:sz w:val="24"/>
+          <w:szCs w:val="24"/>
+          <w:lang w:val="el-GR"/>
+        </w:rPr>
+        <w:t>κ.ο.κ</w:t>
+      </w:r>
+      <w:proofErr w:type="spellEnd"/>
+    </w:p>
+    <w:p>
+      <w:pPr>
+        <w:pStyle w:val="ListParagraph"/>
+        <w:numPr>
+          <w:ilvl w:val="1"/>
+          <w:numId w:val="10"/>
+        </w:numPr>
+        <w:jc w:val="both"/>
+        <w:rPr>
+          <w:b/>
+          <w:sz w:val="36"/>
+          <w:szCs w:val="36"/>
+        </w:rPr>
+      </w:pPr>
+      <w:r>
+        <w:rPr>
+          <w:sz w:val="24"/>
+          <w:szCs w:val="24"/>
+          <w:lang w:val="el-GR"/>
+        </w:rPr>
+        <w:t>0,05 * 1500€ = 750€</w:t>
+      </w:r>
+    </w:p>
+    <w:p>
+      <w:pPr>
+        <w:pStyle w:val="Heading1"/>
+        <w:numPr>
+          <w:ilvl w:val="0"/>
+          <w:numId w:val="13"/>
+        </w:numPr>
+      </w:pPr>
+      <w:bookmarkStart w:id="20" w:name="_Toc513028372"/>
+      <w:r>
+        <w:t xml:space="preserve">Information Technology </w:t>
+      </w:r>
+      <w:r>
+        <w:t>to</w:t>
+      </w:r>
+      <w:r>
+        <w:t xml:space="preserve"> Business Alignment</w:t>
+      </w:r>
+      <w:bookmarkEnd w:id="20"/>
+    </w:p>
+    <w:p>
+      <w:pPr>
+        <w:ind w:firstLine="720"/>
+        <w:jc w:val="both"/>
+        <w:rPr>
+          <w:sz w:val="24"/>
+          <w:szCs w:val="24"/>
+          <w:lang w:val="el-GR"/>
+        </w:rPr>
+      </w:pPr>
+      <w:r>
+        <w:rPr>
+          <w:sz w:val="24"/>
+          <w:szCs w:val="24"/>
+          <w:lang w:val="el-GR"/>
+        </w:rPr>
+        <w:t xml:space="preserve">Το σύνολο των τεχνολογιών που χρησιμοποιούνται για την αποθήκευση, την επεξεργασία και την εξόρυξη δεδομένων αλλά και το ανθρώπινο δυναμικό που εργάζεται σε αυτό το χώρο είτε για συντήρηση και διαχείριση πληροφοριακών συστημάτων είτε για την ανάπτυξη και υλοποίηση λογισμικού, </w:t>
+      </w:r>
+      <w:r>
+        <w:rPr>
+          <w:sz w:val="24"/>
+          <w:szCs w:val="24"/>
+          <w:lang w:val="el-GR"/>
+        </w:rPr>
+        <w:t>αποτελούν -ίσως- τον σημαντικότερο παράγοντα για μια πιο αποδοτική και αποτελεσματική επιχειρηματική ενέργεια. Η επίτευξη των στόχων της επιχείρησης γίνεται ευκολότερα δυνατή όταν συνδυάζονται και «εμπλέκονται» το ένα στο άλλο η τεχνολογία πληροφοριών (</w:t>
+      </w:r>
+      <w:r>
+        <w:rPr>
+          <w:sz w:val="24"/>
+          <w:szCs w:val="24"/>
+        </w:rPr>
+        <w:t>information</w:t>
+      </w:r>
+      <w:r>
+        <w:rPr>
+          <w:sz w:val="24"/>
+          <w:szCs w:val="24"/>
+          <w:lang w:val="el-GR"/>
+        </w:rPr>
+        <w:t xml:space="preserve"> </w:t>
+      </w:r>
+      <w:r>
+        <w:rPr>
+          <w:sz w:val="24"/>
+          <w:szCs w:val="24"/>
+        </w:rPr>
+        <w:t>technology</w:t>
+      </w:r>
+      <w:r>
+        <w:rPr>
+          <w:sz w:val="24"/>
+          <w:szCs w:val="24"/>
+          <w:lang w:val="el-GR"/>
+        </w:rPr>
+        <w:t xml:space="preserve">) </w:t>
+      </w:r>
+      <w:r>
+        <w:rPr>
+          <w:sz w:val="24"/>
+          <w:szCs w:val="24"/>
+          <w:lang w:val="el-GR"/>
+        </w:rPr>
+        <w:t>με την επιχειρηματική ενέργεια</w:t>
+      </w:r>
+      <w:r>
+        <w:rPr>
+          <w:sz w:val="24"/>
+          <w:szCs w:val="24"/>
+          <w:lang w:val="el-GR"/>
+        </w:rPr>
+        <w:t xml:space="preserve">. Η </w:t>
+      </w:r>
+      <w:r>
+        <w:rPr>
+          <w:sz w:val="24"/>
+          <w:szCs w:val="24"/>
+        </w:rPr>
+        <w:t>FARM</w:t>
+      </w:r>
+      <w:r>
+        <w:rPr>
+          <w:sz w:val="24"/>
+          <w:szCs w:val="24"/>
+          <w:lang w:val="el-GR"/>
+        </w:rPr>
+        <w:t>-</w:t>
+      </w:r>
+      <w:r>
+        <w:rPr>
+          <w:sz w:val="24"/>
+          <w:szCs w:val="24"/>
+        </w:rPr>
+        <w:t>MINING</w:t>
+      </w:r>
+      <w:r>
+        <w:rPr>
+          <w:sz w:val="24"/>
+          <w:szCs w:val="24"/>
+          <w:lang w:val="el-GR"/>
+        </w:rPr>
+        <w:t xml:space="preserve"> </w:t>
+      </w:r>
+      <w:r>
+        <w:rPr>
+          <w:sz w:val="24"/>
+          <w:szCs w:val="24"/>
+          <w:lang w:val="el-GR"/>
+        </w:rPr>
+        <w:t>αξιοποιεί τέτοιες στρατηγικές για να πετύχει τον στόχο της και να θέσει γερές βάσεις στην αγορά. Οι στρατηγικές που ακολουθεί αφορούν την:</w:t>
+      </w:r>
+    </w:p>
+    <w:p>
+      <w:pPr>
+        <w:pStyle w:val="ListParagraph"/>
+        <w:numPr>
+          <w:ilvl w:val="0"/>
+          <w:numId w:val="11"/>
+        </w:numPr>
+        <w:jc w:val="both"/>
+        <w:rPr>
+          <w:sz w:val="24"/>
+          <w:szCs w:val="24"/>
+          <w:lang w:val="el-GR"/>
+        </w:rPr>
+      </w:pPr>
+      <w:r>
+        <w:rPr>
+          <w:sz w:val="24"/>
+          <w:szCs w:val="24"/>
+          <w:lang w:val="el-GR"/>
+        </w:rPr>
+        <w:t>Καλή επικοινωνία με τους πελάτες της.</w:t>
+      </w:r>
+    </w:p>
+    <w:p>
+      <w:pPr>
+        <w:pStyle w:val="ListParagraph"/>
+        <w:numPr>
+          <w:ilvl w:val="1"/>
+          <w:numId w:val="11"/>
+        </w:numPr>
+        <w:jc w:val="both"/>
+        <w:rPr>
+          <w:sz w:val="24"/>
+          <w:szCs w:val="24"/>
+          <w:lang w:val="el-GR"/>
+        </w:rPr>
+      </w:pPr>
+      <w:r>
+        <w:rPr>
+          <w:sz w:val="24"/>
+          <w:szCs w:val="24"/>
+          <w:lang w:val="el-GR"/>
+        </w:rPr>
+        <w:t xml:space="preserve">Ένας από τους κύριους λόγους που πολλές </w:t>
+      </w:r>
+      <w:r>
+        <w:rPr>
+          <w:sz w:val="24"/>
+          <w:szCs w:val="24"/>
+        </w:rPr>
+        <w:t>start</w:t>
+      </w:r>
+      <w:r>
+        <w:rPr>
+          <w:sz w:val="24"/>
+          <w:szCs w:val="24"/>
+          <w:lang w:val="el-GR"/>
+        </w:rPr>
+        <w:t>-</w:t>
+      </w:r>
+      <w:r>
+        <w:rPr>
+          <w:sz w:val="24"/>
+          <w:szCs w:val="24"/>
+        </w:rPr>
+        <w:t>up</w:t>
+      </w:r>
+      <w:r>
+        <w:rPr>
+          <w:sz w:val="24"/>
+          <w:szCs w:val="24"/>
+          <w:lang w:val="el-GR"/>
+        </w:rPr>
+        <w:t xml:space="preserve"> </w:t>
+      </w:r>
+      <w:r>
+        <w:rPr>
+          <w:sz w:val="24"/>
+          <w:szCs w:val="24"/>
+          <w:lang w:val="el-GR"/>
+        </w:rPr>
+        <w:t>εταιρείες αποτυγχάνουν να πετύχουν τον σκοπό τους είναι η έλλειψη επικοινωνίας με το αγοραστικό κοινό. Οι καλές σχέσεις, και η επικοινωνία αποτελούν μια από τις σημαντικότερες αρχές.</w:t>
+      </w:r>
+    </w:p>
+    <w:p>
+      <w:pPr>
+        <w:pStyle w:val="ListParagraph"/>
+        <w:numPr>
+          <w:ilvl w:val="0"/>
+          <w:numId w:val="11"/>
+        </w:numPr>
+        <w:jc w:val="both"/>
+        <w:rPr>
+          <w:sz w:val="24"/>
+          <w:szCs w:val="24"/>
+          <w:lang w:val="el-GR"/>
+        </w:rPr>
+      </w:pPr>
+      <w:r>
+        <w:rPr>
+          <w:sz w:val="24"/>
+          <w:szCs w:val="24"/>
+          <w:lang w:val="el-GR"/>
+        </w:rPr>
+        <w:t>Καταμερισμός εργασιών</w:t>
+      </w:r>
+    </w:p>
+    <w:p>
+      <w:pPr>
+        <w:pStyle w:val="ListParagraph"/>
+        <w:numPr>
+          <w:ilvl w:val="1"/>
+          <w:numId w:val="11"/>
+        </w:numPr>
+        <w:jc w:val="both"/>
+        <w:rPr>
+          <w:sz w:val="24"/>
+          <w:szCs w:val="24"/>
+          <w:lang w:val="el-GR"/>
+        </w:rPr>
+      </w:pPr>
+      <w:r>
+        <w:rPr>
+          <w:sz w:val="24"/>
+          <w:szCs w:val="24"/>
+          <w:lang w:val="el-GR"/>
+        </w:rPr>
+        <w:t>Ο σωστός καταμερισμός εργασιών αλλά και η εναλλαγή εργαζομένων σε θέσεις εργασίας (με τον κατάλληλο τρόπο) βοηθούν στην γενική αντίληψη για τον τρόπο εργασίας. Είναι σημαντικό κάθε εργαζόμενος να αντιλαμβάνεται την σπουδαιότητα της θέσης εργασίας του συναδέλφου του.</w:t>
+      </w:r>
+    </w:p>
+    <w:p>
+      <w:pPr>
+        <w:jc w:val="both"/>
+        <w:rPr>
+          <w:sz w:val="24"/>
+          <w:szCs w:val="24"/>
+          <w:lang w:val="el-GR"/>
+        </w:rPr>
+      </w:pPr>
+    </w:p>
+    <w:p>
+      <w:pPr>
+        <w:jc w:val="both"/>
+        <w:rPr>
+          <w:sz w:val="24"/>
+          <w:szCs w:val="24"/>
+          <w:lang w:val="el-GR"/>
+        </w:rPr>
+      </w:pPr>
+    </w:p>
+    <w:p>
+      <w:pPr>
+        <w:pStyle w:val="ListParagraph"/>
+        <w:ind w:left="1800"/>
+        <w:jc w:val="both"/>
+        <w:rPr>
+          <w:sz w:val="24"/>
+          <w:szCs w:val="24"/>
+          <w:lang w:val="el-GR"/>
+        </w:rPr>
+      </w:pPr>
+    </w:p>
+    <w:p>
+      <w:pPr>
+        <w:pStyle w:val="ListParagraph"/>
+        <w:numPr>
+          <w:ilvl w:val="0"/>
+          <w:numId w:val="11"/>
+        </w:numPr>
+        <w:jc w:val="both"/>
+        <w:rPr>
+          <w:sz w:val="24"/>
+          <w:szCs w:val="24"/>
+          <w:lang w:val="el-GR"/>
+        </w:rPr>
+      </w:pPr>
+      <w:r>
+        <w:rPr>
+          <w:sz w:val="24"/>
+          <w:szCs w:val="24"/>
+          <w:lang w:val="el-GR"/>
+        </w:rPr>
+        <w:lastRenderedPageBreak/>
+        <w:t>Αυτή η επιχειρηματική ενέργεια απαιτεί ομαδική προσπάθεια.</w:t>
+      </w:r>
+    </w:p>
+    <w:p>
+      <w:pPr>
+        <w:pStyle w:val="ListParagraph"/>
+        <w:numPr>
+          <w:ilvl w:val="1"/>
+          <w:numId w:val="11"/>
+        </w:numPr>
+        <w:jc w:val="both"/>
+        <w:rPr>
+          <w:sz w:val="24"/>
+          <w:szCs w:val="24"/>
+          <w:lang w:val="el-GR"/>
+        </w:rPr>
+      </w:pPr>
+      <w:r>
+        <w:rPr>
+          <w:sz w:val="24"/>
+          <w:szCs w:val="24"/>
+          <w:lang w:val="el-GR"/>
+        </w:rPr>
+        <w:t xml:space="preserve"> Η </w:t>
+      </w:r>
+      <w:r>
+        <w:rPr>
+          <w:sz w:val="24"/>
+          <w:szCs w:val="24"/>
+        </w:rPr>
+        <w:t>FARM</w:t>
+      </w:r>
+      <w:r>
+        <w:rPr>
+          <w:sz w:val="24"/>
+          <w:szCs w:val="24"/>
+          <w:lang w:val="el-GR"/>
+        </w:rPr>
+        <w:t>-</w:t>
+      </w:r>
+      <w:r>
+        <w:rPr>
+          <w:sz w:val="24"/>
+          <w:szCs w:val="24"/>
+        </w:rPr>
+        <w:t>MINING</w:t>
+      </w:r>
+      <w:r>
+        <w:rPr>
+          <w:sz w:val="24"/>
+          <w:szCs w:val="24"/>
+          <w:lang w:val="el-GR"/>
+        </w:rPr>
+        <w:t xml:space="preserve"> </w:t>
+      </w:r>
+      <w:r>
+        <w:rPr>
+          <w:sz w:val="24"/>
+          <w:szCs w:val="24"/>
+          <w:lang w:val="el-GR"/>
+        </w:rPr>
+        <w:t xml:space="preserve">αναλαμβάνει να αποσαφηνίσει τους στόχους της </w:t>
+      </w:r>
+      <w:r>
+        <w:rPr>
+          <w:sz w:val="24"/>
+          <w:szCs w:val="24"/>
+          <w:lang w:val="el-GR"/>
+        </w:rPr>
+        <w:t>σε όλους τους εργαζομένους και να αναπτύξει ένα ομαδικό κλίμα. Αυτό έχει σαν αποτέλεσμα όλοι οι εργαζόμενοι να έχουν κοινούς στόχους και προσδοκίες.</w:t>
+      </w:r>
     </w:p>
     <w:sectPr>
+      <w:footerReference w:type="default" r:id="rId13"/>
       <w:pgSz w:w="12240" w:h="15840"/>
       <w:pgMar w:top="1440" w:right="1440" w:bottom="1440" w:left="1440" w:header="720" w:footer="720" w:gutter="0"/>
       <w:pgNumType w:start="0"/>
@@ -7079,6 +11710,109 @@
     </w:sectPr>
   </w:body>
 </w:document>
+</file>
+
+<file path=word/endnotes.xml><?xml version="1.0" encoding="utf-8"?>
+<w:endnotes xmlns:wpc="http://schemas.microsoft.com/office/word/2010/wordprocessingCanvas" xmlns:cx="http://schemas.microsoft.com/office/drawing/2014/chartex" xmlns:cx1="http://schemas.microsoft.com/office/drawing/2015/9/8/chartex" xmlns:cx2="http://schemas.microsoft.com/office/drawing/2015/10/21/chartex" xmlns:cx3="http://schemas.microsoft.com/office/drawing/2016/5/9/chartex" xmlns:cx4="http://schemas.microsoft.com/office/drawing/2016/5/10/chartex" xmlns:cx5="http://schemas.microsoft.com/office/drawing/2016/5/11/chartex" xmlns:cx6="http://schemas.microsoft.com/office/drawing/2016/5/12/chartex" xmlns:cx7="http://schemas.microsoft.com/office/drawing/2016/5/13/chartex" xmlns:cx8="http://schemas.microsoft.com/office/drawing/2016/5/14/chartex" xmlns:mc="http://schemas.openxmlformats.org/markup-compatibility/2006" xmlns:aink="http://schemas.microsoft.com/office/drawing/2016/ink" xmlns:am3d="http://schemas.microsoft.com/office/drawing/2017/model3d" xmlns:o="urn:schemas-microsoft-com:office:office" xmlns:r="http://schemas.openxmlformats.org/officeDocument/2006/relationships" xmlns:m="http://schemas.openxmlformats.org/officeDocument/2006/math" xmlns:v="urn:schemas-microsoft-com:vml" xmlns:wp14="http://schemas.microsoft.com/office/word/2010/wordprocessingDrawing" xmlns:wp="http://schemas.openxmlformats.org/drawingml/2006/wordprocessingDrawing" xmlns:w10="urn:schemas-microsoft-com:office:word" xmlns:w="http://schemas.openxmlformats.org/wordprocessingml/2006/main" xmlns:w14="http://schemas.microsoft.com/office/word/2010/wordml" xmlns:w15="http://schemas.microsoft.com/office/word/2012/wordml" xmlns:w16cid="http://schemas.microsoft.com/office/word/2016/wordml/cid" xmlns:w16se="http://schemas.microsoft.com/office/word/2015/wordml/symex" xmlns:wpg="http://schemas.microsoft.com/office/word/2010/wordprocessingGroup" xmlns:wpi="http://schemas.microsoft.com/office/word/2010/wordprocessingInk" xmlns:wne="http://schemas.microsoft.com/office/word/2006/wordml" xmlns:wps="http://schemas.microsoft.com/office/word/2010/wordprocessingShape" mc:Ignorable="w14 w15 w16se w16cid wp14">
+  <w:endnote w:type="separator" w:id="-1">
+    <w:p>
+      <w:pPr>
+        <w:spacing w:after="0" w:line="240" w:lineRule="auto"/>
+      </w:pPr>
+      <w:r>
+        <w:separator/>
+      </w:r>
+    </w:p>
+  </w:endnote>
+  <w:endnote w:type="continuationSeparator" w:id="0">
+    <w:p>
+      <w:pPr>
+        <w:spacing w:after="0" w:line="240" w:lineRule="auto"/>
+      </w:pPr>
+      <w:r>
+        <w:continuationSeparator/>
+      </w:r>
+    </w:p>
+  </w:endnote>
+</w:endnotes>
+</file>
+
+<file path=word/footer1.xml><?xml version="1.0" encoding="utf-8"?>
+<w:ftr xmlns:wpc="http://schemas.microsoft.com/office/word/2010/wordprocessingCanvas" xmlns:cx="http://schemas.microsoft.com/office/drawing/2014/chartex" xmlns:cx1="http://schemas.microsoft.com/office/drawing/2015/9/8/chartex" xmlns:cx2="http://schemas.microsoft.com/office/drawing/2015/10/21/chartex" xmlns:cx3="http://schemas.microsoft.com/office/drawing/2016/5/9/chartex" xmlns:cx4="http://schemas.microsoft.com/office/drawing/2016/5/10/chartex" xmlns:cx5="http://schemas.microsoft.com/office/drawing/2016/5/11/chartex" xmlns:cx6="http://schemas.microsoft.com/office/drawing/2016/5/12/chartex" xmlns:cx7="http://schemas.microsoft.com/office/drawing/2016/5/13/chartex" xmlns:cx8="http://schemas.microsoft.com/office/drawing/2016/5/14/chartex" xmlns:mc="http://schemas.openxmlformats.org/markup-compatibility/2006" xmlns:aink="http://schemas.microsoft.com/office/drawing/2016/ink" xmlns:am3d="http://schemas.microsoft.com/office/drawing/2017/model3d" xmlns:o="urn:schemas-microsoft-com:office:office" xmlns:r="http://schemas.openxmlformats.org/officeDocument/2006/relationships" xmlns:m="http://schemas.openxmlformats.org/officeDocument/2006/math" xmlns:v="urn:schemas-microsoft-com:vml" xmlns:wp14="http://schemas.microsoft.com/office/word/2010/wordprocessingDrawing" xmlns:wp="http://schemas.openxmlformats.org/drawingml/2006/wordprocessingDrawing" xmlns:w10="urn:schemas-microsoft-com:office:word" xmlns:w="http://schemas.openxmlformats.org/wordprocessingml/2006/main" xmlns:w14="http://schemas.microsoft.com/office/word/2010/wordml" xmlns:w15="http://schemas.microsoft.com/office/word/2012/wordml" xmlns:w16cid="http://schemas.microsoft.com/office/word/2016/wordml/cid" xmlns:w16se="http://schemas.microsoft.com/office/word/2015/wordml/symex" xmlns:wpg="http://schemas.microsoft.com/office/word/2010/wordprocessingGroup" xmlns:wpi="http://schemas.microsoft.com/office/word/2010/wordprocessingInk" xmlns:wne="http://schemas.microsoft.com/office/word/2006/wordml" xmlns:wps="http://schemas.microsoft.com/office/word/2010/wordprocessingShape" mc:Ignorable="w14 w15 w16se w16cid wp14">
+  <w:sdt>
+    <w:sdtPr>
+      <w:id w:val="-868838810"/>
+      <w:docPartObj>
+        <w:docPartGallery w:val="Page Numbers (Bottom of Page)"/>
+        <w:docPartUnique/>
+      </w:docPartObj>
+    </w:sdtPr>
+    <w:sdtEndPr>
+      <w:rPr>
+        <w:noProof/>
+      </w:rPr>
+    </w:sdtEndPr>
+    <w:sdtContent>
+      <w:p>
+        <w:pPr>
+          <w:pStyle w:val="Footer"/>
+          <w:jc w:val="right"/>
+        </w:pPr>
+        <w:r>
+          <w:fldChar w:fldCharType="begin"/>
+        </w:r>
+        <w:r>
+          <w:instrText xml:space="preserve"> PAGE   \* MERGEFORMAT </w:instrText>
+        </w:r>
+        <w:r>
+          <w:fldChar w:fldCharType="separate"/>
+        </w:r>
+        <w:r>
+          <w:rPr>
+            <w:noProof/>
+          </w:rPr>
+          <w:t>2</w:t>
+        </w:r>
+        <w:r>
+          <w:rPr>
+            <w:noProof/>
+          </w:rPr>
+          <w:fldChar w:fldCharType="end"/>
+        </w:r>
+      </w:p>
+    </w:sdtContent>
+  </w:sdt>
+  <w:p>
+    <w:pPr>
+      <w:pStyle w:val="Footer"/>
+    </w:pPr>
+  </w:p>
+</w:ftr>
+</file>
+
+<file path=word/footnotes.xml><?xml version="1.0" encoding="utf-8"?>
+<w:footnotes xmlns:wpc="http://schemas.microsoft.com/office/word/2010/wordprocessingCanvas" xmlns:cx="http://schemas.microsoft.com/office/drawing/2014/chartex" xmlns:cx1="http://schemas.microsoft.com/office/drawing/2015/9/8/chartex" xmlns:cx2="http://schemas.microsoft.com/office/drawing/2015/10/21/chartex" xmlns:cx3="http://schemas.microsoft.com/office/drawing/2016/5/9/chartex" xmlns:cx4="http://schemas.microsoft.com/office/drawing/2016/5/10/chartex" xmlns:cx5="http://schemas.microsoft.com/office/drawing/2016/5/11/chartex" xmlns:cx6="http://schemas.microsoft.com/office/drawing/2016/5/12/chartex" xmlns:cx7="http://schemas.microsoft.com/office/drawing/2016/5/13/chartex" xmlns:cx8="http://schemas.microsoft.com/office/drawing/2016/5/14/chartex" xmlns:mc="http://schemas.openxmlformats.org/markup-compatibility/2006" xmlns:aink="http://schemas.microsoft.com/office/drawing/2016/ink" xmlns:am3d="http://schemas.microsoft.com/office/drawing/2017/model3d" xmlns:o="urn:schemas-microsoft-com:office:office" xmlns:r="http://schemas.openxmlformats.org/officeDocument/2006/relationships" xmlns:m="http://schemas.openxmlformats.org/officeDocument/2006/math" xmlns:v="urn:schemas-microsoft-com:vml" xmlns:wp14="http://schemas.microsoft.com/office/word/2010/wordprocessingDrawing" xmlns:wp="http://schemas.openxmlformats.org/drawingml/2006/wordprocessingDrawing" xmlns:w10="urn:schemas-microsoft-com:office:word" xmlns:w="http://schemas.openxmlformats.org/wordprocessingml/2006/main" xmlns:w14="http://schemas.microsoft.com/office/word/2010/wordml" xmlns:w15="http://schemas.microsoft.com/office/word/2012/wordml" xmlns:w16cid="http://schemas.microsoft.com/office/word/2016/wordml/cid" xmlns:w16se="http://schemas.microsoft.com/office/word/2015/wordml/symex" xmlns:wpg="http://schemas.microsoft.com/office/word/2010/wordprocessingGroup" xmlns:wpi="http://schemas.microsoft.com/office/word/2010/wordprocessingInk" xmlns:wne="http://schemas.microsoft.com/office/word/2006/wordml" xmlns:wps="http://schemas.microsoft.com/office/word/2010/wordprocessingShape" mc:Ignorable="w14 w15 w16se w16cid wp14">
+  <w:footnote w:type="separator" w:id="-1">
+    <w:p>
+      <w:pPr>
+        <w:spacing w:after="0" w:line="240" w:lineRule="auto"/>
+      </w:pPr>
+      <w:r>
+        <w:separator/>
+      </w:r>
+    </w:p>
+  </w:footnote>
+  <w:footnote w:type="continuationSeparator" w:id="0">
+    <w:p>
+      <w:pPr>
+        <w:spacing w:after="0" w:line="240" w:lineRule="auto"/>
+      </w:pPr>
+      <w:r>
+        <w:continuationSeparator/>
+      </w:r>
+    </w:p>
+  </w:footnote>
+</w:footnotes>
 </file>
 
 <file path=word/numbering.xml><?xml version="1.0" encoding="utf-8"?>
@@ -7093,7 +11827,7 @@
       <w:lvlText w:val=""/>
       <w:lvlJc w:val="left"/>
       <w:pPr>
-        <w:ind w:left="1440" w:hanging="360"/>
+        <w:ind w:left="720" w:hanging="360"/>
       </w:pPr>
       <w:rPr>
         <w:rFonts w:ascii="Symbol" w:hAnsi="Symbol" w:hint="default"/>
@@ -7105,7 +11839,7 @@
       <w:lvlText w:val="o"/>
       <w:lvlJc w:val="left"/>
       <w:pPr>
-        <w:ind w:left="2160" w:hanging="360"/>
+        <w:ind w:left="1440" w:hanging="360"/>
       </w:pPr>
       <w:rPr>
         <w:rFonts w:ascii="Courier New" w:hAnsi="Courier New" w:cs="Courier New" w:hint="default"/>
@@ -7117,7 +11851,7 @@
       <w:lvlText w:val=""/>
       <w:lvlJc w:val="left"/>
       <w:pPr>
-        <w:ind w:left="2880" w:hanging="360"/>
+        <w:ind w:left="2160" w:hanging="360"/>
       </w:pPr>
       <w:rPr>
         <w:rFonts w:ascii="Wingdings" w:hAnsi="Wingdings" w:hint="default"/>
@@ -7129,7 +11863,7 @@
       <w:lvlText w:val=""/>
       <w:lvlJc w:val="left"/>
       <w:pPr>
-        <w:ind w:left="3600" w:hanging="360"/>
+        <w:ind w:left="2880" w:hanging="360"/>
       </w:pPr>
       <w:rPr>
         <w:rFonts w:ascii="Symbol" w:hAnsi="Symbol" w:hint="default"/>
@@ -7141,7 +11875,7 @@
       <w:lvlText w:val="o"/>
       <w:lvlJc w:val="left"/>
       <w:pPr>
-        <w:ind w:left="4320" w:hanging="360"/>
+        <w:ind w:left="3600" w:hanging="360"/>
       </w:pPr>
       <w:rPr>
         <w:rFonts w:ascii="Courier New" w:hAnsi="Courier New" w:cs="Courier New" w:hint="default"/>
@@ -7153,7 +11887,7 @@
       <w:lvlText w:val=""/>
       <w:lvlJc w:val="left"/>
       <w:pPr>
-        <w:ind w:left="5040" w:hanging="360"/>
+        <w:ind w:left="4320" w:hanging="360"/>
       </w:pPr>
       <w:rPr>
         <w:rFonts w:ascii="Wingdings" w:hAnsi="Wingdings" w:hint="default"/>
@@ -7165,7 +11899,7 @@
       <w:lvlText w:val=""/>
       <w:lvlJc w:val="left"/>
       <w:pPr>
-        <w:ind w:left="5760" w:hanging="360"/>
+        <w:ind w:left="5040" w:hanging="360"/>
       </w:pPr>
       <w:rPr>
         <w:rFonts w:ascii="Symbol" w:hAnsi="Symbol" w:hint="default"/>
@@ -7177,7 +11911,7 @@
       <w:lvlText w:val="o"/>
       <w:lvlJc w:val="left"/>
       <w:pPr>
-        <w:ind w:left="6480" w:hanging="360"/>
+        <w:ind w:left="5760" w:hanging="360"/>
       </w:pPr>
       <w:rPr>
         <w:rFonts w:ascii="Courier New" w:hAnsi="Courier New" w:cs="Courier New" w:hint="default"/>
@@ -7189,7 +11923,7 @@
       <w:lvlText w:val=""/>
       <w:lvlJc w:val="left"/>
       <w:pPr>
-        <w:ind w:left="7200" w:hanging="360"/>
+        <w:ind w:left="6480" w:hanging="360"/>
       </w:pPr>
       <w:rPr>
         <w:rFonts w:ascii="Wingdings" w:hAnsi="Wingdings" w:hint="default"/>
@@ -7197,6 +11931,232 @@
     </w:lvl>
   </w:abstractNum>
   <w:abstractNum w:abstractNumId="1" w15:restartNumberingAfterBreak="0">
+    <w:nsid w:val="0B1723E8"/>
+    <w:multiLevelType w:val="hybridMultilevel"/>
+    <w:tmpl w:val="5E72A3C6"/>
+    <w:lvl w:ilvl="0" w:tplc="04080001">
+      <w:start w:val="1"/>
+      <w:numFmt w:val="bullet"/>
+      <w:lvlText w:val=""/>
+      <w:lvlJc w:val="left"/>
+      <w:pPr>
+        <w:ind w:left="720" w:hanging="360"/>
+      </w:pPr>
+      <w:rPr>
+        <w:rFonts w:ascii="Symbol" w:hAnsi="Symbol" w:hint="default"/>
+      </w:rPr>
+    </w:lvl>
+    <w:lvl w:ilvl="1" w:tplc="04080003">
+      <w:start w:val="1"/>
+      <w:numFmt w:val="bullet"/>
+      <w:lvlText w:val="o"/>
+      <w:lvlJc w:val="left"/>
+      <w:pPr>
+        <w:ind w:left="1440" w:hanging="360"/>
+      </w:pPr>
+      <w:rPr>
+        <w:rFonts w:ascii="Courier New" w:hAnsi="Courier New" w:cs="Courier New" w:hint="default"/>
+      </w:rPr>
+    </w:lvl>
+    <w:lvl w:ilvl="2" w:tplc="04080005" w:tentative="1">
+      <w:start w:val="1"/>
+      <w:numFmt w:val="bullet"/>
+      <w:lvlText w:val=""/>
+      <w:lvlJc w:val="left"/>
+      <w:pPr>
+        <w:ind w:left="2160" w:hanging="360"/>
+      </w:pPr>
+      <w:rPr>
+        <w:rFonts w:ascii="Wingdings" w:hAnsi="Wingdings" w:hint="default"/>
+      </w:rPr>
+    </w:lvl>
+    <w:lvl w:ilvl="3" w:tplc="04080001" w:tentative="1">
+      <w:start w:val="1"/>
+      <w:numFmt w:val="bullet"/>
+      <w:lvlText w:val=""/>
+      <w:lvlJc w:val="left"/>
+      <w:pPr>
+        <w:ind w:left="2880" w:hanging="360"/>
+      </w:pPr>
+      <w:rPr>
+        <w:rFonts w:ascii="Symbol" w:hAnsi="Symbol" w:hint="default"/>
+      </w:rPr>
+    </w:lvl>
+    <w:lvl w:ilvl="4" w:tplc="04080003" w:tentative="1">
+      <w:start w:val="1"/>
+      <w:numFmt w:val="bullet"/>
+      <w:lvlText w:val="o"/>
+      <w:lvlJc w:val="left"/>
+      <w:pPr>
+        <w:ind w:left="3600" w:hanging="360"/>
+      </w:pPr>
+      <w:rPr>
+        <w:rFonts w:ascii="Courier New" w:hAnsi="Courier New" w:cs="Courier New" w:hint="default"/>
+      </w:rPr>
+    </w:lvl>
+    <w:lvl w:ilvl="5" w:tplc="04080005" w:tentative="1">
+      <w:start w:val="1"/>
+      <w:numFmt w:val="bullet"/>
+      <w:lvlText w:val=""/>
+      <w:lvlJc w:val="left"/>
+      <w:pPr>
+        <w:ind w:left="4320" w:hanging="360"/>
+      </w:pPr>
+      <w:rPr>
+        <w:rFonts w:ascii="Wingdings" w:hAnsi="Wingdings" w:hint="default"/>
+      </w:rPr>
+    </w:lvl>
+    <w:lvl w:ilvl="6" w:tplc="04080001" w:tentative="1">
+      <w:start w:val="1"/>
+      <w:numFmt w:val="bullet"/>
+      <w:lvlText w:val=""/>
+      <w:lvlJc w:val="left"/>
+      <w:pPr>
+        <w:ind w:left="5040" w:hanging="360"/>
+      </w:pPr>
+      <w:rPr>
+        <w:rFonts w:ascii="Symbol" w:hAnsi="Symbol" w:hint="default"/>
+      </w:rPr>
+    </w:lvl>
+    <w:lvl w:ilvl="7" w:tplc="04080003" w:tentative="1">
+      <w:start w:val="1"/>
+      <w:numFmt w:val="bullet"/>
+      <w:lvlText w:val="o"/>
+      <w:lvlJc w:val="left"/>
+      <w:pPr>
+        <w:ind w:left="5760" w:hanging="360"/>
+      </w:pPr>
+      <w:rPr>
+        <w:rFonts w:ascii="Courier New" w:hAnsi="Courier New" w:cs="Courier New" w:hint="default"/>
+      </w:rPr>
+    </w:lvl>
+    <w:lvl w:ilvl="8" w:tplc="04080005" w:tentative="1">
+      <w:start w:val="1"/>
+      <w:numFmt w:val="bullet"/>
+      <w:lvlText w:val=""/>
+      <w:lvlJc w:val="left"/>
+      <w:pPr>
+        <w:ind w:left="6480" w:hanging="360"/>
+      </w:pPr>
+      <w:rPr>
+        <w:rFonts w:ascii="Wingdings" w:hAnsi="Wingdings" w:hint="default"/>
+      </w:rPr>
+    </w:lvl>
+  </w:abstractNum>
+  <w:abstractNum w:abstractNumId="2" w15:restartNumberingAfterBreak="0">
+    <w:nsid w:val="10FC4F22"/>
+    <w:multiLevelType w:val="hybridMultilevel"/>
+    <w:tmpl w:val="307ECF3C"/>
+    <w:lvl w:ilvl="0" w:tplc="04090001">
+      <w:start w:val="1"/>
+      <w:numFmt w:val="bullet"/>
+      <w:lvlText w:val=""/>
+      <w:lvlJc w:val="left"/>
+      <w:pPr>
+        <w:ind w:left="1080" w:hanging="360"/>
+      </w:pPr>
+      <w:rPr>
+        <w:rFonts w:ascii="Symbol" w:hAnsi="Symbol" w:hint="default"/>
+      </w:rPr>
+    </w:lvl>
+    <w:lvl w:ilvl="1" w:tplc="04090003">
+      <w:start w:val="1"/>
+      <w:numFmt w:val="bullet"/>
+      <w:lvlText w:val="o"/>
+      <w:lvlJc w:val="left"/>
+      <w:pPr>
+        <w:ind w:left="1800" w:hanging="360"/>
+      </w:pPr>
+      <w:rPr>
+        <w:rFonts w:ascii="Courier New" w:hAnsi="Courier New" w:cs="Courier New" w:hint="default"/>
+      </w:rPr>
+    </w:lvl>
+    <w:lvl w:ilvl="2" w:tplc="04090005" w:tentative="1">
+      <w:start w:val="1"/>
+      <w:numFmt w:val="bullet"/>
+      <w:lvlText w:val=""/>
+      <w:lvlJc w:val="left"/>
+      <w:pPr>
+        <w:ind w:left="2520" w:hanging="360"/>
+      </w:pPr>
+      <w:rPr>
+        <w:rFonts w:ascii="Wingdings" w:hAnsi="Wingdings" w:hint="default"/>
+      </w:rPr>
+    </w:lvl>
+    <w:lvl w:ilvl="3" w:tplc="04090001" w:tentative="1">
+      <w:start w:val="1"/>
+      <w:numFmt w:val="bullet"/>
+      <w:lvlText w:val=""/>
+      <w:lvlJc w:val="left"/>
+      <w:pPr>
+        <w:ind w:left="3240" w:hanging="360"/>
+      </w:pPr>
+      <w:rPr>
+        <w:rFonts w:ascii="Symbol" w:hAnsi="Symbol" w:hint="default"/>
+      </w:rPr>
+    </w:lvl>
+    <w:lvl w:ilvl="4" w:tplc="04090003" w:tentative="1">
+      <w:start w:val="1"/>
+      <w:numFmt w:val="bullet"/>
+      <w:lvlText w:val="o"/>
+      <w:lvlJc w:val="left"/>
+      <w:pPr>
+        <w:ind w:left="3960" w:hanging="360"/>
+      </w:pPr>
+      <w:rPr>
+        <w:rFonts w:ascii="Courier New" w:hAnsi="Courier New" w:cs="Courier New" w:hint="default"/>
+      </w:rPr>
+    </w:lvl>
+    <w:lvl w:ilvl="5" w:tplc="04090005" w:tentative="1">
+      <w:start w:val="1"/>
+      <w:numFmt w:val="bullet"/>
+      <w:lvlText w:val=""/>
+      <w:lvlJc w:val="left"/>
+      <w:pPr>
+        <w:ind w:left="4680" w:hanging="360"/>
+      </w:pPr>
+      <w:rPr>
+        <w:rFonts w:ascii="Wingdings" w:hAnsi="Wingdings" w:hint="default"/>
+      </w:rPr>
+    </w:lvl>
+    <w:lvl w:ilvl="6" w:tplc="04090001" w:tentative="1">
+      <w:start w:val="1"/>
+      <w:numFmt w:val="bullet"/>
+      <w:lvlText w:val=""/>
+      <w:lvlJc w:val="left"/>
+      <w:pPr>
+        <w:ind w:left="5400" w:hanging="360"/>
+      </w:pPr>
+      <w:rPr>
+        <w:rFonts w:ascii="Symbol" w:hAnsi="Symbol" w:hint="default"/>
+      </w:rPr>
+    </w:lvl>
+    <w:lvl w:ilvl="7" w:tplc="04090003" w:tentative="1">
+      <w:start w:val="1"/>
+      <w:numFmt w:val="bullet"/>
+      <w:lvlText w:val="o"/>
+      <w:lvlJc w:val="left"/>
+      <w:pPr>
+        <w:ind w:left="6120" w:hanging="360"/>
+      </w:pPr>
+      <w:rPr>
+        <w:rFonts w:ascii="Courier New" w:hAnsi="Courier New" w:cs="Courier New" w:hint="default"/>
+      </w:rPr>
+    </w:lvl>
+    <w:lvl w:ilvl="8" w:tplc="04090005" w:tentative="1">
+      <w:start w:val="1"/>
+      <w:numFmt w:val="bullet"/>
+      <w:lvlText w:val=""/>
+      <w:lvlJc w:val="left"/>
+      <w:pPr>
+        <w:ind w:left="6840" w:hanging="360"/>
+      </w:pPr>
+      <w:rPr>
+        <w:rFonts w:ascii="Wingdings" w:hAnsi="Wingdings" w:hint="default"/>
+      </w:rPr>
+    </w:lvl>
+  </w:abstractNum>
+  <w:abstractNum w:abstractNumId="3" w15:restartNumberingAfterBreak="0">
     <w:nsid w:val="118F4C8E"/>
     <w:multiLevelType w:val="hybridMultilevel"/>
     <w:tmpl w:val="72D6EAB2"/>
@@ -7309,7 +12269,7 @@
       </w:rPr>
     </w:lvl>
   </w:abstractNum>
-  <w:abstractNum w:abstractNumId="2" w15:restartNumberingAfterBreak="0">
+  <w:abstractNum w:abstractNumId="4" w15:restartNumberingAfterBreak="0">
     <w:nsid w:val="159F3C72"/>
     <w:multiLevelType w:val="hybridMultilevel"/>
     <w:tmpl w:val="273C833C"/>
@@ -7319,7 +12279,7 @@
       <w:lvlText w:val=""/>
       <w:lvlJc w:val="left"/>
       <w:pPr>
-        <w:ind w:left="1440" w:hanging="360"/>
+        <w:ind w:left="1080" w:hanging="360"/>
       </w:pPr>
       <w:rPr>
         <w:rFonts w:ascii="Symbol" w:hAnsi="Symbol" w:hint="default"/>
@@ -7331,7 +12291,7 @@
       <w:lvlText w:val="o"/>
       <w:lvlJc w:val="left"/>
       <w:pPr>
-        <w:ind w:left="2160" w:hanging="360"/>
+        <w:ind w:left="1800" w:hanging="360"/>
       </w:pPr>
       <w:rPr>
         <w:rFonts w:ascii="Courier New" w:hAnsi="Courier New" w:cs="Courier New" w:hint="default"/>
@@ -7343,7 +12303,7 @@
       <w:lvlText w:val=""/>
       <w:lvlJc w:val="left"/>
       <w:pPr>
-        <w:ind w:left="2880" w:hanging="360"/>
+        <w:ind w:left="2520" w:hanging="360"/>
       </w:pPr>
       <w:rPr>
         <w:rFonts w:ascii="Wingdings" w:hAnsi="Wingdings" w:hint="default"/>
@@ -7355,7 +12315,7 @@
       <w:lvlText w:val=""/>
       <w:lvlJc w:val="left"/>
       <w:pPr>
-        <w:ind w:left="3600" w:hanging="360"/>
+        <w:ind w:left="3240" w:hanging="360"/>
       </w:pPr>
       <w:rPr>
         <w:rFonts w:ascii="Symbol" w:hAnsi="Symbol" w:hint="default"/>
@@ -7367,7 +12327,7 @@
       <w:lvlText w:val="o"/>
       <w:lvlJc w:val="left"/>
       <w:pPr>
-        <w:ind w:left="4320" w:hanging="360"/>
+        <w:ind w:left="3960" w:hanging="360"/>
       </w:pPr>
       <w:rPr>
         <w:rFonts w:ascii="Courier New" w:hAnsi="Courier New" w:cs="Courier New" w:hint="default"/>
@@ -7379,7 +12339,7 @@
       <w:lvlText w:val=""/>
       <w:lvlJc w:val="left"/>
       <w:pPr>
-        <w:ind w:left="5040" w:hanging="360"/>
+        <w:ind w:left="4680" w:hanging="360"/>
       </w:pPr>
       <w:rPr>
         <w:rFonts w:ascii="Wingdings" w:hAnsi="Wingdings" w:hint="default"/>
@@ -7391,7 +12351,7 @@
       <w:lvlText w:val=""/>
       <w:lvlJc w:val="left"/>
       <w:pPr>
-        <w:ind w:left="5760" w:hanging="360"/>
+        <w:ind w:left="5400" w:hanging="360"/>
       </w:pPr>
       <w:rPr>
         <w:rFonts w:ascii="Symbol" w:hAnsi="Symbol" w:hint="default"/>
@@ -7403,7 +12363,7 @@
       <w:lvlText w:val="o"/>
       <w:lvlJc w:val="left"/>
       <w:pPr>
-        <w:ind w:left="6480" w:hanging="360"/>
+        <w:ind w:left="6120" w:hanging="360"/>
       </w:pPr>
       <w:rPr>
         <w:rFonts w:ascii="Courier New" w:hAnsi="Courier New" w:cs="Courier New" w:hint="default"/>
@@ -7415,14 +12375,14 @@
       <w:lvlText w:val=""/>
       <w:lvlJc w:val="left"/>
       <w:pPr>
-        <w:ind w:left="7200" w:hanging="360"/>
+        <w:ind w:left="6840" w:hanging="360"/>
       </w:pPr>
       <w:rPr>
         <w:rFonts w:ascii="Wingdings" w:hAnsi="Wingdings" w:hint="default"/>
       </w:rPr>
     </w:lvl>
   </w:abstractNum>
-  <w:abstractNum w:abstractNumId="3" w15:restartNumberingAfterBreak="0">
+  <w:abstractNum w:abstractNumId="5" w15:restartNumberingAfterBreak="0">
     <w:nsid w:val="30F031D5"/>
     <w:multiLevelType w:val="hybridMultilevel"/>
     <w:tmpl w:val="E7E85846"/>
@@ -7432,7 +12392,7 @@
       <w:lvlText w:val=""/>
       <w:lvlJc w:val="left"/>
       <w:pPr>
-        <w:ind w:left="1440" w:hanging="360"/>
+        <w:ind w:left="720" w:hanging="360"/>
       </w:pPr>
       <w:rPr>
         <w:rFonts w:ascii="Symbol" w:hAnsi="Symbol" w:hint="default"/>
@@ -7444,7 +12404,7 @@
       <w:lvlText w:val="o"/>
       <w:lvlJc w:val="left"/>
       <w:pPr>
-        <w:ind w:left="2160" w:hanging="360"/>
+        <w:ind w:left="1440" w:hanging="360"/>
       </w:pPr>
       <w:rPr>
         <w:rFonts w:ascii="Courier New" w:hAnsi="Courier New" w:cs="Courier New" w:hint="default"/>
@@ -7456,7 +12416,7 @@
       <w:lvlText w:val=""/>
       <w:lvlJc w:val="left"/>
       <w:pPr>
-        <w:ind w:left="2880" w:hanging="360"/>
+        <w:ind w:left="2160" w:hanging="360"/>
       </w:pPr>
       <w:rPr>
         <w:rFonts w:ascii="Wingdings" w:hAnsi="Wingdings" w:hint="default"/>
@@ -7468,7 +12428,7 @@
       <w:lvlText w:val=""/>
       <w:lvlJc w:val="left"/>
       <w:pPr>
-        <w:ind w:left="3600" w:hanging="360"/>
+        <w:ind w:left="2880" w:hanging="360"/>
       </w:pPr>
       <w:rPr>
         <w:rFonts w:ascii="Symbol" w:hAnsi="Symbol" w:hint="default"/>
@@ -7480,7 +12440,7 @@
       <w:lvlText w:val="o"/>
       <w:lvlJc w:val="left"/>
       <w:pPr>
-        <w:ind w:left="4320" w:hanging="360"/>
+        <w:ind w:left="3600" w:hanging="360"/>
       </w:pPr>
       <w:rPr>
         <w:rFonts w:ascii="Courier New" w:hAnsi="Courier New" w:cs="Courier New" w:hint="default"/>
@@ -7492,7 +12452,7 @@
       <w:lvlText w:val=""/>
       <w:lvlJc w:val="left"/>
       <w:pPr>
-        <w:ind w:left="5040" w:hanging="360"/>
+        <w:ind w:left="4320" w:hanging="360"/>
       </w:pPr>
       <w:rPr>
         <w:rFonts w:ascii="Wingdings" w:hAnsi="Wingdings" w:hint="default"/>
@@ -7504,7 +12464,7 @@
       <w:lvlText w:val=""/>
       <w:lvlJc w:val="left"/>
       <w:pPr>
-        <w:ind w:left="5760" w:hanging="360"/>
+        <w:ind w:left="5040" w:hanging="360"/>
       </w:pPr>
       <w:rPr>
         <w:rFonts w:ascii="Symbol" w:hAnsi="Symbol" w:hint="default"/>
@@ -7516,7 +12476,7 @@
       <w:lvlText w:val="o"/>
       <w:lvlJc w:val="left"/>
       <w:pPr>
-        <w:ind w:left="6480" w:hanging="360"/>
+        <w:ind w:left="5760" w:hanging="360"/>
       </w:pPr>
       <w:rPr>
         <w:rFonts w:ascii="Courier New" w:hAnsi="Courier New" w:cs="Courier New" w:hint="default"/>
@@ -7528,14 +12488,14 @@
       <w:lvlText w:val=""/>
       <w:lvlJc w:val="left"/>
       <w:pPr>
-        <w:ind w:left="7200" w:hanging="360"/>
+        <w:ind w:left="6480" w:hanging="360"/>
       </w:pPr>
       <w:rPr>
         <w:rFonts w:ascii="Wingdings" w:hAnsi="Wingdings" w:hint="default"/>
       </w:rPr>
     </w:lvl>
   </w:abstractNum>
-  <w:abstractNum w:abstractNumId="4" w15:restartNumberingAfterBreak="0">
+  <w:abstractNum w:abstractNumId="6" w15:restartNumberingAfterBreak="0">
     <w:nsid w:val="315D779B"/>
     <w:multiLevelType w:val="hybridMultilevel"/>
     <w:tmpl w:val="9156FADA"/>
@@ -7545,7 +12505,7 @@
       <w:lvlText w:val=""/>
       <w:lvlJc w:val="left"/>
       <w:pPr>
-        <w:ind w:left="1440" w:hanging="360"/>
+        <w:ind w:left="720" w:hanging="360"/>
       </w:pPr>
       <w:rPr>
         <w:rFonts w:ascii="Symbol" w:hAnsi="Symbol" w:hint="default"/>
@@ -7557,7 +12517,7 @@
       <w:lvlText w:val="o"/>
       <w:lvlJc w:val="left"/>
       <w:pPr>
-        <w:ind w:left="2160" w:hanging="360"/>
+        <w:ind w:left="1440" w:hanging="360"/>
       </w:pPr>
       <w:rPr>
         <w:rFonts w:ascii="Courier New" w:hAnsi="Courier New" w:cs="Courier New" w:hint="default"/>
@@ -7569,7 +12529,7 @@
       <w:lvlText w:val=""/>
       <w:lvlJc w:val="left"/>
       <w:pPr>
-        <w:ind w:left="2880" w:hanging="360"/>
+        <w:ind w:left="2160" w:hanging="360"/>
       </w:pPr>
       <w:rPr>
         <w:rFonts w:ascii="Wingdings" w:hAnsi="Wingdings" w:hint="default"/>
@@ -7581,7 +12541,7 @@
       <w:lvlText w:val=""/>
       <w:lvlJc w:val="left"/>
       <w:pPr>
-        <w:ind w:left="3600" w:hanging="360"/>
+        <w:ind w:left="2880" w:hanging="360"/>
       </w:pPr>
       <w:rPr>
         <w:rFonts w:ascii="Symbol" w:hAnsi="Symbol" w:hint="default"/>
@@ -7593,7 +12553,7 @@
       <w:lvlText w:val="o"/>
       <w:lvlJc w:val="left"/>
       <w:pPr>
-        <w:ind w:left="4320" w:hanging="360"/>
+        <w:ind w:left="3600" w:hanging="360"/>
       </w:pPr>
       <w:rPr>
         <w:rFonts w:ascii="Courier New" w:hAnsi="Courier New" w:cs="Courier New" w:hint="default"/>
@@ -7605,7 +12565,7 @@
       <w:lvlText w:val=""/>
       <w:lvlJc w:val="left"/>
       <w:pPr>
-        <w:ind w:left="5040" w:hanging="360"/>
+        <w:ind w:left="4320" w:hanging="360"/>
       </w:pPr>
       <w:rPr>
         <w:rFonts w:ascii="Wingdings" w:hAnsi="Wingdings" w:hint="default"/>
@@ -7617,7 +12577,7 @@
       <w:lvlText w:val=""/>
       <w:lvlJc w:val="left"/>
       <w:pPr>
-        <w:ind w:left="5760" w:hanging="360"/>
+        <w:ind w:left="5040" w:hanging="360"/>
       </w:pPr>
       <w:rPr>
         <w:rFonts w:ascii="Symbol" w:hAnsi="Symbol" w:hint="default"/>
@@ -7629,7 +12589,7 @@
       <w:lvlText w:val="o"/>
       <w:lvlJc w:val="left"/>
       <w:pPr>
-        <w:ind w:left="6480" w:hanging="360"/>
+        <w:ind w:left="5760" w:hanging="360"/>
       </w:pPr>
       <w:rPr>
         <w:rFonts w:ascii="Courier New" w:hAnsi="Courier New" w:cs="Courier New" w:hint="default"/>
@@ -7641,14 +12601,127 @@
       <w:lvlText w:val=""/>
       <w:lvlJc w:val="left"/>
       <w:pPr>
-        <w:ind w:left="7200" w:hanging="360"/>
+        <w:ind w:left="6480" w:hanging="360"/>
       </w:pPr>
       <w:rPr>
         <w:rFonts w:ascii="Wingdings" w:hAnsi="Wingdings" w:hint="default"/>
       </w:rPr>
     </w:lvl>
   </w:abstractNum>
-  <w:abstractNum w:abstractNumId="5" w15:restartNumberingAfterBreak="0">
+  <w:abstractNum w:abstractNumId="7" w15:restartNumberingAfterBreak="0">
+    <w:nsid w:val="3175181B"/>
+    <w:multiLevelType w:val="hybridMultilevel"/>
+    <w:tmpl w:val="13DC5FA0"/>
+    <w:lvl w:ilvl="0" w:tplc="04090001">
+      <w:start w:val="1"/>
+      <w:numFmt w:val="bullet"/>
+      <w:lvlText w:val=""/>
+      <w:lvlJc w:val="left"/>
+      <w:pPr>
+        <w:ind w:left="720" w:hanging="360"/>
+      </w:pPr>
+      <w:rPr>
+        <w:rFonts w:ascii="Symbol" w:hAnsi="Symbol" w:hint="default"/>
+      </w:rPr>
+    </w:lvl>
+    <w:lvl w:ilvl="1" w:tplc="04090003">
+      <w:start w:val="1"/>
+      <w:numFmt w:val="bullet"/>
+      <w:lvlText w:val="o"/>
+      <w:lvlJc w:val="left"/>
+      <w:pPr>
+        <w:ind w:left="1440" w:hanging="360"/>
+      </w:pPr>
+      <w:rPr>
+        <w:rFonts w:ascii="Courier New" w:hAnsi="Courier New" w:cs="Courier New" w:hint="default"/>
+      </w:rPr>
+    </w:lvl>
+    <w:lvl w:ilvl="2" w:tplc="04090005" w:tentative="1">
+      <w:start w:val="1"/>
+      <w:numFmt w:val="bullet"/>
+      <w:lvlText w:val=""/>
+      <w:lvlJc w:val="left"/>
+      <w:pPr>
+        <w:ind w:left="2160" w:hanging="360"/>
+      </w:pPr>
+      <w:rPr>
+        <w:rFonts w:ascii="Wingdings" w:hAnsi="Wingdings" w:hint="default"/>
+      </w:rPr>
+    </w:lvl>
+    <w:lvl w:ilvl="3" w:tplc="04090001" w:tentative="1">
+      <w:start w:val="1"/>
+      <w:numFmt w:val="bullet"/>
+      <w:lvlText w:val=""/>
+      <w:lvlJc w:val="left"/>
+      <w:pPr>
+        <w:ind w:left="2880" w:hanging="360"/>
+      </w:pPr>
+      <w:rPr>
+        <w:rFonts w:ascii="Symbol" w:hAnsi="Symbol" w:hint="default"/>
+      </w:rPr>
+    </w:lvl>
+    <w:lvl w:ilvl="4" w:tplc="04090003" w:tentative="1">
+      <w:start w:val="1"/>
+      <w:numFmt w:val="bullet"/>
+      <w:lvlText w:val="o"/>
+      <w:lvlJc w:val="left"/>
+      <w:pPr>
+        <w:ind w:left="3600" w:hanging="360"/>
+      </w:pPr>
+      <w:rPr>
+        <w:rFonts w:ascii="Courier New" w:hAnsi="Courier New" w:cs="Courier New" w:hint="default"/>
+      </w:rPr>
+    </w:lvl>
+    <w:lvl w:ilvl="5" w:tplc="04090005" w:tentative="1">
+      <w:start w:val="1"/>
+      <w:numFmt w:val="bullet"/>
+      <w:lvlText w:val=""/>
+      <w:lvlJc w:val="left"/>
+      <w:pPr>
+        <w:ind w:left="4320" w:hanging="360"/>
+      </w:pPr>
+      <w:rPr>
+        <w:rFonts w:ascii="Wingdings" w:hAnsi="Wingdings" w:hint="default"/>
+      </w:rPr>
+    </w:lvl>
+    <w:lvl w:ilvl="6" w:tplc="04090001" w:tentative="1">
+      <w:start w:val="1"/>
+      <w:numFmt w:val="bullet"/>
+      <w:lvlText w:val=""/>
+      <w:lvlJc w:val="left"/>
+      <w:pPr>
+        <w:ind w:left="5040" w:hanging="360"/>
+      </w:pPr>
+      <w:rPr>
+        <w:rFonts w:ascii="Symbol" w:hAnsi="Symbol" w:hint="default"/>
+      </w:rPr>
+    </w:lvl>
+    <w:lvl w:ilvl="7" w:tplc="04090003" w:tentative="1">
+      <w:start w:val="1"/>
+      <w:numFmt w:val="bullet"/>
+      <w:lvlText w:val="o"/>
+      <w:lvlJc w:val="left"/>
+      <w:pPr>
+        <w:ind w:left="5760" w:hanging="360"/>
+      </w:pPr>
+      <w:rPr>
+        <w:rFonts w:ascii="Courier New" w:hAnsi="Courier New" w:cs="Courier New" w:hint="default"/>
+      </w:rPr>
+    </w:lvl>
+    <w:lvl w:ilvl="8" w:tplc="04090005" w:tentative="1">
+      <w:start w:val="1"/>
+      <w:numFmt w:val="bullet"/>
+      <w:lvlText w:val=""/>
+      <w:lvlJc w:val="left"/>
+      <w:pPr>
+        <w:ind w:left="6480" w:hanging="360"/>
+      </w:pPr>
+      <w:rPr>
+        <w:rFonts w:ascii="Wingdings" w:hAnsi="Wingdings" w:hint="default"/>
+      </w:rPr>
+    </w:lvl>
+  </w:abstractNum>
+  <w:abstractNum w:abstractNumId="8" w15:restartNumberingAfterBreak="0">
     <w:nsid w:val="349C7855"/>
     <w:multiLevelType w:val="hybridMultilevel"/>
     <w:tmpl w:val="680026BE"/>
@@ -7761,7 +12834,7 @@
       </w:rPr>
     </w:lvl>
   </w:abstractNum>
-  <w:abstractNum w:abstractNumId="6" w15:restartNumberingAfterBreak="0">
+  <w:abstractNum w:abstractNumId="9" w15:restartNumberingAfterBreak="0">
     <w:nsid w:val="383A401F"/>
     <w:multiLevelType w:val="hybridMultilevel"/>
     <w:tmpl w:val="40124F16"/>
@@ -7771,7 +12844,7 @@
       <w:lvlText w:val=""/>
       <w:lvlJc w:val="left"/>
       <w:pPr>
-        <w:ind w:left="2160" w:hanging="360"/>
+        <w:ind w:left="720" w:hanging="360"/>
       </w:pPr>
       <w:rPr>
         <w:rFonts w:ascii="Symbol" w:hAnsi="Symbol" w:hint="default"/>
@@ -7783,7 +12856,7 @@
       <w:lvlText w:val="o"/>
       <w:lvlJc w:val="left"/>
       <w:pPr>
-        <w:ind w:left="2880" w:hanging="360"/>
+        <w:ind w:left="1440" w:hanging="360"/>
       </w:pPr>
       <w:rPr>
         <w:rFonts w:ascii="Courier New" w:hAnsi="Courier New" w:cs="Courier New" w:hint="default"/>
@@ -7795,7 +12868,7 @@
       <w:lvlText w:val=""/>
       <w:lvlJc w:val="left"/>
       <w:pPr>
-        <w:ind w:left="3600" w:hanging="360"/>
+        <w:ind w:left="2160" w:hanging="360"/>
       </w:pPr>
       <w:rPr>
         <w:rFonts w:ascii="Wingdings" w:hAnsi="Wingdings" w:hint="default"/>
@@ -7807,7 +12880,7 @@
       <w:lvlText w:val=""/>
       <w:lvlJc w:val="left"/>
       <w:pPr>
-        <w:ind w:left="4320" w:hanging="360"/>
+        <w:ind w:left="2880" w:hanging="360"/>
       </w:pPr>
       <w:rPr>
         <w:rFonts w:ascii="Symbol" w:hAnsi="Symbol" w:hint="default"/>
@@ -7819,7 +12892,7 @@
       <w:lvlText w:val="o"/>
       <w:lvlJc w:val="left"/>
       <w:pPr>
-        <w:ind w:left="5040" w:hanging="360"/>
+        <w:ind w:left="3600" w:hanging="360"/>
       </w:pPr>
       <w:rPr>
         <w:rFonts w:ascii="Courier New" w:hAnsi="Courier New" w:cs="Courier New" w:hint="default"/>
@@ -7831,7 +12904,7 @@
       <w:lvlText w:val=""/>
       <w:lvlJc w:val="left"/>
       <w:pPr>
-        <w:ind w:left="5760" w:hanging="360"/>
+        <w:ind w:left="4320" w:hanging="360"/>
       </w:pPr>
       <w:rPr>
         <w:rFonts w:ascii="Wingdings" w:hAnsi="Wingdings" w:hint="default"/>
@@ -7843,7 +12916,7 @@
       <w:lvlText w:val=""/>
       <w:lvlJc w:val="left"/>
       <w:pPr>
-        <w:ind w:left="6480" w:hanging="360"/>
+        <w:ind w:left="5040" w:hanging="360"/>
       </w:pPr>
       <w:rPr>
         <w:rFonts w:ascii="Symbol" w:hAnsi="Symbol" w:hint="default"/>
@@ -7855,7 +12928,7 @@
       <w:lvlText w:val="o"/>
       <w:lvlJc w:val="left"/>
       <w:pPr>
-        <w:ind w:left="7200" w:hanging="360"/>
+        <w:ind w:left="5760" w:hanging="360"/>
       </w:pPr>
       <w:rPr>
         <w:rFonts w:ascii="Courier New" w:hAnsi="Courier New" w:cs="Courier New" w:hint="default"/>
@@ -7867,14 +12940,14 @@
       <w:lvlText w:val=""/>
       <w:lvlJc w:val="left"/>
       <w:pPr>
-        <w:ind w:left="7920" w:hanging="360"/>
+        <w:ind w:left="6480" w:hanging="360"/>
       </w:pPr>
       <w:rPr>
         <w:rFonts w:ascii="Wingdings" w:hAnsi="Wingdings" w:hint="default"/>
       </w:rPr>
     </w:lvl>
   </w:abstractNum>
-  <w:abstractNum w:abstractNumId="7" w15:restartNumberingAfterBreak="0">
+  <w:abstractNum w:abstractNumId="10" w15:restartNumberingAfterBreak="0">
     <w:nsid w:val="4E072569"/>
     <w:multiLevelType w:val="hybridMultilevel"/>
     <w:tmpl w:val="EB40828C"/>
@@ -7884,7 +12957,7 @@
       <w:lvlText w:val=""/>
       <w:lvlJc w:val="left"/>
       <w:pPr>
-        <w:ind w:left="1800" w:hanging="360"/>
+        <w:ind w:left="1080" w:hanging="360"/>
       </w:pPr>
       <w:rPr>
         <w:rFonts w:ascii="Symbol" w:hAnsi="Symbol" w:hint="default"/>
@@ -7896,7 +12969,7 @@
       <w:lvlText w:val="o"/>
       <w:lvlJc w:val="left"/>
       <w:pPr>
-        <w:ind w:left="2520" w:hanging="360"/>
+        <w:ind w:left="1800" w:hanging="360"/>
       </w:pPr>
       <w:rPr>
         <w:rFonts w:ascii="Courier New" w:hAnsi="Courier New" w:cs="Courier New" w:hint="default"/>
@@ -7908,7 +12981,7 @@
       <w:lvlText w:val=""/>
       <w:lvlJc w:val="left"/>
       <w:pPr>
-        <w:ind w:left="3240" w:hanging="360"/>
+        <w:ind w:left="2520" w:hanging="360"/>
       </w:pPr>
       <w:rPr>
         <w:rFonts w:ascii="Wingdings" w:hAnsi="Wingdings" w:hint="default"/>
@@ -7920,7 +12993,7 @@
       <w:lvlText w:val=""/>
       <w:lvlJc w:val="left"/>
       <w:pPr>
-        <w:ind w:left="3960" w:hanging="360"/>
+        <w:ind w:left="3240" w:hanging="360"/>
       </w:pPr>
       <w:rPr>
         <w:rFonts w:ascii="Symbol" w:hAnsi="Symbol" w:hint="default"/>
@@ -7932,7 +13005,7 @@
       <w:lvlText w:val="o"/>
       <w:lvlJc w:val="left"/>
       <w:pPr>
-        <w:ind w:left="4680" w:hanging="360"/>
+        <w:ind w:left="3960" w:hanging="360"/>
       </w:pPr>
       <w:rPr>
         <w:rFonts w:ascii="Courier New" w:hAnsi="Courier New" w:cs="Courier New" w:hint="default"/>
@@ -7944,7 +13017,7 @@
       <w:lvlText w:val=""/>
       <w:lvlJc w:val="left"/>
       <w:pPr>
-        <w:ind w:left="5400" w:hanging="360"/>
+        <w:ind w:left="4680" w:hanging="360"/>
       </w:pPr>
       <w:rPr>
         <w:rFonts w:ascii="Wingdings" w:hAnsi="Wingdings" w:hint="default"/>
@@ -7956,7 +13029,7 @@
       <w:lvlText w:val=""/>
       <w:lvlJc w:val="left"/>
       <w:pPr>
-        <w:ind w:left="6120" w:hanging="360"/>
+        <w:ind w:left="5400" w:hanging="360"/>
       </w:pPr>
       <w:rPr>
         <w:rFonts w:ascii="Symbol" w:hAnsi="Symbol" w:hint="default"/>
@@ -7968,7 +13041,7 @@
       <w:lvlText w:val="o"/>
       <w:lvlJc w:val="left"/>
       <w:pPr>
-        <w:ind w:left="6840" w:hanging="360"/>
+        <w:ind w:left="6120" w:hanging="360"/>
       </w:pPr>
       <w:rPr>
         <w:rFonts w:ascii="Courier New" w:hAnsi="Courier New" w:cs="Courier New" w:hint="default"/>
@@ -7980,36 +13053,403 @@
       <w:lvlText w:val=""/>
       <w:lvlJc w:val="left"/>
       <w:pPr>
-        <w:ind w:left="7560" w:hanging="360"/>
+        <w:ind w:left="6840" w:hanging="360"/>
       </w:pPr>
       <w:rPr>
         <w:rFonts w:ascii="Wingdings" w:hAnsi="Wingdings" w:hint="default"/>
       </w:rPr>
     </w:lvl>
   </w:abstractNum>
+  <w:abstractNum w:abstractNumId="11" w15:restartNumberingAfterBreak="0">
+    <w:nsid w:val="5AB64A23"/>
+    <w:multiLevelType w:val="hybridMultilevel"/>
+    <w:tmpl w:val="AFC49310"/>
+    <w:lvl w:ilvl="0" w:tplc="04090001">
+      <w:start w:val="1"/>
+      <w:numFmt w:val="bullet"/>
+      <w:lvlText w:val=""/>
+      <w:lvlJc w:val="left"/>
+      <w:pPr>
+        <w:ind w:left="1080" w:hanging="360"/>
+      </w:pPr>
+      <w:rPr>
+        <w:rFonts w:ascii="Symbol" w:hAnsi="Symbol" w:hint="default"/>
+      </w:rPr>
+    </w:lvl>
+    <w:lvl w:ilvl="1" w:tplc="04090003">
+      <w:start w:val="1"/>
+      <w:numFmt w:val="bullet"/>
+      <w:lvlText w:val="o"/>
+      <w:lvlJc w:val="left"/>
+      <w:pPr>
+        <w:ind w:left="1800" w:hanging="360"/>
+      </w:pPr>
+      <w:rPr>
+        <w:rFonts w:ascii="Courier New" w:hAnsi="Courier New" w:cs="Courier New" w:hint="default"/>
+      </w:rPr>
+    </w:lvl>
+    <w:lvl w:ilvl="2" w:tplc="04090005" w:tentative="1">
+      <w:start w:val="1"/>
+      <w:numFmt w:val="bullet"/>
+      <w:lvlText w:val=""/>
+      <w:lvlJc w:val="left"/>
+      <w:pPr>
+        <w:ind w:left="2520" w:hanging="360"/>
+      </w:pPr>
+      <w:rPr>
+        <w:rFonts w:ascii="Wingdings" w:hAnsi="Wingdings" w:hint="default"/>
+      </w:rPr>
+    </w:lvl>
+    <w:lvl w:ilvl="3" w:tplc="04090001" w:tentative="1">
+      <w:start w:val="1"/>
+      <w:numFmt w:val="bullet"/>
+      <w:lvlText w:val=""/>
+      <w:lvlJc w:val="left"/>
+      <w:pPr>
+        <w:ind w:left="3240" w:hanging="360"/>
+      </w:pPr>
+      <w:rPr>
+        <w:rFonts w:ascii="Symbol" w:hAnsi="Symbol" w:hint="default"/>
+      </w:rPr>
+    </w:lvl>
+    <w:lvl w:ilvl="4" w:tplc="04090003" w:tentative="1">
+      <w:start w:val="1"/>
+      <w:numFmt w:val="bullet"/>
+      <w:lvlText w:val="o"/>
+      <w:lvlJc w:val="left"/>
+      <w:pPr>
+        <w:ind w:left="3960" w:hanging="360"/>
+      </w:pPr>
+      <w:rPr>
+        <w:rFonts w:ascii="Courier New" w:hAnsi="Courier New" w:cs="Courier New" w:hint="default"/>
+      </w:rPr>
+    </w:lvl>
+    <w:lvl w:ilvl="5" w:tplc="04090005" w:tentative="1">
+      <w:start w:val="1"/>
+      <w:numFmt w:val="bullet"/>
+      <w:lvlText w:val=""/>
+      <w:lvlJc w:val="left"/>
+      <w:pPr>
+        <w:ind w:left="4680" w:hanging="360"/>
+      </w:pPr>
+      <w:rPr>
+        <w:rFonts w:ascii="Wingdings" w:hAnsi="Wingdings" w:hint="default"/>
+      </w:rPr>
+    </w:lvl>
+    <w:lvl w:ilvl="6" w:tplc="04090001" w:tentative="1">
+      <w:start w:val="1"/>
+      <w:numFmt w:val="bullet"/>
+      <w:lvlText w:val=""/>
+      <w:lvlJc w:val="left"/>
+      <w:pPr>
+        <w:ind w:left="5400" w:hanging="360"/>
+      </w:pPr>
+      <w:rPr>
+        <w:rFonts w:ascii="Symbol" w:hAnsi="Symbol" w:hint="default"/>
+      </w:rPr>
+    </w:lvl>
+    <w:lvl w:ilvl="7" w:tplc="04090003" w:tentative="1">
+      <w:start w:val="1"/>
+      <w:numFmt w:val="bullet"/>
+      <w:lvlText w:val="o"/>
+      <w:lvlJc w:val="left"/>
+      <w:pPr>
+        <w:ind w:left="6120" w:hanging="360"/>
+      </w:pPr>
+      <w:rPr>
+        <w:rFonts w:ascii="Courier New" w:hAnsi="Courier New" w:cs="Courier New" w:hint="default"/>
+      </w:rPr>
+    </w:lvl>
+    <w:lvl w:ilvl="8" w:tplc="04090005" w:tentative="1">
+      <w:start w:val="1"/>
+      <w:numFmt w:val="bullet"/>
+      <w:lvlText w:val=""/>
+      <w:lvlJc w:val="left"/>
+      <w:pPr>
+        <w:ind w:left="6840" w:hanging="360"/>
+      </w:pPr>
+      <w:rPr>
+        <w:rFonts w:ascii="Wingdings" w:hAnsi="Wingdings" w:hint="default"/>
+      </w:rPr>
+    </w:lvl>
+  </w:abstractNum>
+  <w:abstractNum w:abstractNumId="12" w15:restartNumberingAfterBreak="0">
+    <w:nsid w:val="5ADB45C8"/>
+    <w:multiLevelType w:val="multilevel"/>
+    <w:tmpl w:val="B49EA3D6"/>
+    <w:lvl w:ilvl="0">
+      <w:start w:val="1"/>
+      <w:numFmt w:val="decimal"/>
+      <w:lvlText w:val="%1."/>
+      <w:lvlJc w:val="left"/>
+      <w:pPr>
+        <w:ind w:left="360" w:hanging="360"/>
+      </w:pPr>
+      <w:rPr>
+        <w:rFonts w:hint="default"/>
+        <w:sz w:val="32"/>
+        <w:szCs w:val="32"/>
+      </w:rPr>
+    </w:lvl>
+    <w:lvl w:ilvl="1">
+      <w:start w:val="1"/>
+      <w:numFmt w:val="decimal"/>
+      <w:isLgl/>
+      <w:lvlText w:val="%1.%2"/>
+      <w:lvlJc w:val="left"/>
+      <w:pPr>
+        <w:ind w:left="360" w:hanging="360"/>
+      </w:pPr>
+      <w:rPr>
+        <w:rFonts w:hint="default"/>
+      </w:rPr>
+    </w:lvl>
+    <w:lvl w:ilvl="2">
+      <w:start w:val="1"/>
+      <w:numFmt w:val="decimal"/>
+      <w:isLgl/>
+      <w:lvlText w:val="%1.%2.%3"/>
+      <w:lvlJc w:val="left"/>
+      <w:pPr>
+        <w:ind w:left="720" w:hanging="720"/>
+      </w:pPr>
+      <w:rPr>
+        <w:rFonts w:hint="default"/>
+      </w:rPr>
+    </w:lvl>
+    <w:lvl w:ilvl="3">
+      <w:start w:val="1"/>
+      <w:numFmt w:val="decimal"/>
+      <w:isLgl/>
+      <w:lvlText w:val="%1.%2.%3.%4"/>
+      <w:lvlJc w:val="left"/>
+      <w:pPr>
+        <w:ind w:left="720" w:hanging="720"/>
+      </w:pPr>
+      <w:rPr>
+        <w:rFonts w:hint="default"/>
+      </w:rPr>
+    </w:lvl>
+    <w:lvl w:ilvl="4">
+      <w:start w:val="1"/>
+      <w:numFmt w:val="decimal"/>
+      <w:isLgl/>
+      <w:lvlText w:val="%1.%2.%3.%4.%5"/>
+      <w:lvlJc w:val="left"/>
+      <w:pPr>
+        <w:ind w:left="1080" w:hanging="1080"/>
+      </w:pPr>
+      <w:rPr>
+        <w:rFonts w:hint="default"/>
+      </w:rPr>
+    </w:lvl>
+    <w:lvl w:ilvl="5">
+      <w:start w:val="1"/>
+      <w:numFmt w:val="decimal"/>
+      <w:isLgl/>
+      <w:lvlText w:val="%1.%2.%3.%4.%5.%6"/>
+      <w:lvlJc w:val="left"/>
+      <w:pPr>
+        <w:ind w:left="1440" w:hanging="1440"/>
+      </w:pPr>
+      <w:rPr>
+        <w:rFonts w:hint="default"/>
+      </w:rPr>
+    </w:lvl>
+    <w:lvl w:ilvl="6">
+      <w:start w:val="1"/>
+      <w:numFmt w:val="decimal"/>
+      <w:isLgl/>
+      <w:lvlText w:val="%1.%2.%3.%4.%5.%6.%7"/>
+      <w:lvlJc w:val="left"/>
+      <w:pPr>
+        <w:ind w:left="1440" w:hanging="1440"/>
+      </w:pPr>
+      <w:rPr>
+        <w:rFonts w:hint="default"/>
+      </w:rPr>
+    </w:lvl>
+    <w:lvl w:ilvl="7">
+      <w:start w:val="1"/>
+      <w:numFmt w:val="decimal"/>
+      <w:isLgl/>
+      <w:lvlText w:val="%1.%2.%3.%4.%5.%6.%7.%8"/>
+      <w:lvlJc w:val="left"/>
+      <w:pPr>
+        <w:ind w:left="1800" w:hanging="1800"/>
+      </w:pPr>
+      <w:rPr>
+        <w:rFonts w:hint="default"/>
+      </w:rPr>
+    </w:lvl>
+    <w:lvl w:ilvl="8">
+      <w:start w:val="1"/>
+      <w:numFmt w:val="decimal"/>
+      <w:isLgl/>
+      <w:lvlText w:val="%1.%2.%3.%4.%5.%6.%7.%8.%9"/>
+      <w:lvlJc w:val="left"/>
+      <w:pPr>
+        <w:ind w:left="1800" w:hanging="1800"/>
+      </w:pPr>
+      <w:rPr>
+        <w:rFonts w:hint="default"/>
+      </w:rPr>
+    </w:lvl>
+  </w:abstractNum>
+  <w:abstractNum w:abstractNumId="13" w15:restartNumberingAfterBreak="0">
+    <w:nsid w:val="7695783F"/>
+    <w:multiLevelType w:val="multilevel"/>
+    <w:tmpl w:val="A7F4E32C"/>
+    <w:lvl w:ilvl="0">
+      <w:start w:val="12"/>
+      <w:numFmt w:val="decimal"/>
+      <w:lvlText w:val="%1"/>
+      <w:lvlJc w:val="left"/>
+      <w:pPr>
+        <w:ind w:left="465" w:hanging="465"/>
+      </w:pPr>
+      <w:rPr>
+        <w:rFonts w:hint="default"/>
+      </w:rPr>
+    </w:lvl>
+    <w:lvl w:ilvl="1">
+      <w:start w:val="3"/>
+      <w:numFmt w:val="decimal"/>
+      <w:lvlText w:val="%1.%2"/>
+      <w:lvlJc w:val="left"/>
+      <w:pPr>
+        <w:ind w:left="465" w:hanging="465"/>
+      </w:pPr>
+      <w:rPr>
+        <w:rFonts w:hint="default"/>
+      </w:rPr>
+    </w:lvl>
+    <w:lvl w:ilvl="2">
+      <w:start w:val="1"/>
+      <w:numFmt w:val="decimal"/>
+      <w:lvlText w:val="%1.%2.%3"/>
+      <w:lvlJc w:val="left"/>
+      <w:pPr>
+        <w:ind w:left="720" w:hanging="720"/>
+      </w:pPr>
+      <w:rPr>
+        <w:rFonts w:hint="default"/>
+      </w:rPr>
+    </w:lvl>
+    <w:lvl w:ilvl="3">
+      <w:start w:val="1"/>
+      <w:numFmt w:val="decimal"/>
+      <w:lvlText w:val="%1.%2.%3.%4"/>
+      <w:lvlJc w:val="left"/>
+      <w:pPr>
+        <w:ind w:left="720" w:hanging="720"/>
+      </w:pPr>
+      <w:rPr>
+        <w:rFonts w:hint="default"/>
+      </w:rPr>
+    </w:lvl>
+    <w:lvl w:ilvl="4">
+      <w:start w:val="1"/>
+      <w:numFmt w:val="decimal"/>
+      <w:lvlText w:val="%1.%2.%3.%4.%5"/>
+      <w:lvlJc w:val="left"/>
+      <w:pPr>
+        <w:ind w:left="1080" w:hanging="1080"/>
+      </w:pPr>
+      <w:rPr>
+        <w:rFonts w:hint="default"/>
+      </w:rPr>
+    </w:lvl>
+    <w:lvl w:ilvl="5">
+      <w:start w:val="1"/>
+      <w:numFmt w:val="decimal"/>
+      <w:lvlText w:val="%1.%2.%3.%4.%5.%6"/>
+      <w:lvlJc w:val="left"/>
+      <w:pPr>
+        <w:ind w:left="1440" w:hanging="1440"/>
+      </w:pPr>
+      <w:rPr>
+        <w:rFonts w:hint="default"/>
+      </w:rPr>
+    </w:lvl>
+    <w:lvl w:ilvl="6">
+      <w:start w:val="1"/>
+      <w:numFmt w:val="decimal"/>
+      <w:lvlText w:val="%1.%2.%3.%4.%5.%6.%7"/>
+      <w:lvlJc w:val="left"/>
+      <w:pPr>
+        <w:ind w:left="1440" w:hanging="1440"/>
+      </w:pPr>
+      <w:rPr>
+        <w:rFonts w:hint="default"/>
+      </w:rPr>
+    </w:lvl>
+    <w:lvl w:ilvl="7">
+      <w:start w:val="1"/>
+      <w:numFmt w:val="decimal"/>
+      <w:lvlText w:val="%1.%2.%3.%4.%5.%6.%7.%8"/>
+      <w:lvlJc w:val="left"/>
+      <w:pPr>
+        <w:ind w:left="1800" w:hanging="1800"/>
+      </w:pPr>
+      <w:rPr>
+        <w:rFonts w:hint="default"/>
+      </w:rPr>
+    </w:lvl>
+    <w:lvl w:ilvl="8">
+      <w:start w:val="1"/>
+      <w:numFmt w:val="decimal"/>
+      <w:lvlText w:val="%1.%2.%3.%4.%5.%6.%7.%8.%9"/>
+      <w:lvlJc w:val="left"/>
+      <w:pPr>
+        <w:ind w:left="1800" w:hanging="1800"/>
+      </w:pPr>
+      <w:rPr>
+        <w:rFonts w:hint="default"/>
+      </w:rPr>
+    </w:lvl>
+  </w:abstractNum>
   <w:num w:numId="1">
-    <w:abstractNumId w:val="5"/>
+    <w:abstractNumId w:val="8"/>
   </w:num>
   <w:num w:numId="2">
-    <w:abstractNumId w:val="4"/>
+    <w:abstractNumId w:val="6"/>
   </w:num>
   <w:num w:numId="3">
-    <w:abstractNumId w:val="6"/>
+    <w:abstractNumId w:val="9"/>
   </w:num>
   <w:num w:numId="4">
-    <w:abstractNumId w:val="2"/>
+    <w:abstractNumId w:val="4"/>
   </w:num>
   <w:num w:numId="5">
     <w:abstractNumId w:val="0"/>
   </w:num>
   <w:num w:numId="6">
+    <w:abstractNumId w:val="5"/>
+  </w:num>
+  <w:num w:numId="7">
     <w:abstractNumId w:val="3"/>
   </w:num>
-  <w:num w:numId="7">
+  <w:num w:numId="8">
+    <w:abstractNumId w:val="10"/>
+  </w:num>
+  <w:num w:numId="9">
+    <w:abstractNumId w:val="2"/>
+  </w:num>
+  <w:num w:numId="10">
+    <w:abstractNumId w:val="7"/>
+  </w:num>
+  <w:num w:numId="11">
+    <w:abstractNumId w:val="11"/>
+  </w:num>
+  <w:num w:numId="12">
     <w:abstractNumId w:val="1"/>
   </w:num>
-  <w:num w:numId="8">
-    <w:abstractNumId w:val="7"/>
+  <w:num w:numId="13">
+    <w:abstractNumId w:val="12"/>
+  </w:num>
+  <w:num w:numId="14">
+    <w:abstractNumId w:val="13"/>
   </w:num>
 </w:numbering>
 </file>
@@ -8412,6 +13852,49 @@
     <w:name w:val="Normal"/>
     <w:qFormat/>
   </w:style>
+  <w:style w:type="paragraph" w:styleId="Heading1">
+    <w:name w:val="heading 1"/>
+    <w:basedOn w:val="Normal"/>
+    <w:next w:val="Normal"/>
+    <w:link w:val="Heading1Char"/>
+    <w:uiPriority w:val="9"/>
+    <w:qFormat/>
+    <w:rsid w:val="001C08E6"/>
+    <w:pPr>
+      <w:keepNext/>
+      <w:keepLines/>
+      <w:spacing w:before="240" w:after="0"/>
+      <w:outlineLvl w:val="0"/>
+    </w:pPr>
+    <w:rPr>
+      <w:rFonts w:asciiTheme="majorHAnsi" w:eastAsiaTheme="majorEastAsia" w:hAnsiTheme="majorHAnsi" w:cstheme="majorBidi"/>
+      <w:color w:val="2F5496" w:themeColor="accent1" w:themeShade="BF"/>
+      <w:sz w:val="32"/>
+      <w:szCs w:val="32"/>
+    </w:rPr>
+  </w:style>
+  <w:style w:type="paragraph" w:styleId="Heading2">
+    <w:name w:val="heading 2"/>
+    <w:basedOn w:val="Normal"/>
+    <w:next w:val="Normal"/>
+    <w:link w:val="Heading2Char"/>
+    <w:uiPriority w:val="9"/>
+    <w:unhideWhenUsed/>
+    <w:qFormat/>
+    <w:rsid w:val="00E8091B"/>
+    <w:pPr>
+      <w:keepNext/>
+      <w:keepLines/>
+      <w:spacing w:before="40" w:after="0"/>
+      <w:outlineLvl w:val="1"/>
+    </w:pPr>
+    <w:rPr>
+      <w:rFonts w:asciiTheme="majorHAnsi" w:eastAsiaTheme="majorEastAsia" w:hAnsiTheme="majorHAnsi" w:cstheme="majorBidi"/>
+      <w:color w:val="2F5496" w:themeColor="accent1" w:themeShade="BF"/>
+      <w:sz w:val="26"/>
+      <w:szCs w:val="26"/>
+    </w:rPr>
+  </w:style>
   <w:style w:type="character" w:default="1" w:styleId="DefaultParagraphFont">
     <w:name w:val="Default Paragraph Font"/>
     <w:uiPriority w:val="1"/>
@@ -8492,6 +13975,146 @@
       </w:tblBorders>
     </w:tblPr>
   </w:style>
+  <w:style w:type="paragraph" w:styleId="Header">
+    <w:name w:val="header"/>
+    <w:basedOn w:val="Normal"/>
+    <w:link w:val="HeaderChar"/>
+    <w:uiPriority w:val="99"/>
+    <w:unhideWhenUsed/>
+    <w:rsid w:val="00D90652"/>
+    <w:pPr>
+      <w:tabs>
+        <w:tab w:val="center" w:pos="4153"/>
+        <w:tab w:val="right" w:pos="8306"/>
+      </w:tabs>
+      <w:spacing w:after="0" w:line="240" w:lineRule="auto"/>
+    </w:pPr>
+  </w:style>
+  <w:style w:type="character" w:customStyle="1" w:styleId="HeaderChar">
+    <w:name w:val="Header Char"/>
+    <w:basedOn w:val="DefaultParagraphFont"/>
+    <w:link w:val="Header"/>
+    <w:uiPriority w:val="99"/>
+    <w:rsid w:val="00D90652"/>
+  </w:style>
+  <w:style w:type="paragraph" w:styleId="Footer">
+    <w:name w:val="footer"/>
+    <w:basedOn w:val="Normal"/>
+    <w:link w:val="FooterChar"/>
+    <w:uiPriority w:val="99"/>
+    <w:unhideWhenUsed/>
+    <w:rsid w:val="00D90652"/>
+    <w:pPr>
+      <w:tabs>
+        <w:tab w:val="center" w:pos="4153"/>
+        <w:tab w:val="right" w:pos="8306"/>
+      </w:tabs>
+      <w:spacing w:after="0" w:line="240" w:lineRule="auto"/>
+    </w:pPr>
+  </w:style>
+  <w:style w:type="character" w:customStyle="1" w:styleId="FooterChar">
+    <w:name w:val="Footer Char"/>
+    <w:basedOn w:val="DefaultParagraphFont"/>
+    <w:link w:val="Footer"/>
+    <w:uiPriority w:val="99"/>
+    <w:rsid w:val="00D90652"/>
+  </w:style>
+  <w:style w:type="character" w:customStyle="1" w:styleId="Heading1Char">
+    <w:name w:val="Heading 1 Char"/>
+    <w:basedOn w:val="DefaultParagraphFont"/>
+    <w:link w:val="Heading1"/>
+    <w:uiPriority w:val="9"/>
+    <w:rsid w:val="001C08E6"/>
+    <w:rPr>
+      <w:rFonts w:asciiTheme="majorHAnsi" w:eastAsiaTheme="majorEastAsia" w:hAnsiTheme="majorHAnsi" w:cstheme="majorBidi"/>
+      <w:color w:val="2F5496" w:themeColor="accent1" w:themeShade="BF"/>
+      <w:sz w:val="32"/>
+      <w:szCs w:val="32"/>
+    </w:rPr>
+  </w:style>
+  <w:style w:type="paragraph" w:styleId="TOCHeading">
+    <w:name w:val="TOC Heading"/>
+    <w:basedOn w:val="Heading1"/>
+    <w:next w:val="Normal"/>
+    <w:uiPriority w:val="39"/>
+    <w:unhideWhenUsed/>
+    <w:qFormat/>
+    <w:rsid w:val="001C08E6"/>
+    <w:pPr>
+      <w:outlineLvl w:val="9"/>
+    </w:pPr>
+  </w:style>
+  <w:style w:type="paragraph" w:styleId="TOC2">
+    <w:name w:val="toc 2"/>
+    <w:basedOn w:val="Normal"/>
+    <w:next w:val="Normal"/>
+    <w:autoRedefine/>
+    <w:uiPriority w:val="39"/>
+    <w:unhideWhenUsed/>
+    <w:rsid w:val="001C08E6"/>
+    <w:pPr>
+      <w:spacing w:after="100"/>
+      <w:ind w:left="220"/>
+    </w:pPr>
+    <w:rPr>
+      <w:rFonts w:eastAsiaTheme="minorEastAsia" w:cs="Times New Roman"/>
+    </w:rPr>
+  </w:style>
+  <w:style w:type="paragraph" w:styleId="TOC1">
+    <w:name w:val="toc 1"/>
+    <w:basedOn w:val="Normal"/>
+    <w:next w:val="Normal"/>
+    <w:autoRedefine/>
+    <w:uiPriority w:val="39"/>
+    <w:unhideWhenUsed/>
+    <w:rsid w:val="001C08E6"/>
+    <w:pPr>
+      <w:spacing w:after="100"/>
+    </w:pPr>
+    <w:rPr>
+      <w:rFonts w:eastAsiaTheme="minorEastAsia" w:cs="Times New Roman"/>
+    </w:rPr>
+  </w:style>
+  <w:style w:type="paragraph" w:styleId="TOC3">
+    <w:name w:val="toc 3"/>
+    <w:basedOn w:val="Normal"/>
+    <w:next w:val="Normal"/>
+    <w:autoRedefine/>
+    <w:uiPriority w:val="39"/>
+    <w:unhideWhenUsed/>
+    <w:rsid w:val="001C08E6"/>
+    <w:pPr>
+      <w:spacing w:after="100"/>
+      <w:ind w:left="440"/>
+    </w:pPr>
+    <w:rPr>
+      <w:rFonts w:eastAsiaTheme="minorEastAsia" w:cs="Times New Roman"/>
+    </w:rPr>
+  </w:style>
+  <w:style w:type="character" w:customStyle="1" w:styleId="Heading2Char">
+    <w:name w:val="Heading 2 Char"/>
+    <w:basedOn w:val="DefaultParagraphFont"/>
+    <w:link w:val="Heading2"/>
+    <w:uiPriority w:val="9"/>
+    <w:rsid w:val="00E8091B"/>
+    <w:rPr>
+      <w:rFonts w:asciiTheme="majorHAnsi" w:eastAsiaTheme="majorEastAsia" w:hAnsiTheme="majorHAnsi" w:cstheme="majorBidi"/>
+      <w:color w:val="2F5496" w:themeColor="accent1" w:themeShade="BF"/>
+      <w:sz w:val="26"/>
+      <w:szCs w:val="26"/>
+    </w:rPr>
+  </w:style>
+  <w:style w:type="character" w:styleId="Hyperlink">
+    <w:name w:val="Hyperlink"/>
+    <w:basedOn w:val="DefaultParagraphFont"/>
+    <w:uiPriority w:val="99"/>
+    <w:unhideWhenUsed/>
+    <w:rsid w:val="00F61664"/>
+    <w:rPr>
+      <w:color w:val="0563C1" w:themeColor="hyperlink"/>
+      <w:u w:val="single"/>
+    </w:rPr>
+  </w:style>
 </w:styles>
 </file>
 
@@ -8565,7 +14188,7 @@
               <a:cs typeface="+mn-cs"/>
             </a:defRPr>
           </a:pPr>
-          <a:endParaRPr lang="en-US"/>
+          <a:endParaRPr lang="el-GR"/>
         </a:p>
       </c:txPr>
     </c:title>
@@ -8730,7 +14353,7 @@
                 <a:cs typeface="+mn-cs"/>
               </a:defRPr>
             </a:pPr>
-            <a:endParaRPr lang="en-US"/>
+            <a:endParaRPr lang="el-GR"/>
           </a:p>
         </c:txPr>
         <c:crossAx val="486391048"/>
@@ -8789,7 +14412,7 @@
                 <a:cs typeface="+mn-cs"/>
               </a:defRPr>
             </a:pPr>
-            <a:endParaRPr lang="en-US"/>
+            <a:endParaRPr lang="el-GR"/>
           </a:p>
         </c:txPr>
         <c:crossAx val="486390392"/>
@@ -8837,7 +14460,7 @@
       <a:pPr>
         <a:defRPr/>
       </a:pPr>
-      <a:endParaRPr lang="en-US"/>
+      <a:endParaRPr lang="el-GR"/>
     </a:p>
   </c:txPr>
   <c:externalData r:id="rId3">
@@ -8912,7 +14535,7 @@
               <a:cs typeface="+mn-cs"/>
             </a:defRPr>
           </a:pPr>
-          <a:endParaRPr lang="en-US"/>
+          <a:endParaRPr lang="el-GR"/>
         </a:p>
       </c:txPr>
     </c:title>
@@ -9077,7 +14700,7 @@
                 <a:cs typeface="+mn-cs"/>
               </a:defRPr>
             </a:pPr>
-            <a:endParaRPr lang="en-US"/>
+            <a:endParaRPr lang="el-GR"/>
           </a:p>
         </c:txPr>
         <c:crossAx val="488319640"/>
@@ -9136,7 +14759,7 @@
                 <a:cs typeface="+mn-cs"/>
               </a:defRPr>
             </a:pPr>
-            <a:endParaRPr lang="en-US"/>
+            <a:endParaRPr lang="el-GR"/>
           </a:p>
         </c:txPr>
         <c:crossAx val="488327840"/>
@@ -9184,7 +14807,7 @@
       <a:pPr>
         <a:defRPr/>
       </a:pPr>
-      <a:endParaRPr lang="en-US"/>
+      <a:endParaRPr lang="el-GR"/>
     </a:p>
   </c:txPr>
   <c:externalData r:id="rId3">
@@ -10581,8 +16204,12 @@
   <CompanyAddress/>
   <CompanyPhone/>
   <CompanyFax/>
-  <CompanyEmail>Kongkikan@gmail.com</CompanyEmail>
+  <CompanyEmail>Kongkikan@gmail.com – alextrak@live.com</CompanyEmail>
 </CoverPageProperties>
+</file>
+
+<file path=customXml/item2.xml><?xml version="1.0" encoding="utf-8"?>
+<b:Sources xmlns:b="http://schemas.openxmlformats.org/officeDocument/2006/bibliography" xmlns="http://schemas.openxmlformats.org/officeDocument/2006/bibliography" SelectedStyle="\APASixthEditionOfficeOnline.xsl" StyleName="APA" Version="6"/>
 </file>
 
 <file path=customXml/itemProps1.xml><?xml version="1.0" encoding="utf-8"?>
@@ -10591,4 +16218,12 @@
     <ds:schemaRef ds:uri="http://schemas.microsoft.com/office/2006/coverPageProps"/>
   </ds:schemaRefs>
 </ds:datastoreItem>
+</file>
+
+<file path=customXml/itemProps2.xml><?xml version="1.0" encoding="utf-8"?>
+<ds:datastoreItem xmlns:ds="http://schemas.openxmlformats.org/officeDocument/2006/customXml" ds:itemID="{57E588C0-8680-4F69-BFDC-D3D159A0E4F6}">
+  <ds:schemaRefs>
+    <ds:schemaRef ds:uri="http://schemas.openxmlformats.org/officeDocument/2006/bibliography"/>
+  </ds:schemaRefs>
+</ds:datastoreItem>
 </file>